--- a/Laporan KP/Kerangka/Bab 6.docx
+++ b/Laporan KP/Kerangka/Bab 6.docx
@@ -16743,88 +16743,45 @@
         <w:ind w:left="720"/>
         <w:jc w:val="center"/>
         <w:rPr>
-          <w:sz w:val="24"/>
-          <w:szCs w:val="24"/>
-        </w:rPr>
-      </w:pPr>
-    </w:p>
-    <w:p>
-      <w:pPr>
-        <w:spacing w:line="480" w:lineRule="auto"/>
+          <w:sz w:val="12"/>
+          <w:szCs w:val="12"/>
+        </w:rPr>
+      </w:pPr>
+    </w:p>
+    <w:p>
+      <w:pPr>
+        <w:pStyle w:val="NormalWeb"/>
+        <w:spacing w:before="240" w:beforeAutospacing="0" w:after="240" w:afterAutospacing="0" w:line="480" w:lineRule="auto"/>
         <w:ind w:left="720"/>
         <w:jc w:val="both"/>
+      </w:pPr>
+      <w:r>
         <w:rPr>
           <w:color w:val="000000"/>
-          <w:sz w:val="24"/>
-          <w:szCs w:val="24"/>
           <w:shd w:val="clear" w:color="auto" w:fill="FFFFFF"/>
         </w:rPr>
-      </w:pPr>
+        <w:tab/>
+      </w:r>
       <w:r>
         <w:rPr>
           <w:color w:val="000000"/>
-          <w:sz w:val="24"/>
-          <w:szCs w:val="24"/>
           <w:shd w:val="clear" w:color="auto" w:fill="FFFFFF"/>
         </w:rPr>
-        <w:tab/>
-        <w:t xml:space="preserve">Bab ini membahas tentang </w:t>
-      </w:r>
-      <w:r>
-        <w:rPr>
-          <w:color w:val="000000"/>
-          <w:sz w:val="24"/>
-          <w:szCs w:val="24"/>
-          <w:shd w:val="clear" w:color="auto" w:fill="FFFFFF"/>
-        </w:rPr>
-        <w:t>hasil pengujian dan evaluasi sistem yang dibuat</w:t>
-      </w:r>
-      <w:r>
-        <w:rPr>
-          <w:color w:val="000000"/>
-          <w:sz w:val="24"/>
-          <w:szCs w:val="24"/>
-          <w:shd w:val="clear" w:color="auto" w:fill="FFFFFF"/>
-        </w:rPr>
-        <w:t>.</w:t>
-      </w:r>
-      <w:r>
-        <w:rPr>
-          <w:color w:val="000000"/>
-          <w:sz w:val="24"/>
-          <w:szCs w:val="24"/>
-          <w:shd w:val="clear" w:color="auto" w:fill="FFFFFF"/>
-        </w:rPr>
-        <w:t xml:space="preserve"> Uji coba dan evaluasi akan dilakukan dalam dua tahap, yakni verifikasi dan validasi. Tahap verifikasi berfungsi untuk memastikan bahwa sistem berjalan dengan baik. Sedangkan tahap validasi digunakan untuk menentukan apakah sistem yang dibuat telah memenuhi tujuan akhir.</w:t>
-      </w:r>
-    </w:p>
-    <w:p>
-      <w:pPr>
-        <w:spacing w:line="480" w:lineRule="auto"/>
+        <w:t>Bab ini membahas tentang hasil pengujian dan evaluasi sistem yang dibuat. Uji coba dan evaluasi akan dilakukan dalam dua tahap, yakni verifikasi dan validasi. Tahap verifikasi berfungsi untuk memastikan bahwa sistem berjalan dengan baik. Sedangkan tahap validasi digunakan untuk menentukan apakah sistem yang dibuat telah memenuhi tujuan akhir.</w:t>
+      </w:r>
+    </w:p>
+    <w:p>
+      <w:pPr>
+        <w:spacing w:before="240" w:after="240" w:line="480" w:lineRule="auto"/>
         <w:ind w:left="720"/>
         <w:jc w:val="both"/>
-        <w:rPr>
-          <w:sz w:val="24"/>
-          <w:szCs w:val="24"/>
-        </w:rPr>
-      </w:pPr>
-      <w:r>
-        <w:rPr>
-          <w:color w:val="000000"/>
-          <w:sz w:val="24"/>
-          <w:szCs w:val="24"/>
-          <w:shd w:val="clear" w:color="auto" w:fill="FFFFFF"/>
-        </w:rPr>
-        <w:t xml:space="preserve"> </w:t>
-      </w:r>
-    </w:p>
-    <w:p>
-      <w:pPr>
-        <w:spacing w:line="480" w:lineRule="auto"/>
-        <w:ind w:left="720"/>
-        <w:rPr>
-          <w:sz w:val="24"/>
-          <w:szCs w:val="24"/>
+        <w:outlineLvl w:val="0"/>
+        <w:rPr>
+          <w:b/>
+          <w:bCs/>
+          <w:kern w:val="36"/>
+          <w:sz w:val="48"/>
+          <w:szCs w:val="48"/>
         </w:rPr>
       </w:pPr>
       <w:r>
@@ -16832,98 +16789,69 @@
           <w:b/>
           <w:bCs/>
           <w:color w:val="000000"/>
+          <w:kern w:val="36"/>
           <w:sz w:val="26"/>
           <w:szCs w:val="26"/>
           <w:shd w:val="clear" w:color="auto" w:fill="FFFFFF"/>
         </w:rPr>
-        <w:t>6.1</w:t>
-      </w:r>
+        <w:t>6.1. Verifikasi</w:t>
+      </w:r>
+    </w:p>
+    <w:p>
+      <w:pPr>
+        <w:spacing w:before="240" w:after="240" w:line="480" w:lineRule="auto"/>
+        <w:ind w:left="720"/>
+        <w:jc w:val="both"/>
+        <w:rPr>
+          <w:sz w:val="24"/>
+          <w:szCs w:val="24"/>
+        </w:rPr>
+      </w:pPr>
+      <w:r>
+        <w:rPr>
+          <w:color w:val="000000"/>
+          <w:sz w:val="24"/>
+          <w:szCs w:val="24"/>
+          <w:shd w:val="clear" w:color="auto" w:fill="FFFFFF"/>
+        </w:rPr>
+        <w:t>        </w:t>
+      </w:r>
+      <w:r>
+        <w:rPr>
+          <w:color w:val="000000"/>
+          <w:sz w:val="24"/>
+          <w:szCs w:val="24"/>
+          <w:shd w:val="clear" w:color="auto" w:fill="FFFFFF"/>
+        </w:rPr>
+        <w:tab/>
+        <w:t>Pada tahap ini, dilakukan proses pengujian untuk memastikan bahwa sistem berjalan dengan baik. Proses ini melibatkan berbagai skenario untuk mengevaluasi fitur yang telah dibuat. Hasil dari pengujian ini akan menunjukkan apakah fitur-fitur pada sistem dapat beroperasi sesuai dengan fungsinya.</w:t>
+      </w:r>
+    </w:p>
+    <w:p>
+      <w:pPr>
+        <w:spacing w:before="240" w:after="240" w:line="480" w:lineRule="auto"/>
+        <w:ind w:left="720"/>
+        <w:jc w:val="both"/>
+        <w:outlineLvl w:val="1"/>
+        <w:rPr>
+          <w:b/>
+          <w:bCs/>
+          <w:sz w:val="36"/>
+          <w:szCs w:val="36"/>
+        </w:rPr>
+      </w:pPr>
       <w:r>
         <w:rPr>
           <w:b/>
           <w:bCs/>
           <w:color w:val="000000"/>
-          <w:sz w:val="26"/>
-          <w:szCs w:val="26"/>
+          <w:sz w:val="24"/>
+          <w:szCs w:val="24"/>
           <w:shd w:val="clear" w:color="auto" w:fill="FFFFFF"/>
         </w:rPr>
-        <w:t>.</w:t>
-      </w:r>
-      <w:r>
-        <w:rPr>
-          <w:b/>
-          <w:bCs/>
-          <w:color w:val="000000"/>
-          <w:sz w:val="26"/>
-          <w:szCs w:val="26"/>
-          <w:shd w:val="clear" w:color="auto" w:fill="FFFFFF"/>
-        </w:rPr>
-        <w:t xml:space="preserve"> Verifikasi</w:t>
-      </w:r>
-    </w:p>
-    <w:p>
-      <w:pPr>
-        <w:spacing w:line="480" w:lineRule="auto"/>
-        <w:ind w:left="720"/>
-        <w:jc w:val="both"/>
-        <w:rPr>
-          <w:color w:val="000000"/>
-          <w:sz w:val="24"/>
-          <w:szCs w:val="24"/>
-          <w:shd w:val="clear" w:color="auto" w:fill="FFFFFF"/>
-        </w:rPr>
-      </w:pPr>
-      <w:r>
-        <w:rPr>
-          <w:color w:val="000000"/>
-          <w:sz w:val="24"/>
-          <w:szCs w:val="24"/>
-          <w:shd w:val="clear" w:color="auto" w:fill="FFFFFF"/>
-        </w:rPr>
-        <w:tab/>
-        <w:t xml:space="preserve">Pada tahap ini, dilakukan proses </w:t>
-      </w:r>
-      <w:r>
-        <w:rPr>
-          <w:color w:val="000000"/>
-          <w:sz w:val="24"/>
-          <w:szCs w:val="24"/>
-          <w:shd w:val="clear" w:color="auto" w:fill="FFFFFF"/>
-        </w:rPr>
-        <w:t xml:space="preserve">pengujian untuk memastikan bahwa sistem berjalan dengan baik. Proses ini melibatkan berbagai skenario untuk mengevaluasi fitur yang telah dibuat. Hasil dari pengujian ini akan menunjukkan apakah </w:t>
-      </w:r>
-      <w:r>
-        <w:rPr>
-          <w:color w:val="000000"/>
-          <w:sz w:val="24"/>
-          <w:szCs w:val="24"/>
-          <w:shd w:val="clear" w:color="auto" w:fill="FFFFFF"/>
-        </w:rPr>
-        <w:t xml:space="preserve">fitur-fitur pada </w:t>
-      </w:r>
-      <w:r>
-        <w:rPr>
-          <w:color w:val="000000"/>
-          <w:sz w:val="24"/>
-          <w:szCs w:val="24"/>
-          <w:shd w:val="clear" w:color="auto" w:fill="FFFFFF"/>
-        </w:rPr>
-        <w:t>sistem dapat beroperasi sesuai dengan fungsinya.</w:t>
-      </w:r>
-    </w:p>
-    <w:p>
-      <w:pPr>
-        <w:rPr>
-          <w:sz w:val="24"/>
-          <w:szCs w:val="24"/>
-        </w:rPr>
-      </w:pPr>
-    </w:p>
-    <w:p>
-      <w:pPr>
-        <w:spacing w:line="480" w:lineRule="auto"/>
-        <w:ind w:left="720"/>
-        <w:jc w:val="both"/>
+        <w:t xml:space="preserve">6.1.1. Uji Coba Proses </w:t>
+      </w:r>
+      <w:r>
         <w:rPr>
           <w:b/>
           <w:bCs/>
@@ -16934,6 +16862,18 @@
           <w:szCs w:val="24"/>
           <w:shd w:val="clear" w:color="auto" w:fill="FFFFFF"/>
         </w:rPr>
+        <w:t>Login</w:t>
+      </w:r>
+    </w:p>
+    <w:p>
+      <w:pPr>
+        <w:spacing w:before="240" w:after="240" w:line="480" w:lineRule="auto"/>
+        <w:ind w:left="720"/>
+        <w:jc w:val="both"/>
+        <w:rPr>
+          <w:sz w:val="24"/>
+          <w:szCs w:val="24"/>
+        </w:rPr>
       </w:pPr>
       <w:r>
         <w:rPr>
@@ -16944,7 +16884,7 @@
           <w:szCs w:val="24"/>
           <w:shd w:val="clear" w:color="auto" w:fill="FFFFFF"/>
         </w:rPr>
-        <w:t>6.1.1</w:t>
+        <w:t>        </w:t>
       </w:r>
       <w:r>
         <w:rPr>
@@ -16955,34 +16895,19 @@
           <w:szCs w:val="24"/>
           <w:shd w:val="clear" w:color="auto" w:fill="FFFFFF"/>
         </w:rPr>
-        <w:t>.</w:t>
-      </w:r>
-      <w:r>
-        <w:rPr>
-          <w:b/>
-          <w:bCs/>
+        <w:tab/>
+      </w:r>
+      <w:r>
+        <w:rPr>
           <w:color w:val="000000"/>
           <w:sz w:val="24"/>
           <w:szCs w:val="24"/>
           <w:shd w:val="clear" w:color="auto" w:fill="FFFFFF"/>
         </w:rPr>
-        <w:t xml:space="preserve"> </w:t>
-      </w:r>
-      <w:r>
-        <w:rPr>
-          <w:b/>
-          <w:bCs/>
-          <w:color w:val="000000"/>
-          <w:sz w:val="24"/>
-          <w:szCs w:val="24"/>
-          <w:shd w:val="clear" w:color="auto" w:fill="FFFFFF"/>
-        </w:rPr>
-        <w:t xml:space="preserve">Uji Coba Proses </w:t>
-      </w:r>
-      <w:r>
-        <w:rPr>
-          <w:b/>
-          <w:bCs/>
+        <w:t xml:space="preserve">Pada proses ini, hak akses menuju sistem dibatasi hanya untuk </w:t>
+      </w:r>
+      <w:r>
+        <w:rPr>
           <w:i/>
           <w:iCs/>
           <w:color w:val="000000"/>
@@ -16990,40 +16915,16 @@
           <w:szCs w:val="24"/>
           <w:shd w:val="clear" w:color="auto" w:fill="FFFFFF"/>
         </w:rPr>
-        <w:t>Login</w:t>
-      </w:r>
-    </w:p>
-    <w:p>
-      <w:pPr>
-        <w:spacing w:line="480" w:lineRule="auto"/>
-        <w:ind w:left="720"/>
-        <w:jc w:val="both"/>
+        <w:t>admin</w:t>
+      </w:r>
+      <w:r>
         <w:rPr>
           <w:color w:val="000000"/>
           <w:sz w:val="24"/>
           <w:szCs w:val="24"/>
           <w:shd w:val="clear" w:color="auto" w:fill="FFFFFF"/>
         </w:rPr>
-      </w:pPr>
-      <w:r>
-        <w:rPr>
-          <w:b/>
-          <w:bCs/>
-          <w:color w:val="000000"/>
-          <w:sz w:val="24"/>
-          <w:szCs w:val="24"/>
-          <w:shd w:val="clear" w:color="auto" w:fill="FFFFFF"/>
-        </w:rPr>
-        <w:tab/>
-      </w:r>
-      <w:r>
-        <w:rPr>
-          <w:color w:val="000000"/>
-          <w:sz w:val="24"/>
-          <w:szCs w:val="24"/>
-          <w:shd w:val="clear" w:color="auto" w:fill="FFFFFF"/>
-        </w:rPr>
-        <w:t xml:space="preserve">Pada proses ini, hak akses menuju sistem dibatasi hanya untuk </w:t>
+        <w:t xml:space="preserve">. Pengguna akan diminta untuk menginputkan </w:t>
       </w:r>
       <w:r>
         <w:rPr>
@@ -17034,7 +16935,7 @@
           <w:szCs w:val="24"/>
           <w:shd w:val="clear" w:color="auto" w:fill="FFFFFF"/>
         </w:rPr>
-        <w:t>admin</w:t>
+        <w:t>username</w:t>
       </w:r>
       <w:r>
         <w:rPr>
@@ -17043,7 +16944,7 @@
           <w:szCs w:val="24"/>
           <w:shd w:val="clear" w:color="auto" w:fill="FFFFFF"/>
         </w:rPr>
-        <w:t xml:space="preserve">. Pengguna akan diminta untuk menginputkan </w:t>
+        <w:t xml:space="preserve"> dan </w:t>
       </w:r>
       <w:r>
         <w:rPr>
@@ -17054,7 +16955,7 @@
           <w:szCs w:val="24"/>
           <w:shd w:val="clear" w:color="auto" w:fill="FFFFFF"/>
         </w:rPr>
-        <w:t>username</w:t>
+        <w:t>password</w:t>
       </w:r>
       <w:r>
         <w:rPr>
@@ -17063,7 +16964,7 @@
           <w:szCs w:val="24"/>
           <w:shd w:val="clear" w:color="auto" w:fill="FFFFFF"/>
         </w:rPr>
-        <w:t xml:space="preserve"> dan </w:t>
+        <w:t xml:space="preserve"> sesuai akun yang telah terdaftar. Setelah memasukkan informasi </w:t>
       </w:r>
       <w:r>
         <w:rPr>
@@ -17074,7 +16975,7 @@
           <w:szCs w:val="24"/>
           <w:shd w:val="clear" w:color="auto" w:fill="FFFFFF"/>
         </w:rPr>
-        <w:t>password</w:t>
+        <w:t>login</w:t>
       </w:r>
       <w:r>
         <w:rPr>
@@ -17083,7 +16984,17 @@
           <w:szCs w:val="24"/>
           <w:shd w:val="clear" w:color="auto" w:fill="FFFFFF"/>
         </w:rPr>
-        <w:t xml:space="preserve"> sesuai akun yang telah terdaftar. Setelah memasukkan informasi </w:t>
+        <w:t xml:space="preserve">, sistem kemudian menjalankan proses verifikasi terhadap data yang diinputkan. Jika data sesuai dengan informasi akun yang terdaftar, maka pengguna akan diarahkan menuju halaman utama. Jika akun tidak </w:t>
+      </w:r>
+      <w:r>
+        <w:rPr>
+          <w:color w:val="000000"/>
+          <w:sz w:val="24"/>
+          <w:szCs w:val="24"/>
+          <w:shd w:val="clear" w:color="auto" w:fill="FFFFFF"/>
+        </w:rPr>
+        <w:lastRenderedPageBreak/>
+        <w:t xml:space="preserve">ditemukan, maka pengguna diarahkan kembali ke halaman </w:t>
       </w:r>
       <w:r>
         <w:rPr>
@@ -17103,17 +17014,7 @@
           <w:szCs w:val="24"/>
           <w:shd w:val="clear" w:color="auto" w:fill="FFFFFF"/>
         </w:rPr>
-        <w:t xml:space="preserve">, sistem kemudian menjalankan proses verifikasi terhadap data yang diinputkan. Jika data sesuai dengan informasi akun yang terdaftar, maka pengguna akan diarahkan menuju halaman utama. Jika akun tidak </w:t>
-      </w:r>
-      <w:r>
-        <w:rPr>
-          <w:color w:val="000000"/>
-          <w:sz w:val="24"/>
-          <w:szCs w:val="24"/>
-          <w:shd w:val="clear" w:color="auto" w:fill="FFFFFF"/>
-        </w:rPr>
-        <w:lastRenderedPageBreak/>
-        <w:t xml:space="preserve">ditemukan, maka pengguna diarahkan kembali ke halaman </w:t>
+        <w:t xml:space="preserve"> dan muncul notifikasi bahwa proses </w:t>
       </w:r>
       <w:r>
         <w:rPr>
@@ -17133,7 +17034,7 @@
           <w:szCs w:val="24"/>
           <w:shd w:val="clear" w:color="auto" w:fill="FFFFFF"/>
         </w:rPr>
-        <w:t xml:space="preserve"> dan muncul notifikasi bahwa proses </w:t>
+        <w:t xml:space="preserve"> gagal. Dari uji coba yang dilakukan, ditemukan bahwa </w:t>
       </w:r>
       <w:r>
         <w:rPr>
@@ -17144,7 +17045,7 @@
           <w:szCs w:val="24"/>
           <w:shd w:val="clear" w:color="auto" w:fill="FFFFFF"/>
         </w:rPr>
-        <w:t>login</w:t>
+        <w:t>admin</w:t>
       </w:r>
       <w:r>
         <w:rPr>
@@ -17153,16 +17054,7 @@
           <w:szCs w:val="24"/>
           <w:shd w:val="clear" w:color="auto" w:fill="FFFFFF"/>
         </w:rPr>
-        <w:t xml:space="preserve"> gagal. </w:t>
-      </w:r>
-      <w:r>
-        <w:rPr>
-          <w:color w:val="000000"/>
-          <w:sz w:val="24"/>
-          <w:szCs w:val="24"/>
-          <w:shd w:val="clear" w:color="auto" w:fill="FFFFFF"/>
-        </w:rPr>
-        <w:t xml:space="preserve">Dari uji coba yang dilakukan, ditemukan bahwa </w:t>
+        <w:t xml:space="preserve"> berhasil melakukan </w:t>
       </w:r>
       <w:r>
         <w:rPr>
@@ -17173,7 +17065,7 @@
           <w:szCs w:val="24"/>
           <w:shd w:val="clear" w:color="auto" w:fill="FFFFFF"/>
         </w:rPr>
-        <w:t>admin</w:t>
+        <w:t>login</w:t>
       </w:r>
       <w:r>
         <w:rPr>
@@ -17182,7 +17074,7 @@
           <w:szCs w:val="24"/>
           <w:shd w:val="clear" w:color="auto" w:fill="FFFFFF"/>
         </w:rPr>
-        <w:t xml:space="preserve"> berhasil melakukan </w:t>
+        <w:t xml:space="preserve"> ke sistem. Tampilan </w:t>
       </w:r>
       <w:r>
         <w:rPr>
@@ -17202,50 +17094,33 @@
           <w:szCs w:val="24"/>
           <w:shd w:val="clear" w:color="auto" w:fill="FFFFFF"/>
         </w:rPr>
-        <w:t xml:space="preserve"> ke sistem. Tampilan </w:t>
-      </w:r>
-      <w:r>
-        <w:rPr>
-          <w:i/>
-          <w:iCs/>
-          <w:color w:val="000000"/>
-          <w:sz w:val="24"/>
-          <w:szCs w:val="24"/>
-          <w:shd w:val="clear" w:color="auto" w:fill="FFFFFF"/>
-        </w:rPr>
-        <w:t>login</w:t>
-      </w:r>
-      <w:r>
-        <w:rPr>
-          <w:color w:val="000000"/>
-          <w:sz w:val="24"/>
-          <w:szCs w:val="24"/>
-          <w:shd w:val="clear" w:color="auto" w:fill="FFFFFF"/>
-        </w:rPr>
         <w:t xml:space="preserve"> dan halaman utama dapat dilihat pada gambar 6.1 dan 6.2 di bawah ini.</w:t>
       </w:r>
     </w:p>
     <w:p>
       <w:pPr>
-        <w:spacing w:line="480" w:lineRule="auto"/>
+        <w:spacing w:before="240" w:after="240" w:line="480" w:lineRule="auto"/>
         <w:ind w:left="720"/>
         <w:jc w:val="both"/>
         <w:rPr>
+          <w:sz w:val="24"/>
+          <w:szCs w:val="24"/>
+        </w:rPr>
+      </w:pPr>
+      <w:r>
+        <w:rPr>
+          <w:noProof/>
           <w:color w:val="000000"/>
           <w:sz w:val="24"/>
           <w:szCs w:val="24"/>
+          <w:bdr w:val="none" w:sz="0" w:space="0" w:color="auto" w:frame="1"/>
           <w:shd w:val="clear" w:color="auto" w:fill="FFFFFF"/>
         </w:rPr>
-      </w:pPr>
-      <w:r>
-        <w:rPr>
-          <w:noProof/>
-        </w:rPr>
         <w:drawing>
-          <wp:inline distT="0" distB="0" distL="0" distR="0" wp14:anchorId="47B743FF" wp14:editId="411A1C98">
-            <wp:extent cx="4579620" cy="1717285"/>
+          <wp:inline distT="0" distB="0" distL="0" distR="0" wp14:anchorId="2D17E783" wp14:editId="47E8EDD2">
+            <wp:extent cx="4579620" cy="1721327"/>
             <wp:effectExtent l="0" t="0" r="0" b="0"/>
-            <wp:docPr id="914507653" name="Picture 1"/>
+            <wp:docPr id="27" name="Picture 52" descr="A screenshot of a login form&#10;&#10;Description automatically generated"/>
             <wp:cNvGraphicFramePr>
               <a:graphicFrameLocks xmlns:a="http://schemas.openxmlformats.org/drawingml/2006/main" noChangeAspect="1"/>
             </wp:cNvGraphicFramePr>
@@ -17253,13 +17128,13 @@
               <a:graphicData uri="http://schemas.openxmlformats.org/drawingml/2006/picture">
                 <pic:pic xmlns:pic="http://schemas.openxmlformats.org/drawingml/2006/picture">
                   <pic:nvPicPr>
-                    <pic:cNvPr id="0" name="Picture 3"/>
+                    <pic:cNvPr id="27" name="Picture 52" descr="A screenshot of a login form&#10;&#10;Description automatically generated"/>
                     <pic:cNvPicPr>
                       <a:picLocks noChangeAspect="1" noChangeArrowheads="1"/>
                     </pic:cNvPicPr>
                   </pic:nvPicPr>
                   <pic:blipFill>
-                    <a:blip r:embed="rId27" cstate="print">
+                    <a:blip r:embed="rId27">
                       <a:extLst>
                         <a:ext uri="{28A0092B-C50C-407E-A947-70E740481C1C}">
                           <a14:useLocalDpi xmlns:a14="http://schemas.microsoft.com/office/drawing/2010/main" val="0"/>
@@ -17274,7 +17149,7 @@
                   <pic:spPr bwMode="auto">
                     <a:xfrm>
                       <a:off x="0" y="0"/>
-                      <a:ext cx="4604419" cy="1726584"/>
+                      <a:ext cx="4606320" cy="1731363"/>
                     </a:xfrm>
                     <a:prstGeom prst="rect">
                       <a:avLst/>
@@ -17293,16 +17168,22 @@
     </w:p>
     <w:p>
       <w:pPr>
-        <w:spacing w:line="480" w:lineRule="auto"/>
-        <w:ind w:left="720"/>
-        <w:jc w:val="center"/>
+        <w:spacing w:before="240" w:after="240" w:line="480" w:lineRule="auto"/>
+        <w:ind w:left="1440" w:firstLine="720"/>
+        <w:rPr>
+          <w:sz w:val="24"/>
+          <w:szCs w:val="24"/>
+        </w:rPr>
+      </w:pPr>
+      <w:r>
         <w:rPr>
           <w:color w:val="000000"/>
           <w:sz w:val="24"/>
           <w:szCs w:val="24"/>
           <w:shd w:val="clear" w:color="auto" w:fill="FFFFFF"/>
         </w:rPr>
-      </w:pPr>
+        <w:t xml:space="preserve">    </w:t>
+      </w:r>
       <w:r>
         <w:rPr>
           <w:color w:val="000000"/>
@@ -17321,7 +17202,7 @@
           <w:szCs w:val="24"/>
           <w:shd w:val="clear" w:color="auto" w:fill="FFFFFF"/>
         </w:rPr>
-        <w:t>Login</w:t>
+        <w:t xml:space="preserve">Login </w:t>
       </w:r>
       <w:r>
         <w:rPr>
@@ -17330,30 +17211,36 @@
           <w:szCs w:val="24"/>
           <w:shd w:val="clear" w:color="auto" w:fill="FFFFFF"/>
         </w:rPr>
-        <w:t xml:space="preserve"> Pengguna</w:t>
-      </w:r>
-    </w:p>
-    <w:p>
-      <w:pPr>
-        <w:spacing w:line="480" w:lineRule="auto"/>
-        <w:ind w:left="720"/>
-        <w:jc w:val="both"/>
-        <w:rPr>
-          <w:color w:val="000000"/>
-          <w:sz w:val="24"/>
-          <w:szCs w:val="24"/>
-          <w:shd w:val="clear" w:color="auto" w:fill="FFFFFF"/>
+        <w:t>Pengguna</w:t>
+      </w:r>
+    </w:p>
+    <w:p>
+      <w:pPr>
+        <w:rPr>
+          <w:sz w:val="24"/>
+          <w:szCs w:val="24"/>
         </w:rPr>
       </w:pPr>
       <w:r>
         <w:rPr>
           <w:noProof/>
+          <w:sz w:val="24"/>
+          <w:szCs w:val="24"/>
+          <w:bdr w:val="none" w:sz="0" w:space="0" w:color="auto" w:frame="1"/>
         </w:rPr>
         <w:drawing>
-          <wp:inline distT="0" distB="0" distL="0" distR="0" wp14:anchorId="13AC8EED" wp14:editId="3ED0670A">
-            <wp:extent cx="4580672" cy="2049780"/>
-            <wp:effectExtent l="0" t="0" r="0" b="7620"/>
-            <wp:docPr id="243066155" name="Picture 1" descr="A screenshot of a computer&#10;&#10;Description automatically generated"/>
+          <wp:anchor distT="0" distB="0" distL="114300" distR="114300" simplePos="0" relativeHeight="251658240" behindDoc="0" locked="0" layoutInCell="1" allowOverlap="1" wp14:anchorId="2B567FD8" wp14:editId="6DDAE0B0">
+            <wp:simplePos x="0" y="0"/>
+            <wp:positionH relativeFrom="column">
+              <wp:posOffset>441960</wp:posOffset>
+            </wp:positionH>
+            <wp:positionV relativeFrom="paragraph">
+              <wp:posOffset>8890</wp:posOffset>
+            </wp:positionV>
+            <wp:extent cx="4617720" cy="2061210"/>
+            <wp:effectExtent l="0" t="0" r="0" b="0"/>
+            <wp:wrapSquare wrapText="bothSides"/>
+            <wp:docPr id="561433041" name="Picture 51" descr="A screenshot of a computer&#10;&#10;Description automatically generated"/>
             <wp:cNvGraphicFramePr>
               <a:graphicFrameLocks xmlns:a="http://schemas.openxmlformats.org/drawingml/2006/main" noChangeAspect="1"/>
             </wp:cNvGraphicFramePr>
@@ -17361,13 +17248,13 @@
               <a:graphicData uri="http://schemas.openxmlformats.org/drawingml/2006/picture">
                 <pic:pic xmlns:pic="http://schemas.openxmlformats.org/drawingml/2006/picture">
                   <pic:nvPicPr>
-                    <pic:cNvPr id="243066155" name="Picture 1" descr="A screenshot of a computer&#10;&#10;Description automatically generated"/>
+                    <pic:cNvPr id="561433041" name="Picture 51" descr="A screenshot of a computer&#10;&#10;Description automatically generated"/>
                     <pic:cNvPicPr>
                       <a:picLocks noChangeAspect="1" noChangeArrowheads="1"/>
                     </pic:cNvPicPr>
                   </pic:nvPicPr>
                   <pic:blipFill>
-                    <a:blip r:embed="rId28" cstate="print">
+                    <a:blip r:embed="rId28">
                       <a:extLst>
                         <a:ext uri="{28A0092B-C50C-407E-A947-70E740481C1C}">
                           <a14:useLocalDpi xmlns:a14="http://schemas.microsoft.com/office/drawing/2010/main" val="0"/>
@@ -17382,7 +17269,7 @@
                   <pic:spPr bwMode="auto">
                     <a:xfrm>
                       <a:off x="0" y="0"/>
-                      <a:ext cx="4601906" cy="2059282"/>
+                      <a:ext cx="4617720" cy="2061210"/>
                     </a:xfrm>
                     <a:prstGeom prst="rect">
                       <a:avLst/>
@@ -17395,45 +17282,81 @@
                 </pic:pic>
               </a:graphicData>
             </a:graphic>
-          </wp:inline>
+            <wp14:sizeRelH relativeFrom="margin">
+              <wp14:pctWidth>0</wp14:pctWidth>
+            </wp14:sizeRelH>
+            <wp14:sizeRelV relativeFrom="margin">
+              <wp14:pctHeight>0</wp14:pctHeight>
+            </wp14:sizeRelV>
+          </wp:anchor>
         </w:drawing>
       </w:r>
     </w:p>
     <w:p>
       <w:pPr>
-        <w:spacing w:line="480" w:lineRule="auto"/>
+        <w:spacing w:before="240" w:after="240" w:line="480" w:lineRule="auto"/>
+        <w:ind w:firstLine="720"/>
+        <w:jc w:val="center"/>
+        <w:rPr>
+          <w:sz w:val="24"/>
+          <w:szCs w:val="24"/>
+        </w:rPr>
+      </w:pPr>
+      <w:r>
+        <w:rPr>
+          <w:color w:val="000000"/>
+          <w:sz w:val="24"/>
+          <w:szCs w:val="24"/>
+          <w:shd w:val="clear" w:color="auto" w:fill="FFFFFF"/>
+        </w:rPr>
+        <w:t>Gambar 6.2. Tampilan Halaman Utama</w:t>
+      </w:r>
+    </w:p>
+    <w:p>
+      <w:pPr>
+        <w:rPr>
+          <w:sz w:val="24"/>
+          <w:szCs w:val="24"/>
+        </w:rPr>
+      </w:pPr>
+    </w:p>
+    <w:p>
+      <w:pPr>
+        <w:rPr>
+          <w:sz w:val="24"/>
+          <w:szCs w:val="24"/>
+        </w:rPr>
+      </w:pPr>
+    </w:p>
+    <w:p>
+      <w:pPr>
+        <w:rPr>
+          <w:sz w:val="24"/>
+          <w:szCs w:val="24"/>
+        </w:rPr>
+      </w:pPr>
+    </w:p>
+    <w:p>
+      <w:pPr>
+        <w:rPr>
+          <w:sz w:val="24"/>
+          <w:szCs w:val="24"/>
+        </w:rPr>
+      </w:pPr>
+    </w:p>
+    <w:p>
+      <w:pPr>
+        <w:spacing w:before="240" w:after="240" w:line="480" w:lineRule="auto"/>
         <w:ind w:left="720"/>
-        <w:jc w:val="center"/>
-        <w:rPr>
-          <w:color w:val="000000"/>
-          <w:sz w:val="24"/>
-          <w:szCs w:val="24"/>
-          <w:shd w:val="clear" w:color="auto" w:fill="FFFFFF"/>
-        </w:rPr>
-      </w:pPr>
-      <w:r>
-        <w:rPr>
-          <w:color w:val="000000"/>
-          <w:sz w:val="24"/>
-          <w:szCs w:val="24"/>
-          <w:shd w:val="clear" w:color="auto" w:fill="FFFFFF"/>
-        </w:rPr>
-        <w:t>Gambar 6.2. Tampilan Halaman Utama</w:t>
-      </w:r>
-    </w:p>
-    <w:p>
-      <w:pPr>
-        <w:rPr>
-          <w:sz w:val="24"/>
-          <w:szCs w:val="24"/>
-        </w:rPr>
-      </w:pPr>
-    </w:p>
-    <w:p>
-      <w:pPr>
-        <w:spacing w:line="480" w:lineRule="auto"/>
-        <w:ind w:left="720"/>
-        <w:jc w:val="both"/>
+        <w:outlineLvl w:val="1"/>
+        <w:rPr>
+          <w:b/>
+          <w:bCs/>
+          <w:sz w:val="36"/>
+          <w:szCs w:val="36"/>
+        </w:rPr>
+      </w:pPr>
+      <w:r>
         <w:rPr>
           <w:b/>
           <w:bCs/>
@@ -17442,1429 +17365,10 @@
           <w:szCs w:val="24"/>
           <w:shd w:val="clear" w:color="auto" w:fill="FFFFFF"/>
         </w:rPr>
-      </w:pPr>
-      <w:r>
-        <w:rPr>
-          <w:b/>
-          <w:bCs/>
-          <w:color w:val="000000"/>
-          <w:sz w:val="24"/>
-          <w:szCs w:val="24"/>
-          <w:shd w:val="clear" w:color="auto" w:fill="FFFFFF"/>
-        </w:rPr>
-        <w:t>6.1.2</w:t>
-      </w:r>
-      <w:r>
-        <w:rPr>
-          <w:b/>
-          <w:bCs/>
-          <w:color w:val="000000"/>
-          <w:sz w:val="24"/>
-          <w:szCs w:val="24"/>
-          <w:shd w:val="clear" w:color="auto" w:fill="FFFFFF"/>
-        </w:rPr>
-        <w:t>.</w:t>
-      </w:r>
-      <w:r>
-        <w:rPr>
-          <w:b/>
-          <w:bCs/>
-          <w:color w:val="000000"/>
-          <w:sz w:val="24"/>
-          <w:szCs w:val="24"/>
-          <w:shd w:val="clear" w:color="auto" w:fill="FFFFFF"/>
-        </w:rPr>
-        <w:t xml:space="preserve"> </w:t>
-      </w:r>
-      <w:r>
-        <w:rPr>
-          <w:b/>
-          <w:bCs/>
-          <w:color w:val="000000"/>
-          <w:sz w:val="24"/>
-          <w:szCs w:val="24"/>
-          <w:shd w:val="clear" w:color="auto" w:fill="FFFFFF"/>
-        </w:rPr>
-        <w:t>Uji Coba Transaksi Pembelian</w:t>
-      </w:r>
-    </w:p>
-    <w:p>
-      <w:pPr>
-        <w:spacing w:line="480" w:lineRule="auto"/>
-        <w:ind w:left="720"/>
-        <w:jc w:val="both"/>
-        <w:rPr>
-          <w:color w:val="000000"/>
-          <w:sz w:val="24"/>
-          <w:szCs w:val="24"/>
-          <w:shd w:val="clear" w:color="auto" w:fill="FFFFFF"/>
-        </w:rPr>
-      </w:pPr>
-      <w:r>
-        <w:rPr>
-          <w:b/>
-          <w:bCs/>
-          <w:color w:val="000000"/>
-          <w:sz w:val="24"/>
-          <w:szCs w:val="24"/>
-          <w:shd w:val="clear" w:color="auto" w:fill="FFFFFF"/>
-        </w:rPr>
-        <w:tab/>
-      </w:r>
-      <w:r>
-        <w:rPr>
-          <w:color w:val="000000"/>
-          <w:sz w:val="24"/>
-          <w:szCs w:val="24"/>
-          <w:shd w:val="clear" w:color="auto" w:fill="FFFFFF"/>
-        </w:rPr>
-        <w:t xml:space="preserve">Pada uji coba ini, </w:t>
-      </w:r>
-      <w:r>
-        <w:rPr>
-          <w:i/>
-          <w:iCs/>
-          <w:color w:val="000000"/>
-          <w:sz w:val="24"/>
-          <w:szCs w:val="24"/>
-          <w:shd w:val="clear" w:color="auto" w:fill="FFFFFF"/>
-        </w:rPr>
-        <w:t>admin</w:t>
-      </w:r>
-      <w:r>
-        <w:rPr>
-          <w:color w:val="000000"/>
-          <w:sz w:val="24"/>
-          <w:szCs w:val="24"/>
-          <w:shd w:val="clear" w:color="auto" w:fill="FFFFFF"/>
-        </w:rPr>
-        <w:t xml:space="preserve"> akan menambahkan data transaksi pembelian baru</w:t>
-      </w:r>
-      <w:r>
-        <w:rPr>
-          <w:color w:val="000000"/>
-          <w:sz w:val="24"/>
-          <w:szCs w:val="24"/>
-          <w:shd w:val="clear" w:color="auto" w:fill="FFFFFF"/>
-        </w:rPr>
-        <w:t xml:space="preserve">, memastikan kesesuaian data </w:t>
-      </w:r>
-      <w:r>
-        <w:rPr>
-          <w:i/>
-          <w:iCs/>
-          <w:color w:val="000000"/>
-          <w:sz w:val="24"/>
-          <w:szCs w:val="24"/>
-          <w:shd w:val="clear" w:color="auto" w:fill="FFFFFF"/>
-        </w:rPr>
-        <w:t>detail</w:t>
-      </w:r>
-      <w:r>
-        <w:rPr>
-          <w:color w:val="000000"/>
-          <w:sz w:val="24"/>
-          <w:szCs w:val="24"/>
-          <w:shd w:val="clear" w:color="auto" w:fill="FFFFFF"/>
-        </w:rPr>
-        <w:t xml:space="preserve"> transaksi, dan mengubah status pembayaran dan pengiriman barang pada transaksi </w:t>
-      </w:r>
-      <w:r>
-        <w:rPr>
-          <w:color w:val="000000"/>
-          <w:sz w:val="24"/>
-          <w:szCs w:val="24"/>
-          <w:shd w:val="clear" w:color="auto" w:fill="FFFFFF"/>
-        </w:rPr>
         <w:lastRenderedPageBreak/>
-        <w:t xml:space="preserve">tersebut. Pengguna juga akan mengecek apakah data yang ditampilkan pada faktur beli sesuai dengan data transaksinya. Setelah dilakukan pengubahan status pengiriman, dipastikan juga apakah barang berhasil ditambahkan ke daftar barang. Dari hasil uji coba, didapatkan bahwa sistem berhasil menambahkan transaksi, menampilkan </w:t>
-      </w:r>
-      <w:r>
-        <w:rPr>
-          <w:i/>
-          <w:iCs/>
-          <w:color w:val="000000"/>
-          <w:sz w:val="24"/>
-          <w:szCs w:val="24"/>
-          <w:shd w:val="clear" w:color="auto" w:fill="FFFFFF"/>
-        </w:rPr>
-        <w:t>detail</w:t>
-      </w:r>
-      <w:r>
-        <w:rPr>
-          <w:color w:val="000000"/>
-          <w:sz w:val="24"/>
-          <w:szCs w:val="24"/>
-          <w:shd w:val="clear" w:color="auto" w:fill="FFFFFF"/>
-        </w:rPr>
-        <w:t xml:space="preserve"> transaksi, mengubah status pembayaran dan pengiriman, menampilkan faktur beli dengan data transaksi yang sesuai, serta menambahkan</w:t>
-      </w:r>
-      <w:r>
-        <w:rPr>
-          <w:color w:val="000000"/>
-          <w:sz w:val="24"/>
-          <w:szCs w:val="24"/>
-          <w:shd w:val="clear" w:color="auto" w:fill="FFFFFF"/>
-        </w:rPr>
-        <w:t xml:space="preserve"> barang yang dibeli</w:t>
-      </w:r>
-      <w:r>
-        <w:rPr>
-          <w:color w:val="000000"/>
-          <w:sz w:val="24"/>
-          <w:szCs w:val="24"/>
-          <w:shd w:val="clear" w:color="auto" w:fill="FFFFFF"/>
-        </w:rPr>
-        <w:t xml:space="preserve"> serta menghitung harga jualnya</w:t>
-      </w:r>
-      <w:r>
-        <w:rPr>
-          <w:color w:val="000000"/>
-          <w:sz w:val="24"/>
-          <w:szCs w:val="24"/>
-          <w:shd w:val="clear" w:color="auto" w:fill="FFFFFF"/>
-        </w:rPr>
-        <w:t xml:space="preserve"> ke daftar barang secara otomatis setelah status pengiriman diubah. Tampilan masing-masing tahapan uji coba diatas dapat dilihat pada kumpulan gambar di bawah ini.</w:t>
-      </w:r>
-    </w:p>
-    <w:p>
-      <w:pPr>
-        <w:spacing w:line="480" w:lineRule="auto"/>
-        <w:ind w:left="720"/>
-        <w:jc w:val="both"/>
-        <w:rPr>
-          <w:color w:val="000000"/>
-          <w:sz w:val="24"/>
-          <w:szCs w:val="24"/>
-          <w:shd w:val="clear" w:color="auto" w:fill="FFFFFF"/>
-        </w:rPr>
-      </w:pPr>
-      <w:r>
-        <w:rPr>
-          <w:color w:val="000000"/>
-          <w:sz w:val="24"/>
-          <w:szCs w:val="24"/>
-          <w:shd w:val="clear" w:color="auto" w:fill="FFFFFF"/>
-        </w:rPr>
-        <w:t xml:space="preserve">  </w:t>
-      </w:r>
-    </w:p>
-    <w:p>
-      <w:pPr>
-        <w:spacing w:line="480" w:lineRule="auto"/>
-        <w:ind w:left="720"/>
-        <w:jc w:val="center"/>
-        <w:rPr>
-          <w:color w:val="000000"/>
-          <w:sz w:val="24"/>
-          <w:szCs w:val="24"/>
-          <w:shd w:val="clear" w:color="auto" w:fill="FFFFFF"/>
-        </w:rPr>
-      </w:pPr>
-      <w:r>
-        <w:rPr>
-          <w:color w:val="000000"/>
-          <w:sz w:val="24"/>
-          <w:szCs w:val="24"/>
-          <w:shd w:val="clear" w:color="auto" w:fill="FFFFFF"/>
-        </w:rPr>
-        <w:t>Gambar 6.3. Tampilan Halaman Tambah Transaksi Pembelian</w:t>
-      </w:r>
-    </w:p>
-    <w:p>
-      <w:pPr>
-        <w:spacing w:line="480" w:lineRule="auto"/>
-        <w:ind w:left="720"/>
-        <w:jc w:val="center"/>
-        <w:rPr>
-          <w:color w:val="000000"/>
-          <w:sz w:val="24"/>
-          <w:szCs w:val="24"/>
-          <w:shd w:val="clear" w:color="auto" w:fill="FFFFFF"/>
-        </w:rPr>
-      </w:pPr>
-    </w:p>
-    <w:p>
-      <w:pPr>
-        <w:spacing w:line="480" w:lineRule="auto"/>
-        <w:ind w:left="720"/>
-        <w:jc w:val="both"/>
-        <w:rPr>
-          <w:sz w:val="24"/>
-          <w:szCs w:val="24"/>
-        </w:rPr>
-      </w:pPr>
-    </w:p>
-    <w:p>
-      <w:pPr>
-        <w:spacing w:line="480" w:lineRule="auto"/>
-        <w:ind w:left="720"/>
-        <w:jc w:val="center"/>
-        <w:rPr>
-          <w:sz w:val="24"/>
-          <w:szCs w:val="24"/>
-        </w:rPr>
-      </w:pPr>
-      <w:r>
-        <w:rPr>
-          <w:sz w:val="24"/>
-          <w:szCs w:val="24"/>
-        </w:rPr>
-        <w:t>Gambar 6.4. Tampilan Ha</w:t>
-      </w:r>
-      <w:r>
-        <w:rPr>
-          <w:sz w:val="24"/>
-          <w:szCs w:val="24"/>
-        </w:rPr>
-        <w:t xml:space="preserve">sil Uji Coba </w:t>
-      </w:r>
-      <w:r>
-        <w:rPr>
-          <w:sz w:val="24"/>
-          <w:szCs w:val="24"/>
-        </w:rPr>
-        <w:t>Penambahan</w:t>
-      </w:r>
-      <w:r>
-        <w:rPr>
-          <w:sz w:val="24"/>
-          <w:szCs w:val="24"/>
-        </w:rPr>
-        <w:t xml:space="preserve"> Transaksi Pembelian</w:t>
-      </w:r>
-    </w:p>
-    <w:p>
-      <w:pPr>
-        <w:spacing w:line="480" w:lineRule="auto"/>
-        <w:ind w:left="720"/>
-        <w:jc w:val="both"/>
-        <w:rPr>
-          <w:sz w:val="24"/>
-          <w:szCs w:val="24"/>
-        </w:rPr>
-      </w:pPr>
-    </w:p>
-    <w:p>
-      <w:pPr>
-        <w:spacing w:line="480" w:lineRule="auto"/>
-        <w:ind w:left="720"/>
-        <w:jc w:val="center"/>
-        <w:rPr>
-          <w:sz w:val="24"/>
-          <w:szCs w:val="24"/>
-        </w:rPr>
-      </w:pPr>
-      <w:r>
-        <w:rPr>
-          <w:sz w:val="24"/>
-          <w:szCs w:val="24"/>
-        </w:rPr>
-        <w:t xml:space="preserve">Gambar 6.5. Tampilan Halaman </w:t>
-      </w:r>
-      <w:r>
-        <w:rPr>
-          <w:i/>
-          <w:iCs/>
-          <w:sz w:val="24"/>
-          <w:szCs w:val="24"/>
-        </w:rPr>
-        <w:t>Detail</w:t>
-      </w:r>
-      <w:r>
-        <w:rPr>
-          <w:sz w:val="24"/>
-          <w:szCs w:val="24"/>
-        </w:rPr>
-        <w:t xml:space="preserve"> </w:t>
-      </w:r>
-      <w:r>
-        <w:rPr>
-          <w:sz w:val="24"/>
-          <w:szCs w:val="24"/>
-        </w:rPr>
-        <w:t xml:space="preserve">dari Uji Coba </w:t>
-      </w:r>
-      <w:r>
-        <w:rPr>
-          <w:sz w:val="24"/>
-          <w:szCs w:val="24"/>
-        </w:rPr>
-        <w:t>Transaksi Pembelian</w:t>
-      </w:r>
-    </w:p>
-    <w:p>
-      <w:pPr>
-        <w:spacing w:line="480" w:lineRule="auto"/>
-        <w:ind w:left="720"/>
-        <w:jc w:val="both"/>
-        <w:rPr>
-          <w:sz w:val="24"/>
-          <w:szCs w:val="24"/>
-        </w:rPr>
-      </w:pPr>
-    </w:p>
-    <w:p>
-      <w:pPr>
-        <w:spacing w:line="480" w:lineRule="auto"/>
-        <w:ind w:left="720"/>
-        <w:jc w:val="center"/>
-        <w:rPr>
-          <w:sz w:val="24"/>
-          <w:szCs w:val="24"/>
-        </w:rPr>
-      </w:pPr>
-      <w:r>
-        <w:rPr>
-          <w:sz w:val="24"/>
-          <w:szCs w:val="24"/>
-        </w:rPr>
-        <w:t xml:space="preserve">Gambar 6.6. Tampilan Ubah Status Pembayaran pada </w:t>
-      </w:r>
-      <w:r>
-        <w:rPr>
-          <w:sz w:val="24"/>
-          <w:szCs w:val="24"/>
-        </w:rPr>
-        <w:t xml:space="preserve">Uji Coba </w:t>
-      </w:r>
-      <w:r>
-        <w:rPr>
-          <w:sz w:val="24"/>
-          <w:szCs w:val="24"/>
-        </w:rPr>
-        <w:t>Transaksi Pembelian</w:t>
-      </w:r>
-    </w:p>
-    <w:p>
-      <w:pPr>
-        <w:spacing w:line="480" w:lineRule="auto"/>
-        <w:ind w:left="720"/>
-        <w:jc w:val="center"/>
-        <w:rPr>
-          <w:sz w:val="24"/>
-          <w:szCs w:val="24"/>
-        </w:rPr>
-      </w:pPr>
-    </w:p>
-    <w:p>
-      <w:pPr>
-        <w:spacing w:line="480" w:lineRule="auto"/>
-        <w:ind w:left="720"/>
-        <w:jc w:val="both"/>
-        <w:rPr>
-          <w:sz w:val="24"/>
-          <w:szCs w:val="24"/>
-        </w:rPr>
-      </w:pPr>
-    </w:p>
-    <w:p>
-      <w:pPr>
-        <w:spacing w:line="480" w:lineRule="auto"/>
-        <w:ind w:left="720"/>
-        <w:jc w:val="center"/>
-        <w:rPr>
-          <w:sz w:val="24"/>
-          <w:szCs w:val="24"/>
-        </w:rPr>
-      </w:pPr>
-      <w:r>
-        <w:rPr>
-          <w:sz w:val="24"/>
-          <w:szCs w:val="24"/>
-        </w:rPr>
-        <w:lastRenderedPageBreak/>
-        <w:t xml:space="preserve">Gambar 6.7. Tampilan Ubah Status Pengiriman pada </w:t>
-      </w:r>
-      <w:r>
-        <w:rPr>
-          <w:sz w:val="24"/>
-          <w:szCs w:val="24"/>
-        </w:rPr>
-        <w:t xml:space="preserve">Uji Coba </w:t>
-      </w:r>
-      <w:r>
-        <w:rPr>
-          <w:sz w:val="24"/>
-          <w:szCs w:val="24"/>
-        </w:rPr>
-        <w:t>Transaksi Pembelian</w:t>
-      </w:r>
-    </w:p>
-    <w:p>
-      <w:pPr>
-        <w:spacing w:line="480" w:lineRule="auto"/>
-        <w:ind w:left="720"/>
-        <w:jc w:val="both"/>
-        <w:rPr>
-          <w:sz w:val="24"/>
-          <w:szCs w:val="24"/>
-        </w:rPr>
-      </w:pPr>
-    </w:p>
-    <w:p>
-      <w:pPr>
-        <w:spacing w:line="480" w:lineRule="auto"/>
-        <w:ind w:left="720"/>
-        <w:jc w:val="center"/>
-        <w:rPr>
-          <w:sz w:val="24"/>
-          <w:szCs w:val="24"/>
-        </w:rPr>
-      </w:pPr>
-      <w:r>
-        <w:rPr>
-          <w:sz w:val="24"/>
-          <w:szCs w:val="24"/>
-        </w:rPr>
-        <w:t xml:space="preserve">Gambar 6.8. Tampilan Transaksi Pembelian Setelah </w:t>
-      </w:r>
-      <w:r>
-        <w:rPr>
-          <w:sz w:val="24"/>
-          <w:szCs w:val="24"/>
-        </w:rPr>
-        <w:t xml:space="preserve">Uji Coba </w:t>
-      </w:r>
-      <w:r>
-        <w:rPr>
-          <w:sz w:val="24"/>
-          <w:szCs w:val="24"/>
-        </w:rPr>
-        <w:t>Ubah Status Pembayaran dan Pengiriman</w:t>
-      </w:r>
-    </w:p>
-    <w:p>
-      <w:pPr>
-        <w:spacing w:line="480" w:lineRule="auto"/>
-        <w:ind w:left="720"/>
-        <w:jc w:val="both"/>
-        <w:rPr>
-          <w:sz w:val="24"/>
-          <w:szCs w:val="24"/>
-        </w:rPr>
-      </w:pPr>
-    </w:p>
-    <w:p>
-      <w:pPr>
-        <w:spacing w:line="480" w:lineRule="auto"/>
-        <w:ind w:left="720"/>
-        <w:jc w:val="center"/>
-        <w:rPr>
-          <w:sz w:val="24"/>
-          <w:szCs w:val="24"/>
-        </w:rPr>
-      </w:pPr>
-      <w:r>
-        <w:rPr>
-          <w:sz w:val="24"/>
-          <w:szCs w:val="24"/>
-        </w:rPr>
-        <w:t>Gambar 6.</w:t>
-      </w:r>
-      <w:r>
-        <w:rPr>
-          <w:sz w:val="24"/>
-          <w:szCs w:val="24"/>
-        </w:rPr>
-        <w:t>9</w:t>
-      </w:r>
-      <w:r>
-        <w:rPr>
-          <w:sz w:val="24"/>
-          <w:szCs w:val="24"/>
-        </w:rPr>
-        <w:t>. Tampilan Faktur Beli</w:t>
-      </w:r>
-      <w:r>
-        <w:rPr>
-          <w:sz w:val="24"/>
-          <w:szCs w:val="24"/>
-        </w:rPr>
-        <w:t xml:space="preserve"> Hasil Uji Coba</w:t>
-      </w:r>
-    </w:p>
-    <w:p>
-      <w:pPr>
-        <w:spacing w:line="480" w:lineRule="auto"/>
-        <w:ind w:left="720"/>
-        <w:jc w:val="center"/>
-        <w:rPr>
-          <w:sz w:val="24"/>
-          <w:szCs w:val="24"/>
-        </w:rPr>
-      </w:pPr>
-    </w:p>
-    <w:p>
-      <w:pPr>
-        <w:spacing w:line="480" w:lineRule="auto"/>
-        <w:ind w:left="720"/>
-        <w:jc w:val="center"/>
-        <w:rPr>
-          <w:sz w:val="24"/>
-          <w:szCs w:val="24"/>
-        </w:rPr>
-      </w:pPr>
-    </w:p>
-    <w:p>
-      <w:pPr>
-        <w:spacing w:line="480" w:lineRule="auto"/>
-        <w:jc w:val="both"/>
-        <w:rPr>
-          <w:b/>
-          <w:bCs/>
-          <w:sz w:val="24"/>
-          <w:szCs w:val="24"/>
-        </w:rPr>
-      </w:pPr>
-      <w:r>
-        <w:rPr>
-          <w:b/>
-          <w:bCs/>
-          <w:sz w:val="24"/>
-          <w:szCs w:val="24"/>
-        </w:rPr>
-        <w:tab/>
-        <w:t>6.1.3. Uji Coba Transaksi Penjualan</w:t>
-      </w:r>
-    </w:p>
-    <w:p>
-      <w:pPr>
-        <w:spacing w:line="480" w:lineRule="auto"/>
-        <w:ind w:left="720" w:firstLine="720"/>
-        <w:jc w:val="both"/>
-        <w:rPr>
-          <w:color w:val="000000"/>
-          <w:sz w:val="24"/>
-          <w:szCs w:val="24"/>
-          <w:shd w:val="clear" w:color="auto" w:fill="FFFFFF"/>
-        </w:rPr>
-      </w:pPr>
-      <w:r>
-        <w:rPr>
-          <w:color w:val="000000"/>
-          <w:sz w:val="24"/>
-          <w:szCs w:val="24"/>
-          <w:shd w:val="clear" w:color="auto" w:fill="FFFFFF"/>
-        </w:rPr>
-        <w:t xml:space="preserve">Pada uji coba ini, </w:t>
-      </w:r>
-      <w:r>
-        <w:rPr>
-          <w:i/>
-          <w:iCs/>
-          <w:color w:val="000000"/>
-          <w:sz w:val="24"/>
-          <w:szCs w:val="24"/>
-          <w:shd w:val="clear" w:color="auto" w:fill="FFFFFF"/>
-        </w:rPr>
-        <w:t>admin</w:t>
-      </w:r>
-      <w:r>
-        <w:rPr>
-          <w:color w:val="000000"/>
-          <w:sz w:val="24"/>
-          <w:szCs w:val="24"/>
-          <w:shd w:val="clear" w:color="auto" w:fill="FFFFFF"/>
-        </w:rPr>
-        <w:t xml:space="preserve"> akan melakukan penambahan transaksi penjualan, menampilkan </w:t>
-      </w:r>
-      <w:r>
-        <w:rPr>
-          <w:i/>
-          <w:iCs/>
-          <w:color w:val="000000"/>
-          <w:sz w:val="24"/>
-          <w:szCs w:val="24"/>
-          <w:shd w:val="clear" w:color="auto" w:fill="FFFFFF"/>
-        </w:rPr>
-        <w:t>detail</w:t>
-      </w:r>
-      <w:r>
-        <w:rPr>
-          <w:color w:val="000000"/>
-          <w:sz w:val="24"/>
-          <w:szCs w:val="24"/>
-          <w:shd w:val="clear" w:color="auto" w:fill="FFFFFF"/>
-        </w:rPr>
-        <w:t xml:space="preserve"> penjualan, mengubah status pembayaran dan pengiriman, dan melihat </w:t>
-      </w:r>
-      <w:r>
-        <w:rPr>
-          <w:i/>
-          <w:iCs/>
-          <w:color w:val="000000"/>
-          <w:sz w:val="24"/>
-          <w:szCs w:val="24"/>
-          <w:shd w:val="clear" w:color="auto" w:fill="FFFFFF"/>
-        </w:rPr>
-        <w:t>invoice</w:t>
-      </w:r>
-      <w:r>
-        <w:rPr>
-          <w:color w:val="000000"/>
-          <w:sz w:val="24"/>
-          <w:szCs w:val="24"/>
-          <w:shd w:val="clear" w:color="auto" w:fill="FFFFFF"/>
-        </w:rPr>
-        <w:t xml:space="preserve"> yang dihasilkan ketika transaksi ditambahkan. Setelah mengubah status pengiriman, dilakukan pengecekan apakah kuantitas barang berhasil disesuaikan di daftar barang. Dari hasil uji coba diatas, ditemukan bahwa sistem berhasil menambahkan transaksi, menampilkan </w:t>
-      </w:r>
-      <w:r>
-        <w:rPr>
-          <w:i/>
-          <w:iCs/>
-          <w:color w:val="000000"/>
-          <w:sz w:val="24"/>
-          <w:szCs w:val="24"/>
-          <w:shd w:val="clear" w:color="auto" w:fill="FFFFFF"/>
-        </w:rPr>
-        <w:t>detail</w:t>
-      </w:r>
-      <w:r>
-        <w:rPr>
-          <w:color w:val="000000"/>
-          <w:sz w:val="24"/>
-          <w:szCs w:val="24"/>
-          <w:shd w:val="clear" w:color="auto" w:fill="FFFFFF"/>
-        </w:rPr>
-        <w:t xml:space="preserve"> transaksi, mengubah status pembayaran dan pengiriman, menampilkan </w:t>
-      </w:r>
-      <w:r>
-        <w:rPr>
-          <w:i/>
-          <w:iCs/>
-          <w:color w:val="000000"/>
-          <w:sz w:val="24"/>
-          <w:szCs w:val="24"/>
-          <w:shd w:val="clear" w:color="auto" w:fill="FFFFFF"/>
-        </w:rPr>
-        <w:t>invoice</w:t>
-      </w:r>
-      <w:r>
-        <w:rPr>
-          <w:color w:val="000000"/>
-          <w:sz w:val="24"/>
-          <w:szCs w:val="24"/>
-          <w:shd w:val="clear" w:color="auto" w:fill="FFFFFF"/>
-        </w:rPr>
-        <w:t>, serta mengupdate kuantitas barang pada daftar barang secara otomatis setelah mengubah status pengiriman. Tampilan dari masing-masing tahapan uji coba diatas dapat dilihat pada kumpulan gambar di bawah ini.</w:t>
-      </w:r>
-    </w:p>
-    <w:p>
-      <w:pPr>
-        <w:spacing w:line="480" w:lineRule="auto"/>
-        <w:ind w:left="720"/>
-        <w:jc w:val="both"/>
-        <w:rPr>
-          <w:color w:val="000000"/>
-          <w:sz w:val="24"/>
-          <w:szCs w:val="24"/>
-          <w:shd w:val="clear" w:color="auto" w:fill="FFFFFF"/>
-        </w:rPr>
-      </w:pPr>
-    </w:p>
-    <w:p>
-      <w:pPr>
-        <w:spacing w:line="480" w:lineRule="auto"/>
-        <w:ind w:left="720"/>
-        <w:jc w:val="center"/>
-        <w:rPr>
-          <w:color w:val="000000"/>
-          <w:sz w:val="24"/>
-          <w:szCs w:val="24"/>
-          <w:shd w:val="clear" w:color="auto" w:fill="FFFFFF"/>
-        </w:rPr>
-      </w:pPr>
-      <w:r>
-        <w:rPr>
-          <w:color w:val="000000"/>
-          <w:sz w:val="24"/>
-          <w:szCs w:val="24"/>
-          <w:shd w:val="clear" w:color="auto" w:fill="FFFFFF"/>
-        </w:rPr>
-        <w:t>Gambar 6.10. Tampilan Halaman Tambah Transaksi Penjualan</w:t>
-      </w:r>
-    </w:p>
-    <w:p>
-      <w:pPr>
-        <w:spacing w:line="480" w:lineRule="auto"/>
-        <w:ind w:left="720"/>
-        <w:jc w:val="both"/>
-        <w:rPr>
-          <w:color w:val="000000"/>
-          <w:sz w:val="24"/>
-          <w:szCs w:val="24"/>
-          <w:shd w:val="clear" w:color="auto" w:fill="FFFFFF"/>
-        </w:rPr>
-      </w:pPr>
-    </w:p>
-    <w:p>
-      <w:pPr>
-        <w:spacing w:line="480" w:lineRule="auto"/>
-        <w:ind w:left="720"/>
-        <w:jc w:val="center"/>
-        <w:rPr>
-          <w:color w:val="000000"/>
-          <w:sz w:val="24"/>
-          <w:szCs w:val="24"/>
-          <w:shd w:val="clear" w:color="auto" w:fill="FFFFFF"/>
-        </w:rPr>
-      </w:pPr>
-      <w:r>
-        <w:rPr>
-          <w:color w:val="000000"/>
-          <w:sz w:val="24"/>
-          <w:szCs w:val="24"/>
-          <w:shd w:val="clear" w:color="auto" w:fill="FFFFFF"/>
-        </w:rPr>
-        <w:t>Gambar 6.11. Tampilan Ha</w:t>
-      </w:r>
-      <w:r>
-        <w:rPr>
-          <w:color w:val="000000"/>
-          <w:sz w:val="24"/>
-          <w:szCs w:val="24"/>
-          <w:shd w:val="clear" w:color="auto" w:fill="FFFFFF"/>
-        </w:rPr>
-        <w:t>sil Uji Coba Penambahan Transaksi Penjualan</w:t>
-      </w:r>
-    </w:p>
-    <w:p>
-      <w:pPr>
-        <w:spacing w:line="480" w:lineRule="auto"/>
-        <w:ind w:left="720"/>
-        <w:jc w:val="both"/>
-        <w:rPr>
-          <w:color w:val="000000"/>
-          <w:sz w:val="24"/>
-          <w:szCs w:val="24"/>
-          <w:shd w:val="clear" w:color="auto" w:fill="FFFFFF"/>
-        </w:rPr>
-      </w:pPr>
-    </w:p>
-    <w:p>
-      <w:pPr>
-        <w:spacing w:line="480" w:lineRule="auto"/>
-        <w:ind w:left="720"/>
-        <w:jc w:val="center"/>
-        <w:rPr>
-          <w:color w:val="000000"/>
-          <w:sz w:val="24"/>
-          <w:szCs w:val="24"/>
-          <w:shd w:val="clear" w:color="auto" w:fill="FFFFFF"/>
-        </w:rPr>
-      </w:pPr>
-      <w:r>
-        <w:rPr>
-          <w:color w:val="000000"/>
-          <w:sz w:val="24"/>
-          <w:szCs w:val="24"/>
-          <w:shd w:val="clear" w:color="auto" w:fill="FFFFFF"/>
-        </w:rPr>
-        <w:t xml:space="preserve">Gambar 6.12. Tampilan Halaman </w:t>
-      </w:r>
-      <w:r>
-        <w:rPr>
-          <w:i/>
-          <w:iCs/>
-          <w:color w:val="000000"/>
-          <w:sz w:val="24"/>
-          <w:szCs w:val="24"/>
-          <w:shd w:val="clear" w:color="auto" w:fill="FFFFFF"/>
-        </w:rPr>
-        <w:t>Detail</w:t>
-      </w:r>
-      <w:r>
-        <w:rPr>
-          <w:color w:val="000000"/>
-          <w:sz w:val="24"/>
-          <w:szCs w:val="24"/>
-          <w:shd w:val="clear" w:color="auto" w:fill="FFFFFF"/>
-        </w:rPr>
-        <w:t xml:space="preserve"> </w:t>
-      </w:r>
-      <w:r>
-        <w:rPr>
-          <w:color w:val="000000"/>
-          <w:sz w:val="24"/>
-          <w:szCs w:val="24"/>
-          <w:shd w:val="clear" w:color="auto" w:fill="FFFFFF"/>
-        </w:rPr>
-        <w:t>dari Uji Coba Transaksi Penjualan</w:t>
-      </w:r>
-    </w:p>
-    <w:p>
-      <w:pPr>
-        <w:spacing w:line="480" w:lineRule="auto"/>
-        <w:ind w:left="720"/>
-        <w:jc w:val="both"/>
-        <w:rPr>
-          <w:color w:val="000000"/>
-          <w:sz w:val="24"/>
-          <w:szCs w:val="24"/>
-          <w:shd w:val="clear" w:color="auto" w:fill="FFFFFF"/>
-        </w:rPr>
-      </w:pPr>
-    </w:p>
-    <w:p>
-      <w:pPr>
-        <w:spacing w:line="480" w:lineRule="auto"/>
-        <w:ind w:left="720"/>
-        <w:jc w:val="center"/>
-        <w:rPr>
-          <w:color w:val="000000"/>
-          <w:sz w:val="24"/>
-          <w:szCs w:val="24"/>
-          <w:shd w:val="clear" w:color="auto" w:fill="FFFFFF"/>
-        </w:rPr>
-      </w:pPr>
-      <w:r>
-        <w:rPr>
-          <w:color w:val="000000"/>
-          <w:sz w:val="24"/>
-          <w:szCs w:val="24"/>
-          <w:shd w:val="clear" w:color="auto" w:fill="FFFFFF"/>
-        </w:rPr>
-        <w:t xml:space="preserve">Gambar 6.13. Tampilan Ubah Status Pembayaran pada </w:t>
-      </w:r>
-      <w:r>
-        <w:rPr>
-          <w:color w:val="000000"/>
-          <w:sz w:val="24"/>
-          <w:szCs w:val="24"/>
-          <w:shd w:val="clear" w:color="auto" w:fill="FFFFFF"/>
-        </w:rPr>
-        <w:t xml:space="preserve">Uji Coba </w:t>
-      </w:r>
-      <w:r>
-        <w:rPr>
-          <w:color w:val="000000"/>
-          <w:sz w:val="24"/>
-          <w:szCs w:val="24"/>
-          <w:shd w:val="clear" w:color="auto" w:fill="FFFFFF"/>
-        </w:rPr>
-        <w:t>Transaksi Penjualan</w:t>
-      </w:r>
-    </w:p>
-    <w:p>
-      <w:pPr>
-        <w:spacing w:line="480" w:lineRule="auto"/>
-        <w:ind w:left="720"/>
-        <w:jc w:val="both"/>
-        <w:rPr>
-          <w:color w:val="000000"/>
-          <w:sz w:val="24"/>
-          <w:szCs w:val="24"/>
-          <w:shd w:val="clear" w:color="auto" w:fill="FFFFFF"/>
-        </w:rPr>
-      </w:pPr>
-    </w:p>
-    <w:p>
-      <w:pPr>
-        <w:spacing w:line="480" w:lineRule="auto"/>
-        <w:ind w:left="720"/>
-        <w:jc w:val="center"/>
-        <w:rPr>
-          <w:color w:val="000000"/>
-          <w:sz w:val="24"/>
-          <w:szCs w:val="24"/>
-          <w:shd w:val="clear" w:color="auto" w:fill="FFFFFF"/>
-        </w:rPr>
-      </w:pPr>
-      <w:r>
-        <w:rPr>
-          <w:color w:val="000000"/>
-          <w:sz w:val="24"/>
-          <w:szCs w:val="24"/>
-          <w:shd w:val="clear" w:color="auto" w:fill="FFFFFF"/>
-        </w:rPr>
-        <w:t xml:space="preserve">Gambar 6.14. Tampilan Ubah Status Pengiriman pada </w:t>
-      </w:r>
-      <w:r>
-        <w:rPr>
-          <w:color w:val="000000"/>
-          <w:sz w:val="24"/>
-          <w:szCs w:val="24"/>
-          <w:shd w:val="clear" w:color="auto" w:fill="FFFFFF"/>
-        </w:rPr>
-        <w:t xml:space="preserve">Uji Coba </w:t>
-      </w:r>
-      <w:r>
-        <w:rPr>
-          <w:color w:val="000000"/>
-          <w:sz w:val="24"/>
-          <w:szCs w:val="24"/>
-          <w:shd w:val="clear" w:color="auto" w:fill="FFFFFF"/>
-        </w:rPr>
-        <w:t>Transaksi Penjualan</w:t>
-      </w:r>
-    </w:p>
-    <w:p>
-      <w:pPr>
-        <w:spacing w:line="480" w:lineRule="auto"/>
-        <w:ind w:left="720"/>
-        <w:jc w:val="both"/>
-        <w:rPr>
-          <w:color w:val="000000"/>
-          <w:sz w:val="24"/>
-          <w:szCs w:val="24"/>
-          <w:shd w:val="clear" w:color="auto" w:fill="FFFFFF"/>
-        </w:rPr>
-      </w:pPr>
-    </w:p>
-    <w:p>
-      <w:pPr>
-        <w:spacing w:line="480" w:lineRule="auto"/>
-        <w:ind w:left="720"/>
-        <w:jc w:val="center"/>
-        <w:rPr>
-          <w:color w:val="000000"/>
-          <w:sz w:val="24"/>
-          <w:szCs w:val="24"/>
-          <w:shd w:val="clear" w:color="auto" w:fill="FFFFFF"/>
-        </w:rPr>
-      </w:pPr>
-      <w:r>
-        <w:rPr>
-          <w:color w:val="000000"/>
-          <w:sz w:val="24"/>
-          <w:szCs w:val="24"/>
-          <w:shd w:val="clear" w:color="auto" w:fill="FFFFFF"/>
-        </w:rPr>
-        <w:t xml:space="preserve">Gambar 6.15. Tampilan Transaksi Penjualan Setelah </w:t>
-      </w:r>
-      <w:r>
-        <w:rPr>
-          <w:color w:val="000000"/>
-          <w:sz w:val="24"/>
-          <w:szCs w:val="24"/>
-          <w:shd w:val="clear" w:color="auto" w:fill="FFFFFF"/>
-        </w:rPr>
-        <w:t xml:space="preserve">Uji Coba </w:t>
-      </w:r>
-      <w:r>
-        <w:rPr>
-          <w:color w:val="000000"/>
-          <w:sz w:val="24"/>
-          <w:szCs w:val="24"/>
-          <w:shd w:val="clear" w:color="auto" w:fill="FFFFFF"/>
-        </w:rPr>
-        <w:t>Ubah Status Pembayaran dan Pengiriman</w:t>
-      </w:r>
-    </w:p>
-    <w:p>
-      <w:pPr>
-        <w:spacing w:line="480" w:lineRule="auto"/>
-        <w:ind w:left="720"/>
-        <w:jc w:val="both"/>
-        <w:rPr>
-          <w:color w:val="000000"/>
-          <w:sz w:val="24"/>
-          <w:szCs w:val="24"/>
-          <w:shd w:val="clear" w:color="auto" w:fill="FFFFFF"/>
-        </w:rPr>
-      </w:pPr>
-    </w:p>
-    <w:p>
-      <w:pPr>
-        <w:spacing w:line="480" w:lineRule="auto"/>
-        <w:ind w:left="720"/>
-        <w:jc w:val="center"/>
-        <w:rPr>
-          <w:color w:val="000000"/>
-          <w:sz w:val="24"/>
-          <w:szCs w:val="24"/>
-          <w:shd w:val="clear" w:color="auto" w:fill="FFFFFF"/>
-        </w:rPr>
-      </w:pPr>
-      <w:r>
-        <w:rPr>
-          <w:color w:val="000000"/>
-          <w:sz w:val="24"/>
-          <w:szCs w:val="24"/>
-          <w:shd w:val="clear" w:color="auto" w:fill="FFFFFF"/>
-        </w:rPr>
-        <w:t xml:space="preserve">Gambar 6.16. Tampilan </w:t>
-      </w:r>
-      <w:r>
-        <w:rPr>
-          <w:i/>
-          <w:iCs/>
-          <w:color w:val="000000"/>
-          <w:sz w:val="24"/>
-          <w:szCs w:val="24"/>
-          <w:shd w:val="clear" w:color="auto" w:fill="FFFFFF"/>
-        </w:rPr>
-        <w:t>Invoice</w:t>
-      </w:r>
-      <w:r>
-        <w:rPr>
-          <w:i/>
-          <w:iCs/>
-          <w:color w:val="000000"/>
-          <w:sz w:val="24"/>
-          <w:szCs w:val="24"/>
-          <w:shd w:val="clear" w:color="auto" w:fill="FFFFFF"/>
-        </w:rPr>
-        <w:t xml:space="preserve"> </w:t>
-      </w:r>
-      <w:r>
-        <w:rPr>
-          <w:color w:val="000000"/>
-          <w:sz w:val="24"/>
-          <w:szCs w:val="24"/>
-          <w:shd w:val="clear" w:color="auto" w:fill="FFFFFF"/>
-        </w:rPr>
-        <w:t>Hasil Uji Coba</w:t>
-      </w:r>
-    </w:p>
-    <w:p>
-      <w:pPr>
-        <w:spacing w:line="480" w:lineRule="auto"/>
-        <w:rPr>
-          <w:color w:val="000000"/>
-          <w:sz w:val="24"/>
-          <w:szCs w:val="24"/>
-          <w:shd w:val="clear" w:color="auto" w:fill="FFFFFF"/>
-        </w:rPr>
-      </w:pPr>
-    </w:p>
-    <w:p>
-      <w:pPr>
-        <w:spacing w:line="480" w:lineRule="auto"/>
-        <w:ind w:left="720"/>
-        <w:jc w:val="both"/>
-        <w:rPr>
-          <w:b/>
-          <w:bCs/>
-          <w:color w:val="000000"/>
-          <w:sz w:val="24"/>
-          <w:szCs w:val="24"/>
-          <w:shd w:val="clear" w:color="auto" w:fill="FFFFFF"/>
-        </w:rPr>
-      </w:pPr>
-      <w:r>
-        <w:rPr>
-          <w:b/>
-          <w:bCs/>
-          <w:color w:val="000000"/>
-          <w:sz w:val="24"/>
-          <w:szCs w:val="24"/>
-          <w:shd w:val="clear" w:color="auto" w:fill="FFFFFF"/>
-        </w:rPr>
-        <w:t>6.1.4</w:t>
-      </w:r>
-      <w:r>
-        <w:rPr>
-          <w:b/>
-          <w:bCs/>
-          <w:color w:val="000000"/>
-          <w:sz w:val="24"/>
-          <w:szCs w:val="24"/>
-          <w:shd w:val="clear" w:color="auto" w:fill="FFFFFF"/>
-        </w:rPr>
-        <w:t>.</w:t>
-      </w:r>
-      <w:r>
-        <w:rPr>
-          <w:b/>
-          <w:bCs/>
-          <w:color w:val="000000"/>
-          <w:sz w:val="24"/>
-          <w:szCs w:val="24"/>
-          <w:shd w:val="clear" w:color="auto" w:fill="FFFFFF"/>
-        </w:rPr>
-        <w:t xml:space="preserve"> Uji Coba Opname Barang</w:t>
-      </w:r>
-    </w:p>
-    <w:p>
-      <w:pPr>
-        <w:spacing w:line="480" w:lineRule="auto"/>
-        <w:ind w:left="720" w:firstLine="720"/>
-        <w:jc w:val="both"/>
-        <w:rPr>
-          <w:color w:val="000000"/>
-          <w:sz w:val="24"/>
-          <w:szCs w:val="24"/>
-          <w:shd w:val="clear" w:color="auto" w:fill="FFFFFF"/>
-        </w:rPr>
-      </w:pPr>
-      <w:r>
-        <w:rPr>
-          <w:color w:val="000000"/>
-          <w:sz w:val="24"/>
-          <w:szCs w:val="24"/>
-          <w:shd w:val="clear" w:color="auto" w:fill="FFFFFF"/>
-        </w:rPr>
-        <w:t xml:space="preserve">Pada uji coba ini, dilakukan proses opname oleh </w:t>
-      </w:r>
-      <w:r>
-        <w:rPr>
-          <w:i/>
-          <w:iCs/>
-          <w:color w:val="000000"/>
-          <w:sz w:val="24"/>
-          <w:szCs w:val="24"/>
-          <w:shd w:val="clear" w:color="auto" w:fill="FFFFFF"/>
-        </w:rPr>
-        <w:t>admin</w:t>
-      </w:r>
-      <w:r>
-        <w:rPr>
-          <w:color w:val="000000"/>
-          <w:sz w:val="24"/>
-          <w:szCs w:val="24"/>
-          <w:shd w:val="clear" w:color="auto" w:fill="FFFFFF"/>
-        </w:rPr>
-        <w:t xml:space="preserve"> pada halaman daftar barang. Pengguna dapat menginputkan jumlah barang yang rusak atau </w:t>
-      </w:r>
-      <w:r>
-        <w:rPr>
-          <w:i/>
-          <w:iCs/>
-          <w:color w:val="000000"/>
-          <w:sz w:val="24"/>
-          <w:szCs w:val="24"/>
-          <w:shd w:val="clear" w:color="auto" w:fill="FFFFFF"/>
-        </w:rPr>
-        <w:t>expired</w:t>
-      </w:r>
-      <w:r>
-        <w:rPr>
-          <w:color w:val="000000"/>
-          <w:sz w:val="24"/>
-          <w:szCs w:val="24"/>
-          <w:shd w:val="clear" w:color="auto" w:fill="FFFFFF"/>
-        </w:rPr>
-        <w:t xml:space="preserve"> jika ada agar tidak digunakan dalam transaksi penjualan ke </w:t>
-      </w:r>
-      <w:r>
-        <w:rPr>
-          <w:i/>
-          <w:iCs/>
-          <w:color w:val="000000"/>
-          <w:sz w:val="24"/>
-          <w:szCs w:val="24"/>
-          <w:shd w:val="clear" w:color="auto" w:fill="FFFFFF"/>
-        </w:rPr>
-        <w:t>customer</w:t>
-      </w:r>
-      <w:r>
-        <w:rPr>
-          <w:color w:val="000000"/>
-          <w:sz w:val="24"/>
-          <w:szCs w:val="24"/>
-          <w:shd w:val="clear" w:color="auto" w:fill="FFFFFF"/>
-        </w:rPr>
-        <w:t xml:space="preserve">. Dari uji coba yang telah dilakukan, dapat disimpulkan bahwa sistem berhasil memisahkan barang yang rusak atau </w:t>
-      </w:r>
-      <w:r>
-        <w:rPr>
-          <w:i/>
-          <w:iCs/>
-          <w:color w:val="000000"/>
-          <w:sz w:val="24"/>
-          <w:szCs w:val="24"/>
-          <w:shd w:val="clear" w:color="auto" w:fill="FFFFFF"/>
-        </w:rPr>
-        <w:t>expired</w:t>
-      </w:r>
-      <w:r>
-        <w:rPr>
-          <w:color w:val="000000"/>
-          <w:sz w:val="24"/>
-          <w:szCs w:val="24"/>
-          <w:shd w:val="clear" w:color="auto" w:fill="FFFFFF"/>
-        </w:rPr>
-        <w:t xml:space="preserve"> dengan barang </w:t>
-      </w:r>
-      <w:r>
-        <w:rPr>
-          <w:color w:val="000000"/>
-          <w:sz w:val="24"/>
-          <w:szCs w:val="24"/>
-          <w:shd w:val="clear" w:color="auto" w:fill="FFFFFF"/>
-        </w:rPr>
-        <w:lastRenderedPageBreak/>
-        <w:t xml:space="preserve">yang masih layak dijual. Tampilan saat uji coba ini diterapkan dapat dilihat pada gambar di bawah ini.  </w:t>
-      </w:r>
-    </w:p>
-    <w:p>
-      <w:pPr>
-        <w:spacing w:line="480" w:lineRule="auto"/>
-        <w:jc w:val="both"/>
-        <w:rPr>
-          <w:color w:val="000000"/>
-          <w:sz w:val="24"/>
-          <w:szCs w:val="24"/>
-          <w:shd w:val="clear" w:color="auto" w:fill="FFFFFF"/>
-        </w:rPr>
-      </w:pPr>
-    </w:p>
-    <w:p>
-      <w:pPr>
-        <w:spacing w:line="480" w:lineRule="auto"/>
-        <w:ind w:firstLine="720"/>
-        <w:jc w:val="center"/>
-        <w:rPr>
-          <w:color w:val="000000"/>
-          <w:sz w:val="24"/>
-          <w:szCs w:val="24"/>
-          <w:shd w:val="clear" w:color="auto" w:fill="FFFFFF"/>
-        </w:rPr>
-      </w:pPr>
-      <w:r>
-        <w:rPr>
-          <w:color w:val="000000"/>
-          <w:sz w:val="24"/>
-          <w:szCs w:val="24"/>
-          <w:shd w:val="clear" w:color="auto" w:fill="FFFFFF"/>
-        </w:rPr>
-        <w:t>Gambar 6.17. Tampilan Halaman Daftar Barang</w:t>
-      </w:r>
-    </w:p>
-    <w:p>
-      <w:pPr>
-        <w:spacing w:line="480" w:lineRule="auto"/>
-        <w:jc w:val="center"/>
-        <w:rPr>
-          <w:color w:val="000000"/>
-          <w:sz w:val="24"/>
-          <w:szCs w:val="24"/>
-          <w:shd w:val="clear" w:color="auto" w:fill="FFFFFF"/>
-        </w:rPr>
-      </w:pPr>
-    </w:p>
-    <w:p>
-      <w:pPr>
-        <w:spacing w:line="480" w:lineRule="auto"/>
-        <w:jc w:val="center"/>
-        <w:rPr>
-          <w:color w:val="000000"/>
-          <w:sz w:val="24"/>
-          <w:szCs w:val="24"/>
-          <w:shd w:val="clear" w:color="auto" w:fill="FFFFFF"/>
-        </w:rPr>
-      </w:pPr>
-    </w:p>
-    <w:p>
-      <w:pPr>
-        <w:spacing w:line="480" w:lineRule="auto"/>
-        <w:jc w:val="center"/>
-        <w:rPr>
-          <w:color w:val="000000"/>
-          <w:sz w:val="24"/>
-          <w:szCs w:val="24"/>
-          <w:shd w:val="clear" w:color="auto" w:fill="FFFFFF"/>
-        </w:rPr>
-      </w:pPr>
-    </w:p>
-    <w:p>
-      <w:pPr>
-        <w:spacing w:line="480" w:lineRule="auto"/>
-        <w:jc w:val="center"/>
-        <w:rPr>
-          <w:color w:val="000000"/>
-          <w:sz w:val="24"/>
-          <w:szCs w:val="24"/>
-          <w:shd w:val="clear" w:color="auto" w:fill="FFFFFF"/>
-        </w:rPr>
-      </w:pPr>
-    </w:p>
-    <w:p>
-      <w:pPr>
-        <w:spacing w:line="480" w:lineRule="auto"/>
-        <w:jc w:val="center"/>
-        <w:rPr>
-          <w:color w:val="000000"/>
-          <w:sz w:val="24"/>
-          <w:szCs w:val="24"/>
-          <w:shd w:val="clear" w:color="auto" w:fill="FFFFFF"/>
-        </w:rPr>
-      </w:pPr>
-    </w:p>
-    <w:p>
-      <w:pPr>
-        <w:spacing w:line="480" w:lineRule="auto"/>
-        <w:jc w:val="center"/>
-        <w:rPr>
-          <w:color w:val="000000"/>
-          <w:sz w:val="24"/>
-          <w:szCs w:val="24"/>
-          <w:shd w:val="clear" w:color="auto" w:fill="FFFFFF"/>
-        </w:rPr>
-      </w:pPr>
-    </w:p>
-    <w:p>
-      <w:pPr>
-        <w:spacing w:line="480" w:lineRule="auto"/>
-        <w:ind w:firstLine="720"/>
-        <w:jc w:val="center"/>
-        <w:rPr>
-          <w:color w:val="000000"/>
-          <w:sz w:val="24"/>
-          <w:szCs w:val="24"/>
-          <w:shd w:val="clear" w:color="auto" w:fill="FFFFFF"/>
-        </w:rPr>
-      </w:pPr>
-      <w:r>
-        <w:rPr>
-          <w:color w:val="000000"/>
-          <w:sz w:val="24"/>
-          <w:szCs w:val="24"/>
-          <w:shd w:val="clear" w:color="auto" w:fill="FFFFFF"/>
-        </w:rPr>
-        <w:t>Gambar 6.18. Tampilan Halaman Opname Stok</w:t>
-      </w:r>
-    </w:p>
-    <w:p>
-      <w:pPr>
-        <w:spacing w:line="480" w:lineRule="auto"/>
-        <w:ind w:firstLine="720"/>
-        <w:jc w:val="both"/>
-        <w:rPr>
-          <w:color w:val="000000"/>
-          <w:sz w:val="24"/>
-          <w:szCs w:val="24"/>
-          <w:shd w:val="clear" w:color="auto" w:fill="FFFFFF"/>
-        </w:rPr>
-      </w:pPr>
-    </w:p>
-    <w:p>
-      <w:pPr>
-        <w:spacing w:line="480" w:lineRule="auto"/>
-        <w:ind w:left="1440"/>
-        <w:rPr>
-          <w:color w:val="000000"/>
-          <w:sz w:val="24"/>
-          <w:szCs w:val="24"/>
-          <w:shd w:val="clear" w:color="auto" w:fill="FFFFFF"/>
-        </w:rPr>
-      </w:pPr>
-      <w:r>
-        <w:rPr>
-          <w:color w:val="000000"/>
-          <w:sz w:val="24"/>
-          <w:szCs w:val="24"/>
-          <w:shd w:val="clear" w:color="auto" w:fill="FFFFFF"/>
-        </w:rPr>
-        <w:t xml:space="preserve">    Gambar 6.19. Tampilan Hasil Uji Coba Opname Stok</w:t>
-      </w:r>
-    </w:p>
-    <w:p>
-      <w:pPr>
-        <w:spacing w:line="480" w:lineRule="auto"/>
-        <w:rPr>
-          <w:color w:val="000000"/>
-          <w:sz w:val="24"/>
-          <w:szCs w:val="24"/>
-          <w:shd w:val="clear" w:color="auto" w:fill="FFFFFF"/>
-        </w:rPr>
-      </w:pPr>
-    </w:p>
-    <w:p>
-      <w:pPr>
-        <w:spacing w:line="480" w:lineRule="auto"/>
+        <w:t xml:space="preserve">6.1.2. Uji Coba Tambah </w:t>
+      </w:r>
+      <w:r>
         <w:rPr>
           <w:b/>
           <w:bCs/>
@@ -18875,53 +17379,21 @@
           <w:szCs w:val="24"/>
           <w:shd w:val="clear" w:color="auto" w:fill="FFFFFF"/>
         </w:rPr>
-      </w:pPr>
-      <w:r>
-        <w:rPr>
-          <w:color w:val="000000"/>
-          <w:sz w:val="24"/>
-          <w:szCs w:val="24"/>
-          <w:shd w:val="clear" w:color="auto" w:fill="FFFFFF"/>
-        </w:rPr>
-        <w:tab/>
-      </w:r>
-      <w:r>
-        <w:rPr>
-          <w:b/>
-          <w:bCs/>
-          <w:color w:val="000000"/>
-          <w:sz w:val="24"/>
-          <w:szCs w:val="24"/>
-          <w:shd w:val="clear" w:color="auto" w:fill="FFFFFF"/>
-        </w:rPr>
-        <w:t>6.1.5</w:t>
-      </w:r>
-      <w:r>
-        <w:rPr>
-          <w:b/>
-          <w:bCs/>
-          <w:color w:val="000000"/>
-          <w:sz w:val="24"/>
-          <w:szCs w:val="24"/>
-          <w:shd w:val="clear" w:color="auto" w:fill="FFFFFF"/>
-        </w:rPr>
-        <w:t>.</w:t>
-      </w:r>
-      <w:r>
-        <w:rPr>
-          <w:b/>
-          <w:bCs/>
-          <w:color w:val="000000"/>
-          <w:sz w:val="24"/>
-          <w:szCs w:val="24"/>
-          <w:shd w:val="clear" w:color="auto" w:fill="FFFFFF"/>
-        </w:rPr>
-        <w:t xml:space="preserve"> Uji Coba Halaman </w:t>
-      </w:r>
-      <w:r>
-        <w:rPr>
-          <w:b/>
-          <w:bCs/>
+        <w:t>Supplier</w:t>
+      </w:r>
+    </w:p>
+    <w:p>
+      <w:pPr>
+        <w:spacing w:before="240" w:after="240" w:line="480" w:lineRule="auto"/>
+        <w:ind w:left="720" w:firstLine="720"/>
+        <w:jc w:val="both"/>
+        <w:rPr>
+          <w:sz w:val="24"/>
+          <w:szCs w:val="24"/>
+        </w:rPr>
+      </w:pPr>
+      <w:r>
+        <w:rPr>
           <w:i/>
           <w:iCs/>
           <w:color w:val="000000"/>
@@ -18929,38 +17401,121 @@
           <w:szCs w:val="24"/>
           <w:shd w:val="clear" w:color="auto" w:fill="FFFFFF"/>
         </w:rPr>
-        <w:t>Supplier</w:t>
-      </w:r>
-    </w:p>
-    <w:p>
-      <w:pPr>
-        <w:spacing w:line="480" w:lineRule="auto"/>
-        <w:ind w:left="720" w:firstLine="720"/>
-        <w:jc w:val="both"/>
+        <w:t xml:space="preserve">Admin </w:t>
+      </w:r>
+      <w:r>
         <w:rPr>
           <w:color w:val="000000"/>
           <w:sz w:val="24"/>
           <w:szCs w:val="24"/>
           <w:shd w:val="clear" w:color="auto" w:fill="FFFFFF"/>
         </w:rPr>
+        <w:t xml:space="preserve">akan menambahkan data </w:t>
+      </w:r>
+      <w:r>
+        <w:rPr>
+          <w:i/>
+          <w:iCs/>
+          <w:color w:val="000000"/>
+          <w:sz w:val="24"/>
+          <w:szCs w:val="24"/>
+          <w:shd w:val="clear" w:color="auto" w:fill="FFFFFF"/>
+        </w:rPr>
+        <w:t xml:space="preserve">supplier </w:t>
+      </w:r>
+      <w:r>
+        <w:rPr>
+          <w:color w:val="000000"/>
+          <w:sz w:val="24"/>
+          <w:szCs w:val="24"/>
+          <w:shd w:val="clear" w:color="auto" w:fill="FFFFFF"/>
+        </w:rPr>
+        <w:t xml:space="preserve">baru ke sistem melalui halaman tambah </w:t>
+      </w:r>
+      <w:r>
+        <w:rPr>
+          <w:i/>
+          <w:iCs/>
+          <w:color w:val="000000"/>
+          <w:sz w:val="24"/>
+          <w:szCs w:val="24"/>
+          <w:shd w:val="clear" w:color="auto" w:fill="FFFFFF"/>
+        </w:rPr>
+        <w:t>supplier</w:t>
+      </w:r>
+      <w:r>
+        <w:rPr>
+          <w:color w:val="000000"/>
+          <w:sz w:val="24"/>
+          <w:szCs w:val="24"/>
+          <w:shd w:val="clear" w:color="auto" w:fill="FFFFFF"/>
+        </w:rPr>
+        <w:t xml:space="preserve">. Setelah menekan tombol “Submit”, berdasarkan hasil uji coba ini, disimpulkan bahwa sistem berhasil melakukan penambahan data </w:t>
+      </w:r>
+      <w:r>
+        <w:rPr>
+          <w:i/>
+          <w:iCs/>
+          <w:color w:val="000000"/>
+          <w:sz w:val="24"/>
+          <w:szCs w:val="24"/>
+          <w:shd w:val="clear" w:color="auto" w:fill="FFFFFF"/>
+        </w:rPr>
+        <w:t xml:space="preserve">supplier. </w:t>
+      </w:r>
+      <w:r>
+        <w:rPr>
+          <w:color w:val="000000"/>
+          <w:sz w:val="24"/>
+          <w:szCs w:val="24"/>
+          <w:shd w:val="clear" w:color="auto" w:fill="FFFFFF"/>
+        </w:rPr>
+        <w:t xml:space="preserve">Untuk tampilan dari proses tambah data </w:t>
+      </w:r>
+      <w:r>
+        <w:rPr>
+          <w:i/>
+          <w:iCs/>
+          <w:color w:val="000000"/>
+          <w:sz w:val="24"/>
+          <w:szCs w:val="24"/>
+          <w:shd w:val="clear" w:color="auto" w:fill="FFFFFF"/>
+        </w:rPr>
+        <w:t xml:space="preserve">supplier </w:t>
+      </w:r>
+      <w:r>
+        <w:rPr>
+          <w:color w:val="000000"/>
+          <w:sz w:val="24"/>
+          <w:szCs w:val="24"/>
+          <w:shd w:val="clear" w:color="auto" w:fill="FFFFFF"/>
+        </w:rPr>
+        <w:t>secara bertahap dapat dilihat pada gambar-gambar di bawah ini.</w:t>
+      </w:r>
+    </w:p>
+    <w:p>
+      <w:pPr>
+        <w:spacing w:before="240" w:after="240" w:line="480" w:lineRule="auto"/>
+        <w:ind w:left="720"/>
+        <w:rPr>
+          <w:sz w:val="24"/>
+          <w:szCs w:val="24"/>
+        </w:rPr>
       </w:pPr>
       <w:r>
         <w:rPr>
           <w:noProof/>
+          <w:color w:val="000000"/>
+          <w:sz w:val="24"/>
+          <w:szCs w:val="24"/>
+          <w:bdr w:val="none" w:sz="0" w:space="0" w:color="auto" w:frame="1"/>
+          <w:shd w:val="clear" w:color="auto" w:fill="FFFFFF"/>
         </w:rPr>
         <w:drawing>
-          <wp:anchor distT="0" distB="0" distL="114300" distR="114300" simplePos="0" relativeHeight="251660288" behindDoc="0" locked="0" layoutInCell="1" allowOverlap="1" wp14:anchorId="3E9483E7" wp14:editId="39E81241">
-            <wp:simplePos x="0" y="0"/>
-            <wp:positionH relativeFrom="margin">
-              <wp:align>right</wp:align>
-            </wp:positionH>
-            <wp:positionV relativeFrom="paragraph">
-              <wp:posOffset>2479040</wp:posOffset>
-            </wp:positionV>
-            <wp:extent cx="4556760" cy="1790065"/>
-            <wp:effectExtent l="0" t="0" r="0" b="635"/>
-            <wp:wrapSquare wrapText="bothSides"/>
-            <wp:docPr id="1904359427" name="Picture 24" descr="A screen shot of a computer&#10;&#10;Description automatically generated"/>
+          <wp:inline distT="0" distB="0" distL="0" distR="0" wp14:anchorId="54E472F9" wp14:editId="61C21E71">
+            <wp:extent cx="4587240" cy="2031584"/>
+            <wp:effectExtent l="0" t="0" r="3810" b="6985"/>
+            <wp:docPr id="329819672" name="Picture 50" descr="A screenshot of a computer&#10;&#10;Description automatically generated"/>
             <wp:cNvGraphicFramePr>
               <a:graphicFrameLocks xmlns:a="http://schemas.openxmlformats.org/drawingml/2006/main" noChangeAspect="1"/>
             </wp:cNvGraphicFramePr>
@@ -18968,7 +17523,7 @@
               <a:graphicData uri="http://schemas.openxmlformats.org/drawingml/2006/picture">
                 <pic:pic xmlns:pic="http://schemas.openxmlformats.org/drawingml/2006/picture">
                   <pic:nvPicPr>
-                    <pic:cNvPr id="1904359427" name="Picture 24" descr="A screen shot of a computer&#10;&#10;Description automatically generated"/>
+                    <pic:cNvPr id="329819672" name="Picture 50" descr="A screenshot of a computer&#10;&#10;Description automatically generated"/>
                     <pic:cNvPicPr>
                       <a:picLocks noChangeAspect="1" noChangeArrowheads="1"/>
                     </pic:cNvPicPr>
@@ -18989,7 +17544,1789 @@
                   <pic:spPr bwMode="auto">
                     <a:xfrm>
                       <a:off x="0" y="0"/>
-                      <a:ext cx="4556760" cy="1790065"/>
+                      <a:ext cx="4604215" cy="2039102"/>
+                    </a:xfrm>
+                    <a:prstGeom prst="rect">
+                      <a:avLst/>
+                    </a:prstGeom>
+                    <a:noFill/>
+                    <a:ln>
+                      <a:noFill/>
+                    </a:ln>
+                  </pic:spPr>
+                </pic:pic>
+              </a:graphicData>
+            </a:graphic>
+          </wp:inline>
+        </w:drawing>
+      </w:r>
+    </w:p>
+    <w:p>
+      <w:pPr>
+        <w:spacing w:before="240" w:after="240" w:line="480" w:lineRule="auto"/>
+        <w:ind w:left="720"/>
+        <w:jc w:val="center"/>
+        <w:rPr>
+          <w:sz w:val="24"/>
+          <w:szCs w:val="24"/>
+        </w:rPr>
+      </w:pPr>
+      <w:r>
+        <w:rPr>
+          <w:color w:val="000000"/>
+          <w:sz w:val="24"/>
+          <w:szCs w:val="24"/>
+          <w:shd w:val="clear" w:color="auto" w:fill="FFFFFF"/>
+        </w:rPr>
+        <w:t xml:space="preserve">Gambar 6.3. Tampilan Halaman Tambah </w:t>
+      </w:r>
+      <w:r>
+        <w:rPr>
+          <w:i/>
+          <w:iCs/>
+          <w:color w:val="000000"/>
+          <w:sz w:val="24"/>
+          <w:szCs w:val="24"/>
+          <w:shd w:val="clear" w:color="auto" w:fill="FFFFFF"/>
+        </w:rPr>
+        <w:t>Supplier</w:t>
+      </w:r>
+    </w:p>
+    <w:p>
+      <w:pPr>
+        <w:spacing w:before="240" w:after="240" w:line="480" w:lineRule="auto"/>
+        <w:ind w:left="720"/>
+        <w:rPr>
+          <w:sz w:val="24"/>
+          <w:szCs w:val="24"/>
+        </w:rPr>
+      </w:pPr>
+      <w:r>
+        <w:rPr>
+          <w:noProof/>
+          <w:color w:val="000000"/>
+          <w:sz w:val="24"/>
+          <w:szCs w:val="24"/>
+          <w:bdr w:val="none" w:sz="0" w:space="0" w:color="auto" w:frame="1"/>
+          <w:shd w:val="clear" w:color="auto" w:fill="FFFFFF"/>
+        </w:rPr>
+        <w:drawing>
+          <wp:inline distT="0" distB="0" distL="0" distR="0" wp14:anchorId="4E036309" wp14:editId="0819D30C">
+            <wp:extent cx="4602480" cy="2035463"/>
+            <wp:effectExtent l="0" t="0" r="7620" b="3175"/>
+            <wp:docPr id="1319116486" name="Picture 49" descr="A screenshot of a computer&#10;&#10;Description automatically generated"/>
+            <wp:cNvGraphicFramePr>
+              <a:graphicFrameLocks xmlns:a="http://schemas.openxmlformats.org/drawingml/2006/main" noChangeAspect="1"/>
+            </wp:cNvGraphicFramePr>
+            <a:graphic xmlns:a="http://schemas.openxmlformats.org/drawingml/2006/main">
+              <a:graphicData uri="http://schemas.openxmlformats.org/drawingml/2006/picture">
+                <pic:pic xmlns:pic="http://schemas.openxmlformats.org/drawingml/2006/picture">
+                  <pic:nvPicPr>
+                    <pic:cNvPr id="1319116486" name="Picture 49" descr="A screenshot of a computer&#10;&#10;Description automatically generated"/>
+                    <pic:cNvPicPr>
+                      <a:picLocks noChangeAspect="1" noChangeArrowheads="1"/>
+                    </pic:cNvPicPr>
+                  </pic:nvPicPr>
+                  <pic:blipFill>
+                    <a:blip r:embed="rId30" cstate="print">
+                      <a:extLst>
+                        <a:ext uri="{28A0092B-C50C-407E-A947-70E740481C1C}">
+                          <a14:useLocalDpi xmlns:a14="http://schemas.microsoft.com/office/drawing/2010/main" val="0"/>
+                        </a:ext>
+                      </a:extLst>
+                    </a:blip>
+                    <a:srcRect/>
+                    <a:stretch>
+                      <a:fillRect/>
+                    </a:stretch>
+                  </pic:blipFill>
+                  <pic:spPr bwMode="auto">
+                    <a:xfrm>
+                      <a:off x="0" y="0"/>
+                      <a:ext cx="4633747" cy="2049291"/>
+                    </a:xfrm>
+                    <a:prstGeom prst="rect">
+                      <a:avLst/>
+                    </a:prstGeom>
+                    <a:noFill/>
+                    <a:ln>
+                      <a:noFill/>
+                    </a:ln>
+                  </pic:spPr>
+                </pic:pic>
+              </a:graphicData>
+            </a:graphic>
+          </wp:inline>
+        </w:drawing>
+      </w:r>
+    </w:p>
+    <w:p>
+      <w:pPr>
+        <w:spacing w:before="240" w:after="240" w:line="480" w:lineRule="auto"/>
+        <w:ind w:left="720"/>
+        <w:jc w:val="center"/>
+        <w:rPr>
+          <w:sz w:val="24"/>
+          <w:szCs w:val="24"/>
+        </w:rPr>
+      </w:pPr>
+      <w:r>
+        <w:rPr>
+          <w:color w:val="000000"/>
+          <w:sz w:val="24"/>
+          <w:szCs w:val="24"/>
+          <w:shd w:val="clear" w:color="auto" w:fill="FFFFFF"/>
+        </w:rPr>
+        <w:t xml:space="preserve"> Gambar 6.4. Tampilan Hasil Uji Coba Tambah </w:t>
+      </w:r>
+      <w:r>
+        <w:rPr>
+          <w:i/>
+          <w:iCs/>
+          <w:color w:val="000000"/>
+          <w:sz w:val="24"/>
+          <w:szCs w:val="24"/>
+          <w:shd w:val="clear" w:color="auto" w:fill="FFFFFF"/>
+        </w:rPr>
+        <w:t>Supplier</w:t>
+      </w:r>
+    </w:p>
+    <w:p>
+      <w:pPr>
+        <w:spacing w:before="240" w:after="240" w:line="480" w:lineRule="auto"/>
+        <w:ind w:left="720"/>
+        <w:jc w:val="both"/>
+        <w:outlineLvl w:val="1"/>
+        <w:rPr>
+          <w:b/>
+          <w:bCs/>
+          <w:sz w:val="36"/>
+          <w:szCs w:val="36"/>
+        </w:rPr>
+      </w:pPr>
+      <w:r>
+        <w:rPr>
+          <w:b/>
+          <w:bCs/>
+          <w:color w:val="000000"/>
+          <w:sz w:val="24"/>
+          <w:szCs w:val="24"/>
+          <w:shd w:val="clear" w:color="auto" w:fill="FFFFFF"/>
+        </w:rPr>
+        <w:lastRenderedPageBreak/>
+        <w:t>6.1.3. Uji Coba Transaksi Pembelian</w:t>
+      </w:r>
+    </w:p>
+    <w:p>
+      <w:pPr>
+        <w:spacing w:before="240" w:after="240" w:line="480" w:lineRule="auto"/>
+        <w:ind w:left="720"/>
+        <w:jc w:val="both"/>
+        <w:rPr>
+          <w:sz w:val="24"/>
+          <w:szCs w:val="24"/>
+        </w:rPr>
+      </w:pPr>
+      <w:r>
+        <w:rPr>
+          <w:b/>
+          <w:bCs/>
+          <w:color w:val="000000"/>
+          <w:sz w:val="24"/>
+          <w:szCs w:val="24"/>
+          <w:shd w:val="clear" w:color="auto" w:fill="FFFFFF"/>
+        </w:rPr>
+        <w:t>        </w:t>
+      </w:r>
+      <w:r>
+        <w:rPr>
+          <w:b/>
+          <w:bCs/>
+          <w:color w:val="000000"/>
+          <w:sz w:val="24"/>
+          <w:szCs w:val="24"/>
+          <w:shd w:val="clear" w:color="auto" w:fill="FFFFFF"/>
+        </w:rPr>
+        <w:tab/>
+      </w:r>
+      <w:r>
+        <w:rPr>
+          <w:color w:val="000000"/>
+          <w:sz w:val="24"/>
+          <w:szCs w:val="24"/>
+          <w:shd w:val="clear" w:color="auto" w:fill="FFFFFF"/>
+        </w:rPr>
+        <w:t xml:space="preserve">Pada uji coba ini, </w:t>
+      </w:r>
+      <w:r>
+        <w:rPr>
+          <w:i/>
+          <w:iCs/>
+          <w:color w:val="000000"/>
+          <w:sz w:val="24"/>
+          <w:szCs w:val="24"/>
+          <w:shd w:val="clear" w:color="auto" w:fill="FFFFFF"/>
+        </w:rPr>
+        <w:t>admin</w:t>
+      </w:r>
+      <w:r>
+        <w:rPr>
+          <w:color w:val="000000"/>
+          <w:sz w:val="24"/>
+          <w:szCs w:val="24"/>
+          <w:shd w:val="clear" w:color="auto" w:fill="FFFFFF"/>
+        </w:rPr>
+        <w:t xml:space="preserve"> akan melakukan transaksi pembelian dengan </w:t>
+      </w:r>
+      <w:r>
+        <w:rPr>
+          <w:i/>
+          <w:iCs/>
+          <w:color w:val="000000"/>
+          <w:sz w:val="24"/>
+          <w:szCs w:val="24"/>
+          <w:shd w:val="clear" w:color="auto" w:fill="FFFFFF"/>
+        </w:rPr>
+        <w:t xml:space="preserve">supplier </w:t>
+      </w:r>
+      <w:r>
+        <w:rPr>
+          <w:color w:val="000000"/>
+          <w:sz w:val="24"/>
+          <w:szCs w:val="24"/>
+          <w:shd w:val="clear" w:color="auto" w:fill="FFFFFF"/>
+        </w:rPr>
+        <w:t xml:space="preserve">yang telah ditambahkan sebelumnya. </w:t>
+      </w:r>
+      <w:r>
+        <w:rPr>
+          <w:i/>
+          <w:iCs/>
+          <w:color w:val="000000"/>
+          <w:sz w:val="24"/>
+          <w:szCs w:val="24"/>
+          <w:shd w:val="clear" w:color="auto" w:fill="FFFFFF"/>
+        </w:rPr>
+        <w:t xml:space="preserve">Admin </w:t>
+      </w:r>
+      <w:r>
+        <w:rPr>
+          <w:color w:val="000000"/>
+          <w:sz w:val="24"/>
+          <w:szCs w:val="24"/>
+          <w:shd w:val="clear" w:color="auto" w:fill="FFFFFF"/>
+        </w:rPr>
+        <w:t xml:space="preserve">juga akan memastikan kesesuaian data </w:t>
+      </w:r>
+      <w:r>
+        <w:rPr>
+          <w:i/>
+          <w:iCs/>
+          <w:color w:val="000000"/>
+          <w:sz w:val="24"/>
+          <w:szCs w:val="24"/>
+          <w:shd w:val="clear" w:color="auto" w:fill="FFFFFF"/>
+        </w:rPr>
+        <w:t>detail</w:t>
+      </w:r>
+      <w:r>
+        <w:rPr>
+          <w:color w:val="000000"/>
+          <w:sz w:val="24"/>
+          <w:szCs w:val="24"/>
+          <w:shd w:val="clear" w:color="auto" w:fill="FFFFFF"/>
+        </w:rPr>
+        <w:t xml:space="preserve"> transaksi, mengubah status pembayaran dan pengiriman barang pada transaksi tersebut, dan mengecek apakah data yang ditampilkan pada faktur beli sesuai dengan data transaksinya. Setelah dilakukan pengubahan status pengiriman, dipastikan juga apakah barang berhasil ditambahkan ke daftar mutasi stok. </w:t>
+      </w:r>
+    </w:p>
+    <w:p>
+      <w:pPr>
+        <w:spacing w:before="240" w:after="240" w:line="480" w:lineRule="auto"/>
+        <w:ind w:left="720"/>
+        <w:jc w:val="both"/>
+        <w:outlineLvl w:val="2"/>
+        <w:rPr>
+          <w:b/>
+          <w:bCs/>
+          <w:sz w:val="27"/>
+          <w:szCs w:val="27"/>
+        </w:rPr>
+      </w:pPr>
+      <w:r>
+        <w:rPr>
+          <w:b/>
+          <w:bCs/>
+          <w:color w:val="000000"/>
+          <w:sz w:val="24"/>
+          <w:szCs w:val="24"/>
+          <w:shd w:val="clear" w:color="auto" w:fill="FFFFFF"/>
+        </w:rPr>
+        <w:t>6.1.3.1. Uji Coba Tambah Transaksi Pembelian</w:t>
+      </w:r>
+    </w:p>
+    <w:p>
+      <w:pPr>
+        <w:spacing w:before="240" w:after="240" w:line="480" w:lineRule="auto"/>
+        <w:ind w:left="720"/>
+        <w:jc w:val="both"/>
+        <w:rPr>
+          <w:sz w:val="24"/>
+          <w:szCs w:val="24"/>
+        </w:rPr>
+      </w:pPr>
+      <w:r>
+        <w:rPr>
+          <w:color w:val="000000"/>
+          <w:sz w:val="24"/>
+          <w:szCs w:val="24"/>
+          <w:shd w:val="clear" w:color="auto" w:fill="FFFFFF"/>
+        </w:rPr>
+        <w:tab/>
+        <w:t xml:space="preserve">Uji coba ini dilakukan dengan menambahkan sebuah informasi transaksi baru pada halaman tambah transaksi pembelian. Barang yang dibeli pada uji coba ini adalah kumpulan barang yang belum tersedia pada gudang perusahaan. Dari hasil uji coba, didapatkan bahwa sistem berhasil menambahkan transaksi beserta </w:t>
+      </w:r>
+      <w:r>
+        <w:rPr>
+          <w:i/>
+          <w:iCs/>
+          <w:color w:val="000000"/>
+          <w:sz w:val="24"/>
+          <w:szCs w:val="24"/>
+          <w:shd w:val="clear" w:color="auto" w:fill="FFFFFF"/>
+        </w:rPr>
+        <w:t>detail</w:t>
+      </w:r>
+      <w:r>
+        <w:rPr>
+          <w:color w:val="000000"/>
+          <w:sz w:val="24"/>
+          <w:szCs w:val="24"/>
+          <w:shd w:val="clear" w:color="auto" w:fill="FFFFFF"/>
+        </w:rPr>
+        <w:t xml:space="preserve"> barang yang dibeli. Untuk tampilan masing-masing halaman pada uji coba tambah transaksi pembelian dapat dilihat pada kumpulan gambar di bawah ini.</w:t>
+      </w:r>
+    </w:p>
+    <w:p>
+      <w:pPr>
+        <w:spacing w:before="240" w:after="240" w:line="480" w:lineRule="auto"/>
+        <w:ind w:left="720"/>
+        <w:jc w:val="both"/>
+        <w:rPr>
+          <w:sz w:val="24"/>
+          <w:szCs w:val="24"/>
+        </w:rPr>
+      </w:pPr>
+      <w:r>
+        <w:rPr>
+          <w:noProof/>
+          <w:color w:val="000000"/>
+          <w:sz w:val="24"/>
+          <w:szCs w:val="24"/>
+          <w:bdr w:val="none" w:sz="0" w:space="0" w:color="auto" w:frame="1"/>
+          <w:shd w:val="clear" w:color="auto" w:fill="FFFFFF"/>
+        </w:rPr>
+        <w:lastRenderedPageBreak/>
+        <w:drawing>
+          <wp:inline distT="0" distB="0" distL="0" distR="0" wp14:anchorId="2B7C63F6" wp14:editId="09C28FF8">
+            <wp:extent cx="4602480" cy="2054105"/>
+            <wp:effectExtent l="0" t="0" r="7620" b="3810"/>
+            <wp:docPr id="31" name="Picture 48" descr="A screenshot of a computer&#10;&#10;Description automatically generated"/>
+            <wp:cNvGraphicFramePr>
+              <a:graphicFrameLocks xmlns:a="http://schemas.openxmlformats.org/drawingml/2006/main" noChangeAspect="1"/>
+            </wp:cNvGraphicFramePr>
+            <a:graphic xmlns:a="http://schemas.openxmlformats.org/drawingml/2006/main">
+              <a:graphicData uri="http://schemas.openxmlformats.org/drawingml/2006/picture">
+                <pic:pic xmlns:pic="http://schemas.openxmlformats.org/drawingml/2006/picture">
+                  <pic:nvPicPr>
+                    <pic:cNvPr id="31" name="Picture 48" descr="A screenshot of a computer&#10;&#10;Description automatically generated"/>
+                    <pic:cNvPicPr>
+                      <a:picLocks noChangeAspect="1" noChangeArrowheads="1"/>
+                    </pic:cNvPicPr>
+                  </pic:nvPicPr>
+                  <pic:blipFill>
+                    <a:blip r:embed="rId31" cstate="print">
+                      <a:extLst>
+                        <a:ext uri="{28A0092B-C50C-407E-A947-70E740481C1C}">
+                          <a14:useLocalDpi xmlns:a14="http://schemas.microsoft.com/office/drawing/2010/main" val="0"/>
+                        </a:ext>
+                      </a:extLst>
+                    </a:blip>
+                    <a:srcRect/>
+                    <a:stretch>
+                      <a:fillRect/>
+                    </a:stretch>
+                  </pic:blipFill>
+                  <pic:spPr bwMode="auto">
+                    <a:xfrm>
+                      <a:off x="0" y="0"/>
+                      <a:ext cx="4621243" cy="2062479"/>
+                    </a:xfrm>
+                    <a:prstGeom prst="rect">
+                      <a:avLst/>
+                    </a:prstGeom>
+                    <a:noFill/>
+                    <a:ln>
+                      <a:noFill/>
+                    </a:ln>
+                  </pic:spPr>
+                </pic:pic>
+              </a:graphicData>
+            </a:graphic>
+          </wp:inline>
+        </w:drawing>
+      </w:r>
+    </w:p>
+    <w:p>
+      <w:pPr>
+        <w:spacing w:before="240" w:after="240" w:line="480" w:lineRule="auto"/>
+        <w:ind w:left="720"/>
+        <w:jc w:val="center"/>
+        <w:rPr>
+          <w:sz w:val="24"/>
+          <w:szCs w:val="24"/>
+        </w:rPr>
+      </w:pPr>
+      <w:r>
+        <w:rPr>
+          <w:color w:val="000000"/>
+          <w:sz w:val="24"/>
+          <w:szCs w:val="24"/>
+          <w:shd w:val="clear" w:color="auto" w:fill="FFFFFF"/>
+        </w:rPr>
+        <w:t>Gambar 6.5. Tampilan Halaman Tambah Transaksi Pembelian</w:t>
+      </w:r>
+    </w:p>
+    <w:p>
+      <w:pPr>
+        <w:spacing w:before="240" w:after="240" w:line="480" w:lineRule="auto"/>
+        <w:ind w:left="720"/>
+        <w:rPr>
+          <w:sz w:val="24"/>
+          <w:szCs w:val="24"/>
+        </w:rPr>
+      </w:pPr>
+      <w:r>
+        <w:rPr>
+          <w:noProof/>
+          <w:color w:val="000000"/>
+          <w:sz w:val="24"/>
+          <w:szCs w:val="24"/>
+          <w:bdr w:val="none" w:sz="0" w:space="0" w:color="auto" w:frame="1"/>
+          <w:shd w:val="clear" w:color="auto" w:fill="FFFFFF"/>
+        </w:rPr>
+        <w:drawing>
+          <wp:inline distT="0" distB="0" distL="0" distR="0" wp14:anchorId="33290346" wp14:editId="4584912F">
+            <wp:extent cx="4617720" cy="2048752"/>
+            <wp:effectExtent l="0" t="0" r="0" b="8890"/>
+            <wp:docPr id="32" name="Picture 47" descr="A screenshot of a computer&#10;&#10;Description automatically generated"/>
+            <wp:cNvGraphicFramePr>
+              <a:graphicFrameLocks xmlns:a="http://schemas.openxmlformats.org/drawingml/2006/main" noChangeAspect="1"/>
+            </wp:cNvGraphicFramePr>
+            <a:graphic xmlns:a="http://schemas.openxmlformats.org/drawingml/2006/main">
+              <a:graphicData uri="http://schemas.openxmlformats.org/drawingml/2006/picture">
+                <pic:pic xmlns:pic="http://schemas.openxmlformats.org/drawingml/2006/picture">
+                  <pic:nvPicPr>
+                    <pic:cNvPr id="32" name="Picture 47" descr="A screenshot of a computer&#10;&#10;Description automatically generated"/>
+                    <pic:cNvPicPr>
+                      <a:picLocks noChangeAspect="1" noChangeArrowheads="1"/>
+                    </pic:cNvPicPr>
+                  </pic:nvPicPr>
+                  <pic:blipFill>
+                    <a:blip r:embed="rId32" cstate="print">
+                      <a:extLst>
+                        <a:ext uri="{28A0092B-C50C-407E-A947-70E740481C1C}">
+                          <a14:useLocalDpi xmlns:a14="http://schemas.microsoft.com/office/drawing/2010/main" val="0"/>
+                        </a:ext>
+                      </a:extLst>
+                    </a:blip>
+                    <a:srcRect/>
+                    <a:stretch>
+                      <a:fillRect/>
+                    </a:stretch>
+                  </pic:blipFill>
+                  <pic:spPr bwMode="auto">
+                    <a:xfrm>
+                      <a:off x="0" y="0"/>
+                      <a:ext cx="4642455" cy="2059726"/>
+                    </a:xfrm>
+                    <a:prstGeom prst="rect">
+                      <a:avLst/>
+                    </a:prstGeom>
+                    <a:noFill/>
+                    <a:ln>
+                      <a:noFill/>
+                    </a:ln>
+                  </pic:spPr>
+                </pic:pic>
+              </a:graphicData>
+            </a:graphic>
+          </wp:inline>
+        </w:drawing>
+      </w:r>
+    </w:p>
+    <w:p>
+      <w:pPr>
+        <w:spacing w:before="240" w:after="240" w:line="480" w:lineRule="auto"/>
+        <w:ind w:left="720"/>
+        <w:jc w:val="center"/>
+        <w:rPr>
+          <w:color w:val="000000"/>
+          <w:sz w:val="24"/>
+          <w:szCs w:val="24"/>
+          <w:shd w:val="clear" w:color="auto" w:fill="FFFFFF"/>
+        </w:rPr>
+      </w:pPr>
+      <w:r>
+        <w:rPr>
+          <w:color w:val="000000"/>
+          <w:sz w:val="24"/>
+          <w:szCs w:val="24"/>
+          <w:shd w:val="clear" w:color="auto" w:fill="FFFFFF"/>
+        </w:rPr>
+        <w:t>Gambar 6.6. Tampilan Hasil Uji Coba Penambahan Transaksi Pembelian</w:t>
+      </w:r>
+    </w:p>
+    <w:p>
+      <w:pPr>
+        <w:spacing w:before="240" w:after="240" w:line="480" w:lineRule="auto"/>
+        <w:ind w:left="720"/>
+        <w:jc w:val="center"/>
+        <w:rPr>
+          <w:sz w:val="24"/>
+          <w:szCs w:val="24"/>
+        </w:rPr>
+      </w:pPr>
+    </w:p>
+    <w:p>
+      <w:pPr>
+        <w:spacing w:before="240" w:after="240" w:line="480" w:lineRule="auto"/>
+        <w:ind w:left="720"/>
+        <w:rPr>
+          <w:sz w:val="24"/>
+          <w:szCs w:val="24"/>
+        </w:rPr>
+      </w:pPr>
+      <w:r>
+        <w:rPr>
+          <w:noProof/>
+          <w:color w:val="000000"/>
+          <w:sz w:val="24"/>
+          <w:szCs w:val="24"/>
+          <w:bdr w:val="none" w:sz="0" w:space="0" w:color="auto" w:frame="1"/>
+          <w:shd w:val="clear" w:color="auto" w:fill="FFFFFF"/>
+        </w:rPr>
+        <w:lastRenderedPageBreak/>
+        <w:drawing>
+          <wp:inline distT="0" distB="0" distL="0" distR="0" wp14:anchorId="167EFA6B" wp14:editId="6DA09BC4">
+            <wp:extent cx="4625340" cy="2046440"/>
+            <wp:effectExtent l="0" t="0" r="3810" b="0"/>
+            <wp:docPr id="33" name="Picture 46" descr="A screenshot of a computer&#10;&#10;Description automatically generated"/>
+            <wp:cNvGraphicFramePr>
+              <a:graphicFrameLocks xmlns:a="http://schemas.openxmlformats.org/drawingml/2006/main" noChangeAspect="1"/>
+            </wp:cNvGraphicFramePr>
+            <a:graphic xmlns:a="http://schemas.openxmlformats.org/drawingml/2006/main">
+              <a:graphicData uri="http://schemas.openxmlformats.org/drawingml/2006/picture">
+                <pic:pic xmlns:pic="http://schemas.openxmlformats.org/drawingml/2006/picture">
+                  <pic:nvPicPr>
+                    <pic:cNvPr id="33" name="Picture 46" descr="A screenshot of a computer&#10;&#10;Description automatically generated"/>
+                    <pic:cNvPicPr>
+                      <a:picLocks noChangeAspect="1" noChangeArrowheads="1"/>
+                    </pic:cNvPicPr>
+                  </pic:nvPicPr>
+                  <pic:blipFill>
+                    <a:blip r:embed="rId33" cstate="print">
+                      <a:extLst>
+                        <a:ext uri="{28A0092B-C50C-407E-A947-70E740481C1C}">
+                          <a14:useLocalDpi xmlns:a14="http://schemas.microsoft.com/office/drawing/2010/main" val="0"/>
+                        </a:ext>
+                      </a:extLst>
+                    </a:blip>
+                    <a:srcRect/>
+                    <a:stretch>
+                      <a:fillRect/>
+                    </a:stretch>
+                  </pic:blipFill>
+                  <pic:spPr bwMode="auto">
+                    <a:xfrm>
+                      <a:off x="0" y="0"/>
+                      <a:ext cx="4658954" cy="2061312"/>
+                    </a:xfrm>
+                    <a:prstGeom prst="rect">
+                      <a:avLst/>
+                    </a:prstGeom>
+                    <a:noFill/>
+                    <a:ln>
+                      <a:noFill/>
+                    </a:ln>
+                  </pic:spPr>
+                </pic:pic>
+              </a:graphicData>
+            </a:graphic>
+          </wp:inline>
+        </w:drawing>
+      </w:r>
+    </w:p>
+    <w:p>
+      <w:pPr>
+        <w:spacing w:before="240" w:after="240" w:line="480" w:lineRule="auto"/>
+        <w:ind w:left="720"/>
+        <w:jc w:val="center"/>
+        <w:rPr>
+          <w:sz w:val="24"/>
+          <w:szCs w:val="24"/>
+        </w:rPr>
+      </w:pPr>
+      <w:r>
+        <w:rPr>
+          <w:color w:val="000000"/>
+          <w:sz w:val="24"/>
+          <w:szCs w:val="24"/>
+          <w:shd w:val="clear" w:color="auto" w:fill="FFFFFF"/>
+        </w:rPr>
+        <w:t xml:space="preserve">Gambar 6.7. Tampilan Halaman </w:t>
+      </w:r>
+      <w:r>
+        <w:rPr>
+          <w:i/>
+          <w:iCs/>
+          <w:color w:val="000000"/>
+          <w:sz w:val="24"/>
+          <w:szCs w:val="24"/>
+          <w:shd w:val="clear" w:color="auto" w:fill="FFFFFF"/>
+        </w:rPr>
+        <w:t>Detail</w:t>
+      </w:r>
+      <w:r>
+        <w:rPr>
+          <w:color w:val="000000"/>
+          <w:sz w:val="24"/>
+          <w:szCs w:val="24"/>
+          <w:shd w:val="clear" w:color="auto" w:fill="FFFFFF"/>
+        </w:rPr>
+        <w:t xml:space="preserve"> dari Uji Coba Transaksi Pembelian</w:t>
+      </w:r>
+    </w:p>
+    <w:p>
+      <w:pPr>
+        <w:spacing w:before="240" w:after="240" w:line="480" w:lineRule="auto"/>
+        <w:ind w:left="720"/>
+        <w:jc w:val="both"/>
+        <w:outlineLvl w:val="2"/>
+        <w:rPr>
+          <w:b/>
+          <w:bCs/>
+          <w:sz w:val="27"/>
+          <w:szCs w:val="27"/>
+        </w:rPr>
+      </w:pPr>
+      <w:r>
+        <w:rPr>
+          <w:b/>
+          <w:bCs/>
+          <w:color w:val="000000"/>
+          <w:sz w:val="24"/>
+          <w:szCs w:val="24"/>
+          <w:shd w:val="clear" w:color="auto" w:fill="FFFFFF"/>
+        </w:rPr>
+        <w:t xml:space="preserve">6.1.3.2. Uji Coba </w:t>
+      </w:r>
+      <w:r>
+        <w:rPr>
+          <w:b/>
+          <w:bCs/>
+          <w:i/>
+          <w:iCs/>
+          <w:color w:val="000000"/>
+          <w:sz w:val="24"/>
+          <w:szCs w:val="24"/>
+          <w:shd w:val="clear" w:color="auto" w:fill="FFFFFF"/>
+        </w:rPr>
+        <w:t xml:space="preserve">Update </w:t>
+      </w:r>
+      <w:r>
+        <w:rPr>
+          <w:b/>
+          <w:bCs/>
+          <w:color w:val="000000"/>
+          <w:sz w:val="24"/>
+          <w:szCs w:val="24"/>
+          <w:shd w:val="clear" w:color="auto" w:fill="FFFFFF"/>
+        </w:rPr>
+        <w:t>Status Pembayaran dan Pengiriman Transaksi Pembelian</w:t>
+      </w:r>
+    </w:p>
+    <w:p>
+      <w:pPr>
+        <w:spacing w:before="240" w:after="240" w:line="480" w:lineRule="auto"/>
+        <w:ind w:left="720"/>
+        <w:jc w:val="both"/>
+        <w:rPr>
+          <w:sz w:val="24"/>
+          <w:szCs w:val="24"/>
+        </w:rPr>
+      </w:pPr>
+      <w:r>
+        <w:rPr>
+          <w:b/>
+          <w:bCs/>
+          <w:color w:val="000000"/>
+          <w:sz w:val="24"/>
+          <w:szCs w:val="24"/>
+          <w:shd w:val="clear" w:color="auto" w:fill="FFFFFF"/>
+        </w:rPr>
+        <w:tab/>
+      </w:r>
+      <w:r>
+        <w:rPr>
+          <w:color w:val="000000"/>
+          <w:sz w:val="24"/>
+          <w:szCs w:val="24"/>
+          <w:shd w:val="clear" w:color="auto" w:fill="FFFFFF"/>
+        </w:rPr>
+        <w:t xml:space="preserve">Setelah menambahkan data transaksi baru, dilakukan uji coba </w:t>
+      </w:r>
+      <w:r>
+        <w:rPr>
+          <w:i/>
+          <w:iCs/>
+          <w:color w:val="000000"/>
+          <w:sz w:val="24"/>
+          <w:szCs w:val="24"/>
+          <w:shd w:val="clear" w:color="auto" w:fill="FFFFFF"/>
+        </w:rPr>
+        <w:t xml:space="preserve">update </w:t>
+      </w:r>
+      <w:r>
+        <w:rPr>
+          <w:color w:val="000000"/>
+          <w:sz w:val="24"/>
+          <w:szCs w:val="24"/>
+          <w:shd w:val="clear" w:color="auto" w:fill="FFFFFF"/>
+        </w:rPr>
+        <w:t xml:space="preserve">status pembayaran dan pengiriman pada transaksi tersebut. Ketika </w:t>
+      </w:r>
+      <w:r>
+        <w:rPr>
+          <w:i/>
+          <w:iCs/>
+          <w:color w:val="000000"/>
+          <w:sz w:val="24"/>
+          <w:szCs w:val="24"/>
+          <w:shd w:val="clear" w:color="auto" w:fill="FFFFFF"/>
+        </w:rPr>
+        <w:t xml:space="preserve">admin </w:t>
+      </w:r>
+      <w:r>
+        <w:rPr>
+          <w:color w:val="000000"/>
+          <w:sz w:val="24"/>
+          <w:szCs w:val="24"/>
+          <w:shd w:val="clear" w:color="auto" w:fill="FFFFFF"/>
+        </w:rPr>
+        <w:t xml:space="preserve">menekan tombol “Belum Lunas” atau “Belum Terkirim”, maka sistem akan memunculkan sebuah dialog yang berbeda untuk masing-masing tombol. Jika admin menekan tombol “Simpan”, maka sistem secara otomatis akan merubah status pembayaran atau pengiriman pada transaksi tersebut. Setelah mengubah status pengiriman, sistem secara otomatis akan menambah barang yang dibeli pada transaksi tersebut ke gudang persediaan perusahaan dan berikutnya dilakukan perhitungan harga jual untuk setiap barangnya. Setelah melakukan uji coba, dapat disimpulkan bahwa sistem berhasil melakukan </w:t>
+      </w:r>
+      <w:r>
+        <w:rPr>
+          <w:i/>
+          <w:iCs/>
+          <w:color w:val="000000"/>
+          <w:sz w:val="24"/>
+          <w:szCs w:val="24"/>
+          <w:shd w:val="clear" w:color="auto" w:fill="FFFFFF"/>
+        </w:rPr>
+        <w:t xml:space="preserve">update </w:t>
+      </w:r>
+      <w:r>
+        <w:rPr>
+          <w:color w:val="000000"/>
+          <w:sz w:val="24"/>
+          <w:szCs w:val="24"/>
+          <w:shd w:val="clear" w:color="auto" w:fill="FFFFFF"/>
+        </w:rPr>
+        <w:t>status pembayaran dan pengiriman serta menambahkan barang dan harga jualnya ke sistem. Tampilan dari proses uji coba ini secara bertahap dapat dilihat pada kumpulan gambar berikut ini.</w:t>
+      </w:r>
+    </w:p>
+    <w:p>
+      <w:pPr>
+        <w:spacing w:before="240" w:after="240" w:line="480" w:lineRule="auto"/>
+        <w:ind w:left="720"/>
+        <w:jc w:val="both"/>
+        <w:rPr>
+          <w:sz w:val="24"/>
+          <w:szCs w:val="24"/>
+        </w:rPr>
+      </w:pPr>
+      <w:r>
+        <w:rPr>
+          <w:noProof/>
+          <w:color w:val="000000"/>
+          <w:sz w:val="24"/>
+          <w:szCs w:val="24"/>
+          <w:bdr w:val="none" w:sz="0" w:space="0" w:color="auto" w:frame="1"/>
+          <w:shd w:val="clear" w:color="auto" w:fill="FFFFFF"/>
+        </w:rPr>
+        <w:lastRenderedPageBreak/>
+        <w:drawing>
+          <wp:inline distT="0" distB="0" distL="0" distR="0" wp14:anchorId="26943F8F" wp14:editId="75CDA785">
+            <wp:extent cx="4579620" cy="2044473"/>
+            <wp:effectExtent l="0" t="0" r="0" b="0"/>
+            <wp:docPr id="34" name="Picture 45" descr="A screenshot of a computer&#10;&#10;Description automatically generated"/>
+            <wp:cNvGraphicFramePr>
+              <a:graphicFrameLocks xmlns:a="http://schemas.openxmlformats.org/drawingml/2006/main" noChangeAspect="1"/>
+            </wp:cNvGraphicFramePr>
+            <a:graphic xmlns:a="http://schemas.openxmlformats.org/drawingml/2006/main">
+              <a:graphicData uri="http://schemas.openxmlformats.org/drawingml/2006/picture">
+                <pic:pic xmlns:pic="http://schemas.openxmlformats.org/drawingml/2006/picture">
+                  <pic:nvPicPr>
+                    <pic:cNvPr id="34" name="Picture 45" descr="A screenshot of a computer&#10;&#10;Description automatically generated"/>
+                    <pic:cNvPicPr>
+                      <a:picLocks noChangeAspect="1" noChangeArrowheads="1"/>
+                    </pic:cNvPicPr>
+                  </pic:nvPicPr>
+                  <pic:blipFill>
+                    <a:blip r:embed="rId34" cstate="print">
+                      <a:extLst>
+                        <a:ext uri="{28A0092B-C50C-407E-A947-70E740481C1C}">
+                          <a14:useLocalDpi xmlns:a14="http://schemas.microsoft.com/office/drawing/2010/main" val="0"/>
+                        </a:ext>
+                      </a:extLst>
+                    </a:blip>
+                    <a:srcRect/>
+                    <a:stretch>
+                      <a:fillRect/>
+                    </a:stretch>
+                  </pic:blipFill>
+                  <pic:spPr bwMode="auto">
+                    <a:xfrm>
+                      <a:off x="0" y="0"/>
+                      <a:ext cx="4610359" cy="2058196"/>
+                    </a:xfrm>
+                    <a:prstGeom prst="rect">
+                      <a:avLst/>
+                    </a:prstGeom>
+                    <a:noFill/>
+                    <a:ln>
+                      <a:noFill/>
+                    </a:ln>
+                  </pic:spPr>
+                </pic:pic>
+              </a:graphicData>
+            </a:graphic>
+          </wp:inline>
+        </w:drawing>
+      </w:r>
+    </w:p>
+    <w:p>
+      <w:pPr>
+        <w:spacing w:before="240" w:after="240" w:line="480" w:lineRule="auto"/>
+        <w:ind w:left="720"/>
+        <w:jc w:val="center"/>
+        <w:rPr>
+          <w:sz w:val="24"/>
+          <w:szCs w:val="24"/>
+        </w:rPr>
+      </w:pPr>
+      <w:r>
+        <w:rPr>
+          <w:color w:val="000000"/>
+          <w:sz w:val="24"/>
+          <w:szCs w:val="24"/>
+          <w:shd w:val="clear" w:color="auto" w:fill="FFFFFF"/>
+        </w:rPr>
+        <w:t>Gambar 6.8. Tampilan Ubah Status Pembayaran pada Uji Coba Transaksi Pembelian</w:t>
+      </w:r>
+    </w:p>
+    <w:p>
+      <w:pPr>
+        <w:spacing w:before="240" w:after="240" w:line="480" w:lineRule="auto"/>
+        <w:ind w:left="720"/>
+        <w:jc w:val="both"/>
+        <w:rPr>
+          <w:sz w:val="24"/>
+          <w:szCs w:val="24"/>
+        </w:rPr>
+      </w:pPr>
+      <w:r>
+        <w:rPr>
+          <w:noProof/>
+          <w:color w:val="000000"/>
+          <w:sz w:val="24"/>
+          <w:szCs w:val="24"/>
+          <w:bdr w:val="none" w:sz="0" w:space="0" w:color="auto" w:frame="1"/>
+          <w:shd w:val="clear" w:color="auto" w:fill="FFFFFF"/>
+        </w:rPr>
+        <w:drawing>
+          <wp:inline distT="0" distB="0" distL="0" distR="0" wp14:anchorId="46E9C8E8" wp14:editId="67A9BD3C">
+            <wp:extent cx="4572000" cy="2051458"/>
+            <wp:effectExtent l="0" t="0" r="0" b="6350"/>
+            <wp:docPr id="35" name="Picture 44" descr="A screenshot of a computer&#10;&#10;Description automatically generated"/>
+            <wp:cNvGraphicFramePr>
+              <a:graphicFrameLocks xmlns:a="http://schemas.openxmlformats.org/drawingml/2006/main" noChangeAspect="1"/>
+            </wp:cNvGraphicFramePr>
+            <a:graphic xmlns:a="http://schemas.openxmlformats.org/drawingml/2006/main">
+              <a:graphicData uri="http://schemas.openxmlformats.org/drawingml/2006/picture">
+                <pic:pic xmlns:pic="http://schemas.openxmlformats.org/drawingml/2006/picture">
+                  <pic:nvPicPr>
+                    <pic:cNvPr id="35" name="Picture 44" descr="A screenshot of a computer&#10;&#10;Description automatically generated"/>
+                    <pic:cNvPicPr>
+                      <a:picLocks noChangeAspect="1" noChangeArrowheads="1"/>
+                    </pic:cNvPicPr>
+                  </pic:nvPicPr>
+                  <pic:blipFill>
+                    <a:blip r:embed="rId35" cstate="print">
+                      <a:extLst>
+                        <a:ext uri="{28A0092B-C50C-407E-A947-70E740481C1C}">
+                          <a14:useLocalDpi xmlns:a14="http://schemas.microsoft.com/office/drawing/2010/main" val="0"/>
+                        </a:ext>
+                      </a:extLst>
+                    </a:blip>
+                    <a:srcRect/>
+                    <a:stretch>
+                      <a:fillRect/>
+                    </a:stretch>
+                  </pic:blipFill>
+                  <pic:spPr bwMode="auto">
+                    <a:xfrm>
+                      <a:off x="0" y="0"/>
+                      <a:ext cx="4599200" cy="2063662"/>
+                    </a:xfrm>
+                    <a:prstGeom prst="rect">
+                      <a:avLst/>
+                    </a:prstGeom>
+                    <a:noFill/>
+                    <a:ln>
+                      <a:noFill/>
+                    </a:ln>
+                  </pic:spPr>
+                </pic:pic>
+              </a:graphicData>
+            </a:graphic>
+          </wp:inline>
+        </w:drawing>
+      </w:r>
+    </w:p>
+    <w:p>
+      <w:pPr>
+        <w:spacing w:before="240" w:after="240" w:line="480" w:lineRule="auto"/>
+        <w:ind w:left="720"/>
+        <w:jc w:val="center"/>
+        <w:rPr>
+          <w:sz w:val="24"/>
+          <w:szCs w:val="24"/>
+        </w:rPr>
+      </w:pPr>
+      <w:r>
+        <w:rPr>
+          <w:color w:val="000000"/>
+          <w:sz w:val="24"/>
+          <w:szCs w:val="24"/>
+          <w:shd w:val="clear" w:color="auto" w:fill="FFFFFF"/>
+        </w:rPr>
+        <w:t>Gambar 6.9. Tampilan Ubah Status Pengiriman pada Uji Coba Transaksi Pembelian</w:t>
+      </w:r>
+    </w:p>
+    <w:p>
+      <w:pPr>
+        <w:spacing w:before="240" w:after="240" w:line="480" w:lineRule="auto"/>
+        <w:ind w:left="720"/>
+        <w:jc w:val="both"/>
+        <w:rPr>
+          <w:sz w:val="24"/>
+          <w:szCs w:val="24"/>
+        </w:rPr>
+      </w:pPr>
+      <w:r>
+        <w:rPr>
+          <w:noProof/>
+          <w:color w:val="000000"/>
+          <w:sz w:val="24"/>
+          <w:szCs w:val="24"/>
+          <w:bdr w:val="none" w:sz="0" w:space="0" w:color="auto" w:frame="1"/>
+          <w:shd w:val="clear" w:color="auto" w:fill="FFFFFF"/>
+        </w:rPr>
+        <w:lastRenderedPageBreak/>
+        <w:drawing>
+          <wp:inline distT="0" distB="0" distL="0" distR="0" wp14:anchorId="0980F687" wp14:editId="201BDAE8">
+            <wp:extent cx="4617720" cy="2043804"/>
+            <wp:effectExtent l="0" t="0" r="0" b="0"/>
+            <wp:docPr id="36" name="Picture 43" descr="A screenshot of a computer&#10;&#10;Description automatically generated"/>
+            <wp:cNvGraphicFramePr>
+              <a:graphicFrameLocks xmlns:a="http://schemas.openxmlformats.org/drawingml/2006/main" noChangeAspect="1"/>
+            </wp:cNvGraphicFramePr>
+            <a:graphic xmlns:a="http://schemas.openxmlformats.org/drawingml/2006/main">
+              <a:graphicData uri="http://schemas.openxmlformats.org/drawingml/2006/picture">
+                <pic:pic xmlns:pic="http://schemas.openxmlformats.org/drawingml/2006/picture">
+                  <pic:nvPicPr>
+                    <pic:cNvPr id="36" name="Picture 43" descr="A screenshot of a computer&#10;&#10;Description automatically generated"/>
+                    <pic:cNvPicPr>
+                      <a:picLocks noChangeAspect="1" noChangeArrowheads="1"/>
+                    </pic:cNvPicPr>
+                  </pic:nvPicPr>
+                  <pic:blipFill>
+                    <a:blip r:embed="rId36" cstate="print">
+                      <a:extLst>
+                        <a:ext uri="{28A0092B-C50C-407E-A947-70E740481C1C}">
+                          <a14:useLocalDpi xmlns:a14="http://schemas.microsoft.com/office/drawing/2010/main" val="0"/>
+                        </a:ext>
+                      </a:extLst>
+                    </a:blip>
+                    <a:srcRect/>
+                    <a:stretch>
+                      <a:fillRect/>
+                    </a:stretch>
+                  </pic:blipFill>
+                  <pic:spPr bwMode="auto">
+                    <a:xfrm>
+                      <a:off x="0" y="0"/>
+                      <a:ext cx="4646333" cy="2056468"/>
+                    </a:xfrm>
+                    <a:prstGeom prst="rect">
+                      <a:avLst/>
+                    </a:prstGeom>
+                    <a:noFill/>
+                    <a:ln>
+                      <a:noFill/>
+                    </a:ln>
+                  </pic:spPr>
+                </pic:pic>
+              </a:graphicData>
+            </a:graphic>
+          </wp:inline>
+        </w:drawing>
+      </w:r>
+    </w:p>
+    <w:p>
+      <w:pPr>
+        <w:spacing w:before="240" w:after="240" w:line="480" w:lineRule="auto"/>
+        <w:ind w:left="720"/>
+        <w:jc w:val="center"/>
+        <w:rPr>
+          <w:sz w:val="24"/>
+          <w:szCs w:val="24"/>
+        </w:rPr>
+      </w:pPr>
+      <w:r>
+        <w:rPr>
+          <w:color w:val="000000"/>
+          <w:sz w:val="24"/>
+          <w:szCs w:val="24"/>
+          <w:shd w:val="clear" w:color="auto" w:fill="FFFFFF"/>
+        </w:rPr>
+        <w:t>Gambar 6.10. Tampilan Transaksi Pembelian Setelah Uji Coba Ubah Status Pembayaran dan Pengiriman</w:t>
+      </w:r>
+    </w:p>
+    <w:p>
+      <w:pPr>
+        <w:spacing w:before="240" w:after="240" w:line="480" w:lineRule="auto"/>
+        <w:ind w:left="720"/>
+        <w:jc w:val="both"/>
+        <w:rPr>
+          <w:sz w:val="24"/>
+          <w:szCs w:val="24"/>
+        </w:rPr>
+      </w:pPr>
+      <w:r>
+        <w:rPr>
+          <w:noProof/>
+          <w:color w:val="000000"/>
+          <w:sz w:val="24"/>
+          <w:szCs w:val="24"/>
+          <w:bdr w:val="none" w:sz="0" w:space="0" w:color="auto" w:frame="1"/>
+          <w:shd w:val="clear" w:color="auto" w:fill="FFFFFF"/>
+        </w:rPr>
+        <w:drawing>
+          <wp:inline distT="0" distB="0" distL="0" distR="0" wp14:anchorId="0CFA36A2" wp14:editId="76A12BD7">
+            <wp:extent cx="4640580" cy="2047503"/>
+            <wp:effectExtent l="0" t="0" r="7620" b="0"/>
+            <wp:docPr id="37" name="Picture 42" descr="A screenshot of a computer&#10;&#10;Description automatically generated"/>
+            <wp:cNvGraphicFramePr>
+              <a:graphicFrameLocks xmlns:a="http://schemas.openxmlformats.org/drawingml/2006/main" noChangeAspect="1"/>
+            </wp:cNvGraphicFramePr>
+            <a:graphic xmlns:a="http://schemas.openxmlformats.org/drawingml/2006/main">
+              <a:graphicData uri="http://schemas.openxmlformats.org/drawingml/2006/picture">
+                <pic:pic xmlns:pic="http://schemas.openxmlformats.org/drawingml/2006/picture">
+                  <pic:nvPicPr>
+                    <pic:cNvPr id="37" name="Picture 42" descr="A screenshot of a computer&#10;&#10;Description automatically generated"/>
+                    <pic:cNvPicPr>
+                      <a:picLocks noChangeAspect="1" noChangeArrowheads="1"/>
+                    </pic:cNvPicPr>
+                  </pic:nvPicPr>
+                  <pic:blipFill>
+                    <a:blip r:embed="rId37" cstate="print">
+                      <a:extLst>
+                        <a:ext uri="{28A0092B-C50C-407E-A947-70E740481C1C}">
+                          <a14:useLocalDpi xmlns:a14="http://schemas.microsoft.com/office/drawing/2010/main" val="0"/>
+                        </a:ext>
+                      </a:extLst>
+                    </a:blip>
+                    <a:srcRect/>
+                    <a:stretch>
+                      <a:fillRect/>
+                    </a:stretch>
+                  </pic:blipFill>
+                  <pic:spPr bwMode="auto">
+                    <a:xfrm>
+                      <a:off x="0" y="0"/>
+                      <a:ext cx="4663882" cy="2057784"/>
+                    </a:xfrm>
+                    <a:prstGeom prst="rect">
+                      <a:avLst/>
+                    </a:prstGeom>
+                    <a:noFill/>
+                    <a:ln>
+                      <a:noFill/>
+                    </a:ln>
+                  </pic:spPr>
+                </pic:pic>
+              </a:graphicData>
+            </a:graphic>
+          </wp:inline>
+        </w:drawing>
+      </w:r>
+    </w:p>
+    <w:p>
+      <w:pPr>
+        <w:spacing w:before="240" w:after="240" w:line="480" w:lineRule="auto"/>
+        <w:ind w:left="720"/>
+        <w:jc w:val="center"/>
+        <w:rPr>
+          <w:color w:val="000000"/>
+          <w:sz w:val="24"/>
+          <w:szCs w:val="24"/>
+          <w:shd w:val="clear" w:color="auto" w:fill="FFFFFF"/>
+        </w:rPr>
+      </w:pPr>
+      <w:r>
+        <w:rPr>
+          <w:color w:val="000000"/>
+          <w:sz w:val="24"/>
+          <w:szCs w:val="24"/>
+          <w:shd w:val="clear" w:color="auto" w:fill="FFFFFF"/>
+        </w:rPr>
+        <w:t> Gambar 6.11. Tampilan Mutasi Stok Hasil Uji Coba Pembelian</w:t>
+      </w:r>
+    </w:p>
+    <w:p>
+      <w:pPr>
+        <w:spacing w:before="240" w:after="240" w:line="480" w:lineRule="auto"/>
+        <w:ind w:left="720"/>
+        <w:jc w:val="center"/>
+        <w:rPr>
+          <w:sz w:val="24"/>
+          <w:szCs w:val="24"/>
+        </w:rPr>
+      </w:pPr>
+    </w:p>
+    <w:p>
+      <w:pPr>
+        <w:spacing w:before="240" w:after="240" w:line="480" w:lineRule="auto"/>
+        <w:ind w:left="720"/>
+        <w:rPr>
+          <w:sz w:val="24"/>
+          <w:szCs w:val="24"/>
+        </w:rPr>
+      </w:pPr>
+      <w:r>
+        <w:rPr>
+          <w:noProof/>
+          <w:color w:val="000000"/>
+          <w:sz w:val="24"/>
+          <w:szCs w:val="24"/>
+          <w:bdr w:val="none" w:sz="0" w:space="0" w:color="auto" w:frame="1"/>
+          <w:shd w:val="clear" w:color="auto" w:fill="FFFFFF"/>
+        </w:rPr>
+        <w:lastRenderedPageBreak/>
+        <w:drawing>
+          <wp:inline distT="0" distB="0" distL="0" distR="0" wp14:anchorId="29A3186E" wp14:editId="26571A85">
+            <wp:extent cx="4572000" cy="2021504"/>
+            <wp:effectExtent l="0" t="0" r="0" b="0"/>
+            <wp:docPr id="38" name="Picture 41" descr="A screenshot of a computer&#10;&#10;Description automatically generated"/>
+            <wp:cNvGraphicFramePr>
+              <a:graphicFrameLocks xmlns:a="http://schemas.openxmlformats.org/drawingml/2006/main" noChangeAspect="1"/>
+            </wp:cNvGraphicFramePr>
+            <a:graphic xmlns:a="http://schemas.openxmlformats.org/drawingml/2006/main">
+              <a:graphicData uri="http://schemas.openxmlformats.org/drawingml/2006/picture">
+                <pic:pic xmlns:pic="http://schemas.openxmlformats.org/drawingml/2006/picture">
+                  <pic:nvPicPr>
+                    <pic:cNvPr id="38" name="Picture 41" descr="A screenshot of a computer&#10;&#10;Description automatically generated"/>
+                    <pic:cNvPicPr>
+                      <a:picLocks noChangeAspect="1" noChangeArrowheads="1"/>
+                    </pic:cNvPicPr>
+                  </pic:nvPicPr>
+                  <pic:blipFill>
+                    <a:blip r:embed="rId38" cstate="print">
+                      <a:extLst>
+                        <a:ext uri="{28A0092B-C50C-407E-A947-70E740481C1C}">
+                          <a14:useLocalDpi xmlns:a14="http://schemas.microsoft.com/office/drawing/2010/main" val="0"/>
+                        </a:ext>
+                      </a:extLst>
+                    </a:blip>
+                    <a:srcRect/>
+                    <a:stretch>
+                      <a:fillRect/>
+                    </a:stretch>
+                  </pic:blipFill>
+                  <pic:spPr bwMode="auto">
+                    <a:xfrm>
+                      <a:off x="0" y="0"/>
+                      <a:ext cx="4602053" cy="2034792"/>
+                    </a:xfrm>
+                    <a:prstGeom prst="rect">
+                      <a:avLst/>
+                    </a:prstGeom>
+                    <a:noFill/>
+                    <a:ln>
+                      <a:noFill/>
+                    </a:ln>
+                  </pic:spPr>
+                </pic:pic>
+              </a:graphicData>
+            </a:graphic>
+          </wp:inline>
+        </w:drawing>
+      </w:r>
+    </w:p>
+    <w:p>
+      <w:pPr>
+        <w:spacing w:before="240" w:after="240" w:line="480" w:lineRule="auto"/>
+        <w:ind w:left="720"/>
+        <w:jc w:val="center"/>
+        <w:rPr>
+          <w:sz w:val="24"/>
+          <w:szCs w:val="24"/>
+        </w:rPr>
+      </w:pPr>
+      <w:r>
+        <w:rPr>
+          <w:color w:val="000000"/>
+          <w:sz w:val="24"/>
+          <w:szCs w:val="24"/>
+          <w:shd w:val="clear" w:color="auto" w:fill="FFFFFF"/>
+        </w:rPr>
+        <w:t xml:space="preserve">Gambar 6.12. Tampilan </w:t>
+      </w:r>
+      <w:r>
+        <w:rPr>
+          <w:i/>
+          <w:iCs/>
+          <w:color w:val="000000"/>
+          <w:sz w:val="24"/>
+          <w:szCs w:val="24"/>
+          <w:shd w:val="clear" w:color="auto" w:fill="FFFFFF"/>
+        </w:rPr>
+        <w:t xml:space="preserve">Inventory </w:t>
+      </w:r>
+      <w:r>
+        <w:rPr>
+          <w:color w:val="000000"/>
+          <w:sz w:val="24"/>
+          <w:szCs w:val="24"/>
+          <w:shd w:val="clear" w:color="auto" w:fill="FFFFFF"/>
+        </w:rPr>
+        <w:t>Hasil Uji Coba Pembelian</w:t>
+      </w:r>
+    </w:p>
+    <w:p>
+      <w:pPr>
+        <w:spacing w:before="240" w:after="240" w:line="480" w:lineRule="auto"/>
+        <w:ind w:left="720"/>
+        <w:jc w:val="both"/>
+        <w:outlineLvl w:val="2"/>
+        <w:rPr>
+          <w:b/>
+          <w:bCs/>
+          <w:sz w:val="27"/>
+          <w:szCs w:val="27"/>
+        </w:rPr>
+      </w:pPr>
+      <w:r>
+        <w:rPr>
+          <w:b/>
+          <w:bCs/>
+          <w:color w:val="000000"/>
+          <w:sz w:val="24"/>
+          <w:szCs w:val="24"/>
+          <w:shd w:val="clear" w:color="auto" w:fill="FFFFFF"/>
+        </w:rPr>
+        <w:t>6.1.3.3. Uji Coba Menampilkan Faktur Beli</w:t>
+      </w:r>
+    </w:p>
+    <w:p>
+      <w:pPr>
+        <w:spacing w:before="240" w:after="240" w:line="480" w:lineRule="auto"/>
+        <w:ind w:left="720"/>
+        <w:jc w:val="both"/>
+        <w:rPr>
+          <w:color w:val="000000"/>
+          <w:sz w:val="24"/>
+          <w:szCs w:val="24"/>
+          <w:shd w:val="clear" w:color="auto" w:fill="FFFFFF"/>
+        </w:rPr>
+      </w:pPr>
+      <w:r>
+        <w:rPr>
+          <w:color w:val="000000"/>
+          <w:sz w:val="24"/>
+          <w:szCs w:val="24"/>
+          <w:shd w:val="clear" w:color="auto" w:fill="FFFFFF"/>
+        </w:rPr>
+        <w:tab/>
+        <w:t xml:space="preserve">Setelah mengubah status pembayaran dan pengiriman pada transaksi, </w:t>
+      </w:r>
+      <w:r>
+        <w:rPr>
+          <w:i/>
+          <w:iCs/>
+          <w:color w:val="000000"/>
+          <w:sz w:val="24"/>
+          <w:szCs w:val="24"/>
+          <w:shd w:val="clear" w:color="auto" w:fill="FFFFFF"/>
+        </w:rPr>
+        <w:t xml:space="preserve">admin </w:t>
+      </w:r>
+      <w:r>
+        <w:rPr>
+          <w:color w:val="000000"/>
+          <w:sz w:val="24"/>
+          <w:szCs w:val="24"/>
+          <w:shd w:val="clear" w:color="auto" w:fill="FFFFFF"/>
+        </w:rPr>
+        <w:t>mencoba untuk mengakses faktur beli dari transaksi tersebut. Hal ini dilakukan untuk memastikan apakah data yang ditampilkan pada faktur tersebut sesuai dengan data transaksi yang dicatat sebelumnya. Berdasarkan hasil uji coba, ditemukan bahwa faktur berhasil menampilkan data transaksi dengan akurat. Untuk tampilan faktur beli sendiri dapat dilihat pada gambar di bawah ini.</w:t>
+      </w:r>
+    </w:p>
+    <w:p>
+      <w:pPr>
+        <w:spacing w:before="240" w:after="240" w:line="480" w:lineRule="auto"/>
+        <w:ind w:left="720"/>
+        <w:jc w:val="both"/>
+        <w:rPr>
+          <w:sz w:val="24"/>
+          <w:szCs w:val="24"/>
+        </w:rPr>
+      </w:pPr>
+    </w:p>
+    <w:p>
+      <w:pPr>
+        <w:spacing w:before="240" w:after="240" w:line="480" w:lineRule="auto"/>
+        <w:ind w:left="720"/>
+        <w:jc w:val="both"/>
+        <w:rPr>
+          <w:sz w:val="24"/>
+          <w:szCs w:val="24"/>
+        </w:rPr>
+      </w:pPr>
+      <w:r>
+        <w:rPr>
+          <w:noProof/>
+          <w:color w:val="000000"/>
+          <w:sz w:val="24"/>
+          <w:szCs w:val="24"/>
+          <w:bdr w:val="none" w:sz="0" w:space="0" w:color="auto" w:frame="1"/>
+          <w:shd w:val="clear" w:color="auto" w:fill="FFFFFF"/>
+        </w:rPr>
+        <w:lastRenderedPageBreak/>
+        <w:drawing>
+          <wp:inline distT="0" distB="0" distL="0" distR="0" wp14:anchorId="4E9C6126" wp14:editId="6764EFF9">
+            <wp:extent cx="4594860" cy="2061305"/>
+            <wp:effectExtent l="0" t="0" r="0" b="0"/>
+            <wp:docPr id="39" name="Picture 40" descr="A screenshot of a computer&#10;&#10;Description automatically generated"/>
+            <wp:cNvGraphicFramePr>
+              <a:graphicFrameLocks xmlns:a="http://schemas.openxmlformats.org/drawingml/2006/main" noChangeAspect="1"/>
+            </wp:cNvGraphicFramePr>
+            <a:graphic xmlns:a="http://schemas.openxmlformats.org/drawingml/2006/main">
+              <a:graphicData uri="http://schemas.openxmlformats.org/drawingml/2006/picture">
+                <pic:pic xmlns:pic="http://schemas.openxmlformats.org/drawingml/2006/picture">
+                  <pic:nvPicPr>
+                    <pic:cNvPr id="39" name="Picture 40" descr="A screenshot of a computer&#10;&#10;Description automatically generated"/>
+                    <pic:cNvPicPr>
+                      <a:picLocks noChangeAspect="1" noChangeArrowheads="1"/>
+                    </pic:cNvPicPr>
+                  </pic:nvPicPr>
+                  <pic:blipFill>
+                    <a:blip r:embed="rId39" cstate="print">
+                      <a:extLst>
+                        <a:ext uri="{28A0092B-C50C-407E-A947-70E740481C1C}">
+                          <a14:useLocalDpi xmlns:a14="http://schemas.microsoft.com/office/drawing/2010/main" val="0"/>
+                        </a:ext>
+                      </a:extLst>
+                    </a:blip>
+                    <a:srcRect/>
+                    <a:stretch>
+                      <a:fillRect/>
+                    </a:stretch>
+                  </pic:blipFill>
+                  <pic:spPr bwMode="auto">
+                    <a:xfrm>
+                      <a:off x="0" y="0"/>
+                      <a:ext cx="4622643" cy="2073769"/>
+                    </a:xfrm>
+                    <a:prstGeom prst="rect">
+                      <a:avLst/>
+                    </a:prstGeom>
+                    <a:noFill/>
+                    <a:ln>
+                      <a:noFill/>
+                    </a:ln>
+                  </pic:spPr>
+                </pic:pic>
+              </a:graphicData>
+            </a:graphic>
+          </wp:inline>
+        </w:drawing>
+      </w:r>
+    </w:p>
+    <w:p>
+      <w:pPr>
+        <w:spacing w:before="240" w:after="240" w:line="480" w:lineRule="auto"/>
+        <w:ind w:firstLine="720"/>
+        <w:jc w:val="center"/>
+        <w:rPr>
+          <w:sz w:val="24"/>
+          <w:szCs w:val="24"/>
+        </w:rPr>
+      </w:pPr>
+      <w:r>
+        <w:rPr>
+          <w:b/>
+          <w:bCs/>
+          <w:color w:val="000000"/>
+          <w:sz w:val="24"/>
+          <w:szCs w:val="24"/>
+          <w:shd w:val="clear" w:color="auto" w:fill="FFFFFF"/>
+        </w:rPr>
+        <w:t xml:space="preserve">   </w:t>
+      </w:r>
+      <w:r>
+        <w:rPr>
+          <w:color w:val="000000"/>
+          <w:sz w:val="24"/>
+          <w:szCs w:val="24"/>
+          <w:shd w:val="clear" w:color="auto" w:fill="FFFFFF"/>
+        </w:rPr>
+        <w:t>Gambar 6.13. Tampilan Faktur Beli Hasil Uji Coba</w:t>
+      </w:r>
+    </w:p>
+    <w:p>
+      <w:pPr>
+        <w:spacing w:before="240" w:after="240" w:line="480" w:lineRule="auto"/>
+        <w:ind w:left="720"/>
+        <w:jc w:val="both"/>
+        <w:outlineLvl w:val="1"/>
+        <w:rPr>
+          <w:b/>
+          <w:bCs/>
+          <w:sz w:val="36"/>
+          <w:szCs w:val="36"/>
+        </w:rPr>
+      </w:pPr>
+      <w:r>
+        <w:rPr>
+          <w:b/>
+          <w:bCs/>
+          <w:color w:val="000000"/>
+          <w:sz w:val="24"/>
+          <w:szCs w:val="24"/>
+          <w:shd w:val="clear" w:color="auto" w:fill="FFFFFF"/>
+        </w:rPr>
+        <w:t xml:space="preserve">6.1.4. Uji Coba Tambah </w:t>
+      </w:r>
+      <w:r>
+        <w:rPr>
+          <w:b/>
+          <w:bCs/>
+          <w:i/>
+          <w:iCs/>
+          <w:color w:val="000000"/>
+          <w:sz w:val="24"/>
+          <w:szCs w:val="24"/>
+          <w:shd w:val="clear" w:color="auto" w:fill="FFFFFF"/>
+        </w:rPr>
+        <w:t>Customer</w:t>
+      </w:r>
+    </w:p>
+    <w:p>
+      <w:pPr>
+        <w:spacing w:before="240" w:after="240" w:line="480" w:lineRule="auto"/>
+        <w:ind w:left="720" w:firstLine="720"/>
+        <w:jc w:val="both"/>
+        <w:rPr>
+          <w:color w:val="000000"/>
+          <w:sz w:val="24"/>
+          <w:szCs w:val="24"/>
+          <w:shd w:val="clear" w:color="auto" w:fill="FFFFFF"/>
+        </w:rPr>
+      </w:pPr>
+      <w:r>
+        <w:rPr>
+          <w:i/>
+          <w:iCs/>
+          <w:color w:val="000000"/>
+          <w:sz w:val="24"/>
+          <w:szCs w:val="24"/>
+          <w:shd w:val="clear" w:color="auto" w:fill="FFFFFF"/>
+        </w:rPr>
+        <w:t xml:space="preserve">Admin </w:t>
+      </w:r>
+      <w:r>
+        <w:rPr>
+          <w:color w:val="000000"/>
+          <w:sz w:val="24"/>
+          <w:szCs w:val="24"/>
+          <w:shd w:val="clear" w:color="auto" w:fill="FFFFFF"/>
+        </w:rPr>
+        <w:t xml:space="preserve">akan melakukan tambah </w:t>
+      </w:r>
+      <w:r>
+        <w:rPr>
+          <w:i/>
+          <w:iCs/>
+          <w:color w:val="000000"/>
+          <w:sz w:val="24"/>
+          <w:szCs w:val="24"/>
+          <w:shd w:val="clear" w:color="auto" w:fill="FFFFFF"/>
+        </w:rPr>
+        <w:t xml:space="preserve">customer </w:t>
+      </w:r>
+      <w:r>
+        <w:rPr>
+          <w:color w:val="000000"/>
+          <w:sz w:val="24"/>
+          <w:szCs w:val="24"/>
+          <w:shd w:val="clear" w:color="auto" w:fill="FFFFFF"/>
+        </w:rPr>
+        <w:t xml:space="preserve">baru melalui halaman tambah </w:t>
+      </w:r>
+      <w:r>
+        <w:rPr>
+          <w:i/>
+          <w:iCs/>
+          <w:color w:val="000000"/>
+          <w:sz w:val="24"/>
+          <w:szCs w:val="24"/>
+          <w:shd w:val="clear" w:color="auto" w:fill="FFFFFF"/>
+        </w:rPr>
+        <w:t xml:space="preserve">customer </w:t>
+      </w:r>
+      <w:r>
+        <w:rPr>
+          <w:color w:val="000000"/>
+          <w:sz w:val="24"/>
+          <w:szCs w:val="24"/>
+          <w:shd w:val="clear" w:color="auto" w:fill="FFFFFF"/>
+        </w:rPr>
+        <w:t xml:space="preserve">yang dapat diakses melalui halaman </w:t>
+      </w:r>
+      <w:r>
+        <w:rPr>
+          <w:i/>
+          <w:iCs/>
+          <w:color w:val="000000"/>
+          <w:sz w:val="24"/>
+          <w:szCs w:val="24"/>
+          <w:shd w:val="clear" w:color="auto" w:fill="FFFFFF"/>
+        </w:rPr>
+        <w:t>customer</w:t>
+      </w:r>
+      <w:r>
+        <w:rPr>
+          <w:color w:val="000000"/>
+          <w:sz w:val="24"/>
+          <w:szCs w:val="24"/>
+          <w:shd w:val="clear" w:color="auto" w:fill="FFFFFF"/>
+        </w:rPr>
+        <w:t xml:space="preserve">. Setelah melakukan penambahan, ditemukan bahwa sistem berhasil menambahkan </w:t>
+      </w:r>
+      <w:r>
+        <w:rPr>
+          <w:i/>
+          <w:iCs/>
+          <w:color w:val="000000"/>
+          <w:sz w:val="24"/>
+          <w:szCs w:val="24"/>
+          <w:shd w:val="clear" w:color="auto" w:fill="FFFFFF"/>
+        </w:rPr>
+        <w:t xml:space="preserve">customer </w:t>
+      </w:r>
+      <w:r>
+        <w:rPr>
+          <w:color w:val="000000"/>
+          <w:sz w:val="24"/>
+          <w:szCs w:val="24"/>
+          <w:shd w:val="clear" w:color="auto" w:fill="FFFFFF"/>
+        </w:rPr>
+        <w:t xml:space="preserve">tersebut ke dalam sistem. Tampilan halaman proses tambah </w:t>
+      </w:r>
+      <w:r>
+        <w:rPr>
+          <w:i/>
+          <w:iCs/>
+          <w:color w:val="000000"/>
+          <w:sz w:val="24"/>
+          <w:szCs w:val="24"/>
+          <w:shd w:val="clear" w:color="auto" w:fill="FFFFFF"/>
+        </w:rPr>
+        <w:t xml:space="preserve">customer </w:t>
+      </w:r>
+      <w:r>
+        <w:rPr>
+          <w:color w:val="000000"/>
+          <w:sz w:val="24"/>
+          <w:szCs w:val="24"/>
+          <w:shd w:val="clear" w:color="auto" w:fill="FFFFFF"/>
+        </w:rPr>
+        <w:t>dapat dilihat pada kumpulan gambar di bawah ini.</w:t>
+      </w:r>
+    </w:p>
+    <w:p>
+      <w:pPr>
+        <w:spacing w:before="240" w:after="240" w:line="480" w:lineRule="auto"/>
+        <w:ind w:left="720" w:firstLine="720"/>
+        <w:jc w:val="both"/>
+        <w:rPr>
+          <w:sz w:val="24"/>
+          <w:szCs w:val="24"/>
+        </w:rPr>
+      </w:pPr>
+    </w:p>
+    <w:p>
+      <w:pPr>
+        <w:spacing w:before="240" w:after="240" w:line="480" w:lineRule="auto"/>
+        <w:ind w:left="720" w:firstLine="720"/>
+        <w:jc w:val="both"/>
+        <w:rPr>
+          <w:sz w:val="24"/>
+          <w:szCs w:val="24"/>
+        </w:rPr>
+      </w:pPr>
+    </w:p>
+    <w:p>
+      <w:pPr>
+        <w:spacing w:before="240" w:after="240" w:line="480" w:lineRule="auto"/>
+        <w:ind w:left="720"/>
+        <w:jc w:val="both"/>
+        <w:rPr>
+          <w:sz w:val="24"/>
+          <w:szCs w:val="24"/>
+        </w:rPr>
+      </w:pPr>
+      <w:r>
+        <w:rPr>
+          <w:noProof/>
+          <w:color w:val="000000"/>
+          <w:sz w:val="24"/>
+          <w:szCs w:val="24"/>
+          <w:bdr w:val="none" w:sz="0" w:space="0" w:color="auto" w:frame="1"/>
+          <w:shd w:val="clear" w:color="auto" w:fill="FFFFFF"/>
+        </w:rPr>
+        <w:lastRenderedPageBreak/>
+        <w:drawing>
+          <wp:inline distT="0" distB="0" distL="0" distR="0" wp14:anchorId="3C6AB94E" wp14:editId="1D3AEA93">
+            <wp:extent cx="4579620" cy="2029105"/>
+            <wp:effectExtent l="0" t="0" r="0" b="9525"/>
+            <wp:docPr id="40" name="Picture 39" descr="A screenshot of a computer&#10;&#10;Description automatically generated"/>
+            <wp:cNvGraphicFramePr>
+              <a:graphicFrameLocks xmlns:a="http://schemas.openxmlformats.org/drawingml/2006/main" noChangeAspect="1"/>
+            </wp:cNvGraphicFramePr>
+            <a:graphic xmlns:a="http://schemas.openxmlformats.org/drawingml/2006/main">
+              <a:graphicData uri="http://schemas.openxmlformats.org/drawingml/2006/picture">
+                <pic:pic xmlns:pic="http://schemas.openxmlformats.org/drawingml/2006/picture">
+                  <pic:nvPicPr>
+                    <pic:cNvPr id="40" name="Picture 39" descr="A screenshot of a computer&#10;&#10;Description automatically generated"/>
+                    <pic:cNvPicPr>
+                      <a:picLocks noChangeAspect="1" noChangeArrowheads="1"/>
+                    </pic:cNvPicPr>
+                  </pic:nvPicPr>
+                  <pic:blipFill>
+                    <a:blip r:embed="rId40" cstate="print">
+                      <a:extLst>
+                        <a:ext uri="{28A0092B-C50C-407E-A947-70E740481C1C}">
+                          <a14:useLocalDpi xmlns:a14="http://schemas.microsoft.com/office/drawing/2010/main" val="0"/>
+                        </a:ext>
+                      </a:extLst>
+                    </a:blip>
+                    <a:srcRect/>
+                    <a:stretch>
+                      <a:fillRect/>
+                    </a:stretch>
+                  </pic:blipFill>
+                  <pic:spPr bwMode="auto">
+                    <a:xfrm>
+                      <a:off x="0" y="0"/>
+                      <a:ext cx="4599847" cy="2038067"/>
+                    </a:xfrm>
+                    <a:prstGeom prst="rect">
+                      <a:avLst/>
+                    </a:prstGeom>
+                    <a:noFill/>
+                    <a:ln>
+                      <a:noFill/>
+                    </a:ln>
+                  </pic:spPr>
+                </pic:pic>
+              </a:graphicData>
+            </a:graphic>
+          </wp:inline>
+        </w:drawing>
+      </w:r>
+    </w:p>
+    <w:p>
+      <w:pPr>
+        <w:spacing w:before="240" w:after="240" w:line="480" w:lineRule="auto"/>
+        <w:ind w:firstLine="720"/>
+        <w:jc w:val="center"/>
+        <w:rPr>
+          <w:sz w:val="24"/>
+          <w:szCs w:val="24"/>
+        </w:rPr>
+      </w:pPr>
+      <w:r>
+        <w:rPr>
+          <w:noProof/>
+          <w:sz w:val="24"/>
+          <w:szCs w:val="24"/>
+          <w:bdr w:val="none" w:sz="0" w:space="0" w:color="auto" w:frame="1"/>
+        </w:rPr>
+        <w:drawing>
+          <wp:anchor distT="0" distB="0" distL="114300" distR="114300" simplePos="0" relativeHeight="251659264" behindDoc="0" locked="0" layoutInCell="1" allowOverlap="1" wp14:anchorId="573645E6" wp14:editId="39A58061">
+            <wp:simplePos x="0" y="0"/>
+            <wp:positionH relativeFrom="column">
+              <wp:posOffset>419100</wp:posOffset>
+            </wp:positionH>
+            <wp:positionV relativeFrom="paragraph">
+              <wp:posOffset>350520</wp:posOffset>
+            </wp:positionV>
+            <wp:extent cx="4640580" cy="2084705"/>
+            <wp:effectExtent l="0" t="0" r="7620" b="0"/>
+            <wp:wrapSquare wrapText="bothSides"/>
+            <wp:docPr id="41" name="Picture 38" descr="A screenshot of a computer&#10;&#10;Description automatically generated"/>
+            <wp:cNvGraphicFramePr>
+              <a:graphicFrameLocks xmlns:a="http://schemas.openxmlformats.org/drawingml/2006/main" noChangeAspect="1"/>
+            </wp:cNvGraphicFramePr>
+            <a:graphic xmlns:a="http://schemas.openxmlformats.org/drawingml/2006/main">
+              <a:graphicData uri="http://schemas.openxmlformats.org/drawingml/2006/picture">
+                <pic:pic xmlns:pic="http://schemas.openxmlformats.org/drawingml/2006/picture">
+                  <pic:nvPicPr>
+                    <pic:cNvPr id="41" name="Picture 38" descr="A screenshot of a computer&#10;&#10;Description automatically generated"/>
+                    <pic:cNvPicPr>
+                      <a:picLocks noChangeAspect="1" noChangeArrowheads="1"/>
+                    </pic:cNvPicPr>
+                  </pic:nvPicPr>
+                  <pic:blipFill>
+                    <a:blip r:embed="rId41" cstate="print">
+                      <a:extLst>
+                        <a:ext uri="{28A0092B-C50C-407E-A947-70E740481C1C}">
+                          <a14:useLocalDpi xmlns:a14="http://schemas.microsoft.com/office/drawing/2010/main" val="0"/>
+                        </a:ext>
+                      </a:extLst>
+                    </a:blip>
+                    <a:srcRect/>
+                    <a:stretch>
+                      <a:fillRect/>
+                    </a:stretch>
+                  </pic:blipFill>
+                  <pic:spPr bwMode="auto">
+                    <a:xfrm>
+                      <a:off x="0" y="0"/>
+                      <a:ext cx="4640580" cy="2084705"/>
                     </a:xfrm>
                     <a:prstGeom prst="rect">
                       <a:avLst/>
@@ -19018,7 +19355,7 @@
           <w:szCs w:val="24"/>
           <w:shd w:val="clear" w:color="auto" w:fill="FFFFFF"/>
         </w:rPr>
-        <w:t xml:space="preserve">Pada uji coba ini, </w:t>
+        <w:t xml:space="preserve">Gambar 6.14. Tampilan Halaman Tambah </w:t>
       </w:r>
       <w:r>
         <w:rPr>
@@ -19029,8 +19366,19 @@
           <w:szCs w:val="24"/>
           <w:shd w:val="clear" w:color="auto" w:fill="FFFFFF"/>
         </w:rPr>
-        <w:t>admin</w:t>
-      </w:r>
+        <w:t>Customer</w:t>
+      </w:r>
+    </w:p>
+    <w:p>
+      <w:pPr>
+        <w:spacing w:before="240" w:after="240" w:line="480" w:lineRule="auto"/>
+        <w:ind w:firstLine="720"/>
+        <w:jc w:val="center"/>
+        <w:rPr>
+          <w:sz w:val="24"/>
+          <w:szCs w:val="24"/>
+        </w:rPr>
+      </w:pPr>
       <w:r>
         <w:rPr>
           <w:color w:val="000000"/>
@@ -19038,7 +19386,7 @@
           <w:szCs w:val="24"/>
           <w:shd w:val="clear" w:color="auto" w:fill="FFFFFF"/>
         </w:rPr>
-        <w:t xml:space="preserve"> akan melakukan penambahan, pengubahan, serta penghapusan data </w:t>
+        <w:t xml:space="preserve">Gambar 6.15. Tampilan Hasil Uji Coba Tambah </w:t>
       </w:r>
       <w:r>
         <w:rPr>
@@ -19049,16 +19397,52 @@
           <w:szCs w:val="24"/>
           <w:shd w:val="clear" w:color="auto" w:fill="FFFFFF"/>
         </w:rPr>
-        <w:t>supplier</w:t>
-      </w:r>
-      <w:r>
-        <w:rPr>
+        <w:t>Customer</w:t>
+      </w:r>
+    </w:p>
+    <w:p>
+      <w:pPr>
+        <w:spacing w:before="240" w:after="240" w:line="480" w:lineRule="auto"/>
+        <w:ind w:left="720"/>
+        <w:jc w:val="both"/>
+        <w:outlineLvl w:val="1"/>
+        <w:rPr>
+          <w:b/>
+          <w:bCs/>
+          <w:sz w:val="36"/>
+          <w:szCs w:val="36"/>
+        </w:rPr>
+      </w:pPr>
+      <w:r>
+        <w:rPr>
+          <w:b/>
+          <w:bCs/>
           <w:color w:val="000000"/>
           <w:sz w:val="24"/>
           <w:szCs w:val="24"/>
           <w:shd w:val="clear" w:color="auto" w:fill="FFFFFF"/>
         </w:rPr>
-        <w:t xml:space="preserve">. Pengguna dapat mengakses halaman tambah dan </w:t>
+        <w:t>6.1.5. Uji Coba Transaksi Penjualan</w:t>
+      </w:r>
+    </w:p>
+    <w:p>
+      <w:pPr>
+        <w:spacing w:before="240" w:after="240" w:line="480" w:lineRule="auto"/>
+        <w:ind w:left="720" w:firstLine="720"/>
+        <w:jc w:val="both"/>
+        <w:rPr>
+          <w:sz w:val="24"/>
+          <w:szCs w:val="24"/>
+        </w:rPr>
+      </w:pPr>
+      <w:r>
+        <w:rPr>
+          <w:color w:val="000000"/>
+          <w:sz w:val="24"/>
+          <w:szCs w:val="24"/>
+          <w:shd w:val="clear" w:color="auto" w:fill="FFFFFF"/>
+        </w:rPr>
+        <w:t xml:space="preserve">Pada uji coba ini, </w:t>
       </w:r>
       <w:r>
         <w:rPr>
@@ -19069,7 +19453,7 @@
           <w:szCs w:val="24"/>
           <w:shd w:val="clear" w:color="auto" w:fill="FFFFFF"/>
         </w:rPr>
-        <w:t>edit supplier</w:t>
+        <w:t>admin</w:t>
       </w:r>
       <w:r>
         <w:rPr>
@@ -19078,17 +19462,7 @@
           <w:szCs w:val="24"/>
           <w:shd w:val="clear" w:color="auto" w:fill="FFFFFF"/>
         </w:rPr>
-        <w:t xml:space="preserve"> melalui tombol yang disediakan pada halaman </w:t>
-      </w:r>
-      <w:r>
-        <w:rPr>
-          <w:color w:val="000000"/>
-          <w:sz w:val="24"/>
-          <w:szCs w:val="24"/>
-          <w:shd w:val="clear" w:color="auto" w:fill="FFFFFF"/>
-        </w:rPr>
-        <w:lastRenderedPageBreak/>
-        <w:t xml:space="preserve">daftar </w:t>
+        <w:t xml:space="preserve"> akan melakukan transaksi penjualan dengan </w:t>
       </w:r>
       <w:r>
         <w:rPr>
@@ -19099,7 +19473,7 @@
           <w:szCs w:val="24"/>
           <w:shd w:val="clear" w:color="auto" w:fill="FFFFFF"/>
         </w:rPr>
-        <w:t>supplier</w:t>
+        <w:t xml:space="preserve">customer </w:t>
       </w:r>
       <w:r>
         <w:rPr>
@@ -19108,7 +19482,7 @@
           <w:szCs w:val="24"/>
           <w:shd w:val="clear" w:color="auto" w:fill="FFFFFF"/>
         </w:rPr>
-        <w:t xml:space="preserve">. Dari hasil uji coba yang telah dilakukan, ditemukan bahwa proses penambahan, pengubahan, serta penghapusan data </w:t>
+        <w:t>yang telah diinputkan sebelumnya.</w:t>
       </w:r>
       <w:r>
         <w:rPr>
@@ -19119,7 +19493,7 @@
           <w:szCs w:val="24"/>
           <w:shd w:val="clear" w:color="auto" w:fill="FFFFFF"/>
         </w:rPr>
-        <w:t>supplier</w:t>
+        <w:t xml:space="preserve"> Admin </w:t>
       </w:r>
       <w:r>
         <w:rPr>
@@ -19128,7 +19502,7 @@
           <w:szCs w:val="24"/>
           <w:shd w:val="clear" w:color="auto" w:fill="FFFFFF"/>
         </w:rPr>
-        <w:t xml:space="preserve"> berhasil dilakukan oleh sistem. Tampilan halaman daftar, tambah, dan </w:t>
+        <w:t xml:space="preserve">kemudian melihat </w:t>
       </w:r>
       <w:r>
         <w:rPr>
@@ -19139,7 +19513,7 @@
           <w:szCs w:val="24"/>
           <w:shd w:val="clear" w:color="auto" w:fill="FFFFFF"/>
         </w:rPr>
-        <w:t>edit</w:t>
+        <w:t>detail</w:t>
       </w:r>
       <w:r>
         <w:rPr>
@@ -19148,7 +19522,7 @@
           <w:szCs w:val="24"/>
           <w:shd w:val="clear" w:color="auto" w:fill="FFFFFF"/>
         </w:rPr>
-        <w:t xml:space="preserve"> data </w:t>
+        <w:t xml:space="preserve"> transaksi tersebut dan melakukan pengubahan status pembayaran dan pengiriman. Setelah mengubah status pengiriman, dilakukan pengecekan apakah informasi mutasi barang berhasil dicatat pada mutasi stok. Berikutnya dilakukan uji coba menampilkan </w:t>
       </w:r>
       <w:r>
         <w:rPr>
@@ -19159,7 +19533,7 @@
           <w:szCs w:val="24"/>
           <w:shd w:val="clear" w:color="auto" w:fill="FFFFFF"/>
         </w:rPr>
-        <w:t>supplier</w:t>
+        <w:t>invoice</w:t>
       </w:r>
       <w:r>
         <w:rPr>
@@ -19168,101 +19542,53 @@
           <w:szCs w:val="24"/>
           <w:shd w:val="clear" w:color="auto" w:fill="FFFFFF"/>
         </w:rPr>
-        <w:t xml:space="preserve"> dapat dilihat pada kumpulan gambar di bawah ini.</w:t>
-      </w:r>
-    </w:p>
-    <w:p>
-      <w:pPr>
-        <w:spacing w:line="480" w:lineRule="auto"/>
-        <w:jc w:val="center"/>
-        <w:rPr>
+        <w:t xml:space="preserve"> yang dihasilkan setelah transaksi berhasil ditambahkan.</w:t>
+      </w:r>
+    </w:p>
+    <w:p>
+      <w:pPr>
+        <w:spacing w:before="240" w:after="240" w:line="480" w:lineRule="auto"/>
+        <w:ind w:left="720"/>
+        <w:jc w:val="both"/>
+        <w:outlineLvl w:val="2"/>
+        <w:rPr>
+          <w:b/>
+          <w:bCs/>
+          <w:sz w:val="27"/>
+          <w:szCs w:val="27"/>
+        </w:rPr>
+      </w:pPr>
+      <w:r>
+        <w:rPr>
+          <w:b/>
+          <w:bCs/>
           <w:color w:val="000000"/>
           <w:sz w:val="24"/>
           <w:szCs w:val="24"/>
           <w:shd w:val="clear" w:color="auto" w:fill="FFFFFF"/>
         </w:rPr>
-      </w:pPr>
-    </w:p>
-    <w:p>
-      <w:pPr>
-        <w:spacing w:line="480" w:lineRule="auto"/>
-        <w:jc w:val="center"/>
+        <w:lastRenderedPageBreak/>
+        <w:t>6.1.5.1. Uji Coba Tambah Transaksi Penjualan</w:t>
+      </w:r>
+    </w:p>
+    <w:p>
+      <w:pPr>
+        <w:spacing w:before="240" w:after="240" w:line="480" w:lineRule="auto"/>
+        <w:ind w:left="720" w:firstLine="720"/>
+        <w:jc w:val="both"/>
+        <w:rPr>
+          <w:sz w:val="24"/>
+          <w:szCs w:val="24"/>
+        </w:rPr>
+      </w:pPr>
+      <w:r>
         <w:rPr>
           <w:color w:val="000000"/>
           <w:sz w:val="24"/>
           <w:szCs w:val="24"/>
           <w:shd w:val="clear" w:color="auto" w:fill="FFFFFF"/>
         </w:rPr>
-      </w:pPr>
-    </w:p>
-    <w:p>
-      <w:pPr>
-        <w:spacing w:line="480" w:lineRule="auto"/>
-        <w:jc w:val="center"/>
-        <w:rPr>
-          <w:color w:val="000000"/>
-          <w:sz w:val="24"/>
-          <w:szCs w:val="24"/>
-          <w:shd w:val="clear" w:color="auto" w:fill="FFFFFF"/>
-        </w:rPr>
-      </w:pPr>
-    </w:p>
-    <w:p>
-      <w:pPr>
-        <w:spacing w:line="480" w:lineRule="auto"/>
-        <w:jc w:val="center"/>
-        <w:rPr>
-          <w:color w:val="000000"/>
-          <w:sz w:val="24"/>
-          <w:szCs w:val="24"/>
-          <w:shd w:val="clear" w:color="auto" w:fill="FFFFFF"/>
-        </w:rPr>
-      </w:pPr>
-    </w:p>
-    <w:p>
-      <w:pPr>
-        <w:spacing w:line="480" w:lineRule="auto"/>
-        <w:jc w:val="center"/>
-        <w:rPr>
-          <w:color w:val="000000"/>
-          <w:sz w:val="24"/>
-          <w:szCs w:val="24"/>
-          <w:shd w:val="clear" w:color="auto" w:fill="FFFFFF"/>
-        </w:rPr>
-      </w:pPr>
-    </w:p>
-    <w:p>
-      <w:pPr>
-        <w:spacing w:line="480" w:lineRule="auto"/>
-        <w:jc w:val="center"/>
-        <w:rPr>
-          <w:color w:val="000000"/>
-          <w:sz w:val="24"/>
-          <w:szCs w:val="24"/>
-          <w:shd w:val="clear" w:color="auto" w:fill="FFFFFF"/>
-        </w:rPr>
-      </w:pPr>
-    </w:p>
-    <w:p>
-      <w:pPr>
-        <w:spacing w:line="480" w:lineRule="auto"/>
-        <w:ind w:firstLine="720"/>
-        <w:jc w:val="center"/>
-        <w:rPr>
-          <w:color w:val="000000"/>
-          <w:sz w:val="24"/>
-          <w:szCs w:val="24"/>
-          <w:shd w:val="clear" w:color="auto" w:fill="FFFFFF"/>
-        </w:rPr>
-      </w:pPr>
-      <w:r>
-        <w:rPr>
-          <w:color w:val="000000"/>
-          <w:sz w:val="24"/>
-          <w:szCs w:val="24"/>
-          <w:shd w:val="clear" w:color="auto" w:fill="FFFFFF"/>
-        </w:rPr>
-        <w:t xml:space="preserve">Gambar 6.20. Tampilan Halaman Daftar </w:t>
+        <w:t xml:space="preserve">Uji coba ini dilakukan dengan menambahkan sebuah data transaksi penjualan baru pada halaman tambah transaksi penjualan. Untuk tampilan data transaksi serta </w:t>
       </w:r>
       <w:r>
         <w:rPr>
@@ -19273,43 +19599,62 @@
           <w:szCs w:val="24"/>
           <w:shd w:val="clear" w:color="auto" w:fill="FFFFFF"/>
         </w:rPr>
-        <w:t>Supplier</w:t>
-      </w:r>
-    </w:p>
-    <w:p>
-      <w:pPr>
-        <w:spacing w:line="480" w:lineRule="auto"/>
-        <w:ind w:firstLine="720"/>
-        <w:jc w:val="center"/>
+        <w:t xml:space="preserve">detail </w:t>
+      </w:r>
+      <w:r>
         <w:rPr>
           <w:color w:val="000000"/>
           <w:sz w:val="24"/>
           <w:szCs w:val="24"/>
           <w:shd w:val="clear" w:color="auto" w:fill="FFFFFF"/>
         </w:rPr>
-      </w:pPr>
-    </w:p>
-    <w:p>
-      <w:pPr>
-        <w:spacing w:line="480" w:lineRule="auto"/>
-        <w:ind w:firstLine="720"/>
+        <w:t xml:space="preserve">barang yang diinputkan oleh </w:t>
+      </w:r>
+      <w:r>
+        <w:rPr>
+          <w:i/>
+          <w:iCs/>
+          <w:color w:val="000000"/>
+          <w:sz w:val="24"/>
+          <w:szCs w:val="24"/>
+          <w:shd w:val="clear" w:color="auto" w:fill="FFFFFF"/>
+        </w:rPr>
+        <w:t xml:space="preserve">admin </w:t>
+      </w:r>
+      <w:r>
+        <w:rPr>
+          <w:color w:val="000000"/>
+          <w:sz w:val="24"/>
+          <w:szCs w:val="24"/>
+          <w:shd w:val="clear" w:color="auto" w:fill="FFFFFF"/>
+        </w:rPr>
+        <w:t>dapat dilihat pada gambar 6.12. Setelah melakukan proses tambah data transaksi, ditemukan bahwa sistem berhasil menambahkan transaksi tersebut. Untuk tampilan yang menandakan bahwa transaksi beserta detailnya berhasil ditambahkan dapat dilihat pada gambar di bawah ini.</w:t>
+      </w:r>
+    </w:p>
+    <w:p>
+      <w:pPr>
+        <w:spacing w:before="240" w:after="240" w:line="480" w:lineRule="auto"/>
+        <w:ind w:left="720"/>
         <w:jc w:val="both"/>
         <w:rPr>
+          <w:sz w:val="24"/>
+          <w:szCs w:val="24"/>
+        </w:rPr>
+      </w:pPr>
+      <w:r>
+        <w:rPr>
+          <w:noProof/>
           <w:color w:val="000000"/>
           <w:sz w:val="24"/>
           <w:szCs w:val="24"/>
+          <w:bdr w:val="none" w:sz="0" w:space="0" w:color="auto" w:frame="1"/>
           <w:shd w:val="clear" w:color="auto" w:fill="FFFFFF"/>
         </w:rPr>
-      </w:pPr>
-      <w:r>
-        <w:rPr>
-          <w:noProof/>
-        </w:rPr>
         <w:drawing>
-          <wp:inline distT="0" distB="0" distL="0" distR="0" wp14:anchorId="0AE79168" wp14:editId="3760856B">
-            <wp:extent cx="4511040" cy="1821252"/>
-            <wp:effectExtent l="0" t="0" r="3810" b="7620"/>
-            <wp:docPr id="885294267" name="Picture 25" descr="A screenshot of a computer&#10;&#10;Description automatically generated"/>
+          <wp:inline distT="0" distB="0" distL="0" distR="0" wp14:anchorId="0ABC61E1" wp14:editId="6264372C">
+            <wp:extent cx="4587240" cy="2035229"/>
+            <wp:effectExtent l="0" t="0" r="3810" b="3175"/>
+            <wp:docPr id="42" name="Picture 37" descr="A screenshot of a computer&#10;&#10;Description automatically generated"/>
             <wp:cNvGraphicFramePr>
               <a:graphicFrameLocks xmlns:a="http://schemas.openxmlformats.org/drawingml/2006/main" noChangeAspect="1"/>
             </wp:cNvGraphicFramePr>
@@ -19317,13 +19662,13 @@
               <a:graphicData uri="http://schemas.openxmlformats.org/drawingml/2006/picture">
                 <pic:pic xmlns:pic="http://schemas.openxmlformats.org/drawingml/2006/picture">
                   <pic:nvPicPr>
-                    <pic:cNvPr id="885294267" name="Picture 25" descr="A screenshot of a computer&#10;&#10;Description automatically generated"/>
+                    <pic:cNvPr id="42" name="Picture 37" descr="A screenshot of a computer&#10;&#10;Description automatically generated"/>
                     <pic:cNvPicPr>
                       <a:picLocks noChangeAspect="1" noChangeArrowheads="1"/>
                     </pic:cNvPicPr>
                   </pic:nvPicPr>
                   <pic:blipFill>
-                    <a:blip r:embed="rId30" cstate="print">
+                    <a:blip r:embed="rId42" cstate="print">
                       <a:extLst>
                         <a:ext uri="{28A0092B-C50C-407E-A947-70E740481C1C}">
                           <a14:useLocalDpi xmlns:a14="http://schemas.microsoft.com/office/drawing/2010/main" val="0"/>
@@ -19338,7 +19683,7 @@
                   <pic:spPr bwMode="auto">
                     <a:xfrm>
                       <a:off x="0" y="0"/>
-                      <a:ext cx="4524723" cy="1826776"/>
+                      <a:ext cx="4608227" cy="2044540"/>
                     </a:xfrm>
                     <a:prstGeom prst="rect">
                       <a:avLst/>
@@ -19357,59 +19702,56 @@
     </w:p>
     <w:p>
       <w:pPr>
-        <w:spacing w:line="480" w:lineRule="auto"/>
-        <w:ind w:firstLine="720"/>
+        <w:spacing w:before="240" w:after="240" w:line="480" w:lineRule="auto"/>
+        <w:ind w:left="720"/>
         <w:jc w:val="center"/>
         <w:rPr>
+          <w:sz w:val="24"/>
+          <w:szCs w:val="24"/>
+        </w:rPr>
+      </w:pPr>
+      <w:r>
+        <w:rPr>
           <w:color w:val="000000"/>
           <w:sz w:val="24"/>
           <w:szCs w:val="24"/>
           <w:shd w:val="clear" w:color="auto" w:fill="FFFFFF"/>
         </w:rPr>
-      </w:pPr>
-      <w:r>
-        <w:rPr>
+        <w:t>Gambar 6.16. Tampilan Halaman Tambah Transaksi Penjualan</w:t>
+      </w:r>
+    </w:p>
+    <w:p>
+      <w:pPr>
+        <w:rPr>
+          <w:sz w:val="24"/>
+          <w:szCs w:val="24"/>
+        </w:rPr>
+      </w:pPr>
+    </w:p>
+    <w:p>
+      <w:pPr>
+        <w:spacing w:before="240" w:after="240" w:line="480" w:lineRule="auto"/>
+        <w:ind w:left="720"/>
+        <w:rPr>
+          <w:sz w:val="24"/>
+          <w:szCs w:val="24"/>
+        </w:rPr>
+      </w:pPr>
+      <w:r>
+        <w:rPr>
+          <w:noProof/>
           <w:color w:val="000000"/>
           <w:sz w:val="24"/>
           <w:szCs w:val="24"/>
+          <w:bdr w:val="none" w:sz="0" w:space="0" w:color="auto" w:frame="1"/>
           <w:shd w:val="clear" w:color="auto" w:fill="FFFFFF"/>
-        </w:rPr>
-        <w:t xml:space="preserve">Gambar 6.21. Tampilan Halaman Tambah </w:t>
-      </w:r>
-      <w:r>
-        <w:rPr>
-          <w:i/>
-          <w:iCs/>
-          <w:color w:val="000000"/>
-          <w:sz w:val="24"/>
-          <w:szCs w:val="24"/>
-          <w:shd w:val="clear" w:color="auto" w:fill="FFFFFF"/>
-        </w:rPr>
-        <w:t>Supplier</w:t>
-      </w:r>
-    </w:p>
-    <w:p>
-      <w:pPr>
-        <w:spacing w:line="480" w:lineRule="auto"/>
-        <w:ind w:firstLine="720"/>
-        <w:jc w:val="both"/>
-        <w:rPr>
-          <w:color w:val="000000"/>
-          <w:sz w:val="24"/>
-          <w:szCs w:val="24"/>
-          <w:shd w:val="clear" w:color="auto" w:fill="FFFFFF"/>
-        </w:rPr>
-      </w:pPr>
-      <w:r>
-        <w:rPr>
-          <w:noProof/>
         </w:rPr>
         <w:lastRenderedPageBreak/>
         <w:drawing>
-          <wp:inline distT="0" distB="0" distL="0" distR="0" wp14:anchorId="039BF1D1" wp14:editId="6995EAE0">
-            <wp:extent cx="4511040" cy="1802482"/>
-            <wp:effectExtent l="0" t="0" r="3810" b="7620"/>
-            <wp:docPr id="1136292188" name="Picture 26" descr="A screenshot of a computer&#10;&#10;Description automatically generated"/>
+          <wp:inline distT="0" distB="0" distL="0" distR="0" wp14:anchorId="3F8CD553" wp14:editId="1B81ECC0">
+            <wp:extent cx="4587240" cy="2027648"/>
+            <wp:effectExtent l="0" t="0" r="3810" b="0"/>
+            <wp:docPr id="43" name="Picture 36" descr="A screenshot of a computer&#10;&#10;Description automatically generated"/>
             <wp:cNvGraphicFramePr>
               <a:graphicFrameLocks xmlns:a="http://schemas.openxmlformats.org/drawingml/2006/main" noChangeAspect="1"/>
             </wp:cNvGraphicFramePr>
@@ -19417,13 +19759,13 @@
               <a:graphicData uri="http://schemas.openxmlformats.org/drawingml/2006/picture">
                 <pic:pic xmlns:pic="http://schemas.openxmlformats.org/drawingml/2006/picture">
                   <pic:nvPicPr>
-                    <pic:cNvPr id="1136292188" name="Picture 26" descr="A screenshot of a computer&#10;&#10;Description automatically generated"/>
+                    <pic:cNvPr id="43" name="Picture 36" descr="A screenshot of a computer&#10;&#10;Description automatically generated"/>
                     <pic:cNvPicPr>
                       <a:picLocks noChangeAspect="1" noChangeArrowheads="1"/>
                     </pic:cNvPicPr>
                   </pic:nvPicPr>
                   <pic:blipFill>
-                    <a:blip r:embed="rId31" cstate="print">
+                    <a:blip r:embed="rId43" cstate="print">
                       <a:extLst>
                         <a:ext uri="{28A0092B-C50C-407E-A947-70E740481C1C}">
                           <a14:useLocalDpi xmlns:a14="http://schemas.microsoft.com/office/drawing/2010/main" val="0"/>
@@ -19438,7 +19780,7 @@
                   <pic:spPr bwMode="auto">
                     <a:xfrm>
                       <a:off x="0" y="0"/>
-                      <a:ext cx="4523008" cy="1807264"/>
+                      <a:ext cx="4602708" cy="2034485"/>
                     </a:xfrm>
                     <a:prstGeom prst="rect">
                       <a:avLst/>
@@ -19457,342 +19799,43 @@
     </w:p>
     <w:p>
       <w:pPr>
-        <w:spacing w:line="480" w:lineRule="auto"/>
-        <w:ind w:left="1440" w:firstLine="720"/>
+        <w:spacing w:before="240" w:after="240" w:line="480" w:lineRule="auto"/>
+        <w:ind w:left="720"/>
+        <w:jc w:val="center"/>
+        <w:rPr>
+          <w:sz w:val="24"/>
+          <w:szCs w:val="24"/>
+        </w:rPr>
+      </w:pPr>
+      <w:r>
         <w:rPr>
           <w:color w:val="000000"/>
           <w:sz w:val="24"/>
           <w:szCs w:val="24"/>
           <w:shd w:val="clear" w:color="auto" w:fill="FFFFFF"/>
         </w:rPr>
-      </w:pPr>
-      <w:r>
-        <w:rPr>
-          <w:color w:val="000000"/>
-          <w:sz w:val="24"/>
-          <w:szCs w:val="24"/>
-          <w:shd w:val="clear" w:color="auto" w:fill="FFFFFF"/>
-        </w:rPr>
-        <w:t xml:space="preserve">Gambar 6.22. Tampilan Halaman </w:t>
-      </w:r>
-      <w:r>
-        <w:rPr>
-          <w:i/>
-          <w:iCs/>
-          <w:color w:val="000000"/>
-          <w:sz w:val="24"/>
-          <w:szCs w:val="24"/>
-          <w:shd w:val="clear" w:color="auto" w:fill="FFFFFF"/>
-        </w:rPr>
-        <w:t>Edit</w:t>
-      </w:r>
-      <w:r>
-        <w:rPr>
-          <w:color w:val="000000"/>
-          <w:sz w:val="24"/>
-          <w:szCs w:val="24"/>
-          <w:shd w:val="clear" w:color="auto" w:fill="FFFFFF"/>
-        </w:rPr>
-        <w:t xml:space="preserve"> </w:t>
-      </w:r>
-      <w:r>
-        <w:rPr>
-          <w:i/>
-          <w:iCs/>
-          <w:color w:val="000000"/>
-          <w:sz w:val="24"/>
-          <w:szCs w:val="24"/>
-          <w:shd w:val="clear" w:color="auto" w:fill="FFFFFF"/>
-        </w:rPr>
-        <w:t>Supplier</w:t>
-      </w:r>
-    </w:p>
-    <w:p>
-      <w:pPr>
-        <w:spacing w:line="480" w:lineRule="auto"/>
-        <w:ind w:left="1440" w:firstLine="720"/>
-        <w:rPr>
-          <w:color w:val="000000"/>
-          <w:sz w:val="24"/>
-          <w:szCs w:val="24"/>
-          <w:shd w:val="clear" w:color="auto" w:fill="FFFFFF"/>
-        </w:rPr>
-      </w:pPr>
-    </w:p>
-    <w:p>
-      <w:pPr>
-        <w:spacing w:line="480" w:lineRule="auto"/>
-        <w:rPr>
-          <w:b/>
-          <w:bCs/>
-          <w:color w:val="000000"/>
-          <w:sz w:val="24"/>
-          <w:szCs w:val="24"/>
-          <w:shd w:val="clear" w:color="auto" w:fill="FFFFFF"/>
-        </w:rPr>
-      </w:pPr>
-      <w:r>
-        <w:rPr>
-          <w:b/>
-          <w:bCs/>
-          <w:i/>
-          <w:iCs/>
-          <w:color w:val="000000"/>
-          <w:sz w:val="24"/>
-          <w:szCs w:val="24"/>
-          <w:shd w:val="clear" w:color="auto" w:fill="FFFFFF"/>
-        </w:rPr>
-        <w:tab/>
-      </w:r>
-      <w:r>
-        <w:rPr>
-          <w:b/>
-          <w:bCs/>
-          <w:color w:val="000000"/>
-          <w:sz w:val="24"/>
-          <w:szCs w:val="24"/>
-          <w:shd w:val="clear" w:color="auto" w:fill="FFFFFF"/>
-        </w:rPr>
-        <w:t>6.1.6</w:t>
-      </w:r>
-      <w:r>
-        <w:rPr>
-          <w:b/>
-          <w:bCs/>
-          <w:color w:val="000000"/>
-          <w:sz w:val="24"/>
-          <w:szCs w:val="24"/>
-          <w:shd w:val="clear" w:color="auto" w:fill="FFFFFF"/>
-        </w:rPr>
-        <w:t>.</w:t>
-      </w:r>
-      <w:r>
-        <w:rPr>
-          <w:b/>
-          <w:bCs/>
-          <w:color w:val="000000"/>
-          <w:sz w:val="24"/>
-          <w:szCs w:val="24"/>
-          <w:shd w:val="clear" w:color="auto" w:fill="FFFFFF"/>
-        </w:rPr>
-        <w:t xml:space="preserve"> Uji Coba Halaman </w:t>
-      </w:r>
-      <w:r>
-        <w:rPr>
-          <w:b/>
-          <w:bCs/>
-          <w:i/>
-          <w:iCs/>
-          <w:color w:val="000000"/>
-          <w:sz w:val="24"/>
-          <w:szCs w:val="24"/>
-          <w:shd w:val="clear" w:color="auto" w:fill="FFFFFF"/>
-        </w:rPr>
-        <w:t>Customer</w:t>
-      </w:r>
-    </w:p>
-    <w:p>
-      <w:pPr>
-        <w:spacing w:line="480" w:lineRule="auto"/>
-        <w:ind w:left="720" w:firstLine="720"/>
-        <w:jc w:val="both"/>
-        <w:rPr>
-          <w:color w:val="000000"/>
-          <w:sz w:val="24"/>
-          <w:szCs w:val="24"/>
-          <w:shd w:val="clear" w:color="auto" w:fill="FFFFFF"/>
-        </w:rPr>
-      </w:pPr>
-      <w:r>
-        <w:rPr>
-          <w:color w:val="000000"/>
-          <w:sz w:val="24"/>
-          <w:szCs w:val="24"/>
-          <w:shd w:val="clear" w:color="auto" w:fill="FFFFFF"/>
-        </w:rPr>
-        <w:t xml:space="preserve">Pada uji coba ini, </w:t>
-      </w:r>
-      <w:r>
-        <w:rPr>
-          <w:i/>
-          <w:iCs/>
-          <w:color w:val="000000"/>
-          <w:sz w:val="24"/>
-          <w:szCs w:val="24"/>
-          <w:shd w:val="clear" w:color="auto" w:fill="FFFFFF"/>
-        </w:rPr>
-        <w:t>admin</w:t>
-      </w:r>
-      <w:r>
-        <w:rPr>
-          <w:color w:val="000000"/>
-          <w:sz w:val="24"/>
-          <w:szCs w:val="24"/>
-          <w:shd w:val="clear" w:color="auto" w:fill="FFFFFF"/>
-        </w:rPr>
-        <w:t xml:space="preserve"> akan melakukan penambahan, pengubahan, serta penghapusan data </w:t>
-      </w:r>
-      <w:r>
-        <w:rPr>
-          <w:i/>
-          <w:iCs/>
-          <w:color w:val="000000"/>
-          <w:sz w:val="24"/>
-          <w:szCs w:val="24"/>
-          <w:shd w:val="clear" w:color="auto" w:fill="FFFFFF"/>
-        </w:rPr>
-        <w:t>customer</w:t>
-      </w:r>
-      <w:r>
-        <w:rPr>
-          <w:color w:val="000000"/>
-          <w:sz w:val="24"/>
-          <w:szCs w:val="24"/>
-          <w:shd w:val="clear" w:color="auto" w:fill="FFFFFF"/>
-        </w:rPr>
-        <w:t xml:space="preserve">. Pengguna dapat mengakses halaman tambah dan </w:t>
-      </w:r>
-      <w:r>
-        <w:rPr>
-          <w:i/>
-          <w:iCs/>
-          <w:color w:val="000000"/>
-          <w:sz w:val="24"/>
-          <w:szCs w:val="24"/>
-          <w:shd w:val="clear" w:color="auto" w:fill="FFFFFF"/>
-        </w:rPr>
-        <w:t>edit customer</w:t>
-      </w:r>
-      <w:r>
-        <w:rPr>
-          <w:color w:val="000000"/>
-          <w:sz w:val="24"/>
-          <w:szCs w:val="24"/>
-          <w:shd w:val="clear" w:color="auto" w:fill="FFFFFF"/>
-        </w:rPr>
-        <w:t xml:space="preserve"> melalui tombol yang telah disediakan pada halaman daftar </w:t>
-      </w:r>
-      <w:r>
-        <w:rPr>
-          <w:i/>
-          <w:iCs/>
-          <w:color w:val="000000"/>
-          <w:sz w:val="24"/>
-          <w:szCs w:val="24"/>
-          <w:shd w:val="clear" w:color="auto" w:fill="FFFFFF"/>
-        </w:rPr>
-        <w:t>customer</w:t>
-      </w:r>
-      <w:r>
-        <w:rPr>
-          <w:color w:val="000000"/>
-          <w:sz w:val="24"/>
-          <w:szCs w:val="24"/>
-          <w:shd w:val="clear" w:color="auto" w:fill="FFFFFF"/>
-        </w:rPr>
-        <w:t xml:space="preserve">. Berdasarkan hasil uji coba diatas, disimpulkan bahwa proses penambahan, pengubahan, serta penghapusan data </w:t>
-      </w:r>
-      <w:r>
-        <w:rPr>
-          <w:i/>
-          <w:iCs/>
-          <w:color w:val="000000"/>
-          <w:sz w:val="24"/>
-          <w:szCs w:val="24"/>
-          <w:shd w:val="clear" w:color="auto" w:fill="FFFFFF"/>
-        </w:rPr>
-        <w:t>customer</w:t>
-      </w:r>
-      <w:r>
-        <w:rPr>
-          <w:color w:val="000000"/>
-          <w:sz w:val="24"/>
-          <w:szCs w:val="24"/>
-          <w:shd w:val="clear" w:color="auto" w:fill="FFFFFF"/>
-        </w:rPr>
-        <w:t xml:space="preserve"> berhasil dilakukan oleh sistem. Tampilan halaman daftar, tambah, dan </w:t>
-      </w:r>
-      <w:r>
-        <w:rPr>
-          <w:i/>
-          <w:iCs/>
-          <w:color w:val="000000"/>
-          <w:sz w:val="24"/>
-          <w:szCs w:val="24"/>
-          <w:shd w:val="clear" w:color="auto" w:fill="FFFFFF"/>
-        </w:rPr>
-        <w:t>edit</w:t>
-      </w:r>
-      <w:r>
-        <w:rPr>
-          <w:color w:val="000000"/>
-          <w:sz w:val="24"/>
-          <w:szCs w:val="24"/>
-          <w:shd w:val="clear" w:color="auto" w:fill="FFFFFF"/>
-        </w:rPr>
-        <w:t xml:space="preserve"> data </w:t>
-      </w:r>
-      <w:r>
-        <w:rPr>
-          <w:i/>
-          <w:iCs/>
-          <w:color w:val="000000"/>
-          <w:sz w:val="24"/>
-          <w:szCs w:val="24"/>
-          <w:shd w:val="clear" w:color="auto" w:fill="FFFFFF"/>
-        </w:rPr>
-        <w:t>customer</w:t>
-      </w:r>
-      <w:r>
-        <w:rPr>
-          <w:color w:val="000000"/>
-          <w:sz w:val="24"/>
-          <w:szCs w:val="24"/>
-          <w:shd w:val="clear" w:color="auto" w:fill="FFFFFF"/>
-        </w:rPr>
-        <w:t xml:space="preserve"> dapat dilihat pada kumpulan gambar di bawah ini.</w:t>
-      </w:r>
-    </w:p>
-    <w:p>
-      <w:pPr>
-        <w:spacing w:line="480" w:lineRule="auto"/>
-        <w:jc w:val="both"/>
-        <w:rPr>
-          <w:color w:val="000000"/>
-          <w:sz w:val="24"/>
-          <w:szCs w:val="24"/>
-          <w:shd w:val="clear" w:color="auto" w:fill="FFFFFF"/>
-        </w:rPr>
-      </w:pPr>
-    </w:p>
-    <w:p>
-      <w:pPr>
-        <w:spacing w:line="480" w:lineRule="auto"/>
-        <w:jc w:val="center"/>
-        <w:rPr>
-          <w:color w:val="000000"/>
-          <w:sz w:val="24"/>
-          <w:szCs w:val="24"/>
-          <w:shd w:val="clear" w:color="auto" w:fill="FFFFFF"/>
-        </w:rPr>
-      </w:pPr>
+        <w:t>Gambar 6.17. Tampilan Hasil Uji Coba Penambahan Transaksi Penjualan</w:t>
+      </w:r>
       <w:r>
         <w:rPr>
           <w:noProof/>
+          <w:sz w:val="24"/>
+          <w:szCs w:val="24"/>
+          <w:bdr w:val="none" w:sz="0" w:space="0" w:color="auto" w:frame="1"/>
         </w:rPr>
         <w:drawing>
-          <wp:anchor distT="0" distB="0" distL="114300" distR="114300" simplePos="0" relativeHeight="251661312" behindDoc="0" locked="0" layoutInCell="1" allowOverlap="1" wp14:anchorId="33585454" wp14:editId="1044C938">
+          <wp:anchor distT="0" distB="0" distL="114300" distR="114300" simplePos="0" relativeHeight="251660288" behindDoc="0" locked="0" layoutInCell="1" allowOverlap="1" wp14:anchorId="7E5D2052" wp14:editId="034DC4F8">
             <wp:simplePos x="0" y="0"/>
-            <wp:positionH relativeFrom="margin">
-              <wp:align>right</wp:align>
+            <wp:positionH relativeFrom="column">
+              <wp:posOffset>457200</wp:posOffset>
             </wp:positionH>
             <wp:positionV relativeFrom="paragraph">
-              <wp:posOffset>0</wp:posOffset>
+              <wp:posOffset>349885</wp:posOffset>
             </wp:positionV>
-            <wp:extent cx="4587240" cy="1796415"/>
+            <wp:extent cx="4587240" cy="2038985"/>
             <wp:effectExtent l="0" t="0" r="3810" b="0"/>
             <wp:wrapSquare wrapText="bothSides"/>
-            <wp:docPr id="2025807613" name="Picture 28" descr="A screen shot of a computer&#10;&#10;Description automatically generated"/>
+            <wp:docPr id="44" name="Picture 35" descr="A screenshot of a computer&#10;&#10;Description automatically generated"/>
             <wp:cNvGraphicFramePr>
               <a:graphicFrameLocks xmlns:a="http://schemas.openxmlformats.org/drawingml/2006/main" noChangeAspect="1"/>
             </wp:cNvGraphicFramePr>
@@ -19800,13 +19843,13 @@
               <a:graphicData uri="http://schemas.openxmlformats.org/drawingml/2006/picture">
                 <pic:pic xmlns:pic="http://schemas.openxmlformats.org/drawingml/2006/picture">
                   <pic:nvPicPr>
-                    <pic:cNvPr id="2025807613" name="Picture 28" descr="A screen shot of a computer&#10;&#10;Description automatically generated"/>
+                    <pic:cNvPr id="44" name="Picture 35" descr="A screenshot of a computer&#10;&#10;Description automatically generated"/>
                     <pic:cNvPicPr>
                       <a:picLocks noChangeAspect="1" noChangeArrowheads="1"/>
                     </pic:cNvPicPr>
                   </pic:nvPicPr>
                   <pic:blipFill>
-                    <a:blip r:embed="rId32" cstate="print">
+                    <a:blip r:embed="rId44" cstate="print">
                       <a:extLst>
                         <a:ext uri="{28A0092B-C50C-407E-A947-70E740481C1C}">
                           <a14:useLocalDpi xmlns:a14="http://schemas.microsoft.com/office/drawing/2010/main" val="0"/>
@@ -19821,7 +19864,1064 @@
                   <pic:spPr bwMode="auto">
                     <a:xfrm>
                       <a:off x="0" y="0"/>
-                      <a:ext cx="4587240" cy="1796415"/>
+                      <a:ext cx="4587240" cy="2038985"/>
+                    </a:xfrm>
+                    <a:prstGeom prst="rect">
+                      <a:avLst/>
+                    </a:prstGeom>
+                    <a:noFill/>
+                    <a:ln>
+                      <a:noFill/>
+                    </a:ln>
+                  </pic:spPr>
+                </pic:pic>
+              </a:graphicData>
+            </a:graphic>
+          </wp:anchor>
+        </w:drawing>
+      </w:r>
+    </w:p>
+    <w:p>
+      <w:pPr>
+        <w:spacing w:before="240" w:after="240" w:line="480" w:lineRule="auto"/>
+        <w:ind w:left="720"/>
+        <w:jc w:val="center"/>
+        <w:rPr>
+          <w:sz w:val="24"/>
+          <w:szCs w:val="24"/>
+        </w:rPr>
+      </w:pPr>
+      <w:r>
+        <w:rPr>
+          <w:color w:val="000000"/>
+          <w:sz w:val="24"/>
+          <w:szCs w:val="24"/>
+          <w:shd w:val="clear" w:color="auto" w:fill="FFFFFF"/>
+        </w:rPr>
+        <w:t xml:space="preserve">Gambar 6.18. Tampilan Halaman </w:t>
+      </w:r>
+      <w:r>
+        <w:rPr>
+          <w:i/>
+          <w:iCs/>
+          <w:color w:val="000000"/>
+          <w:sz w:val="24"/>
+          <w:szCs w:val="24"/>
+          <w:shd w:val="clear" w:color="auto" w:fill="FFFFFF"/>
+        </w:rPr>
+        <w:t>Detail</w:t>
+      </w:r>
+      <w:r>
+        <w:rPr>
+          <w:color w:val="000000"/>
+          <w:sz w:val="24"/>
+          <w:szCs w:val="24"/>
+          <w:shd w:val="clear" w:color="auto" w:fill="FFFFFF"/>
+        </w:rPr>
+        <w:t xml:space="preserve"> dari Uji Coba Transaksi Penjualan</w:t>
+      </w:r>
+    </w:p>
+    <w:p>
+      <w:pPr>
+        <w:spacing w:before="240" w:after="240" w:line="480" w:lineRule="auto"/>
+        <w:ind w:left="720"/>
+        <w:jc w:val="both"/>
+        <w:outlineLvl w:val="2"/>
+        <w:rPr>
+          <w:b/>
+          <w:bCs/>
+          <w:sz w:val="27"/>
+          <w:szCs w:val="27"/>
+        </w:rPr>
+      </w:pPr>
+      <w:r>
+        <w:rPr>
+          <w:b/>
+          <w:bCs/>
+          <w:color w:val="000000"/>
+          <w:sz w:val="24"/>
+          <w:szCs w:val="24"/>
+          <w:shd w:val="clear" w:color="auto" w:fill="FFFFFF"/>
+        </w:rPr>
+        <w:t xml:space="preserve">6.1.5.2. Uji Coba </w:t>
+      </w:r>
+      <w:r>
+        <w:rPr>
+          <w:b/>
+          <w:bCs/>
+          <w:i/>
+          <w:iCs/>
+          <w:color w:val="000000"/>
+          <w:sz w:val="24"/>
+          <w:szCs w:val="24"/>
+          <w:shd w:val="clear" w:color="auto" w:fill="FFFFFF"/>
+        </w:rPr>
+        <w:t xml:space="preserve">Update </w:t>
+      </w:r>
+      <w:r>
+        <w:rPr>
+          <w:b/>
+          <w:bCs/>
+          <w:color w:val="000000"/>
+          <w:sz w:val="24"/>
+          <w:szCs w:val="24"/>
+          <w:shd w:val="clear" w:color="auto" w:fill="FFFFFF"/>
+        </w:rPr>
+        <w:t>Status Pembayaran dan Pengiriman Penjualan</w:t>
+      </w:r>
+    </w:p>
+    <w:p>
+      <w:pPr>
+        <w:spacing w:before="240" w:after="240" w:line="480" w:lineRule="auto"/>
+        <w:ind w:left="720" w:firstLine="720"/>
+        <w:jc w:val="both"/>
+        <w:rPr>
+          <w:sz w:val="24"/>
+          <w:szCs w:val="24"/>
+        </w:rPr>
+      </w:pPr>
+      <w:r>
+        <w:rPr>
+          <w:color w:val="000000"/>
+          <w:sz w:val="24"/>
+          <w:szCs w:val="24"/>
+          <w:shd w:val="clear" w:color="auto" w:fill="FFFFFF"/>
+        </w:rPr>
+        <w:t xml:space="preserve">Setelah menambahkan data transaksi baru, dilakukan proses update status pembayaran dan pengiriman terhadap transaksi tersebut. Untuk proses pengubahan kedua status tersebut masih sama dengan proses </w:t>
+      </w:r>
+      <w:r>
+        <w:rPr>
+          <w:i/>
+          <w:iCs/>
+          <w:color w:val="000000"/>
+          <w:sz w:val="24"/>
+          <w:szCs w:val="24"/>
+          <w:shd w:val="clear" w:color="auto" w:fill="FFFFFF"/>
+        </w:rPr>
+        <w:t xml:space="preserve">update </w:t>
+      </w:r>
+      <w:r>
+        <w:rPr>
+          <w:color w:val="000000"/>
+          <w:sz w:val="24"/>
+          <w:szCs w:val="24"/>
+          <w:shd w:val="clear" w:color="auto" w:fill="FFFFFF"/>
+        </w:rPr>
+        <w:t xml:space="preserve">status pada transaksi pembelian. Setelah melakukan uji coba, ditemukan bahwa sistem berhasil mengubah status pembayaran dan pengiriman serta </w:t>
+      </w:r>
+      <w:r>
+        <w:rPr>
+          <w:color w:val="000000"/>
+          <w:sz w:val="24"/>
+          <w:szCs w:val="24"/>
+          <w:shd w:val="clear" w:color="auto" w:fill="FFFFFF"/>
+        </w:rPr>
+        <w:lastRenderedPageBreak/>
+        <w:t>mencatat jumlah barang keluar pada mutasi stok. Tampilan dari keseluruhan proses diatas dapat dilihat pada kumpulan gambar di bawah ini.</w:t>
+      </w:r>
+    </w:p>
+    <w:p>
+      <w:pPr>
+        <w:spacing w:before="240" w:after="240" w:line="480" w:lineRule="auto"/>
+        <w:ind w:left="720"/>
+        <w:jc w:val="both"/>
+        <w:rPr>
+          <w:sz w:val="24"/>
+          <w:szCs w:val="24"/>
+        </w:rPr>
+      </w:pPr>
+      <w:r>
+        <w:rPr>
+          <w:noProof/>
+          <w:color w:val="000000"/>
+          <w:sz w:val="24"/>
+          <w:szCs w:val="24"/>
+          <w:bdr w:val="none" w:sz="0" w:space="0" w:color="auto" w:frame="1"/>
+          <w:shd w:val="clear" w:color="auto" w:fill="FFFFFF"/>
+        </w:rPr>
+        <w:drawing>
+          <wp:inline distT="0" distB="0" distL="0" distR="0" wp14:anchorId="0BD9C851" wp14:editId="01D34BAB">
+            <wp:extent cx="4579620" cy="1815515"/>
+            <wp:effectExtent l="0" t="0" r="0" b="0"/>
+            <wp:docPr id="45" name="Picture 34" descr="A screenshot of a computer&#10;&#10;Description automatically generated"/>
+            <wp:cNvGraphicFramePr>
+              <a:graphicFrameLocks xmlns:a="http://schemas.openxmlformats.org/drawingml/2006/main" noChangeAspect="1"/>
+            </wp:cNvGraphicFramePr>
+            <a:graphic xmlns:a="http://schemas.openxmlformats.org/drawingml/2006/main">
+              <a:graphicData uri="http://schemas.openxmlformats.org/drawingml/2006/picture">
+                <pic:pic xmlns:pic="http://schemas.openxmlformats.org/drawingml/2006/picture">
+                  <pic:nvPicPr>
+                    <pic:cNvPr id="45" name="Picture 34" descr="A screenshot of a computer&#10;&#10;Description automatically generated"/>
+                    <pic:cNvPicPr>
+                      <a:picLocks noChangeAspect="1" noChangeArrowheads="1"/>
+                    </pic:cNvPicPr>
+                  </pic:nvPicPr>
+                  <pic:blipFill>
+                    <a:blip r:embed="rId45" cstate="print">
+                      <a:extLst>
+                        <a:ext uri="{28A0092B-C50C-407E-A947-70E740481C1C}">
+                          <a14:useLocalDpi xmlns:a14="http://schemas.microsoft.com/office/drawing/2010/main" val="0"/>
+                        </a:ext>
+                      </a:extLst>
+                    </a:blip>
+                    <a:srcRect/>
+                    <a:stretch>
+                      <a:fillRect/>
+                    </a:stretch>
+                  </pic:blipFill>
+                  <pic:spPr bwMode="auto">
+                    <a:xfrm>
+                      <a:off x="0" y="0"/>
+                      <a:ext cx="4605670" cy="1825842"/>
+                    </a:xfrm>
+                    <a:prstGeom prst="rect">
+                      <a:avLst/>
+                    </a:prstGeom>
+                    <a:noFill/>
+                    <a:ln>
+                      <a:noFill/>
+                    </a:ln>
+                  </pic:spPr>
+                </pic:pic>
+              </a:graphicData>
+            </a:graphic>
+          </wp:inline>
+        </w:drawing>
+      </w:r>
+    </w:p>
+    <w:p>
+      <w:pPr>
+        <w:spacing w:before="240" w:after="240" w:line="480" w:lineRule="auto"/>
+        <w:ind w:left="720"/>
+        <w:jc w:val="center"/>
+        <w:rPr>
+          <w:sz w:val="24"/>
+          <w:szCs w:val="24"/>
+        </w:rPr>
+      </w:pPr>
+      <w:r>
+        <w:rPr>
+          <w:color w:val="000000"/>
+          <w:sz w:val="24"/>
+          <w:szCs w:val="24"/>
+          <w:shd w:val="clear" w:color="auto" w:fill="FFFFFF"/>
+        </w:rPr>
+        <w:t>Gambar 6.19. Tampilan Ubah Status Pembayaran pada Uji Coba Transaksi Penjualan</w:t>
+      </w:r>
+      <w:r>
+        <w:rPr>
+          <w:noProof/>
+          <w:sz w:val="24"/>
+          <w:szCs w:val="24"/>
+          <w:bdr w:val="none" w:sz="0" w:space="0" w:color="auto" w:frame="1"/>
+        </w:rPr>
+        <w:drawing>
+          <wp:anchor distT="0" distB="0" distL="114300" distR="114300" simplePos="0" relativeHeight="251661312" behindDoc="0" locked="0" layoutInCell="1" allowOverlap="1" wp14:anchorId="7306856C" wp14:editId="189406BD">
+            <wp:simplePos x="0" y="0"/>
+            <wp:positionH relativeFrom="column">
+              <wp:posOffset>457200</wp:posOffset>
+            </wp:positionH>
+            <wp:positionV relativeFrom="paragraph">
+              <wp:posOffset>699135</wp:posOffset>
+            </wp:positionV>
+            <wp:extent cx="4602480" cy="1807845"/>
+            <wp:effectExtent l="0" t="0" r="7620" b="1905"/>
+            <wp:wrapSquare wrapText="bothSides"/>
+            <wp:docPr id="46" name="Picture 33" descr="A screenshot of a computer&#10;&#10;Description automatically generated"/>
+            <wp:cNvGraphicFramePr>
+              <a:graphicFrameLocks xmlns:a="http://schemas.openxmlformats.org/drawingml/2006/main" noChangeAspect="1"/>
+            </wp:cNvGraphicFramePr>
+            <a:graphic xmlns:a="http://schemas.openxmlformats.org/drawingml/2006/main">
+              <a:graphicData uri="http://schemas.openxmlformats.org/drawingml/2006/picture">
+                <pic:pic xmlns:pic="http://schemas.openxmlformats.org/drawingml/2006/picture">
+                  <pic:nvPicPr>
+                    <pic:cNvPr id="46" name="Picture 33" descr="A screenshot of a computer&#10;&#10;Description automatically generated"/>
+                    <pic:cNvPicPr>
+                      <a:picLocks noChangeAspect="1" noChangeArrowheads="1"/>
+                    </pic:cNvPicPr>
+                  </pic:nvPicPr>
+                  <pic:blipFill>
+                    <a:blip r:embed="rId46" cstate="print">
+                      <a:extLst>
+                        <a:ext uri="{28A0092B-C50C-407E-A947-70E740481C1C}">
+                          <a14:useLocalDpi xmlns:a14="http://schemas.microsoft.com/office/drawing/2010/main" val="0"/>
+                        </a:ext>
+                      </a:extLst>
+                    </a:blip>
+                    <a:srcRect/>
+                    <a:stretch>
+                      <a:fillRect/>
+                    </a:stretch>
+                  </pic:blipFill>
+                  <pic:spPr bwMode="auto">
+                    <a:xfrm>
+                      <a:off x="0" y="0"/>
+                      <a:ext cx="4602480" cy="1807845"/>
+                    </a:xfrm>
+                    <a:prstGeom prst="rect">
+                      <a:avLst/>
+                    </a:prstGeom>
+                    <a:noFill/>
+                    <a:ln>
+                      <a:noFill/>
+                    </a:ln>
+                  </pic:spPr>
+                </pic:pic>
+              </a:graphicData>
+            </a:graphic>
+          </wp:anchor>
+        </w:drawing>
+      </w:r>
+    </w:p>
+    <w:p>
+      <w:pPr>
+        <w:spacing w:before="240" w:after="240" w:line="480" w:lineRule="auto"/>
+        <w:ind w:left="720"/>
+        <w:jc w:val="center"/>
+        <w:rPr>
+          <w:sz w:val="24"/>
+          <w:szCs w:val="24"/>
+        </w:rPr>
+      </w:pPr>
+      <w:r>
+        <w:rPr>
+          <w:color w:val="000000"/>
+          <w:sz w:val="24"/>
+          <w:szCs w:val="24"/>
+          <w:shd w:val="clear" w:color="auto" w:fill="FFFFFF"/>
+        </w:rPr>
+        <w:t>Gambar 6.20. Tampilan Ubah Status Pengiriman pada Uji Coba Transaksi Penjualan</w:t>
+      </w:r>
+    </w:p>
+    <w:p>
+      <w:pPr>
+        <w:spacing w:after="240"/>
+        <w:rPr>
+          <w:sz w:val="24"/>
+          <w:szCs w:val="24"/>
+        </w:rPr>
+      </w:pPr>
+    </w:p>
+    <w:p>
+      <w:pPr>
+        <w:spacing w:before="240" w:after="240" w:line="480" w:lineRule="auto"/>
+        <w:ind w:left="720"/>
+        <w:jc w:val="both"/>
+        <w:rPr>
+          <w:sz w:val="24"/>
+          <w:szCs w:val="24"/>
+        </w:rPr>
+      </w:pPr>
+      <w:r>
+        <w:rPr>
+          <w:noProof/>
+          <w:color w:val="000000"/>
+          <w:sz w:val="24"/>
+          <w:szCs w:val="24"/>
+          <w:bdr w:val="none" w:sz="0" w:space="0" w:color="auto" w:frame="1"/>
+          <w:shd w:val="clear" w:color="auto" w:fill="FFFFFF"/>
+        </w:rPr>
+        <w:lastRenderedPageBreak/>
+        <w:drawing>
+          <wp:inline distT="0" distB="0" distL="0" distR="0" wp14:anchorId="227A579C" wp14:editId="22B1C309">
+            <wp:extent cx="4602480" cy="2037788"/>
+            <wp:effectExtent l="0" t="0" r="7620" b="635"/>
+            <wp:docPr id="47" name="Picture 32" descr="A screenshot of a computer&#10;&#10;Description automatically generated"/>
+            <wp:cNvGraphicFramePr>
+              <a:graphicFrameLocks xmlns:a="http://schemas.openxmlformats.org/drawingml/2006/main" noChangeAspect="1"/>
+            </wp:cNvGraphicFramePr>
+            <a:graphic xmlns:a="http://schemas.openxmlformats.org/drawingml/2006/main">
+              <a:graphicData uri="http://schemas.openxmlformats.org/drawingml/2006/picture">
+                <pic:pic xmlns:pic="http://schemas.openxmlformats.org/drawingml/2006/picture">
+                  <pic:nvPicPr>
+                    <pic:cNvPr id="47" name="Picture 32" descr="A screenshot of a computer&#10;&#10;Description automatically generated"/>
+                    <pic:cNvPicPr>
+                      <a:picLocks noChangeAspect="1" noChangeArrowheads="1"/>
+                    </pic:cNvPicPr>
+                  </pic:nvPicPr>
+                  <pic:blipFill>
+                    <a:blip r:embed="rId47" cstate="print">
+                      <a:extLst>
+                        <a:ext uri="{28A0092B-C50C-407E-A947-70E740481C1C}">
+                          <a14:useLocalDpi xmlns:a14="http://schemas.microsoft.com/office/drawing/2010/main" val="0"/>
+                        </a:ext>
+                      </a:extLst>
+                    </a:blip>
+                    <a:srcRect/>
+                    <a:stretch>
+                      <a:fillRect/>
+                    </a:stretch>
+                  </pic:blipFill>
+                  <pic:spPr bwMode="auto">
+                    <a:xfrm>
+                      <a:off x="0" y="0"/>
+                      <a:ext cx="4614636" cy="2043170"/>
+                    </a:xfrm>
+                    <a:prstGeom prst="rect">
+                      <a:avLst/>
+                    </a:prstGeom>
+                    <a:noFill/>
+                    <a:ln>
+                      <a:noFill/>
+                    </a:ln>
+                  </pic:spPr>
+                </pic:pic>
+              </a:graphicData>
+            </a:graphic>
+          </wp:inline>
+        </w:drawing>
+      </w:r>
+    </w:p>
+    <w:p>
+      <w:pPr>
+        <w:spacing w:before="240" w:after="240" w:line="480" w:lineRule="auto"/>
+        <w:ind w:left="720"/>
+        <w:jc w:val="center"/>
+        <w:rPr>
+          <w:sz w:val="24"/>
+          <w:szCs w:val="24"/>
+        </w:rPr>
+      </w:pPr>
+      <w:r>
+        <w:rPr>
+          <w:color w:val="000000"/>
+          <w:sz w:val="24"/>
+          <w:szCs w:val="24"/>
+          <w:shd w:val="clear" w:color="auto" w:fill="FFFFFF"/>
+        </w:rPr>
+        <w:t>Gambar 6.21. Tampilan Transaksi Penjualan Setelah Uji Coba Ubah Status Pembayaran dan Pengiriman</w:t>
+      </w:r>
+    </w:p>
+    <w:p>
+      <w:pPr>
+        <w:spacing w:before="240" w:after="240" w:line="480" w:lineRule="auto"/>
+        <w:ind w:left="720"/>
+        <w:jc w:val="center"/>
+        <w:rPr>
+          <w:sz w:val="24"/>
+          <w:szCs w:val="24"/>
+        </w:rPr>
+      </w:pPr>
+      <w:r>
+        <w:rPr>
+          <w:noProof/>
+          <w:color w:val="000000"/>
+          <w:sz w:val="24"/>
+          <w:szCs w:val="24"/>
+          <w:bdr w:val="none" w:sz="0" w:space="0" w:color="auto" w:frame="1"/>
+          <w:shd w:val="clear" w:color="auto" w:fill="FFFFFF"/>
+        </w:rPr>
+        <w:drawing>
+          <wp:inline distT="0" distB="0" distL="0" distR="0" wp14:anchorId="226E93F3" wp14:editId="23919299">
+            <wp:extent cx="4640580" cy="2061040"/>
+            <wp:effectExtent l="0" t="0" r="7620" b="0"/>
+            <wp:docPr id="48" name="Picture 31" descr="A screenshot of a computer&#10;&#10;Description automatically generated"/>
+            <wp:cNvGraphicFramePr>
+              <a:graphicFrameLocks xmlns:a="http://schemas.openxmlformats.org/drawingml/2006/main" noChangeAspect="1"/>
+            </wp:cNvGraphicFramePr>
+            <a:graphic xmlns:a="http://schemas.openxmlformats.org/drawingml/2006/main">
+              <a:graphicData uri="http://schemas.openxmlformats.org/drawingml/2006/picture">
+                <pic:pic xmlns:pic="http://schemas.openxmlformats.org/drawingml/2006/picture">
+                  <pic:nvPicPr>
+                    <pic:cNvPr id="48" name="Picture 31" descr="A screenshot of a computer&#10;&#10;Description automatically generated"/>
+                    <pic:cNvPicPr>
+                      <a:picLocks noChangeAspect="1" noChangeArrowheads="1"/>
+                    </pic:cNvPicPr>
+                  </pic:nvPicPr>
+                  <pic:blipFill>
+                    <a:blip r:embed="rId48" cstate="print">
+                      <a:extLst>
+                        <a:ext uri="{28A0092B-C50C-407E-A947-70E740481C1C}">
+                          <a14:useLocalDpi xmlns:a14="http://schemas.microsoft.com/office/drawing/2010/main" val="0"/>
+                        </a:ext>
+                      </a:extLst>
+                    </a:blip>
+                    <a:srcRect/>
+                    <a:stretch>
+                      <a:fillRect/>
+                    </a:stretch>
+                  </pic:blipFill>
+                  <pic:spPr bwMode="auto">
+                    <a:xfrm>
+                      <a:off x="0" y="0"/>
+                      <a:ext cx="4667247" cy="2072884"/>
+                    </a:xfrm>
+                    <a:prstGeom prst="rect">
+                      <a:avLst/>
+                    </a:prstGeom>
+                    <a:noFill/>
+                    <a:ln>
+                      <a:noFill/>
+                    </a:ln>
+                  </pic:spPr>
+                </pic:pic>
+              </a:graphicData>
+            </a:graphic>
+          </wp:inline>
+        </w:drawing>
+      </w:r>
+    </w:p>
+    <w:p>
+      <w:pPr>
+        <w:spacing w:before="240" w:after="240" w:line="480" w:lineRule="auto"/>
+        <w:ind w:left="720"/>
+        <w:jc w:val="center"/>
+        <w:rPr>
+          <w:sz w:val="24"/>
+          <w:szCs w:val="24"/>
+        </w:rPr>
+      </w:pPr>
+      <w:r>
+        <w:rPr>
+          <w:color w:val="000000"/>
+          <w:sz w:val="24"/>
+          <w:szCs w:val="24"/>
+          <w:shd w:val="clear" w:color="auto" w:fill="FFFFFF"/>
+        </w:rPr>
+        <w:t>Gambar 6.22. Tampilan Mutasi Stok Hasil Uji Coba Penjualan</w:t>
+      </w:r>
+    </w:p>
+    <w:p>
+      <w:pPr>
+        <w:spacing w:before="240" w:after="240" w:line="480" w:lineRule="auto"/>
+        <w:ind w:left="720"/>
+        <w:jc w:val="both"/>
+        <w:outlineLvl w:val="2"/>
+        <w:rPr>
+          <w:b/>
+          <w:bCs/>
+          <w:sz w:val="27"/>
+          <w:szCs w:val="27"/>
+        </w:rPr>
+      </w:pPr>
+      <w:r>
+        <w:rPr>
+          <w:b/>
+          <w:bCs/>
+          <w:color w:val="000000"/>
+          <w:sz w:val="24"/>
+          <w:szCs w:val="24"/>
+          <w:shd w:val="clear" w:color="auto" w:fill="FFFFFF"/>
+        </w:rPr>
+        <w:t xml:space="preserve">6.1.5.3. Uji Coba Menampilkan </w:t>
+      </w:r>
+      <w:r>
+        <w:rPr>
+          <w:b/>
+          <w:bCs/>
+          <w:i/>
+          <w:iCs/>
+          <w:color w:val="000000"/>
+          <w:sz w:val="24"/>
+          <w:szCs w:val="24"/>
+          <w:shd w:val="clear" w:color="auto" w:fill="FFFFFF"/>
+        </w:rPr>
+        <w:t>Invoice</w:t>
+      </w:r>
+    </w:p>
+    <w:p>
+      <w:pPr>
+        <w:spacing w:before="240" w:after="240" w:line="480" w:lineRule="auto"/>
+        <w:ind w:left="720"/>
+        <w:jc w:val="both"/>
+        <w:rPr>
+          <w:sz w:val="24"/>
+          <w:szCs w:val="24"/>
+        </w:rPr>
+      </w:pPr>
+      <w:r>
+        <w:rPr>
+          <w:color w:val="000000"/>
+          <w:sz w:val="24"/>
+          <w:szCs w:val="24"/>
+          <w:shd w:val="clear" w:color="auto" w:fill="FFFFFF"/>
+        </w:rPr>
+        <w:tab/>
+        <w:t xml:space="preserve">Setelah melakukan pengubahan status pembayaran dan pengiriman pada transaksi, </w:t>
+      </w:r>
+      <w:r>
+        <w:rPr>
+          <w:i/>
+          <w:iCs/>
+          <w:color w:val="000000"/>
+          <w:sz w:val="24"/>
+          <w:szCs w:val="24"/>
+          <w:shd w:val="clear" w:color="auto" w:fill="FFFFFF"/>
+        </w:rPr>
+        <w:t xml:space="preserve">admin </w:t>
+      </w:r>
+      <w:r>
+        <w:rPr>
+          <w:color w:val="000000"/>
+          <w:sz w:val="24"/>
+          <w:szCs w:val="24"/>
+          <w:shd w:val="clear" w:color="auto" w:fill="FFFFFF"/>
+        </w:rPr>
+        <w:t xml:space="preserve">mencoba untuk mengakses </w:t>
+      </w:r>
+      <w:r>
+        <w:rPr>
+          <w:i/>
+          <w:iCs/>
+          <w:color w:val="000000"/>
+          <w:sz w:val="24"/>
+          <w:szCs w:val="24"/>
+          <w:shd w:val="clear" w:color="auto" w:fill="FFFFFF"/>
+        </w:rPr>
+        <w:t xml:space="preserve">invoice </w:t>
+      </w:r>
+      <w:r>
+        <w:rPr>
+          <w:color w:val="000000"/>
+          <w:sz w:val="24"/>
+          <w:szCs w:val="24"/>
+          <w:shd w:val="clear" w:color="auto" w:fill="FFFFFF"/>
+        </w:rPr>
+        <w:t xml:space="preserve">mengenai transaksi tersebut. Hal ini dilakukan untuk memastikan apakah data yang ditampilkan pada </w:t>
+      </w:r>
+      <w:r>
+        <w:rPr>
+          <w:i/>
+          <w:iCs/>
+          <w:color w:val="000000"/>
+          <w:sz w:val="24"/>
+          <w:szCs w:val="24"/>
+          <w:shd w:val="clear" w:color="auto" w:fill="FFFFFF"/>
+        </w:rPr>
+        <w:t xml:space="preserve">invoice </w:t>
+      </w:r>
+      <w:r>
+        <w:rPr>
+          <w:color w:val="000000"/>
+          <w:sz w:val="24"/>
+          <w:szCs w:val="24"/>
+          <w:shd w:val="clear" w:color="auto" w:fill="FFFFFF"/>
+        </w:rPr>
+        <w:t xml:space="preserve">sesuai dengan data transaksi yang tercatat </w:t>
+      </w:r>
+      <w:r>
+        <w:rPr>
+          <w:color w:val="000000"/>
+          <w:sz w:val="24"/>
+          <w:szCs w:val="24"/>
+          <w:shd w:val="clear" w:color="auto" w:fill="FFFFFF"/>
+        </w:rPr>
+        <w:lastRenderedPageBreak/>
+        <w:t xml:space="preserve">sebelumnya. Berdasarkan hasil uji coba, dapat disimpulkan bahwa </w:t>
+      </w:r>
+      <w:r>
+        <w:rPr>
+          <w:i/>
+          <w:iCs/>
+          <w:color w:val="000000"/>
+          <w:sz w:val="24"/>
+          <w:szCs w:val="24"/>
+          <w:shd w:val="clear" w:color="auto" w:fill="FFFFFF"/>
+        </w:rPr>
+        <w:t xml:space="preserve">invoice </w:t>
+      </w:r>
+      <w:r>
+        <w:rPr>
+          <w:color w:val="000000"/>
+          <w:sz w:val="24"/>
+          <w:szCs w:val="24"/>
+          <w:shd w:val="clear" w:color="auto" w:fill="FFFFFF"/>
+        </w:rPr>
+        <w:t xml:space="preserve">berhasil menampilkan data transaksi penjualan dengan akurat. Untuk tampilan dari </w:t>
+      </w:r>
+      <w:r>
+        <w:rPr>
+          <w:i/>
+          <w:iCs/>
+          <w:color w:val="000000"/>
+          <w:sz w:val="24"/>
+          <w:szCs w:val="24"/>
+          <w:shd w:val="clear" w:color="auto" w:fill="FFFFFF"/>
+        </w:rPr>
+        <w:t xml:space="preserve">invoice </w:t>
+      </w:r>
+      <w:r>
+        <w:rPr>
+          <w:color w:val="000000"/>
+          <w:sz w:val="24"/>
+          <w:szCs w:val="24"/>
+          <w:shd w:val="clear" w:color="auto" w:fill="FFFFFF"/>
+        </w:rPr>
+        <w:t>sendiri dapat dilihat pada gambar di bawah ini.</w:t>
+      </w:r>
+    </w:p>
+    <w:p>
+      <w:pPr>
+        <w:spacing w:before="240" w:after="240" w:line="480" w:lineRule="auto"/>
+        <w:ind w:left="720"/>
+        <w:jc w:val="both"/>
+        <w:rPr>
+          <w:sz w:val="24"/>
+          <w:szCs w:val="24"/>
+        </w:rPr>
+      </w:pPr>
+      <w:r>
+        <w:rPr>
+          <w:noProof/>
+          <w:color w:val="000000"/>
+          <w:sz w:val="24"/>
+          <w:szCs w:val="24"/>
+          <w:bdr w:val="none" w:sz="0" w:space="0" w:color="auto" w:frame="1"/>
+          <w:shd w:val="clear" w:color="auto" w:fill="FFFFFF"/>
+        </w:rPr>
+        <w:drawing>
+          <wp:inline distT="0" distB="0" distL="0" distR="0" wp14:anchorId="206AFD7C" wp14:editId="1C6D2E2F">
+            <wp:extent cx="4594860" cy="2053569"/>
+            <wp:effectExtent l="0" t="0" r="0" b="4445"/>
+            <wp:docPr id="49" name="Picture 30" descr="A screenshot of a computer&#10;&#10;Description automatically generated"/>
+            <wp:cNvGraphicFramePr>
+              <a:graphicFrameLocks xmlns:a="http://schemas.openxmlformats.org/drawingml/2006/main" noChangeAspect="1"/>
+            </wp:cNvGraphicFramePr>
+            <a:graphic xmlns:a="http://schemas.openxmlformats.org/drawingml/2006/main">
+              <a:graphicData uri="http://schemas.openxmlformats.org/drawingml/2006/picture">
+                <pic:pic xmlns:pic="http://schemas.openxmlformats.org/drawingml/2006/picture">
+                  <pic:nvPicPr>
+                    <pic:cNvPr id="49" name="Picture 30" descr="A screenshot of a computer&#10;&#10;Description automatically generated"/>
+                    <pic:cNvPicPr>
+                      <a:picLocks noChangeAspect="1" noChangeArrowheads="1"/>
+                    </pic:cNvPicPr>
+                  </pic:nvPicPr>
+                  <pic:blipFill>
+                    <a:blip r:embed="rId49" cstate="print">
+                      <a:extLst>
+                        <a:ext uri="{28A0092B-C50C-407E-A947-70E740481C1C}">
+                          <a14:useLocalDpi xmlns:a14="http://schemas.microsoft.com/office/drawing/2010/main" val="0"/>
+                        </a:ext>
+                      </a:extLst>
+                    </a:blip>
+                    <a:srcRect/>
+                    <a:stretch>
+                      <a:fillRect/>
+                    </a:stretch>
+                  </pic:blipFill>
+                  <pic:spPr bwMode="auto">
+                    <a:xfrm>
+                      <a:off x="0" y="0"/>
+                      <a:ext cx="4618141" cy="2063974"/>
+                    </a:xfrm>
+                    <a:prstGeom prst="rect">
+                      <a:avLst/>
+                    </a:prstGeom>
+                    <a:noFill/>
+                    <a:ln>
+                      <a:noFill/>
+                    </a:ln>
+                  </pic:spPr>
+                </pic:pic>
+              </a:graphicData>
+            </a:graphic>
+          </wp:inline>
+        </w:drawing>
+      </w:r>
+    </w:p>
+    <w:p>
+      <w:pPr>
+        <w:spacing w:before="240" w:after="240" w:line="480" w:lineRule="auto"/>
+        <w:ind w:left="720"/>
+        <w:jc w:val="center"/>
+        <w:rPr>
+          <w:sz w:val="24"/>
+          <w:szCs w:val="24"/>
+        </w:rPr>
+      </w:pPr>
+      <w:r>
+        <w:rPr>
+          <w:color w:val="000000"/>
+          <w:sz w:val="24"/>
+          <w:szCs w:val="24"/>
+          <w:shd w:val="clear" w:color="auto" w:fill="FFFFFF"/>
+        </w:rPr>
+        <w:t xml:space="preserve">Gambar 6.23. Tampilan </w:t>
+      </w:r>
+      <w:r>
+        <w:rPr>
+          <w:i/>
+          <w:iCs/>
+          <w:color w:val="000000"/>
+          <w:sz w:val="24"/>
+          <w:szCs w:val="24"/>
+          <w:shd w:val="clear" w:color="auto" w:fill="FFFFFF"/>
+        </w:rPr>
+        <w:t xml:space="preserve">Invoice </w:t>
+      </w:r>
+      <w:r>
+        <w:rPr>
+          <w:color w:val="000000"/>
+          <w:sz w:val="24"/>
+          <w:szCs w:val="24"/>
+          <w:shd w:val="clear" w:color="auto" w:fill="FFFFFF"/>
+        </w:rPr>
+        <w:t>Hasil Uji Coba</w:t>
+      </w:r>
+    </w:p>
+    <w:p>
+      <w:pPr>
+        <w:spacing w:before="240" w:after="240" w:line="480" w:lineRule="auto"/>
+        <w:ind w:left="720"/>
+        <w:jc w:val="both"/>
+        <w:outlineLvl w:val="1"/>
+        <w:rPr>
+          <w:b/>
+          <w:bCs/>
+          <w:sz w:val="36"/>
+          <w:szCs w:val="36"/>
+        </w:rPr>
+      </w:pPr>
+      <w:r>
+        <w:rPr>
+          <w:b/>
+          <w:bCs/>
+          <w:color w:val="000000"/>
+          <w:sz w:val="24"/>
+          <w:szCs w:val="24"/>
+          <w:shd w:val="clear" w:color="auto" w:fill="FFFFFF"/>
+        </w:rPr>
+        <w:t>6.1.6. Uji Coba Stok Opname</w:t>
+      </w:r>
+    </w:p>
+    <w:p>
+      <w:pPr>
+        <w:spacing w:before="240" w:after="240" w:line="480" w:lineRule="auto"/>
+        <w:ind w:left="720" w:firstLine="720"/>
+        <w:jc w:val="both"/>
+        <w:rPr>
+          <w:sz w:val="24"/>
+          <w:szCs w:val="24"/>
+        </w:rPr>
+      </w:pPr>
+      <w:r>
+        <w:rPr>
+          <w:color w:val="000000"/>
+          <w:sz w:val="24"/>
+          <w:szCs w:val="24"/>
+          <w:shd w:val="clear" w:color="auto" w:fill="FFFFFF"/>
+        </w:rPr>
+        <w:t xml:space="preserve">Pada uji coba ini, dilakukan proses opname di suatu gudang oleh </w:t>
+      </w:r>
+      <w:r>
+        <w:rPr>
+          <w:i/>
+          <w:iCs/>
+          <w:color w:val="000000"/>
+          <w:sz w:val="24"/>
+          <w:szCs w:val="24"/>
+          <w:shd w:val="clear" w:color="auto" w:fill="FFFFFF"/>
+        </w:rPr>
+        <w:t>admin</w:t>
+      </w:r>
+      <w:r>
+        <w:rPr>
+          <w:color w:val="000000"/>
+          <w:sz w:val="24"/>
+          <w:szCs w:val="24"/>
+          <w:shd w:val="clear" w:color="auto" w:fill="FFFFFF"/>
+        </w:rPr>
+        <w:t xml:space="preserve"> pada halaman </w:t>
+      </w:r>
+      <w:r>
+        <w:rPr>
+          <w:i/>
+          <w:iCs/>
+          <w:color w:val="000000"/>
+          <w:sz w:val="24"/>
+          <w:szCs w:val="24"/>
+          <w:shd w:val="clear" w:color="auto" w:fill="FFFFFF"/>
+        </w:rPr>
+        <w:t>inventory</w:t>
+      </w:r>
+      <w:r>
+        <w:rPr>
+          <w:color w:val="000000"/>
+          <w:sz w:val="24"/>
+          <w:szCs w:val="24"/>
+          <w:shd w:val="clear" w:color="auto" w:fill="FFFFFF"/>
+        </w:rPr>
+        <w:t xml:space="preserve">. Pengguna dapat menginputkan jumlah barang fisik dan keterangan atau penyebab terjadinya selisih antara jumlah barang fisik dengan barang pada sistem agar dapat dilakukan ubah data jika ada salah pencatatan atau menghapus barang yang rusak atau </w:t>
+      </w:r>
+      <w:r>
+        <w:rPr>
+          <w:i/>
+          <w:iCs/>
+          <w:color w:val="000000"/>
+          <w:sz w:val="24"/>
+          <w:szCs w:val="24"/>
+          <w:shd w:val="clear" w:color="auto" w:fill="FFFFFF"/>
+        </w:rPr>
+        <w:t xml:space="preserve">expired </w:t>
+      </w:r>
+      <w:r>
+        <w:rPr>
+          <w:color w:val="000000"/>
+          <w:sz w:val="24"/>
+          <w:szCs w:val="24"/>
+          <w:shd w:val="clear" w:color="auto" w:fill="FFFFFF"/>
+        </w:rPr>
+        <w:t xml:space="preserve">agar jumlah barang pada sistem sesuai dengan jumlah barang fisik pada suatu gudang. Dari uji coba yang telah dilakukan, dapat disimpulkan bahwa sistem berhasil menghapus barang yang rusak atau </w:t>
+      </w:r>
+      <w:r>
+        <w:rPr>
+          <w:i/>
+          <w:iCs/>
+          <w:color w:val="000000"/>
+          <w:sz w:val="24"/>
+          <w:szCs w:val="24"/>
+          <w:shd w:val="clear" w:color="auto" w:fill="FFFFFF"/>
+        </w:rPr>
+        <w:t>expired</w:t>
+      </w:r>
+      <w:r>
+        <w:rPr>
+          <w:color w:val="000000"/>
+          <w:sz w:val="24"/>
+          <w:szCs w:val="24"/>
+          <w:shd w:val="clear" w:color="auto" w:fill="FFFFFF"/>
+        </w:rPr>
+        <w:t xml:space="preserve"> dengan barang yang masih layak dijual dan memperbaharui data transaksi dan mutasi stok </w:t>
+      </w:r>
+      <w:r>
+        <w:rPr>
+          <w:color w:val="000000"/>
+          <w:sz w:val="24"/>
+          <w:szCs w:val="24"/>
+          <w:shd w:val="clear" w:color="auto" w:fill="FFFFFF"/>
+        </w:rPr>
+        <w:lastRenderedPageBreak/>
+        <w:t>jika terjadi selisih karena salah pencatatan. Tampilan saat uji coba ini diterapkan dapat dilihat pada gambar di bawah ini.</w:t>
+      </w:r>
+    </w:p>
+    <w:p>
+      <w:pPr>
+        <w:spacing w:before="240" w:after="240" w:line="480" w:lineRule="auto"/>
+        <w:ind w:left="720"/>
+        <w:jc w:val="both"/>
+        <w:rPr>
+          <w:sz w:val="24"/>
+          <w:szCs w:val="24"/>
+        </w:rPr>
+      </w:pPr>
+      <w:r>
+        <w:rPr>
+          <w:noProof/>
+          <w:color w:val="000000"/>
+          <w:sz w:val="24"/>
+          <w:szCs w:val="24"/>
+          <w:bdr w:val="none" w:sz="0" w:space="0" w:color="auto" w:frame="1"/>
+          <w:shd w:val="clear" w:color="auto" w:fill="FFFFFF"/>
+        </w:rPr>
+        <w:drawing>
+          <wp:inline distT="0" distB="0" distL="0" distR="0" wp14:anchorId="4EACCB34" wp14:editId="5D04CE5A">
+            <wp:extent cx="4579620" cy="2029026"/>
+            <wp:effectExtent l="0" t="0" r="0" b="9525"/>
+            <wp:docPr id="50" name="Picture 29" descr="A screenshot of a computer&#10;&#10;Description automatically generated"/>
+            <wp:cNvGraphicFramePr>
+              <a:graphicFrameLocks xmlns:a="http://schemas.openxmlformats.org/drawingml/2006/main" noChangeAspect="1"/>
+            </wp:cNvGraphicFramePr>
+            <a:graphic xmlns:a="http://schemas.openxmlformats.org/drawingml/2006/main">
+              <a:graphicData uri="http://schemas.openxmlformats.org/drawingml/2006/picture">
+                <pic:pic xmlns:pic="http://schemas.openxmlformats.org/drawingml/2006/picture">
+                  <pic:nvPicPr>
+                    <pic:cNvPr id="50" name="Picture 29" descr="A screenshot of a computer&#10;&#10;Description automatically generated"/>
+                    <pic:cNvPicPr>
+                      <a:picLocks noChangeAspect="1" noChangeArrowheads="1"/>
+                    </pic:cNvPicPr>
+                  </pic:nvPicPr>
+                  <pic:blipFill>
+                    <a:blip r:embed="rId50" cstate="print">
+                      <a:extLst>
+                        <a:ext uri="{28A0092B-C50C-407E-A947-70E740481C1C}">
+                          <a14:useLocalDpi xmlns:a14="http://schemas.microsoft.com/office/drawing/2010/main" val="0"/>
+                        </a:ext>
+                      </a:extLst>
+                    </a:blip>
+                    <a:srcRect/>
+                    <a:stretch>
+                      <a:fillRect/>
+                    </a:stretch>
+                  </pic:blipFill>
+                  <pic:spPr bwMode="auto">
+                    <a:xfrm>
+                      <a:off x="0" y="0"/>
+                      <a:ext cx="4595520" cy="2036071"/>
+                    </a:xfrm>
+                    <a:prstGeom prst="rect">
+                      <a:avLst/>
+                    </a:prstGeom>
+                    <a:noFill/>
+                    <a:ln>
+                      <a:noFill/>
+                    </a:ln>
+                  </pic:spPr>
+                </pic:pic>
+              </a:graphicData>
+            </a:graphic>
+          </wp:inline>
+        </w:drawing>
+      </w:r>
+    </w:p>
+    <w:p>
+      <w:pPr>
+        <w:spacing w:before="240" w:after="240" w:line="480" w:lineRule="auto"/>
+        <w:ind w:firstLine="720"/>
+        <w:jc w:val="center"/>
+        <w:rPr>
+          <w:sz w:val="24"/>
+          <w:szCs w:val="24"/>
+        </w:rPr>
+      </w:pPr>
+      <w:r>
+        <w:rPr>
+          <w:noProof/>
+          <w:sz w:val="24"/>
+          <w:szCs w:val="24"/>
+          <w:bdr w:val="none" w:sz="0" w:space="0" w:color="auto" w:frame="1"/>
+        </w:rPr>
+        <w:drawing>
+          <wp:anchor distT="0" distB="0" distL="114300" distR="114300" simplePos="0" relativeHeight="251662336" behindDoc="0" locked="0" layoutInCell="1" allowOverlap="1" wp14:anchorId="4FCF9FFE" wp14:editId="0EFB62AA">
+            <wp:simplePos x="0" y="0"/>
+            <wp:positionH relativeFrom="margin">
+              <wp:posOffset>480060</wp:posOffset>
+            </wp:positionH>
+            <wp:positionV relativeFrom="paragraph">
+              <wp:posOffset>400050</wp:posOffset>
+            </wp:positionV>
+            <wp:extent cx="4584700" cy="2034540"/>
+            <wp:effectExtent l="0" t="0" r="6350" b="3810"/>
+            <wp:wrapSquare wrapText="bothSides"/>
+            <wp:docPr id="51" name="Picture 28" descr="A screenshot of a computer&#10;&#10;Description automatically generated"/>
+            <wp:cNvGraphicFramePr>
+              <a:graphicFrameLocks xmlns:a="http://schemas.openxmlformats.org/drawingml/2006/main" noChangeAspect="1"/>
+            </wp:cNvGraphicFramePr>
+            <a:graphic xmlns:a="http://schemas.openxmlformats.org/drawingml/2006/main">
+              <a:graphicData uri="http://schemas.openxmlformats.org/drawingml/2006/picture">
+                <pic:pic xmlns:pic="http://schemas.openxmlformats.org/drawingml/2006/picture">
+                  <pic:nvPicPr>
+                    <pic:cNvPr id="51" name="Picture 28" descr="A screenshot of a computer&#10;&#10;Description automatically generated"/>
+                    <pic:cNvPicPr>
+                      <a:picLocks noChangeAspect="1" noChangeArrowheads="1"/>
+                    </pic:cNvPicPr>
+                  </pic:nvPicPr>
+                  <pic:blipFill>
+                    <a:blip r:embed="rId51" cstate="print">
+                      <a:extLst>
+                        <a:ext uri="{28A0092B-C50C-407E-A947-70E740481C1C}">
+                          <a14:useLocalDpi xmlns:a14="http://schemas.microsoft.com/office/drawing/2010/main" val="0"/>
+                        </a:ext>
+                      </a:extLst>
+                    </a:blip>
+                    <a:srcRect/>
+                    <a:stretch>
+                      <a:fillRect/>
+                    </a:stretch>
+                  </pic:blipFill>
+                  <pic:spPr bwMode="auto">
+                    <a:xfrm>
+                      <a:off x="0" y="0"/>
+                      <a:ext cx="4584700" cy="2034540"/>
                     </a:xfrm>
                     <a:prstGeom prst="rect">
                       <a:avLst/>
@@ -19843,87 +20943,14 @@
           </wp:anchor>
         </w:drawing>
       </w:r>
-    </w:p>
-    <w:p>
-      <w:pPr>
-        <w:spacing w:line="480" w:lineRule="auto"/>
-        <w:jc w:val="center"/>
+      <w:r>
         <w:rPr>
           <w:color w:val="000000"/>
           <w:sz w:val="24"/>
           <w:szCs w:val="24"/>
           <w:shd w:val="clear" w:color="auto" w:fill="FFFFFF"/>
         </w:rPr>
-      </w:pPr>
-    </w:p>
-    <w:p>
-      <w:pPr>
-        <w:spacing w:line="480" w:lineRule="auto"/>
-        <w:jc w:val="center"/>
-        <w:rPr>
-          <w:color w:val="000000"/>
-          <w:sz w:val="24"/>
-          <w:szCs w:val="24"/>
-          <w:shd w:val="clear" w:color="auto" w:fill="FFFFFF"/>
-        </w:rPr>
-      </w:pPr>
-    </w:p>
-    <w:p>
-      <w:pPr>
-        <w:spacing w:line="480" w:lineRule="auto"/>
-        <w:jc w:val="center"/>
-        <w:rPr>
-          <w:color w:val="000000"/>
-          <w:sz w:val="24"/>
-          <w:szCs w:val="24"/>
-          <w:shd w:val="clear" w:color="auto" w:fill="FFFFFF"/>
-        </w:rPr>
-      </w:pPr>
-    </w:p>
-    <w:p>
-      <w:pPr>
-        <w:spacing w:line="480" w:lineRule="auto"/>
-        <w:jc w:val="center"/>
-        <w:rPr>
-          <w:color w:val="000000"/>
-          <w:sz w:val="24"/>
-          <w:szCs w:val="24"/>
-          <w:shd w:val="clear" w:color="auto" w:fill="FFFFFF"/>
-        </w:rPr>
-      </w:pPr>
-    </w:p>
-    <w:p>
-      <w:pPr>
-        <w:spacing w:line="480" w:lineRule="auto"/>
-        <w:jc w:val="center"/>
-        <w:rPr>
-          <w:color w:val="000000"/>
-          <w:sz w:val="24"/>
-          <w:szCs w:val="24"/>
-          <w:shd w:val="clear" w:color="auto" w:fill="FFFFFF"/>
-        </w:rPr>
-      </w:pPr>
-    </w:p>
-    <w:p>
-      <w:pPr>
-        <w:spacing w:line="480" w:lineRule="auto"/>
-        <w:ind w:firstLine="720"/>
-        <w:jc w:val="center"/>
-        <w:rPr>
-          <w:color w:val="000000"/>
-          <w:sz w:val="24"/>
-          <w:szCs w:val="24"/>
-          <w:shd w:val="clear" w:color="auto" w:fill="FFFFFF"/>
-        </w:rPr>
-      </w:pPr>
-      <w:r>
-        <w:rPr>
-          <w:color w:val="000000"/>
-          <w:sz w:val="24"/>
-          <w:szCs w:val="24"/>
-          <w:shd w:val="clear" w:color="auto" w:fill="FFFFFF"/>
-        </w:rPr>
-        <w:t xml:space="preserve">Gambar 6.23. Tampilan Halaman Daftar </w:t>
+        <w:t xml:space="preserve">Gambar 6.24. Tampilan Halaman </w:t>
       </w:r>
       <w:r>
         <w:rPr>
@@ -19934,31 +20961,85 @@
           <w:szCs w:val="24"/>
           <w:shd w:val="clear" w:color="auto" w:fill="FFFFFF"/>
         </w:rPr>
-        <w:t>Customer</w:t>
-      </w:r>
-    </w:p>
-    <w:p>
-      <w:pPr>
-        <w:spacing w:line="480" w:lineRule="auto"/>
+        <w:t xml:space="preserve">Inventory </w:t>
+      </w:r>
+      <w:r>
+        <w:rPr>
+          <w:color w:val="000000"/>
+          <w:sz w:val="24"/>
+          <w:szCs w:val="24"/>
+          <w:shd w:val="clear" w:color="auto" w:fill="FFFFFF"/>
+        </w:rPr>
+        <w:t>pada Uji Coba Stok Opname</w:t>
+      </w:r>
+    </w:p>
+    <w:p>
+      <w:pPr>
+        <w:rPr>
+          <w:sz w:val="24"/>
+          <w:szCs w:val="24"/>
+        </w:rPr>
+      </w:pPr>
+    </w:p>
+    <w:p>
+      <w:pPr>
+        <w:spacing w:before="240" w:after="240" w:line="480" w:lineRule="auto"/>
         <w:ind w:firstLine="720"/>
+        <w:jc w:val="center"/>
+        <w:rPr>
+          <w:sz w:val="24"/>
+          <w:szCs w:val="24"/>
+        </w:rPr>
+      </w:pPr>
+      <w:r>
+        <w:rPr>
+          <w:color w:val="000000"/>
+          <w:sz w:val="24"/>
+          <w:szCs w:val="24"/>
+          <w:shd w:val="clear" w:color="auto" w:fill="FFFFFF"/>
+        </w:rPr>
+        <w:t xml:space="preserve">Gambar 6.25. Tampilan Halaman </w:t>
+      </w:r>
+      <w:r>
+        <w:rPr>
+          <w:color w:val="000000"/>
+          <w:sz w:val="24"/>
+          <w:szCs w:val="24"/>
+          <w:shd w:val="clear" w:color="auto" w:fill="FFFFFF"/>
+        </w:rPr>
+        <w:t>Stok Opname</w:t>
+      </w:r>
+    </w:p>
+    <w:p>
+      <w:pPr>
+        <w:spacing w:before="240" w:after="240" w:line="480" w:lineRule="auto"/>
         <w:jc w:val="both"/>
         <w:rPr>
-          <w:color w:val="000000"/>
-          <w:sz w:val="24"/>
-          <w:szCs w:val="24"/>
-          <w:shd w:val="clear" w:color="auto" w:fill="FFFFFF"/>
+          <w:sz w:val="24"/>
+          <w:szCs w:val="24"/>
         </w:rPr>
       </w:pPr>
       <w:r>
         <w:rPr>
           <w:noProof/>
+          <w:sz w:val="24"/>
+          <w:szCs w:val="24"/>
+          <w:bdr w:val="none" w:sz="0" w:space="0" w:color="auto" w:frame="1"/>
         </w:rPr>
         <w:lastRenderedPageBreak/>
         <w:drawing>
-          <wp:inline distT="0" distB="0" distL="0" distR="0" wp14:anchorId="4EBFC597" wp14:editId="7310D02D">
-            <wp:extent cx="4587240" cy="2050984"/>
-            <wp:effectExtent l="0" t="0" r="3810" b="6985"/>
-            <wp:docPr id="123293092" name="Picture 29" descr="A screenshot of a computer&#10;&#10;Description automatically generated"/>
+          <wp:anchor distT="0" distB="0" distL="114300" distR="114300" simplePos="0" relativeHeight="251663360" behindDoc="0" locked="0" layoutInCell="1" allowOverlap="1" wp14:anchorId="1DD5AD2B" wp14:editId="3B64396A">
+            <wp:simplePos x="0" y="0"/>
+            <wp:positionH relativeFrom="column">
+              <wp:posOffset>411480</wp:posOffset>
+            </wp:positionH>
+            <wp:positionV relativeFrom="paragraph">
+              <wp:posOffset>350520</wp:posOffset>
+            </wp:positionV>
+            <wp:extent cx="4678680" cy="2096135"/>
+            <wp:effectExtent l="0" t="0" r="7620" b="0"/>
+            <wp:wrapSquare wrapText="bothSides"/>
+            <wp:docPr id="52" name="Picture 27" descr="A screenshot of a computer&#10;&#10;Description automatically generated"/>
             <wp:cNvGraphicFramePr>
               <a:graphicFrameLocks xmlns:a="http://schemas.openxmlformats.org/drawingml/2006/main" noChangeAspect="1"/>
             </wp:cNvGraphicFramePr>
@@ -19966,13 +21047,13 @@
               <a:graphicData uri="http://schemas.openxmlformats.org/drawingml/2006/picture">
                 <pic:pic xmlns:pic="http://schemas.openxmlformats.org/drawingml/2006/picture">
                   <pic:nvPicPr>
-                    <pic:cNvPr id="123293092" name="Picture 29" descr="A screenshot of a computer&#10;&#10;Description automatically generated"/>
+                    <pic:cNvPr id="52" name="Picture 27" descr="A screenshot of a computer&#10;&#10;Description automatically generated"/>
                     <pic:cNvPicPr>
                       <a:picLocks noChangeAspect="1" noChangeArrowheads="1"/>
                     </pic:cNvPicPr>
                   </pic:nvPicPr>
                   <pic:blipFill>
-                    <a:blip r:embed="rId33" cstate="print">
+                    <a:blip r:embed="rId52" cstate="print">
                       <a:extLst>
                         <a:ext uri="{28A0092B-C50C-407E-A947-70E740481C1C}">
                           <a14:useLocalDpi xmlns:a14="http://schemas.microsoft.com/office/drawing/2010/main" val="0"/>
@@ -19987,7 +21068,7 @@
                   <pic:spPr bwMode="auto">
                     <a:xfrm>
                       <a:off x="0" y="0"/>
-                      <a:ext cx="4603435" cy="2058225"/>
+                      <a:ext cx="4678680" cy="2096135"/>
                     </a:xfrm>
                     <a:prstGeom prst="rect">
                       <a:avLst/>
@@ -20000,22 +21081,35 @@
                 </pic:pic>
               </a:graphicData>
             </a:graphic>
-          </wp:inline>
+            <wp14:sizeRelH relativeFrom="margin">
+              <wp14:pctWidth>0</wp14:pctWidth>
+            </wp14:sizeRelH>
+            <wp14:sizeRelV relativeFrom="margin">
+              <wp14:pctHeight>0</wp14:pctHeight>
+            </wp14:sizeRelV>
+          </wp:anchor>
         </w:drawing>
       </w:r>
     </w:p>
     <w:p>
       <w:pPr>
-        <w:spacing w:line="480" w:lineRule="auto"/>
-        <w:ind w:firstLine="720"/>
-        <w:jc w:val="center"/>
+        <w:spacing w:before="240" w:after="240" w:line="480" w:lineRule="auto"/>
+        <w:ind w:left="1440"/>
+        <w:jc w:val="both"/>
+        <w:rPr>
+          <w:sz w:val="24"/>
+          <w:szCs w:val="24"/>
+        </w:rPr>
+      </w:pPr>
+      <w:r>
         <w:rPr>
           <w:color w:val="000000"/>
           <w:sz w:val="24"/>
           <w:szCs w:val="24"/>
           <w:shd w:val="clear" w:color="auto" w:fill="FFFFFF"/>
         </w:rPr>
-      </w:pPr>
+        <w:t xml:space="preserve">    </w:t>
+      </w:r>
       <w:r>
         <w:rPr>
           <w:color w:val="000000"/>
@@ -20023,7 +21117,74 @@
           <w:szCs w:val="24"/>
           <w:shd w:val="clear" w:color="auto" w:fill="FFFFFF"/>
         </w:rPr>
-        <w:t xml:space="preserve">Gambar 6.24. Tampilan Halaman Tambah </w:t>
+        <w:t xml:space="preserve">Gambar 6.26. Tampilan Hasil Uji Coba </w:t>
+      </w:r>
+      <w:r>
+        <w:rPr>
+          <w:color w:val="000000"/>
+          <w:sz w:val="24"/>
+          <w:szCs w:val="24"/>
+          <w:shd w:val="clear" w:color="auto" w:fill="FFFFFF"/>
+        </w:rPr>
+        <w:t>Stok Opname</w:t>
+      </w:r>
+      <w:r>
+        <w:rPr>
+          <w:color w:val="000000"/>
+          <w:sz w:val="24"/>
+          <w:szCs w:val="24"/>
+          <w:shd w:val="clear" w:color="auto" w:fill="FFFFFF"/>
+        </w:rPr>
+        <w:tab/>
+      </w:r>
+    </w:p>
+    <w:p>
+      <w:pPr>
+        <w:spacing w:before="240" w:after="240" w:line="480" w:lineRule="auto"/>
+        <w:ind w:left="720"/>
+        <w:jc w:val="both"/>
+        <w:outlineLvl w:val="0"/>
+        <w:rPr>
+          <w:b/>
+          <w:bCs/>
+          <w:kern w:val="36"/>
+          <w:sz w:val="48"/>
+          <w:szCs w:val="48"/>
+        </w:rPr>
+      </w:pPr>
+      <w:r>
+        <w:rPr>
+          <w:b/>
+          <w:bCs/>
+          <w:color w:val="000000"/>
+          <w:kern w:val="36"/>
+          <w:sz w:val="26"/>
+          <w:szCs w:val="26"/>
+          <w:shd w:val="clear" w:color="auto" w:fill="FFFFFF"/>
+        </w:rPr>
+        <w:t>6.2. Validasi</w:t>
+      </w:r>
+    </w:p>
+    <w:p>
+      <w:pPr>
+        <w:spacing w:before="240" w:after="240" w:line="480" w:lineRule="auto"/>
+        <w:ind w:left="720" w:firstLine="720"/>
+        <w:jc w:val="both"/>
+        <w:rPr>
+          <w:color w:val="000000"/>
+          <w:sz w:val="24"/>
+          <w:szCs w:val="24"/>
+          <w:shd w:val="clear" w:color="auto" w:fill="FFFFFF"/>
+        </w:rPr>
+      </w:pPr>
+      <w:r>
+        <w:rPr>
+          <w:color w:val="000000"/>
+          <w:sz w:val="24"/>
+          <w:szCs w:val="24"/>
+          <w:shd w:val="clear" w:color="auto" w:fill="FFFFFF"/>
+        </w:rPr>
+        <w:t xml:space="preserve">Tahap validasi dilakukan untuk mengetahui apakah sistem yang dibuat telah memenuhi tujuan akhir yang ditetapkan saat perancangan awal. Evaluasi ini melibatkan </w:t>
       </w:r>
       <w:r>
         <w:rPr>
@@ -20034,80 +21195,18 @@
           <w:szCs w:val="24"/>
           <w:shd w:val="clear" w:color="auto" w:fill="FFFFFF"/>
         </w:rPr>
-        <w:t>Customer</w:t>
-      </w:r>
-    </w:p>
-    <w:p>
-      <w:pPr>
-        <w:spacing w:line="480" w:lineRule="auto"/>
-        <w:ind w:firstLine="720"/>
-        <w:jc w:val="both"/>
+        <w:t>admin</w:t>
+      </w:r>
+      <w:r>
         <w:rPr>
           <w:color w:val="000000"/>
           <w:sz w:val="24"/>
           <w:szCs w:val="24"/>
           <w:shd w:val="clear" w:color="auto" w:fill="FFFFFF"/>
         </w:rPr>
-      </w:pPr>
-      <w:r>
-        <w:rPr>
-          <w:noProof/>
-        </w:rPr>
-        <w:drawing>
-          <wp:inline distT="0" distB="0" distL="0" distR="0" wp14:anchorId="026CA5FC" wp14:editId="7B07BDFF">
-            <wp:extent cx="4572000" cy="2044170"/>
-            <wp:effectExtent l="0" t="0" r="0" b="0"/>
-            <wp:docPr id="1088278167" name="Picture 30" descr="A screenshot of a computer&#10;&#10;Description automatically generated"/>
-            <wp:cNvGraphicFramePr>
-              <a:graphicFrameLocks xmlns:a="http://schemas.openxmlformats.org/drawingml/2006/main" noChangeAspect="1"/>
-            </wp:cNvGraphicFramePr>
-            <a:graphic xmlns:a="http://schemas.openxmlformats.org/drawingml/2006/main">
-              <a:graphicData uri="http://schemas.openxmlformats.org/drawingml/2006/picture">
-                <pic:pic xmlns:pic="http://schemas.openxmlformats.org/drawingml/2006/picture">
-                  <pic:nvPicPr>
-                    <pic:cNvPr id="1088278167" name="Picture 30" descr="A screenshot of a computer&#10;&#10;Description automatically generated"/>
-                    <pic:cNvPicPr>
-                      <a:picLocks noChangeAspect="1" noChangeArrowheads="1"/>
-                    </pic:cNvPicPr>
-                  </pic:nvPicPr>
-                  <pic:blipFill>
-                    <a:blip r:embed="rId34" cstate="print">
-                      <a:extLst>
-                        <a:ext uri="{28A0092B-C50C-407E-A947-70E740481C1C}">
-                          <a14:useLocalDpi xmlns:a14="http://schemas.microsoft.com/office/drawing/2010/main" val="0"/>
-                        </a:ext>
-                      </a:extLst>
-                    </a:blip>
-                    <a:srcRect/>
-                    <a:stretch>
-                      <a:fillRect/>
-                    </a:stretch>
-                  </pic:blipFill>
-                  <pic:spPr bwMode="auto">
-                    <a:xfrm>
-                      <a:off x="0" y="0"/>
-                      <a:ext cx="4584177" cy="2049614"/>
-                    </a:xfrm>
-                    <a:prstGeom prst="rect">
-                      <a:avLst/>
-                    </a:prstGeom>
-                    <a:noFill/>
-                    <a:ln>
-                      <a:noFill/>
-                    </a:ln>
-                  </pic:spPr>
-                </pic:pic>
-              </a:graphicData>
-            </a:graphic>
-          </wp:inline>
-        </w:drawing>
-      </w:r>
-    </w:p>
-    <w:p>
-      <w:pPr>
-        <w:spacing w:line="480" w:lineRule="auto"/>
-        <w:ind w:firstLine="720"/>
-        <w:jc w:val="center"/>
+        <w:t xml:space="preserve">  PT. Masuya Graha Trikencana cabang Ubung dalam proses penggunaan sistem. Dengan melakukan validasi, akan diketahui sejauh mana sistem dapat memenuhi kebutuhan dan memberikan manfaat yang diharapkan perusahaan. Setelah </w:t>
+      </w:r>
+      <w:r>
         <w:rPr>
           <w:i/>
           <w:iCs/>
@@ -20116,7 +21215,8 @@
           <w:szCs w:val="24"/>
           <w:shd w:val="clear" w:color="auto" w:fill="FFFFFF"/>
         </w:rPr>
-      </w:pPr>
+        <w:t>admin</w:t>
+      </w:r>
       <w:r>
         <w:rPr>
           <w:color w:val="000000"/>
@@ -20124,7 +21224,7 @@
           <w:szCs w:val="24"/>
           <w:shd w:val="clear" w:color="auto" w:fill="FFFFFF"/>
         </w:rPr>
-        <w:t xml:space="preserve">Gambar 6.25. Tampilan Halaman </w:t>
+        <w:t xml:space="preserve"> menggunakan sistem, diberikan sebuah kuesioner dalam bentuk Google Form kepada </w:t>
       </w:r>
       <w:r>
         <w:rPr>
@@ -20135,487 +21235,50 @@
           <w:szCs w:val="24"/>
           <w:shd w:val="clear" w:color="auto" w:fill="FFFFFF"/>
         </w:rPr>
-        <w:t>Edit Customer</w:t>
-      </w:r>
-    </w:p>
-    <w:p>
-      <w:pPr>
-        <w:spacing w:line="480" w:lineRule="auto"/>
-        <w:jc w:val="both"/>
+        <w:t xml:space="preserve">admin </w:t>
+      </w:r>
+      <w:r>
         <w:rPr>
           <w:color w:val="000000"/>
           <w:sz w:val="24"/>
           <w:szCs w:val="24"/>
           <w:shd w:val="clear" w:color="auto" w:fill="FFFFFF"/>
         </w:rPr>
-      </w:pPr>
-    </w:p>
-    <w:p>
-      <w:pPr>
-        <w:spacing w:after="240"/>
-        <w:rPr>
-          <w:sz w:val="24"/>
-          <w:szCs w:val="24"/>
-        </w:rPr>
-      </w:pPr>
-    </w:p>
-    <w:p>
-      <w:pPr>
-        <w:spacing w:line="480" w:lineRule="auto"/>
-        <w:rPr>
-          <w:b/>
-          <w:bCs/>
-          <w:color w:val="000000"/>
-          <w:sz w:val="26"/>
-          <w:szCs w:val="26"/>
-          <w:shd w:val="clear" w:color="auto" w:fill="FFFFFF"/>
-        </w:rPr>
-      </w:pPr>
-      <w:r>
-        <w:rPr>
-          <w:color w:val="000000"/>
-          <w:sz w:val="24"/>
-          <w:szCs w:val="24"/>
-          <w:shd w:val="clear" w:color="auto" w:fill="FFFFFF"/>
-        </w:rPr>
-        <w:tab/>
-      </w:r>
-      <w:r>
-        <w:rPr>
-          <w:b/>
-          <w:bCs/>
-          <w:color w:val="000000"/>
-          <w:sz w:val="26"/>
-          <w:szCs w:val="26"/>
-          <w:shd w:val="clear" w:color="auto" w:fill="FFFFFF"/>
-        </w:rPr>
-        <w:t>6.2</w:t>
-      </w:r>
-      <w:r>
-        <w:rPr>
-          <w:b/>
-          <w:bCs/>
-          <w:color w:val="000000"/>
-          <w:sz w:val="26"/>
-          <w:szCs w:val="26"/>
-          <w:shd w:val="clear" w:color="auto" w:fill="FFFFFF"/>
-        </w:rPr>
-        <w:t>.</w:t>
-      </w:r>
-      <w:r>
-        <w:rPr>
-          <w:b/>
-          <w:bCs/>
-          <w:color w:val="000000"/>
-          <w:sz w:val="26"/>
-          <w:szCs w:val="26"/>
-          <w:shd w:val="clear" w:color="auto" w:fill="FFFFFF"/>
-        </w:rPr>
-        <w:t xml:space="preserve"> Validasi</w:t>
-      </w:r>
-    </w:p>
-    <w:p>
-      <w:pPr>
-        <w:spacing w:line="480" w:lineRule="auto"/>
+        <w:t>perusahaan atas nama bapak Budi Utomo yang berisikan beberapa pertanyaan. Jawaban dari masing-masing pertanyaan telah disajikan pada tabel berikut ini:</w:t>
+      </w:r>
+    </w:p>
+    <w:p>
+      <w:pPr>
+        <w:spacing w:before="240" w:after="240" w:line="480" w:lineRule="auto"/>
         <w:ind w:left="720" w:firstLine="720"/>
         <w:jc w:val="both"/>
         <w:rPr>
-          <w:sz w:val="24"/>
-          <w:szCs w:val="24"/>
-        </w:rPr>
-      </w:pPr>
-      <w:r>
-        <w:rPr>
-          <w:sz w:val="24"/>
-          <w:szCs w:val="24"/>
-        </w:rPr>
-        <w:t xml:space="preserve">Tahap validasi dilakukan untuk mengetahui apakah sistem yang dibuat telah memenuhi tujuan akhir yang ditetapkan saat perancangan awal. Evaluasi ini melibatkan </w:t>
-      </w:r>
-      <w:r>
-        <w:rPr>
-          <w:i/>
-          <w:iCs/>
-          <w:sz w:val="24"/>
-          <w:szCs w:val="24"/>
-        </w:rPr>
-        <w:t>admin</w:t>
-      </w:r>
-      <w:r>
-        <w:rPr>
-          <w:sz w:val="24"/>
-          <w:szCs w:val="24"/>
-        </w:rPr>
-        <w:t xml:space="preserve"> dalam proses penggunaan sistem. Dengan melakukan validasi, akan diketahui sejauh mana sistem dapat memenuhi kebutuhan dan memberikan manfaat yang diharapkan perusahaan. </w:t>
-      </w:r>
-      <w:r>
-        <w:rPr>
-          <w:sz w:val="24"/>
-          <w:szCs w:val="24"/>
-        </w:rPr>
-        <w:t xml:space="preserve">Setelah </w:t>
-      </w:r>
-      <w:r>
-        <w:rPr>
-          <w:i/>
-          <w:iCs/>
-          <w:sz w:val="24"/>
-          <w:szCs w:val="24"/>
-        </w:rPr>
-        <w:lastRenderedPageBreak/>
-        <w:t>admin</w:t>
-      </w:r>
-      <w:r>
-        <w:rPr>
-          <w:sz w:val="24"/>
-          <w:szCs w:val="24"/>
-        </w:rPr>
-        <w:t xml:space="preserve"> menggunakan sistem, akan diberikan sebuah kuesioner</w:t>
-      </w:r>
-      <w:r>
-        <w:rPr>
-          <w:sz w:val="24"/>
-          <w:szCs w:val="24"/>
-        </w:rPr>
-        <w:t xml:space="preserve"> dalam bentuk Google Form</w:t>
-      </w:r>
-      <w:r>
-        <w:rPr>
-          <w:sz w:val="24"/>
-          <w:szCs w:val="24"/>
-        </w:rPr>
-        <w:t xml:space="preserve"> yang berisikan pertanyaan sebagai berikut:</w:t>
-      </w:r>
-    </w:p>
-    <w:p>
-      <w:pPr>
-        <w:pStyle w:val="ListParagraph"/>
-        <w:numPr>
-          <w:ilvl w:val="0"/>
-          <w:numId w:val="54"/>
-        </w:numPr>
-        <w:spacing w:line="480" w:lineRule="auto"/>
-        <w:jc w:val="both"/>
-        <w:rPr>
-          <w:sz w:val="24"/>
-          <w:szCs w:val="24"/>
-        </w:rPr>
-      </w:pPr>
-      <w:r>
-        <w:rPr>
-          <w:sz w:val="24"/>
-          <w:szCs w:val="24"/>
-        </w:rPr>
-        <w:t xml:space="preserve">Apakah fitur </w:t>
-      </w:r>
-      <w:r>
-        <w:rPr>
-          <w:i/>
-          <w:iCs/>
-          <w:sz w:val="24"/>
-          <w:szCs w:val="24"/>
-        </w:rPr>
-        <w:t>login</w:t>
-      </w:r>
-      <w:r>
-        <w:rPr>
-          <w:sz w:val="24"/>
-          <w:szCs w:val="24"/>
-        </w:rPr>
-        <w:t xml:space="preserve"> mudah digunakan dan dapat mengarahkan </w:t>
-      </w:r>
-      <w:r>
-        <w:rPr>
-          <w:sz w:val="24"/>
-          <w:szCs w:val="24"/>
-        </w:rPr>
-        <w:t>anda</w:t>
-      </w:r>
-      <w:r>
-        <w:rPr>
-          <w:sz w:val="24"/>
-          <w:szCs w:val="24"/>
-        </w:rPr>
-        <w:t xml:space="preserve"> ke dalam sistem?</w:t>
-      </w:r>
-    </w:p>
-    <w:p>
-      <w:pPr>
-        <w:pStyle w:val="ListParagraph"/>
-        <w:numPr>
-          <w:ilvl w:val="0"/>
-          <w:numId w:val="54"/>
-        </w:numPr>
-        <w:spacing w:line="480" w:lineRule="auto"/>
-        <w:jc w:val="both"/>
-        <w:rPr>
-          <w:sz w:val="24"/>
-          <w:szCs w:val="24"/>
-        </w:rPr>
-      </w:pPr>
-      <w:r>
-        <w:rPr>
-          <w:sz w:val="24"/>
-          <w:szCs w:val="24"/>
-        </w:rPr>
-        <w:t>Apakah halaman daftar barang, transaksi pembelian, dan penjualan menampilkan informasi yang dibutuhkan dengan cara yang mudah dibaca dan dikelola?</w:t>
-      </w:r>
-    </w:p>
-    <w:p>
-      <w:pPr>
-        <w:pStyle w:val="ListParagraph"/>
-        <w:numPr>
-          <w:ilvl w:val="0"/>
-          <w:numId w:val="54"/>
-        </w:numPr>
-        <w:spacing w:line="480" w:lineRule="auto"/>
-        <w:jc w:val="both"/>
-        <w:rPr>
-          <w:sz w:val="24"/>
-          <w:szCs w:val="24"/>
-        </w:rPr>
-      </w:pPr>
-      <w:r>
-        <w:rPr>
-          <w:sz w:val="24"/>
-          <w:szCs w:val="24"/>
-        </w:rPr>
-        <w:t xml:space="preserve">Apakah halaman tambah transaksi pembelian dan penjualan </w:t>
-      </w:r>
-      <w:r>
-        <w:rPr>
-          <w:sz w:val="24"/>
-          <w:szCs w:val="24"/>
-        </w:rPr>
-        <w:t>membantu anda dalam memasukkan</w:t>
-      </w:r>
-      <w:r>
-        <w:rPr>
-          <w:sz w:val="24"/>
-          <w:szCs w:val="24"/>
-        </w:rPr>
-        <w:t xml:space="preserve"> semua</w:t>
-      </w:r>
-      <w:r>
-        <w:rPr>
-          <w:sz w:val="24"/>
-          <w:szCs w:val="24"/>
-        </w:rPr>
-        <w:t xml:space="preserve"> data transaksi</w:t>
-      </w:r>
-      <w:r>
-        <w:rPr>
-          <w:sz w:val="24"/>
-          <w:szCs w:val="24"/>
-        </w:rPr>
-        <w:t xml:space="preserve"> dengan lengkap dan mudah digunakan?</w:t>
-      </w:r>
-    </w:p>
-    <w:p>
-      <w:pPr>
-        <w:pStyle w:val="ListParagraph"/>
-        <w:numPr>
-          <w:ilvl w:val="0"/>
-          <w:numId w:val="54"/>
-        </w:numPr>
-        <w:spacing w:line="480" w:lineRule="auto"/>
-        <w:jc w:val="both"/>
-        <w:rPr>
-          <w:sz w:val="24"/>
-          <w:szCs w:val="24"/>
-        </w:rPr>
-      </w:pPr>
-      <w:r>
-        <w:rPr>
-          <w:sz w:val="24"/>
-          <w:szCs w:val="24"/>
-        </w:rPr>
-        <w:t>Apakah semua fitur yang terdapat pada halaman transaksi pembelian dan penjualan memudahkan anda dalam mengelola transaksi?</w:t>
-      </w:r>
-    </w:p>
-    <w:p>
-      <w:pPr>
-        <w:pStyle w:val="ListParagraph"/>
-        <w:numPr>
-          <w:ilvl w:val="0"/>
-          <w:numId w:val="54"/>
-        </w:numPr>
-        <w:spacing w:line="480" w:lineRule="auto"/>
-        <w:jc w:val="both"/>
-        <w:rPr>
-          <w:sz w:val="24"/>
-          <w:szCs w:val="24"/>
-        </w:rPr>
-      </w:pPr>
-      <w:r>
-        <w:rPr>
-          <w:sz w:val="24"/>
-          <w:szCs w:val="24"/>
-        </w:rPr>
-        <w:t>Apakah fitur opname stok barang memudahkan anda dalam mencatat jumlah barang yang rusak/</w:t>
-      </w:r>
-      <w:r>
-        <w:rPr>
-          <w:i/>
-          <w:iCs/>
-          <w:sz w:val="24"/>
-          <w:szCs w:val="24"/>
-        </w:rPr>
-        <w:t>expired</w:t>
-      </w:r>
-      <w:r>
-        <w:rPr>
-          <w:i/>
-          <w:iCs/>
-          <w:sz w:val="24"/>
-          <w:szCs w:val="24"/>
-        </w:rPr>
-        <w:t xml:space="preserve"> </w:t>
-      </w:r>
-      <w:r>
-        <w:rPr>
-          <w:sz w:val="24"/>
-          <w:szCs w:val="24"/>
-        </w:rPr>
-        <w:t xml:space="preserve">agar tidak dijual ke </w:t>
-      </w:r>
-      <w:r>
-        <w:rPr>
-          <w:i/>
-          <w:iCs/>
-          <w:sz w:val="24"/>
-          <w:szCs w:val="24"/>
-        </w:rPr>
-        <w:t>customer</w:t>
-      </w:r>
-      <w:r>
-        <w:rPr>
-          <w:sz w:val="24"/>
-          <w:szCs w:val="24"/>
-        </w:rPr>
-        <w:t>?</w:t>
-      </w:r>
-    </w:p>
-    <w:p>
-      <w:pPr>
-        <w:pStyle w:val="ListParagraph"/>
-        <w:numPr>
-          <w:ilvl w:val="0"/>
-          <w:numId w:val="54"/>
-        </w:numPr>
-        <w:spacing w:line="480" w:lineRule="auto"/>
-        <w:jc w:val="both"/>
-        <w:rPr>
-          <w:sz w:val="24"/>
-          <w:szCs w:val="24"/>
-        </w:rPr>
-      </w:pPr>
-      <w:r>
-        <w:rPr>
-          <w:sz w:val="24"/>
-          <w:szCs w:val="24"/>
-        </w:rPr>
-        <w:t xml:space="preserve">Apakah sistem </w:t>
-      </w:r>
-      <w:r>
-        <w:rPr>
-          <w:i/>
-          <w:iCs/>
-          <w:sz w:val="24"/>
-          <w:szCs w:val="24"/>
-        </w:rPr>
-        <w:t>inventory management</w:t>
-      </w:r>
-      <w:r>
-        <w:rPr>
-          <w:sz w:val="24"/>
-          <w:szCs w:val="24"/>
-        </w:rPr>
-        <w:t xml:space="preserve"> yang</w:t>
-      </w:r>
-      <w:r>
-        <w:rPr>
-          <w:sz w:val="24"/>
-          <w:szCs w:val="24"/>
-        </w:rPr>
-        <w:t xml:space="preserve"> </w:t>
-      </w:r>
-      <w:r>
-        <w:rPr>
-          <w:sz w:val="24"/>
-          <w:szCs w:val="24"/>
-        </w:rPr>
-        <w:t xml:space="preserve">dibuat  secara keseluruhan dapat membantu anda </w:t>
-      </w:r>
-      <w:r>
-        <w:rPr>
           <w:color w:val="000000"/>
           <w:sz w:val="24"/>
           <w:szCs w:val="24"/>
-        </w:rPr>
-        <w:t xml:space="preserve">dalam melakukan pencatatan </w:t>
-      </w:r>
-      <w:r>
-        <w:rPr>
-          <w:i/>
-          <w:iCs/>
-          <w:color w:val="000000"/>
-          <w:sz w:val="24"/>
-          <w:szCs w:val="24"/>
-        </w:rPr>
-        <w:t xml:space="preserve">inventory </w:t>
-      </w:r>
-      <w:r>
-        <w:rPr>
-          <w:color w:val="000000"/>
-          <w:sz w:val="24"/>
-          <w:szCs w:val="24"/>
-        </w:rPr>
-        <w:t>serta transaksi pembelian dan penjualan barang</w:t>
-      </w:r>
-      <w:r>
-        <w:rPr>
-          <w:color w:val="000000"/>
-          <w:sz w:val="24"/>
-          <w:szCs w:val="24"/>
-        </w:rPr>
-        <w:t xml:space="preserve"> dengan mudah dan efisien?</w:t>
-      </w:r>
-    </w:p>
-    <w:p>
-      <w:pPr>
-        <w:spacing w:line="480" w:lineRule="auto"/>
-        <w:ind w:left="720" w:firstLine="720"/>
-        <w:jc w:val="both"/>
-        <w:rPr>
-          <w:sz w:val="24"/>
-          <w:szCs w:val="24"/>
-        </w:rPr>
-      </w:pPr>
-      <w:r>
-        <w:rPr>
-          <w:sz w:val="24"/>
-          <w:szCs w:val="24"/>
-        </w:rPr>
-        <w:t>Jawaban dari pertanyaan diatas telah disajikan pada tabel</w:t>
-      </w:r>
-      <w:r>
-        <w:rPr>
-          <w:sz w:val="24"/>
-          <w:szCs w:val="24"/>
-        </w:rPr>
-        <w:t xml:space="preserve"> berikut ini</w:t>
-      </w:r>
-      <w:r>
-        <w:rPr>
-          <w:sz w:val="24"/>
-          <w:szCs w:val="24"/>
-        </w:rPr>
-        <w:t>:</w:t>
-      </w:r>
-    </w:p>
-    <w:p>
-      <w:pPr>
-        <w:spacing w:line="480" w:lineRule="auto"/>
+          <w:shd w:val="clear" w:color="auto" w:fill="FFFFFF"/>
+        </w:rPr>
+      </w:pPr>
+    </w:p>
+    <w:p>
+      <w:pPr>
+        <w:rPr>
+          <w:sz w:val="24"/>
+          <w:szCs w:val="24"/>
+        </w:rPr>
+      </w:pPr>
+    </w:p>
+    <w:p>
+      <w:pPr>
+        <w:rPr>
+          <w:sz w:val="24"/>
+          <w:szCs w:val="24"/>
+        </w:rPr>
+      </w:pPr>
+    </w:p>
+    <w:p>
+      <w:pPr>
+        <w:spacing w:before="240" w:after="240" w:line="480" w:lineRule="auto"/>
         <w:ind w:firstLine="720"/>
         <w:jc w:val="center"/>
         <w:rPr>
@@ -20625,32 +21288,52 @@
       </w:pPr>
       <w:r>
         <w:rPr>
-          <w:sz w:val="24"/>
-          <w:szCs w:val="24"/>
-        </w:rPr>
-        <w:t>Tabel 6.1. Hasil Validasi</w:t>
+          <w:color w:val="000000"/>
+          <w:sz w:val="24"/>
+          <w:szCs w:val="24"/>
+          <w:shd w:val="clear" w:color="auto" w:fill="FFFFFF"/>
+        </w:rPr>
+        <w:lastRenderedPageBreak/>
+        <w:t>Tabel 6.1. Daftar Pertanyaan dan Hasil Validasi</w:t>
       </w:r>
     </w:p>
     <w:tbl>
       <w:tblPr>
-        <w:tblStyle w:val="TableGrid"/>
-        <w:tblW w:w="0" w:type="auto"/>
-        <w:tblInd w:w="846" w:type="dxa"/>
+        <w:tblW w:w="7371" w:type="dxa"/>
+        <w:tblInd w:w="557" w:type="dxa"/>
+        <w:tblCellMar>
+          <w:top w:w="15" w:type="dxa"/>
+          <w:left w:w="15" w:type="dxa"/>
+          <w:bottom w:w="15" w:type="dxa"/>
+          <w:right w:w="15" w:type="dxa"/>
+        </w:tblCellMar>
         <w:tblLook w:val="04A0" w:firstRow="1" w:lastRow="0" w:firstColumn="1" w:lastColumn="0" w:noHBand="0" w:noVBand="1"/>
       </w:tblPr>
       <w:tblGrid>
-        <w:gridCol w:w="709"/>
-        <w:gridCol w:w="3725"/>
-        <w:gridCol w:w="2641"/>
+        <w:gridCol w:w="494"/>
+        <w:gridCol w:w="3050"/>
+        <w:gridCol w:w="3827"/>
       </w:tblGrid>
       <w:tr>
         <w:tc>
           <w:tcPr>
-            <w:tcW w:w="709" w:type="dxa"/>
+            <w:tcW w:w="494" w:type="dxa"/>
+            <w:tcBorders>
+              <w:top w:val="single" w:sz="8" w:space="0" w:color="000000"/>
+              <w:left w:val="single" w:sz="8" w:space="0" w:color="000000"/>
+              <w:bottom w:val="single" w:sz="8" w:space="0" w:color="000000"/>
+              <w:right w:val="single" w:sz="8" w:space="0" w:color="000000"/>
+            </w:tcBorders>
+            <w:tcMar>
+              <w:top w:w="100" w:type="dxa"/>
+              <w:left w:w="100" w:type="dxa"/>
+              <w:bottom w:w="100" w:type="dxa"/>
+              <w:right w:w="100" w:type="dxa"/>
+            </w:tcMar>
+            <w:hideMark/>
           </w:tcPr>
           <w:p>
             <w:pPr>
-              <w:spacing w:line="360" w:lineRule="auto"/>
               <w:jc w:val="center"/>
               <w:rPr>
                 <w:sz w:val="24"/>
@@ -20659,8 +21342,10 @@
             </w:pPr>
             <w:r>
               <w:rPr>
+                <w:color w:val="000000"/>
                 <w:sz w:val="24"/>
                 <w:szCs w:val="24"/>
+                <w:shd w:val="clear" w:color="auto" w:fill="FFFFFF"/>
               </w:rPr>
               <w:t>No</w:t>
             </w:r>
@@ -20668,11 +21353,23 @@
         </w:tc>
         <w:tc>
           <w:tcPr>
-            <w:tcW w:w="3725" w:type="dxa"/>
+            <w:tcW w:w="3050" w:type="dxa"/>
+            <w:tcBorders>
+              <w:top w:val="single" w:sz="8" w:space="0" w:color="000000"/>
+              <w:left w:val="single" w:sz="8" w:space="0" w:color="000000"/>
+              <w:bottom w:val="single" w:sz="8" w:space="0" w:color="000000"/>
+              <w:right w:val="single" w:sz="8" w:space="0" w:color="000000"/>
+            </w:tcBorders>
+            <w:tcMar>
+              <w:top w:w="100" w:type="dxa"/>
+              <w:left w:w="100" w:type="dxa"/>
+              <w:bottom w:w="100" w:type="dxa"/>
+              <w:right w:w="100" w:type="dxa"/>
+            </w:tcMar>
+            <w:hideMark/>
           </w:tcPr>
           <w:p>
             <w:pPr>
-              <w:spacing w:line="360" w:lineRule="auto"/>
               <w:jc w:val="center"/>
               <w:rPr>
                 <w:sz w:val="24"/>
@@ -20681,8 +21378,10 @@
             </w:pPr>
             <w:r>
               <w:rPr>
+                <w:color w:val="000000"/>
                 <w:sz w:val="24"/>
                 <w:szCs w:val="24"/>
+                <w:shd w:val="clear" w:color="auto" w:fill="FFFFFF"/>
               </w:rPr>
               <w:t>Pertanyaan</w:t>
             </w:r>
@@ -20690,21 +21389,30 @@
         </w:tc>
         <w:tc>
           <w:tcPr>
-            <w:tcW w:w="2641" w:type="dxa"/>
+            <w:tcW w:w="3827" w:type="dxa"/>
+            <w:tcBorders>
+              <w:top w:val="single" w:sz="8" w:space="0" w:color="000000"/>
+              <w:left w:val="single" w:sz="8" w:space="0" w:color="000000"/>
+              <w:bottom w:val="single" w:sz="8" w:space="0" w:color="000000"/>
+              <w:right w:val="single" w:sz="8" w:space="0" w:color="000000"/>
+            </w:tcBorders>
           </w:tcPr>
           <w:p>
             <w:pPr>
-              <w:spacing w:line="360" w:lineRule="auto"/>
               <w:jc w:val="center"/>
               <w:rPr>
+                <w:color w:val="000000"/>
                 <w:sz w:val="24"/>
                 <w:szCs w:val="24"/>
+                <w:shd w:val="clear" w:color="auto" w:fill="FFFFFF"/>
               </w:rPr>
             </w:pPr>
             <w:r>
               <w:rPr>
+                <w:color w:val="000000"/>
                 <w:sz w:val="24"/>
                 <w:szCs w:val="24"/>
+                <w:shd w:val="clear" w:color="auto" w:fill="FFFFFF"/>
               </w:rPr>
               <w:t>Jawaban</w:t>
             </w:r>
@@ -20714,11 +21422,23 @@
       <w:tr>
         <w:tc>
           <w:tcPr>
-            <w:tcW w:w="709" w:type="dxa"/>
+            <w:tcW w:w="494" w:type="dxa"/>
+            <w:tcBorders>
+              <w:top w:val="single" w:sz="8" w:space="0" w:color="000000"/>
+              <w:left w:val="single" w:sz="8" w:space="0" w:color="000000"/>
+              <w:bottom w:val="single" w:sz="8" w:space="0" w:color="000000"/>
+              <w:right w:val="single" w:sz="8" w:space="0" w:color="000000"/>
+            </w:tcBorders>
+            <w:tcMar>
+              <w:top w:w="100" w:type="dxa"/>
+              <w:left w:w="100" w:type="dxa"/>
+              <w:bottom w:w="100" w:type="dxa"/>
+              <w:right w:w="100" w:type="dxa"/>
+            </w:tcMar>
+            <w:hideMark/>
           </w:tcPr>
           <w:p>
             <w:pPr>
-              <w:spacing w:line="276" w:lineRule="auto"/>
               <w:jc w:val="center"/>
               <w:rPr>
                 <w:sz w:val="24"/>
@@ -20727,21 +21447,34 @@
             </w:pPr>
             <w:r>
               <w:rPr>
+                <w:color w:val="000000"/>
                 <w:sz w:val="24"/>
                 <w:szCs w:val="24"/>
+                <w:shd w:val="clear" w:color="auto" w:fill="FFFFFF"/>
               </w:rPr>
-              <w:lastRenderedPageBreak/>
               <w:t>1</w:t>
             </w:r>
           </w:p>
         </w:tc>
         <w:tc>
           <w:tcPr>
-            <w:tcW w:w="3725" w:type="dxa"/>
+            <w:tcW w:w="3050" w:type="dxa"/>
+            <w:tcBorders>
+              <w:top w:val="single" w:sz="8" w:space="0" w:color="000000"/>
+              <w:left w:val="single" w:sz="8" w:space="0" w:color="000000"/>
+              <w:bottom w:val="single" w:sz="8" w:space="0" w:color="000000"/>
+              <w:right w:val="single" w:sz="8" w:space="0" w:color="000000"/>
+            </w:tcBorders>
+            <w:tcMar>
+              <w:top w:w="100" w:type="dxa"/>
+              <w:left w:w="100" w:type="dxa"/>
+              <w:bottom w:w="100" w:type="dxa"/>
+              <w:right w:w="100" w:type="dxa"/>
+            </w:tcMar>
+            <w:hideMark/>
           </w:tcPr>
           <w:p>
             <w:pPr>
-              <w:spacing w:line="276" w:lineRule="auto"/>
               <w:jc w:val="both"/>
               <w:rPr>
                 <w:sz w:val="24"/>
@@ -20750,38 +21483,30 @@
             </w:pPr>
             <w:r>
               <w:rPr>
+                <w:color w:val="000000"/>
                 <w:sz w:val="24"/>
                 <w:szCs w:val="24"/>
+                <w:shd w:val="clear" w:color="auto" w:fill="FFFFFF"/>
               </w:rPr>
-              <w:t xml:space="preserve">Apakah fitur </w:t>
+              <w:t>Bagaimana pendapat bapak terkait fitur akses/</w:t>
             </w:r>
             <w:r>
               <w:rPr>
                 <w:i/>
                 <w:iCs/>
+                <w:color w:val="000000"/>
                 <w:sz w:val="24"/>
                 <w:szCs w:val="24"/>
+                <w:shd w:val="clear" w:color="auto" w:fill="FFFFFF"/>
               </w:rPr>
               <w:t>login</w:t>
             </w:r>
             <w:r>
               <w:rPr>
+                <w:color w:val="000000"/>
                 <w:sz w:val="24"/>
                 <w:szCs w:val="24"/>
-              </w:rPr>
-              <w:t xml:space="preserve"> mudah digunakan dan dapat mengarahkan </w:t>
-            </w:r>
-            <w:r>
-              <w:rPr>
-                <w:sz w:val="24"/>
-                <w:szCs w:val="24"/>
-              </w:rPr>
-              <w:t>anda</w:t>
-            </w:r>
-            <w:r>
-              <w:rPr>
-                <w:sz w:val="24"/>
-                <w:szCs w:val="24"/>
+                <w:shd w:val="clear" w:color="auto" w:fill="FFFFFF"/>
               </w:rPr>
               <w:t xml:space="preserve"> ke dalam sistem?</w:t>
             </w:r>
@@ -20789,28 +21514,56 @@
         </w:tc>
         <w:tc>
           <w:tcPr>
-            <w:tcW w:w="2641" w:type="dxa"/>
+            <w:tcW w:w="3827" w:type="dxa"/>
+            <w:tcBorders>
+              <w:top w:val="single" w:sz="8" w:space="0" w:color="000000"/>
+              <w:left w:val="single" w:sz="8" w:space="0" w:color="000000"/>
+              <w:bottom w:val="single" w:sz="8" w:space="0" w:color="000000"/>
+              <w:right w:val="single" w:sz="8" w:space="0" w:color="000000"/>
+            </w:tcBorders>
           </w:tcPr>
           <w:p>
             <w:pPr>
-              <w:spacing w:line="276" w:lineRule="auto"/>
-              <w:jc w:val="center"/>
+              <w:jc w:val="both"/>
               <w:rPr>
+                <w:color w:val="000000"/>
                 <w:sz w:val="24"/>
                 <w:szCs w:val="24"/>
+                <w:shd w:val="clear" w:color="auto" w:fill="FFFFFF"/>
               </w:rPr>
             </w:pPr>
+            <w:r>
+              <w:rPr>
+                <w:color w:val="000000"/>
+                <w:sz w:val="24"/>
+                <w:szCs w:val="24"/>
+                <w:shd w:val="clear" w:color="auto" w:fill="FFFFFF"/>
+              </w:rPr>
+              <w:t>Fitur login mudah diakses dan mampu mengarahkan admin ke dalam aplikasi</w:t>
+            </w:r>
           </w:p>
         </w:tc>
       </w:tr>
       <w:tr>
         <w:tc>
           <w:tcPr>
-            <w:tcW w:w="709" w:type="dxa"/>
+            <w:tcW w:w="494" w:type="dxa"/>
+            <w:tcBorders>
+              <w:top w:val="single" w:sz="8" w:space="0" w:color="000000"/>
+              <w:left w:val="single" w:sz="8" w:space="0" w:color="000000"/>
+              <w:bottom w:val="single" w:sz="8" w:space="0" w:color="000000"/>
+              <w:right w:val="single" w:sz="8" w:space="0" w:color="000000"/>
+            </w:tcBorders>
+            <w:tcMar>
+              <w:top w:w="100" w:type="dxa"/>
+              <w:left w:w="100" w:type="dxa"/>
+              <w:bottom w:w="100" w:type="dxa"/>
+              <w:right w:w="100" w:type="dxa"/>
+            </w:tcMar>
+            <w:hideMark/>
           </w:tcPr>
           <w:p>
             <w:pPr>
-              <w:spacing w:line="276" w:lineRule="auto"/>
               <w:jc w:val="center"/>
               <w:rPr>
                 <w:sz w:val="24"/>
@@ -20819,8 +21572,10 @@
             </w:pPr>
             <w:r>
               <w:rPr>
+                <w:color w:val="000000"/>
                 <w:sz w:val="24"/>
                 <w:szCs w:val="24"/>
+                <w:shd w:val="clear" w:color="auto" w:fill="FFFFFF"/>
               </w:rPr>
               <w:t>2</w:t>
             </w:r>
@@ -20828,11 +21583,23 @@
         </w:tc>
         <w:tc>
           <w:tcPr>
-            <w:tcW w:w="3725" w:type="dxa"/>
+            <w:tcW w:w="3050" w:type="dxa"/>
+            <w:tcBorders>
+              <w:top w:val="single" w:sz="8" w:space="0" w:color="000000"/>
+              <w:left w:val="single" w:sz="8" w:space="0" w:color="000000"/>
+              <w:bottom w:val="single" w:sz="8" w:space="0" w:color="000000"/>
+              <w:right w:val="single" w:sz="8" w:space="0" w:color="000000"/>
+            </w:tcBorders>
+            <w:tcMar>
+              <w:top w:w="100" w:type="dxa"/>
+              <w:left w:w="100" w:type="dxa"/>
+              <w:bottom w:w="100" w:type="dxa"/>
+              <w:right w:w="100" w:type="dxa"/>
+            </w:tcMar>
+            <w:hideMark/>
           </w:tcPr>
           <w:p>
             <w:pPr>
-              <w:spacing w:line="276" w:lineRule="auto"/>
               <w:jc w:val="both"/>
               <w:rPr>
                 <w:sz w:val="24"/>
@@ -20841,37 +21608,87 @@
             </w:pPr>
             <w:r>
               <w:rPr>
+                <w:color w:val="000000"/>
                 <w:sz w:val="24"/>
                 <w:szCs w:val="24"/>
+                <w:shd w:val="clear" w:color="auto" w:fill="FFFFFF"/>
               </w:rPr>
-              <w:t>Apakah halaman daftar barang, transaksi pembelian, dan penjualan menampilkan informasi yang dibutuhkan dengan cara yang mudah dibaca dan dikelola?</w:t>
+              <w:t xml:space="preserve">Bagaimana pendapat bapak mengenai informasi yang ditampilkan pada halaman </w:t>
+            </w:r>
+            <w:r>
+              <w:rPr>
+                <w:i/>
+                <w:iCs/>
+                <w:color w:val="000000"/>
+                <w:sz w:val="24"/>
+                <w:szCs w:val="24"/>
+                <w:shd w:val="clear" w:color="auto" w:fill="FFFFFF"/>
+              </w:rPr>
+              <w:t>inventory</w:t>
+            </w:r>
+            <w:r>
+              <w:rPr>
+                <w:color w:val="000000"/>
+                <w:sz w:val="24"/>
+                <w:szCs w:val="24"/>
+                <w:shd w:val="clear" w:color="auto" w:fill="FFFFFF"/>
+              </w:rPr>
+              <w:t>, transaksi pembelian, dan penjualan?</w:t>
             </w:r>
           </w:p>
         </w:tc>
         <w:tc>
           <w:tcPr>
-            <w:tcW w:w="2641" w:type="dxa"/>
+            <w:tcW w:w="3827" w:type="dxa"/>
+            <w:tcBorders>
+              <w:top w:val="single" w:sz="8" w:space="0" w:color="000000"/>
+              <w:left w:val="single" w:sz="8" w:space="0" w:color="000000"/>
+              <w:bottom w:val="single" w:sz="8" w:space="0" w:color="000000"/>
+              <w:right w:val="single" w:sz="8" w:space="0" w:color="000000"/>
+            </w:tcBorders>
           </w:tcPr>
           <w:p>
             <w:pPr>
-              <w:spacing w:line="276" w:lineRule="auto"/>
-              <w:jc w:val="center"/>
+              <w:jc w:val="both"/>
               <w:rPr>
+                <w:color w:val="000000"/>
                 <w:sz w:val="24"/>
                 <w:szCs w:val="24"/>
+                <w:shd w:val="clear" w:color="auto" w:fill="FFFFFF"/>
               </w:rPr>
             </w:pPr>
+            <w:r>
+              <w:rPr>
+                <w:color w:val="000000"/>
+                <w:sz w:val="24"/>
+                <w:szCs w:val="24"/>
+                <w:shd w:val="clear" w:color="auto" w:fill="FFFFFF"/>
+              </w:rPr>
+              <w:t>Semua informasi pada halaman-halaman tersebut ditampilkan dengan cukup baik dan lengkap</w:t>
+            </w:r>
           </w:p>
         </w:tc>
       </w:tr>
       <w:tr>
         <w:tc>
           <w:tcPr>
-            <w:tcW w:w="709" w:type="dxa"/>
+            <w:tcW w:w="494" w:type="dxa"/>
+            <w:tcBorders>
+              <w:top w:val="single" w:sz="8" w:space="0" w:color="000000"/>
+              <w:left w:val="single" w:sz="8" w:space="0" w:color="000000"/>
+              <w:bottom w:val="single" w:sz="8" w:space="0" w:color="000000"/>
+              <w:right w:val="single" w:sz="8" w:space="0" w:color="000000"/>
+            </w:tcBorders>
+            <w:tcMar>
+              <w:top w:w="100" w:type="dxa"/>
+              <w:left w:w="100" w:type="dxa"/>
+              <w:bottom w:w="100" w:type="dxa"/>
+              <w:right w:w="100" w:type="dxa"/>
+            </w:tcMar>
+            <w:hideMark/>
           </w:tcPr>
           <w:p>
             <w:pPr>
-              <w:spacing w:line="276" w:lineRule="auto"/>
               <w:jc w:val="center"/>
               <w:rPr>
                 <w:sz w:val="24"/>
@@ -20880,8 +21697,10 @@
             </w:pPr>
             <w:r>
               <w:rPr>
+                <w:color w:val="000000"/>
                 <w:sz w:val="24"/>
                 <w:szCs w:val="24"/>
+                <w:shd w:val="clear" w:color="auto" w:fill="FFFFFF"/>
               </w:rPr>
               <w:t>3</w:t>
             </w:r>
@@ -20889,11 +21708,23 @@
         </w:tc>
         <w:tc>
           <w:tcPr>
-            <w:tcW w:w="3725" w:type="dxa"/>
+            <w:tcW w:w="3050" w:type="dxa"/>
+            <w:tcBorders>
+              <w:top w:val="single" w:sz="8" w:space="0" w:color="000000"/>
+              <w:left w:val="single" w:sz="8" w:space="0" w:color="000000"/>
+              <w:bottom w:val="single" w:sz="8" w:space="0" w:color="000000"/>
+              <w:right w:val="single" w:sz="8" w:space="0" w:color="000000"/>
+            </w:tcBorders>
+            <w:tcMar>
+              <w:top w:w="100" w:type="dxa"/>
+              <w:left w:w="100" w:type="dxa"/>
+              <w:bottom w:w="100" w:type="dxa"/>
+              <w:right w:w="100" w:type="dxa"/>
+            </w:tcMar>
+            <w:hideMark/>
           </w:tcPr>
           <w:p>
             <w:pPr>
-              <w:spacing w:line="276" w:lineRule="auto"/>
               <w:jc w:val="both"/>
               <w:rPr>
                 <w:sz w:val="24"/>
@@ -20902,37 +21733,67 @@
             </w:pPr>
             <w:r>
               <w:rPr>
+                <w:color w:val="000000"/>
                 <w:sz w:val="24"/>
                 <w:szCs w:val="24"/>
+                <w:shd w:val="clear" w:color="auto" w:fill="FFFFFF"/>
               </w:rPr>
-              <w:t>Apakah halaman tambah transaksi pembelian dan penjualan membantu anda dalam memasukkan semua data transaksi dengan lengkap dan mudah digunakan?</w:t>
+              <w:t>Bagaimana pengalaman bapak dalam menggunakan halaman tambah transaksi pembelian dan penjualan?</w:t>
             </w:r>
           </w:p>
         </w:tc>
         <w:tc>
           <w:tcPr>
-            <w:tcW w:w="2641" w:type="dxa"/>
+            <w:tcW w:w="3827" w:type="dxa"/>
+            <w:tcBorders>
+              <w:top w:val="single" w:sz="8" w:space="0" w:color="000000"/>
+              <w:left w:val="single" w:sz="8" w:space="0" w:color="000000"/>
+              <w:bottom w:val="single" w:sz="8" w:space="0" w:color="000000"/>
+              <w:right w:val="single" w:sz="8" w:space="0" w:color="000000"/>
+            </w:tcBorders>
           </w:tcPr>
           <w:p>
             <w:pPr>
-              <w:spacing w:line="276" w:lineRule="auto"/>
-              <w:jc w:val="center"/>
+              <w:jc w:val="both"/>
               <w:rPr>
+                <w:color w:val="000000"/>
                 <w:sz w:val="24"/>
                 <w:szCs w:val="24"/>
+                <w:shd w:val="clear" w:color="auto" w:fill="FFFFFF"/>
               </w:rPr>
             </w:pPr>
+            <w:r>
+              <w:rPr>
+                <w:color w:val="000000"/>
+                <w:sz w:val="24"/>
+                <w:szCs w:val="24"/>
+                <w:shd w:val="clear" w:color="auto" w:fill="FFFFFF"/>
+              </w:rPr>
+              <w:t>Halaman yang disediakan praktis untuk digunakan dan mampu menambahkan semua informasi transaksi yang dibutuhkan perusahaan dengan tepat</w:t>
+            </w:r>
           </w:p>
         </w:tc>
       </w:tr>
       <w:tr>
         <w:tc>
           <w:tcPr>
-            <w:tcW w:w="709" w:type="dxa"/>
+            <w:tcW w:w="494" w:type="dxa"/>
+            <w:tcBorders>
+              <w:top w:val="single" w:sz="8" w:space="0" w:color="000000"/>
+              <w:left w:val="single" w:sz="8" w:space="0" w:color="000000"/>
+              <w:bottom w:val="single" w:sz="8" w:space="0" w:color="000000"/>
+              <w:right w:val="single" w:sz="8" w:space="0" w:color="000000"/>
+            </w:tcBorders>
+            <w:tcMar>
+              <w:top w:w="100" w:type="dxa"/>
+              <w:left w:w="100" w:type="dxa"/>
+              <w:bottom w:w="100" w:type="dxa"/>
+              <w:right w:w="100" w:type="dxa"/>
+            </w:tcMar>
+            <w:hideMark/>
           </w:tcPr>
           <w:p>
             <w:pPr>
-              <w:spacing w:line="276" w:lineRule="auto"/>
               <w:jc w:val="center"/>
               <w:rPr>
                 <w:sz w:val="24"/>
@@ -20941,8 +21802,10 @@
             </w:pPr>
             <w:r>
               <w:rPr>
+                <w:color w:val="000000"/>
                 <w:sz w:val="24"/>
                 <w:szCs w:val="24"/>
+                <w:shd w:val="clear" w:color="auto" w:fill="FFFFFF"/>
               </w:rPr>
               <w:t>4</w:t>
             </w:r>
@@ -20950,11 +21813,23 @@
         </w:tc>
         <w:tc>
           <w:tcPr>
-            <w:tcW w:w="3725" w:type="dxa"/>
+            <w:tcW w:w="3050" w:type="dxa"/>
+            <w:tcBorders>
+              <w:top w:val="single" w:sz="8" w:space="0" w:color="000000"/>
+              <w:left w:val="single" w:sz="8" w:space="0" w:color="000000"/>
+              <w:bottom w:val="single" w:sz="8" w:space="0" w:color="000000"/>
+              <w:right w:val="single" w:sz="8" w:space="0" w:color="000000"/>
+            </w:tcBorders>
+            <w:tcMar>
+              <w:top w:w="100" w:type="dxa"/>
+              <w:left w:w="100" w:type="dxa"/>
+              <w:bottom w:w="100" w:type="dxa"/>
+              <w:right w:w="100" w:type="dxa"/>
+            </w:tcMar>
+            <w:hideMark/>
           </w:tcPr>
           <w:p>
             <w:pPr>
-              <w:spacing w:line="276" w:lineRule="auto"/>
               <w:jc w:val="both"/>
               <w:rPr>
                 <w:sz w:val="24"/>
@@ -20963,37 +21838,67 @@
             </w:pPr>
             <w:r>
               <w:rPr>
+                <w:color w:val="000000"/>
                 <w:sz w:val="24"/>
                 <w:szCs w:val="24"/>
+                <w:shd w:val="clear" w:color="auto" w:fill="FFFFFF"/>
               </w:rPr>
-              <w:t>Apakah semua fitur yang terdapat pada halaman transaksi pembelian dan penjualan memudahkan anda dalam mengelola transaksi?</w:t>
+              <w:t>Bagaimana pendapat bapak mengenai fitur-fitur yang tersedia di halaman transaksi pembelian dan penjualan?</w:t>
             </w:r>
           </w:p>
         </w:tc>
         <w:tc>
           <w:tcPr>
-            <w:tcW w:w="2641" w:type="dxa"/>
+            <w:tcW w:w="3827" w:type="dxa"/>
+            <w:tcBorders>
+              <w:top w:val="single" w:sz="8" w:space="0" w:color="000000"/>
+              <w:left w:val="single" w:sz="8" w:space="0" w:color="000000"/>
+              <w:bottom w:val="single" w:sz="8" w:space="0" w:color="000000"/>
+              <w:right w:val="single" w:sz="8" w:space="0" w:color="000000"/>
+            </w:tcBorders>
           </w:tcPr>
           <w:p>
             <w:pPr>
-              <w:spacing w:line="276" w:lineRule="auto"/>
-              <w:jc w:val="center"/>
+              <w:jc w:val="both"/>
               <w:rPr>
+                <w:color w:val="000000"/>
                 <w:sz w:val="24"/>
                 <w:szCs w:val="24"/>
+                <w:shd w:val="clear" w:color="auto" w:fill="FFFFFF"/>
               </w:rPr>
             </w:pPr>
+            <w:r>
+              <w:rPr>
+                <w:color w:val="000000"/>
+                <w:sz w:val="24"/>
+                <w:szCs w:val="24"/>
+                <w:shd w:val="clear" w:color="auto" w:fill="FFFFFF"/>
+              </w:rPr>
+              <w:t>Fitur-fitur yang disediakan sudah lengkap dan membantu memudahkan dalam melakukan pengubahan status pembayaran dan pengiriman serta membuat laporan</w:t>
+            </w:r>
           </w:p>
         </w:tc>
       </w:tr>
       <w:tr>
         <w:tc>
           <w:tcPr>
-            <w:tcW w:w="709" w:type="dxa"/>
+            <w:tcW w:w="494" w:type="dxa"/>
+            <w:tcBorders>
+              <w:top w:val="single" w:sz="8" w:space="0" w:color="000000"/>
+              <w:left w:val="single" w:sz="8" w:space="0" w:color="000000"/>
+              <w:bottom w:val="single" w:sz="8" w:space="0" w:color="000000"/>
+              <w:right w:val="single" w:sz="8" w:space="0" w:color="000000"/>
+            </w:tcBorders>
+            <w:tcMar>
+              <w:top w:w="100" w:type="dxa"/>
+              <w:left w:w="100" w:type="dxa"/>
+              <w:bottom w:w="100" w:type="dxa"/>
+              <w:right w:w="100" w:type="dxa"/>
+            </w:tcMar>
+            <w:hideMark/>
           </w:tcPr>
           <w:p>
             <w:pPr>
-              <w:spacing w:line="276" w:lineRule="auto"/>
               <w:jc w:val="center"/>
               <w:rPr>
                 <w:sz w:val="24"/>
@@ -21002,8 +21907,10 @@
             </w:pPr>
             <w:r>
               <w:rPr>
+                <w:color w:val="000000"/>
                 <w:sz w:val="24"/>
                 <w:szCs w:val="24"/>
+                <w:shd w:val="clear" w:color="auto" w:fill="FFFFFF"/>
               </w:rPr>
               <w:t>5</w:t>
             </w:r>
@@ -21011,11 +21918,23 @@
         </w:tc>
         <w:tc>
           <w:tcPr>
-            <w:tcW w:w="3725" w:type="dxa"/>
+            <w:tcW w:w="3050" w:type="dxa"/>
+            <w:tcBorders>
+              <w:top w:val="single" w:sz="8" w:space="0" w:color="000000"/>
+              <w:left w:val="single" w:sz="8" w:space="0" w:color="000000"/>
+              <w:bottom w:val="single" w:sz="8" w:space="0" w:color="000000"/>
+              <w:right w:val="single" w:sz="8" w:space="0" w:color="000000"/>
+            </w:tcBorders>
+            <w:tcMar>
+              <w:top w:w="100" w:type="dxa"/>
+              <w:left w:w="100" w:type="dxa"/>
+              <w:bottom w:w="100" w:type="dxa"/>
+              <w:right w:w="100" w:type="dxa"/>
+            </w:tcMar>
+            <w:hideMark/>
           </w:tcPr>
           <w:p>
             <w:pPr>
-              <w:spacing w:line="276" w:lineRule="auto"/>
               <w:jc w:val="both"/>
               <w:rPr>
                 <w:sz w:val="24"/>
@@ -21024,69 +21943,67 @@
             </w:pPr>
             <w:r>
               <w:rPr>
+                <w:color w:val="000000"/>
                 <w:sz w:val="24"/>
                 <w:szCs w:val="24"/>
+                <w:shd w:val="clear" w:color="auto" w:fill="FFFFFF"/>
               </w:rPr>
-              <w:t>Apakah fitur opname stok barang memudahkan anda dalam mencatat jumlah barang yang rusak/</w:t>
-            </w:r>
-            <w:r>
-              <w:rPr>
-                <w:i/>
-                <w:iCs/>
-                <w:sz w:val="24"/>
-                <w:szCs w:val="24"/>
-              </w:rPr>
-              <w:t>expired</w:t>
-            </w:r>
-            <w:r>
-              <w:rPr>
-                <w:sz w:val="24"/>
-                <w:szCs w:val="24"/>
-              </w:rPr>
-              <w:t xml:space="preserve"> agar tidak dijual ke </w:t>
-            </w:r>
-            <w:r>
-              <w:rPr>
-                <w:i/>
-                <w:iCs/>
-                <w:sz w:val="24"/>
-                <w:szCs w:val="24"/>
-              </w:rPr>
-              <w:t>customer</w:t>
-            </w:r>
-            <w:r>
-              <w:rPr>
-                <w:sz w:val="24"/>
-                <w:szCs w:val="24"/>
-              </w:rPr>
-              <w:t>?</w:t>
+              <w:t>Bagaimana pendapat bapak tentang fitur stok opname barang?</w:t>
             </w:r>
           </w:p>
         </w:tc>
         <w:tc>
           <w:tcPr>
-            <w:tcW w:w="2641" w:type="dxa"/>
+            <w:tcW w:w="3827" w:type="dxa"/>
+            <w:tcBorders>
+              <w:top w:val="single" w:sz="8" w:space="0" w:color="000000"/>
+              <w:left w:val="single" w:sz="8" w:space="0" w:color="000000"/>
+              <w:bottom w:val="single" w:sz="8" w:space="0" w:color="000000"/>
+              <w:right w:val="single" w:sz="8" w:space="0" w:color="000000"/>
+            </w:tcBorders>
           </w:tcPr>
           <w:p>
             <w:pPr>
-              <w:spacing w:line="276" w:lineRule="auto"/>
-              <w:jc w:val="center"/>
+              <w:jc w:val="both"/>
               <w:rPr>
+                <w:color w:val="000000"/>
                 <w:sz w:val="24"/>
                 <w:szCs w:val="24"/>
+                <w:shd w:val="clear" w:color="auto" w:fill="FFFFFF"/>
               </w:rPr>
             </w:pPr>
+            <w:r>
+              <w:rPr>
+                <w:color w:val="000000"/>
+                <w:sz w:val="24"/>
+                <w:szCs w:val="24"/>
+                <w:shd w:val="clear" w:color="auto" w:fill="FFFFFF"/>
+              </w:rPr>
+              <w:t>Fitur stok opname mudah digunakan, mampu menghapus jumlah barang yang rusak dan kedaluwarsa serta melakukan koreksi secara keseluruhan jika ada kesalahan pencatatan dengan akurat</w:t>
+            </w:r>
           </w:p>
         </w:tc>
       </w:tr>
       <w:tr>
         <w:tc>
           <w:tcPr>
-            <w:tcW w:w="709" w:type="dxa"/>
+            <w:tcW w:w="494" w:type="dxa"/>
+            <w:tcBorders>
+              <w:top w:val="single" w:sz="8" w:space="0" w:color="000000"/>
+              <w:left w:val="single" w:sz="8" w:space="0" w:color="000000"/>
+              <w:bottom w:val="single" w:sz="8" w:space="0" w:color="000000"/>
+              <w:right w:val="single" w:sz="8" w:space="0" w:color="000000"/>
+            </w:tcBorders>
+            <w:tcMar>
+              <w:top w:w="100" w:type="dxa"/>
+              <w:left w:w="100" w:type="dxa"/>
+              <w:bottom w:w="100" w:type="dxa"/>
+              <w:right w:w="100" w:type="dxa"/>
+            </w:tcMar>
+            <w:hideMark/>
           </w:tcPr>
           <w:p>
             <w:pPr>
-              <w:spacing w:line="276" w:lineRule="auto"/>
               <w:jc w:val="center"/>
               <w:rPr>
                 <w:sz w:val="24"/>
@@ -21095,8 +22012,10 @@
             </w:pPr>
             <w:r>
               <w:rPr>
+                <w:color w:val="000000"/>
                 <w:sz w:val="24"/>
                 <w:szCs w:val="24"/>
+                <w:shd w:val="clear" w:color="auto" w:fill="FFFFFF"/>
               </w:rPr>
               <w:t>6</w:t>
             </w:r>
@@ -21104,11 +22023,23 @@
         </w:tc>
         <w:tc>
           <w:tcPr>
-            <w:tcW w:w="3725" w:type="dxa"/>
+            <w:tcW w:w="3050" w:type="dxa"/>
+            <w:tcBorders>
+              <w:top w:val="single" w:sz="8" w:space="0" w:color="000000"/>
+              <w:left w:val="single" w:sz="8" w:space="0" w:color="000000"/>
+              <w:bottom w:val="single" w:sz="8" w:space="0" w:color="000000"/>
+              <w:right w:val="single" w:sz="8" w:space="0" w:color="000000"/>
+            </w:tcBorders>
+            <w:tcMar>
+              <w:top w:w="100" w:type="dxa"/>
+              <w:left w:w="100" w:type="dxa"/>
+              <w:bottom w:w="100" w:type="dxa"/>
+              <w:right w:w="100" w:type="dxa"/>
+            </w:tcMar>
+            <w:hideMark/>
           </w:tcPr>
           <w:p>
             <w:pPr>
-              <w:spacing w:line="276" w:lineRule="auto"/>
               <w:jc w:val="both"/>
               <w:rPr>
                 <w:sz w:val="24"/>
@@ -21117,94 +22048,294 @@
             </w:pPr>
             <w:r>
               <w:rPr>
+                <w:color w:val="000000"/>
                 <w:sz w:val="24"/>
                 <w:szCs w:val="24"/>
+                <w:shd w:val="clear" w:color="auto" w:fill="FFFFFF"/>
               </w:rPr>
-              <w:t xml:space="preserve">Apakah sistem </w:t>
+              <w:t xml:space="preserve">Bagaimana keseluruhan pengalaman bapak dalam menggunakan sistem </w:t>
             </w:r>
             <w:r>
               <w:rPr>
                 <w:i/>
                 <w:iCs/>
+                <w:color w:val="000000"/>
                 <w:sz w:val="24"/>
                 <w:szCs w:val="24"/>
+                <w:shd w:val="clear" w:color="auto" w:fill="FFFFFF"/>
               </w:rPr>
-              <w:t>inventory</w:t>
+              <w:t>inventory management</w:t>
             </w:r>
             <w:r>
               <w:rPr>
+                <w:color w:val="000000"/>
                 <w:sz w:val="24"/>
                 <w:szCs w:val="24"/>
+                <w:shd w:val="clear" w:color="auto" w:fill="FFFFFF"/>
               </w:rPr>
-              <w:t xml:space="preserve"> </w:t>
-            </w:r>
-            <w:r>
-              <w:rPr>
-                <w:i/>
-                <w:iCs/>
-                <w:sz w:val="24"/>
-                <w:szCs w:val="24"/>
-              </w:rPr>
-              <w:t>management</w:t>
-            </w:r>
-            <w:r>
-              <w:rPr>
-                <w:sz w:val="24"/>
-                <w:szCs w:val="24"/>
-              </w:rPr>
-              <w:t xml:space="preserve"> yang</w:t>
-            </w:r>
-            <w:r>
-              <w:rPr>
-                <w:sz w:val="24"/>
-                <w:szCs w:val="24"/>
-              </w:rPr>
-              <w:t xml:space="preserve"> </w:t>
-            </w:r>
-            <w:r>
-              <w:rPr>
-                <w:sz w:val="24"/>
-                <w:szCs w:val="24"/>
-              </w:rPr>
-              <w:t xml:space="preserve">dibuat  secara keseluruhan dapat membantu anda dalam melakukan pencatatan </w:t>
-            </w:r>
-            <w:r>
-              <w:rPr>
-                <w:i/>
-                <w:iCs/>
-                <w:sz w:val="24"/>
-                <w:szCs w:val="24"/>
-              </w:rPr>
-              <w:t>inventory</w:t>
-            </w:r>
-            <w:r>
-              <w:rPr>
-                <w:sz w:val="24"/>
-                <w:szCs w:val="24"/>
-              </w:rPr>
-              <w:t xml:space="preserve"> serta transaksi pembelian dan penjualan barang dengan mudah dan efisien?</w:t>
+              <w:t xml:space="preserve"> yang telah dibuat?</w:t>
             </w:r>
           </w:p>
         </w:tc>
         <w:tc>
           <w:tcPr>
-            <w:tcW w:w="2641" w:type="dxa"/>
+            <w:tcW w:w="3827" w:type="dxa"/>
+            <w:tcBorders>
+              <w:top w:val="single" w:sz="8" w:space="0" w:color="000000"/>
+              <w:left w:val="single" w:sz="8" w:space="0" w:color="000000"/>
+              <w:bottom w:val="single" w:sz="8" w:space="0" w:color="000000"/>
+              <w:right w:val="single" w:sz="8" w:space="0" w:color="000000"/>
+            </w:tcBorders>
           </w:tcPr>
           <w:p>
             <w:pPr>
-              <w:spacing w:line="276" w:lineRule="auto"/>
+              <w:jc w:val="both"/>
+              <w:rPr>
+                <w:color w:val="000000"/>
+                <w:sz w:val="24"/>
+                <w:szCs w:val="24"/>
+                <w:shd w:val="clear" w:color="auto" w:fill="FFFFFF"/>
+              </w:rPr>
+            </w:pPr>
+            <w:r>
+              <w:rPr>
+                <w:color w:val="000000"/>
+                <w:sz w:val="24"/>
+                <w:szCs w:val="24"/>
+                <w:shd w:val="clear" w:color="auto" w:fill="FFFFFF"/>
+              </w:rPr>
+              <w:t>Sistem yang dibuat dapat bekerja dengan baik tanpa kendala. Semua fitur yang disediakan sangat membantu memudahkan dalam melakukan pencatatan stok barang dan transaksi dengan efisien</w:t>
+            </w:r>
+          </w:p>
+        </w:tc>
+      </w:tr>
+      <w:tr>
+        <w:tc>
+          <w:tcPr>
+            <w:tcW w:w="494" w:type="dxa"/>
+            <w:tcBorders>
+              <w:top w:val="single" w:sz="8" w:space="0" w:color="000000"/>
+              <w:left w:val="single" w:sz="8" w:space="0" w:color="000000"/>
+              <w:bottom w:val="single" w:sz="8" w:space="0" w:color="000000"/>
+              <w:right w:val="single" w:sz="8" w:space="0" w:color="000000"/>
+            </w:tcBorders>
+            <w:tcMar>
+              <w:top w:w="100" w:type="dxa"/>
+              <w:left w:w="100" w:type="dxa"/>
+              <w:bottom w:w="100" w:type="dxa"/>
+              <w:right w:w="100" w:type="dxa"/>
+            </w:tcMar>
+            <w:hideMark/>
+          </w:tcPr>
+          <w:p>
+            <w:pPr>
               <w:jc w:val="center"/>
               <w:rPr>
                 <w:sz w:val="24"/>
                 <w:szCs w:val="24"/>
               </w:rPr>
             </w:pPr>
+            <w:r>
+              <w:rPr>
+                <w:color w:val="000000"/>
+                <w:sz w:val="24"/>
+                <w:szCs w:val="24"/>
+                <w:shd w:val="clear" w:color="auto" w:fill="FFFFFF"/>
+              </w:rPr>
+              <w:t>7</w:t>
+            </w:r>
+          </w:p>
+        </w:tc>
+        <w:tc>
+          <w:tcPr>
+            <w:tcW w:w="3050" w:type="dxa"/>
+            <w:tcBorders>
+              <w:top w:val="single" w:sz="8" w:space="0" w:color="000000"/>
+              <w:left w:val="single" w:sz="8" w:space="0" w:color="000000"/>
+              <w:bottom w:val="single" w:sz="8" w:space="0" w:color="000000"/>
+              <w:right w:val="single" w:sz="8" w:space="0" w:color="000000"/>
+            </w:tcBorders>
+            <w:tcMar>
+              <w:top w:w="100" w:type="dxa"/>
+              <w:left w:w="100" w:type="dxa"/>
+              <w:bottom w:w="100" w:type="dxa"/>
+              <w:right w:w="100" w:type="dxa"/>
+            </w:tcMar>
+            <w:hideMark/>
+          </w:tcPr>
+          <w:p>
+            <w:pPr>
+              <w:jc w:val="both"/>
+              <w:rPr>
+                <w:sz w:val="24"/>
+                <w:szCs w:val="24"/>
+              </w:rPr>
+            </w:pPr>
+            <w:r>
+              <w:rPr>
+                <w:color w:val="000000"/>
+                <w:sz w:val="24"/>
+                <w:szCs w:val="24"/>
+                <w:shd w:val="clear" w:color="auto" w:fill="FFFFFF"/>
+              </w:rPr>
+              <w:t>Tuliskan kritik dan saran yang membangun untuk sistem yang sudah selesai diimplementasikan ini!</w:t>
+            </w:r>
+          </w:p>
+        </w:tc>
+        <w:tc>
+          <w:tcPr>
+            <w:tcW w:w="3827" w:type="dxa"/>
+            <w:tcBorders>
+              <w:top w:val="single" w:sz="8" w:space="0" w:color="000000"/>
+              <w:left w:val="single" w:sz="8" w:space="0" w:color="000000"/>
+              <w:bottom w:val="single" w:sz="8" w:space="0" w:color="000000"/>
+              <w:right w:val="single" w:sz="8" w:space="0" w:color="000000"/>
+            </w:tcBorders>
+          </w:tcPr>
+          <w:p>
+            <w:pPr>
+              <w:jc w:val="both"/>
+              <w:rPr>
+                <w:color w:val="000000"/>
+                <w:sz w:val="24"/>
+                <w:szCs w:val="24"/>
+                <w:shd w:val="clear" w:color="auto" w:fill="FFFFFF"/>
+              </w:rPr>
+            </w:pPr>
+            <w:r>
+              <w:rPr>
+                <w:color w:val="000000"/>
+                <w:sz w:val="24"/>
+                <w:szCs w:val="24"/>
+                <w:shd w:val="clear" w:color="auto" w:fill="FFFFFF"/>
+              </w:rPr>
+              <w:t xml:space="preserve">Memungkinkan </w:t>
+            </w:r>
+            <w:r>
+              <w:rPr>
+                <w:i/>
+                <w:iCs/>
+                <w:color w:val="000000"/>
+                <w:sz w:val="24"/>
+                <w:szCs w:val="24"/>
+                <w:shd w:val="clear" w:color="auto" w:fill="FFFFFF"/>
+              </w:rPr>
+              <w:t>customer</w:t>
+            </w:r>
+            <w:r>
+              <w:rPr>
+                <w:i/>
+                <w:iCs/>
+                <w:color w:val="000000"/>
+                <w:sz w:val="24"/>
+                <w:szCs w:val="24"/>
+                <w:shd w:val="clear" w:color="auto" w:fill="FFFFFF"/>
+              </w:rPr>
+              <w:t xml:space="preserve"> </w:t>
+            </w:r>
+            <w:r>
+              <w:rPr>
+                <w:color w:val="000000"/>
+                <w:sz w:val="24"/>
+                <w:szCs w:val="24"/>
+                <w:shd w:val="clear" w:color="auto" w:fill="FFFFFF"/>
+              </w:rPr>
+              <w:t xml:space="preserve">untuk memesan barang secara langsung melalui </w:t>
+            </w:r>
+            <w:r>
+              <w:rPr>
+                <w:i/>
+                <w:iCs/>
+                <w:color w:val="000000"/>
+                <w:sz w:val="24"/>
+                <w:szCs w:val="24"/>
+                <w:shd w:val="clear" w:color="auto" w:fill="FFFFFF"/>
+              </w:rPr>
+              <w:t>website</w:t>
+            </w:r>
+            <w:r>
+              <w:rPr>
+                <w:i/>
+                <w:iCs/>
+                <w:color w:val="000000"/>
+                <w:sz w:val="24"/>
+                <w:szCs w:val="24"/>
+                <w:shd w:val="clear" w:color="auto" w:fill="FFFFFF"/>
+              </w:rPr>
+              <w:t xml:space="preserve"> </w:t>
+            </w:r>
+            <w:r>
+              <w:rPr>
+                <w:color w:val="000000"/>
+                <w:sz w:val="24"/>
+                <w:szCs w:val="24"/>
+                <w:shd w:val="clear" w:color="auto" w:fill="FFFFFF"/>
+              </w:rPr>
+              <w:t>agar lebih memudahkan dan mempercepat proses transaksi penjualan</w:t>
+            </w:r>
           </w:p>
         </w:tc>
       </w:tr>
     </w:tbl>
     <w:p>
       <w:pPr>
+        <w:spacing w:before="240" w:after="240" w:line="480" w:lineRule="auto"/>
+        <w:jc w:val="both"/>
+        <w:rPr>
+          <w:color w:val="000000"/>
+          <w:sz w:val="24"/>
+          <w:szCs w:val="24"/>
+          <w:shd w:val="clear" w:color="auto" w:fill="FFFFFF"/>
+        </w:rPr>
+      </w:pPr>
+    </w:p>
+    <w:p>
+      <w:pPr>
+        <w:spacing w:line="480" w:lineRule="auto"/>
+        <w:ind w:left="720"/>
+        <w:jc w:val="both"/>
+        <w:rPr>
+          <w:color w:val="000000"/>
+          <w:sz w:val="24"/>
+          <w:szCs w:val="24"/>
+          <w:shd w:val="clear" w:color="auto" w:fill="FFFFFF"/>
+        </w:rPr>
+      </w:pPr>
+      <w:r>
+        <w:rPr>
+          <w:color w:val="000000"/>
+          <w:sz w:val="24"/>
+          <w:szCs w:val="24"/>
+          <w:shd w:val="clear" w:color="auto" w:fill="FFFFFF"/>
+        </w:rPr>
+        <w:lastRenderedPageBreak/>
+        <w:tab/>
+      </w:r>
+    </w:p>
+    <w:p>
+      <w:pPr>
+        <w:spacing w:line="480" w:lineRule="auto"/>
+        <w:ind w:left="720"/>
+        <w:jc w:val="both"/>
+        <w:rPr>
+          <w:color w:val="000000"/>
+          <w:sz w:val="24"/>
+          <w:szCs w:val="24"/>
+          <w:shd w:val="clear" w:color="auto" w:fill="FFFFFF"/>
+        </w:rPr>
+      </w:pPr>
+      <w:r>
+        <w:rPr>
+          <w:color w:val="000000"/>
+          <w:sz w:val="24"/>
+          <w:szCs w:val="24"/>
+          <w:shd w:val="clear" w:color="auto" w:fill="FFFFFF"/>
+        </w:rPr>
+        <w:t xml:space="preserve">  </w:t>
+      </w:r>
+    </w:p>
+    <w:p>
+      <w:pPr>
         <w:spacing w:line="480" w:lineRule="auto"/>
         <w:jc w:val="both"/>
         <w:rPr>
@@ -21212,23 +22343,6 @@
           <w:szCs w:val="24"/>
         </w:rPr>
       </w:pPr>
-    </w:p>
-    <w:p>
-      <w:pPr>
-        <w:spacing w:line="480" w:lineRule="auto"/>
-        <w:jc w:val="both"/>
-        <w:rPr>
-          <w:sz w:val="24"/>
-          <w:szCs w:val="24"/>
-        </w:rPr>
-      </w:pPr>
-      <w:r>
-        <w:rPr>
-          <w:sz w:val="24"/>
-          <w:szCs w:val="24"/>
-        </w:rPr>
-        <w:t xml:space="preserve"> </w:t>
-      </w:r>
     </w:p>
     <w:p>
       <w:pPr>
@@ -21614,7 +22728,7 @@
           <w:szCs w:val="24"/>
         </w:rPr>
         <w:sectPr>
-          <w:headerReference w:type="default" r:id="rId35"/>
+          <w:headerReference w:type="default" r:id="rId53"/>
           <w:pgSz w:w="11900" w:h="16840"/>
           <w:pgMar w:top="2268" w:right="1701" w:bottom="1701" w:left="2268" w:header="1020" w:footer="737" w:gutter="0"/>
           <w:pgNumType w:start="1"/>
@@ -22565,7 +23679,7 @@
       </w:pPr>
     </w:p>
     <w:sectPr>
-      <w:headerReference w:type="default" r:id="rId36"/>
+      <w:headerReference w:type="default" r:id="rId54"/>
       <w:type w:val="continuous"/>
       <w:pgSz w:w="11900" w:h="16840"/>
       <w:pgMar w:top="3080" w:right="1580" w:bottom="280" w:left="1680" w:header="720" w:footer="720" w:gutter="0"/>
@@ -30264,7 +31378,12 @@
         <w:ilvl w:val="2"/>
         <w:numId w:val="1"/>
       </w:numPr>
+      <w:tabs>
+        <w:tab w:val="clear" w:pos="2160"/>
+        <w:tab w:val="num" w:pos="360"/>
+      </w:tabs>
       <w:spacing w:before="240" w:after="60"/>
+      <w:ind w:left="0" w:firstLine="0"/>
       <w:outlineLvl w:val="2"/>
     </w:pPr>
     <w:rPr>

--- a/Laporan KP/Kerangka/Bab 6.docx
+++ b/Laporan KP/Kerangka/Bab 6.docx
@@ -16803,8 +16803,10 @@
         <w:ind w:left="720"/>
         <w:jc w:val="both"/>
         <w:rPr>
-          <w:sz w:val="24"/>
-          <w:szCs w:val="24"/>
+          <w:color w:val="000000"/>
+          <w:sz w:val="24"/>
+          <w:szCs w:val="24"/>
+          <w:shd w:val="clear" w:color="auto" w:fill="FFFFFF"/>
         </w:rPr>
       </w:pPr>
       <w:r>
@@ -17094,13 +17096,12 @@
           <w:szCs w:val="24"/>
           <w:shd w:val="clear" w:color="auto" w:fill="FFFFFF"/>
         </w:rPr>
-        <w:t xml:space="preserve"> dan halaman utama dapat dilihat pada gambar 6.1 dan 6.2 di bawah ini.</w:t>
+        <w:t xml:space="preserve"> dan halaman utama dapat dilihat pada gambar 6.1. Sedangkan tampilan setelah sukses login terlihat pada gambar 6.2 di bawah ini.</w:t>
       </w:r>
     </w:p>
     <w:p>
       <w:pPr>
         <w:spacing w:before="240" w:after="240" w:line="480" w:lineRule="auto"/>
-        <w:ind w:left="720"/>
         <w:jc w:val="both"/>
         <w:rPr>
           <w:sz w:val="24"/>
@@ -17117,10 +17118,18 @@
           <w:shd w:val="clear" w:color="auto" w:fill="FFFFFF"/>
         </w:rPr>
         <w:drawing>
-          <wp:inline distT="0" distB="0" distL="0" distR="0" wp14:anchorId="2D17E783" wp14:editId="47E8EDD2">
-            <wp:extent cx="4579620" cy="1721327"/>
+          <wp:anchor distT="0" distB="0" distL="114300" distR="114300" simplePos="0" relativeHeight="251665408" behindDoc="0" locked="0" layoutInCell="1" allowOverlap="1" wp14:anchorId="526E2C0E" wp14:editId="709D1AC6">
+            <wp:simplePos x="0" y="0"/>
+            <wp:positionH relativeFrom="column">
+              <wp:posOffset>457200</wp:posOffset>
+            </wp:positionH>
+            <wp:positionV relativeFrom="paragraph">
+              <wp:posOffset>0</wp:posOffset>
+            </wp:positionV>
+            <wp:extent cx="4617720" cy="1735648"/>
             <wp:effectExtent l="0" t="0" r="0" b="0"/>
-            <wp:docPr id="27" name="Picture 52" descr="A screenshot of a login form&#10;&#10;Description automatically generated"/>
+            <wp:wrapSquare wrapText="bothSides"/>
+            <wp:docPr id="24" name="Picture 45" descr="A screenshot of a login form&#10;&#10;Description automatically generated"/>
             <wp:cNvGraphicFramePr>
               <a:graphicFrameLocks xmlns:a="http://schemas.openxmlformats.org/drawingml/2006/main" noChangeAspect="1"/>
             </wp:cNvGraphicFramePr>
@@ -17128,7 +17137,7 @@
               <a:graphicData uri="http://schemas.openxmlformats.org/drawingml/2006/picture">
                 <pic:pic xmlns:pic="http://schemas.openxmlformats.org/drawingml/2006/picture">
                   <pic:nvPicPr>
-                    <pic:cNvPr id="27" name="Picture 52" descr="A screenshot of a login form&#10;&#10;Description automatically generated"/>
+                    <pic:cNvPr id="24" name="Picture 45" descr="A screenshot of a login form&#10;&#10;Description automatically generated"/>
                     <pic:cNvPicPr>
                       <a:picLocks noChangeAspect="1" noChangeArrowheads="1"/>
                     </pic:cNvPicPr>
@@ -17149,7 +17158,7 @@
                   <pic:spPr bwMode="auto">
                     <a:xfrm>
                       <a:off x="0" y="0"/>
-                      <a:ext cx="4606320" cy="1731363"/>
+                      <a:ext cx="4617720" cy="1735648"/>
                     </a:xfrm>
                     <a:prstGeom prst="rect">
                       <a:avLst/>
@@ -17162,60 +17171,14 @@
                 </pic:pic>
               </a:graphicData>
             </a:graphic>
-          </wp:inline>
+          </wp:anchor>
         </w:drawing>
       </w:r>
     </w:p>
     <w:p>
       <w:pPr>
         <w:spacing w:before="240" w:after="240" w:line="480" w:lineRule="auto"/>
-        <w:ind w:left="1440" w:firstLine="720"/>
-        <w:rPr>
-          <w:sz w:val="24"/>
-          <w:szCs w:val="24"/>
-        </w:rPr>
-      </w:pPr>
-      <w:r>
-        <w:rPr>
-          <w:color w:val="000000"/>
-          <w:sz w:val="24"/>
-          <w:szCs w:val="24"/>
-          <w:shd w:val="clear" w:color="auto" w:fill="FFFFFF"/>
-        </w:rPr>
-        <w:t xml:space="preserve">    </w:t>
-      </w:r>
-      <w:r>
-        <w:rPr>
-          <w:color w:val="000000"/>
-          <w:sz w:val="24"/>
-          <w:szCs w:val="24"/>
-          <w:shd w:val="clear" w:color="auto" w:fill="FFFFFF"/>
-        </w:rPr>
-        <w:t xml:space="preserve">Gambar 6.1. Tampilan </w:t>
-      </w:r>
-      <w:r>
-        <w:rPr>
-          <w:i/>
-          <w:iCs/>
-          <w:color w:val="000000"/>
-          <w:sz w:val="24"/>
-          <w:szCs w:val="24"/>
-          <w:shd w:val="clear" w:color="auto" w:fill="FFFFFF"/>
-        </w:rPr>
-        <w:t xml:space="preserve">Login </w:t>
-      </w:r>
-      <w:r>
-        <w:rPr>
-          <w:color w:val="000000"/>
-          <w:sz w:val="24"/>
-          <w:szCs w:val="24"/>
-          <w:shd w:val="clear" w:color="auto" w:fill="FFFFFF"/>
-        </w:rPr>
-        <w:t>Pengguna</w:t>
-      </w:r>
-    </w:p>
-    <w:p>
-      <w:pPr>
+        <w:ind w:left="2160"/>
         <w:rPr>
           <w:sz w:val="24"/>
           <w:szCs w:val="24"/>
@@ -17229,18 +17192,18 @@
           <w:bdr w:val="none" w:sz="0" w:space="0" w:color="auto" w:frame="1"/>
         </w:rPr>
         <w:drawing>
-          <wp:anchor distT="0" distB="0" distL="114300" distR="114300" simplePos="0" relativeHeight="251658240" behindDoc="0" locked="0" layoutInCell="1" allowOverlap="1" wp14:anchorId="2B567FD8" wp14:editId="6DDAE0B0">
+          <wp:anchor distT="0" distB="0" distL="114300" distR="114300" simplePos="0" relativeHeight="251664384" behindDoc="0" locked="0" layoutInCell="1" allowOverlap="1" wp14:anchorId="0E2D01BE" wp14:editId="4D4BB0C2">
             <wp:simplePos x="0" y="0"/>
             <wp:positionH relativeFrom="column">
-              <wp:posOffset>441960</wp:posOffset>
+              <wp:posOffset>457200</wp:posOffset>
             </wp:positionH>
             <wp:positionV relativeFrom="paragraph">
-              <wp:posOffset>8890</wp:posOffset>
+              <wp:posOffset>1706880</wp:posOffset>
             </wp:positionV>
-            <wp:extent cx="4617720" cy="2061210"/>
+            <wp:extent cx="4610100" cy="2058035"/>
             <wp:effectExtent l="0" t="0" r="0" b="0"/>
             <wp:wrapSquare wrapText="bothSides"/>
-            <wp:docPr id="561433041" name="Picture 51" descr="A screenshot of a computer&#10;&#10;Description automatically generated"/>
+            <wp:docPr id="25" name="Picture 44" descr="A screenshot of a computer&#10;&#10;Description automatically generated"/>
             <wp:cNvGraphicFramePr>
               <a:graphicFrameLocks xmlns:a="http://schemas.openxmlformats.org/drawingml/2006/main" noChangeAspect="1"/>
             </wp:cNvGraphicFramePr>
@@ -17248,7 +17211,7 @@
               <a:graphicData uri="http://schemas.openxmlformats.org/drawingml/2006/picture">
                 <pic:pic xmlns:pic="http://schemas.openxmlformats.org/drawingml/2006/picture">
                   <pic:nvPicPr>
-                    <pic:cNvPr id="561433041" name="Picture 51" descr="A screenshot of a computer&#10;&#10;Description automatically generated"/>
+                    <pic:cNvPr id="25" name="Picture 44" descr="A screenshot of a computer&#10;&#10;Description automatically generated"/>
                     <pic:cNvPicPr>
                       <a:picLocks noChangeAspect="1" noChangeArrowheads="1"/>
                     </pic:cNvPicPr>
@@ -17269,7 +17232,7 @@
                   <pic:spPr bwMode="auto">
                     <a:xfrm>
                       <a:off x="0" y="0"/>
-                      <a:ext cx="4617720" cy="2061210"/>
+                      <a:ext cx="4610100" cy="2058035"/>
                     </a:xfrm>
                     <a:prstGeom prst="rect">
                       <a:avLst/>
@@ -17291,6 +17254,44 @@
           </wp:anchor>
         </w:drawing>
       </w:r>
+      <w:r>
+        <w:rPr>
+          <w:color w:val="000000"/>
+          <w:sz w:val="24"/>
+          <w:szCs w:val="24"/>
+          <w:shd w:val="clear" w:color="auto" w:fill="FFFFFF"/>
+        </w:rPr>
+        <w:t xml:space="preserve">   </w:t>
+      </w:r>
+      <w:r>
+        <w:rPr>
+          <w:color w:val="000000"/>
+          <w:sz w:val="24"/>
+          <w:szCs w:val="24"/>
+          <w:shd w:val="clear" w:color="auto" w:fill="FFFFFF"/>
+        </w:rPr>
+        <w:t xml:space="preserve">Gambar 6.1. Tampilan </w:t>
+      </w:r>
+      <w:r>
+        <w:rPr>
+          <w:i/>
+          <w:iCs/>
+          <w:color w:val="000000"/>
+          <w:sz w:val="24"/>
+          <w:szCs w:val="24"/>
+          <w:shd w:val="clear" w:color="auto" w:fill="FFFFFF"/>
+        </w:rPr>
+        <w:t xml:space="preserve">Login </w:t>
+      </w:r>
+      <w:r>
+        <w:rPr>
+          <w:color w:val="000000"/>
+          <w:sz w:val="24"/>
+          <w:szCs w:val="24"/>
+          <w:shd w:val="clear" w:color="auto" w:fill="FFFFFF"/>
+        </w:rPr>
+        <w:t>Pengguna</w:t>
+      </w:r>
     </w:p>
     <w:p>
       <w:pPr>
@@ -17311,38 +17312,6 @@
         </w:rPr>
         <w:t>Gambar 6.2. Tampilan Halaman Utama</w:t>
       </w:r>
-    </w:p>
-    <w:p>
-      <w:pPr>
-        <w:rPr>
-          <w:sz w:val="24"/>
-          <w:szCs w:val="24"/>
-        </w:rPr>
-      </w:pPr>
-    </w:p>
-    <w:p>
-      <w:pPr>
-        <w:rPr>
-          <w:sz w:val="24"/>
-          <w:szCs w:val="24"/>
-        </w:rPr>
-      </w:pPr>
-    </w:p>
-    <w:p>
-      <w:pPr>
-        <w:rPr>
-          <w:sz w:val="24"/>
-          <w:szCs w:val="24"/>
-        </w:rPr>
-      </w:pPr>
-    </w:p>
-    <w:p>
-      <w:pPr>
-        <w:rPr>
-          <w:sz w:val="24"/>
-          <w:szCs w:val="24"/>
-        </w:rPr>
-      </w:pPr>
     </w:p>
     <w:p>
       <w:pPr>
@@ -17365,7 +17334,6 @@
           <w:szCs w:val="24"/>
           <w:shd w:val="clear" w:color="auto" w:fill="FFFFFF"/>
         </w:rPr>
-        <w:lastRenderedPageBreak/>
         <w:t xml:space="preserve">6.1.2. Uji Coba Tambah </w:t>
       </w:r>
       <w:r>
@@ -17410,7 +17378,7 @@
           <w:szCs w:val="24"/>
           <w:shd w:val="clear" w:color="auto" w:fill="FFFFFF"/>
         </w:rPr>
-        <w:t xml:space="preserve">akan menambahkan data </w:t>
+        <w:t xml:space="preserve">dapat menambahkan data </w:t>
       </w:r>
       <w:r>
         <w:rPr>
@@ -17450,7 +17418,17 @@
           <w:szCs w:val="24"/>
           <w:shd w:val="clear" w:color="auto" w:fill="FFFFFF"/>
         </w:rPr>
-        <w:t xml:space="preserve">. Setelah menekan tombol “Submit”, berdasarkan hasil uji coba ini, disimpulkan bahwa sistem berhasil melakukan penambahan data </w:t>
+        <w:t xml:space="preserve">. Setelah menekan tombol “Submit”, berdasarkan hasil uji coba ini, disimpulkan bahwa sistem berhasil melakukan </w:t>
+      </w:r>
+      <w:r>
+        <w:rPr>
+          <w:color w:val="000000"/>
+          <w:sz w:val="24"/>
+          <w:szCs w:val="24"/>
+          <w:shd w:val="clear" w:color="auto" w:fill="FFFFFF"/>
+        </w:rPr>
+        <w:lastRenderedPageBreak/>
+        <w:t xml:space="preserve">penambahan data </w:t>
       </w:r>
       <w:r>
         <w:rPr>
@@ -17470,7 +17448,7 @@
           <w:szCs w:val="24"/>
           <w:shd w:val="clear" w:color="auto" w:fill="FFFFFF"/>
         </w:rPr>
-        <w:t xml:space="preserve">Untuk tampilan dari proses tambah data </w:t>
+        <w:t xml:space="preserve">Untuk tampilan proses tambah </w:t>
       </w:r>
       <w:r>
         <w:rPr>
@@ -17490,13 +17468,32 @@
           <w:szCs w:val="24"/>
           <w:shd w:val="clear" w:color="auto" w:fill="FFFFFF"/>
         </w:rPr>
-        <w:t>secara bertahap dapat dilihat pada gambar-gambar di bawah ini.</w:t>
+        <w:t xml:space="preserve">dapat dilihat pada gambar 6.3. Sedangkan untuk tampilan berhasil melakukan tambah data </w:t>
+      </w:r>
+      <w:r>
+        <w:rPr>
+          <w:i/>
+          <w:iCs/>
+          <w:color w:val="000000"/>
+          <w:sz w:val="24"/>
+          <w:szCs w:val="24"/>
+          <w:shd w:val="clear" w:color="auto" w:fill="FFFFFF"/>
+        </w:rPr>
+        <w:t xml:space="preserve">supplier </w:t>
+      </w:r>
+      <w:r>
+        <w:rPr>
+          <w:color w:val="000000"/>
+          <w:sz w:val="24"/>
+          <w:szCs w:val="24"/>
+          <w:shd w:val="clear" w:color="auto" w:fill="FFFFFF"/>
+        </w:rPr>
+        <w:t>ditampilkan pada gambar 6.4 di bawah ini.</w:t>
       </w:r>
     </w:p>
     <w:p>
       <w:pPr>
         <w:spacing w:before="240" w:after="240" w:line="480" w:lineRule="auto"/>
-        <w:ind w:left="720"/>
         <w:rPr>
           <w:sz w:val="24"/>
           <w:szCs w:val="24"/>
@@ -17512,10 +17509,18 @@
           <w:shd w:val="clear" w:color="auto" w:fill="FFFFFF"/>
         </w:rPr>
         <w:drawing>
-          <wp:inline distT="0" distB="0" distL="0" distR="0" wp14:anchorId="54E472F9" wp14:editId="61C21E71">
-            <wp:extent cx="4587240" cy="2031584"/>
-            <wp:effectExtent l="0" t="0" r="3810" b="6985"/>
-            <wp:docPr id="329819672" name="Picture 50" descr="A screenshot of a computer&#10;&#10;Description automatically generated"/>
+          <wp:anchor distT="0" distB="0" distL="114300" distR="114300" simplePos="0" relativeHeight="251666432" behindDoc="0" locked="0" layoutInCell="1" allowOverlap="1" wp14:anchorId="301FE021" wp14:editId="570C9148">
+            <wp:simplePos x="0" y="0"/>
+            <wp:positionH relativeFrom="column">
+              <wp:posOffset>457200</wp:posOffset>
+            </wp:positionH>
+            <wp:positionV relativeFrom="paragraph">
+              <wp:posOffset>0</wp:posOffset>
+            </wp:positionV>
+            <wp:extent cx="4602480" cy="2038334"/>
+            <wp:effectExtent l="0" t="0" r="7620" b="635"/>
+            <wp:wrapSquare wrapText="bothSides"/>
+            <wp:docPr id="26" name="Picture 43" descr="A screenshot of a computer&#10;&#10;Description automatically generated"/>
             <wp:cNvGraphicFramePr>
               <a:graphicFrameLocks xmlns:a="http://schemas.openxmlformats.org/drawingml/2006/main" noChangeAspect="1"/>
             </wp:cNvGraphicFramePr>
@@ -17523,7 +17528,7 @@
               <a:graphicData uri="http://schemas.openxmlformats.org/drawingml/2006/picture">
                 <pic:pic xmlns:pic="http://schemas.openxmlformats.org/drawingml/2006/picture">
                   <pic:nvPicPr>
-                    <pic:cNvPr id="329819672" name="Picture 50" descr="A screenshot of a computer&#10;&#10;Description automatically generated"/>
+                    <pic:cNvPr id="26" name="Picture 43" descr="A screenshot of a computer&#10;&#10;Description automatically generated"/>
                     <pic:cNvPicPr>
                       <a:picLocks noChangeAspect="1" noChangeArrowheads="1"/>
                     </pic:cNvPicPr>
@@ -17544,7 +17549,7 @@
                   <pic:spPr bwMode="auto">
                     <a:xfrm>
                       <a:off x="0" y="0"/>
-                      <a:ext cx="4604215" cy="2039102"/>
+                      <a:ext cx="4602480" cy="2038334"/>
                     </a:xfrm>
                     <a:prstGeom prst="rect">
                       <a:avLst/>
@@ -17557,7 +17562,7 @@
                 </pic:pic>
               </a:graphicData>
             </a:graphic>
-          </wp:inline>
+          </wp:anchor>
         </w:drawing>
       </w:r>
     </w:p>
@@ -17595,7 +17600,6 @@
     <w:p>
       <w:pPr>
         <w:spacing w:before="240" w:after="240" w:line="480" w:lineRule="auto"/>
-        <w:ind w:left="720"/>
         <w:rPr>
           <w:sz w:val="24"/>
           <w:szCs w:val="24"/>
@@ -17611,10 +17615,18 @@
           <w:shd w:val="clear" w:color="auto" w:fill="FFFFFF"/>
         </w:rPr>
         <w:drawing>
-          <wp:inline distT="0" distB="0" distL="0" distR="0" wp14:anchorId="4E036309" wp14:editId="0819D30C">
-            <wp:extent cx="4602480" cy="2035463"/>
-            <wp:effectExtent l="0" t="0" r="7620" b="3175"/>
-            <wp:docPr id="1319116486" name="Picture 49" descr="A screenshot of a computer&#10;&#10;Description automatically generated"/>
+          <wp:anchor distT="0" distB="0" distL="114300" distR="114300" simplePos="0" relativeHeight="251667456" behindDoc="0" locked="0" layoutInCell="1" allowOverlap="1" wp14:anchorId="050702E2" wp14:editId="23B7A39D">
+            <wp:simplePos x="0" y="0"/>
+            <wp:positionH relativeFrom="column">
+              <wp:posOffset>457200</wp:posOffset>
+            </wp:positionH>
+            <wp:positionV relativeFrom="paragraph">
+              <wp:posOffset>-3810</wp:posOffset>
+            </wp:positionV>
+            <wp:extent cx="4600393" cy="2034540"/>
+            <wp:effectExtent l="0" t="0" r="0" b="3810"/>
+            <wp:wrapSquare wrapText="bothSides"/>
+            <wp:docPr id="27" name="Picture 42" descr="A screenshot of a computer&#10;&#10;Description automatically generated"/>
             <wp:cNvGraphicFramePr>
               <a:graphicFrameLocks xmlns:a="http://schemas.openxmlformats.org/drawingml/2006/main" noChangeAspect="1"/>
             </wp:cNvGraphicFramePr>
@@ -17622,7 +17634,7 @@
               <a:graphicData uri="http://schemas.openxmlformats.org/drawingml/2006/picture">
                 <pic:pic xmlns:pic="http://schemas.openxmlformats.org/drawingml/2006/picture">
                   <pic:nvPicPr>
-                    <pic:cNvPr id="1319116486" name="Picture 49" descr="A screenshot of a computer&#10;&#10;Description automatically generated"/>
+                    <pic:cNvPr id="27" name="Picture 42" descr="A screenshot of a computer&#10;&#10;Description automatically generated"/>
                     <pic:cNvPicPr>
                       <a:picLocks noChangeAspect="1" noChangeArrowheads="1"/>
                     </pic:cNvPicPr>
@@ -17643,7 +17655,7 @@
                   <pic:spPr bwMode="auto">
                     <a:xfrm>
                       <a:off x="0" y="0"/>
-                      <a:ext cx="4633747" cy="2049291"/>
+                      <a:ext cx="4600393" cy="2034540"/>
                     </a:xfrm>
                     <a:prstGeom prst="rect">
                       <a:avLst/>
@@ -17656,7 +17668,7 @@
                 </pic:pic>
               </a:graphicData>
             </a:graphic>
-          </wp:inline>
+          </wp:anchor>
         </w:drawing>
       </w:r>
     </w:p>
@@ -17713,7 +17725,6 @@
           <w:szCs w:val="24"/>
           <w:shd w:val="clear" w:color="auto" w:fill="FFFFFF"/>
         </w:rPr>
-        <w:lastRenderedPageBreak/>
         <w:t>6.1.3. Uji Coba Transaksi Pembelian</w:t>
       </w:r>
     </w:p>
@@ -17776,7 +17787,7 @@
           <w:szCs w:val="24"/>
           <w:shd w:val="clear" w:color="auto" w:fill="FFFFFF"/>
         </w:rPr>
-        <w:t xml:space="preserve"> akan melakukan transaksi pembelian dengan </w:t>
+        <w:t xml:space="preserve"> dapat melakukan transaksi pembelian dengan </w:t>
       </w:r>
       <w:r>
         <w:rPr>
@@ -17816,7 +17827,7 @@
           <w:szCs w:val="24"/>
           <w:shd w:val="clear" w:color="auto" w:fill="FFFFFF"/>
         </w:rPr>
-        <w:t xml:space="preserve">juga akan memastikan kesesuaian data </w:t>
+        <w:t xml:space="preserve">juga bisa memastikan kesesuaian data </w:t>
       </w:r>
       <w:r>
         <w:rPr>
@@ -17836,7 +17847,17 @@
           <w:szCs w:val="24"/>
           <w:shd w:val="clear" w:color="auto" w:fill="FFFFFF"/>
         </w:rPr>
-        <w:t xml:space="preserve"> transaksi, mengubah status pembayaran dan pengiriman barang pada transaksi tersebut, dan mengecek apakah data yang ditampilkan pada faktur beli sesuai dengan data transaksinya. Setelah dilakukan pengubahan status pengiriman, dipastikan juga apakah barang berhasil ditambahkan ke daftar mutasi stok. </w:t>
+        <w:t xml:space="preserve"> transaksi, mengubah status pembayaran dan pengiriman barang pada transaksi tersebut, dan mengecek apakah data </w:t>
+      </w:r>
+      <w:r>
+        <w:rPr>
+          <w:color w:val="000000"/>
+          <w:sz w:val="24"/>
+          <w:szCs w:val="24"/>
+          <w:shd w:val="clear" w:color="auto" w:fill="FFFFFF"/>
+        </w:rPr>
+        <w:lastRenderedPageBreak/>
+        <w:t>yang ditampilkan pada faktur beli sesuai dengan data transaksinya. Setelah dilakukan pengubahan status pengiriman, dipastikan juga apakah barang berhasil ditambahkan ke daftar mutasi stok. </w:t>
       </w:r>
     </w:p>
     <w:p>
@@ -17870,49 +17891,10 @@
         <w:ind w:left="720"/>
         <w:jc w:val="both"/>
         <w:rPr>
-          <w:sz w:val="24"/>
-          <w:szCs w:val="24"/>
-        </w:rPr>
-      </w:pPr>
-      <w:r>
-        <w:rPr>
           <w:color w:val="000000"/>
           <w:sz w:val="24"/>
           <w:szCs w:val="24"/>
           <w:shd w:val="clear" w:color="auto" w:fill="FFFFFF"/>
-        </w:rPr>
-        <w:tab/>
-        <w:t xml:space="preserve">Uji coba ini dilakukan dengan menambahkan sebuah informasi transaksi baru pada halaman tambah transaksi pembelian. Barang yang dibeli pada uji coba ini adalah kumpulan barang yang belum tersedia pada gudang perusahaan. Dari hasil uji coba, didapatkan bahwa sistem berhasil menambahkan transaksi beserta </w:t>
-      </w:r>
-      <w:r>
-        <w:rPr>
-          <w:i/>
-          <w:iCs/>
-          <w:color w:val="000000"/>
-          <w:sz w:val="24"/>
-          <w:szCs w:val="24"/>
-          <w:shd w:val="clear" w:color="auto" w:fill="FFFFFF"/>
-        </w:rPr>
-        <w:t>detail</w:t>
-      </w:r>
-      <w:r>
-        <w:rPr>
-          <w:color w:val="000000"/>
-          <w:sz w:val="24"/>
-          <w:szCs w:val="24"/>
-          <w:shd w:val="clear" w:color="auto" w:fill="FFFFFF"/>
-        </w:rPr>
-        <w:t xml:space="preserve"> barang yang dibeli. Untuk tampilan masing-masing halaman pada uji coba tambah transaksi pembelian dapat dilihat pada kumpulan gambar di bawah ini.</w:t>
-      </w:r>
-    </w:p>
-    <w:p>
-      <w:pPr>
-        <w:spacing w:before="240" w:after="240" w:line="480" w:lineRule="auto"/>
-        <w:ind w:left="720"/>
-        <w:jc w:val="both"/>
-        <w:rPr>
-          <w:sz w:val="24"/>
-          <w:szCs w:val="24"/>
         </w:rPr>
       </w:pPr>
       <w:r>
@@ -17924,12 +17906,19 @@
           <w:bdr w:val="none" w:sz="0" w:space="0" w:color="auto" w:frame="1"/>
           <w:shd w:val="clear" w:color="auto" w:fill="FFFFFF"/>
         </w:rPr>
-        <w:lastRenderedPageBreak/>
         <w:drawing>
-          <wp:inline distT="0" distB="0" distL="0" distR="0" wp14:anchorId="2B7C63F6" wp14:editId="09C28FF8">
-            <wp:extent cx="4602480" cy="2054105"/>
-            <wp:effectExtent l="0" t="0" r="7620" b="3810"/>
-            <wp:docPr id="31" name="Picture 48" descr="A screenshot of a computer&#10;&#10;Description automatically generated"/>
+          <wp:anchor distT="0" distB="0" distL="114300" distR="114300" simplePos="0" relativeHeight="251668480" behindDoc="0" locked="0" layoutInCell="1" allowOverlap="1" wp14:anchorId="013DC210" wp14:editId="13EB8383">
+            <wp:simplePos x="0" y="0"/>
+            <wp:positionH relativeFrom="margin">
+              <wp:align>right</wp:align>
+            </wp:positionH>
+            <wp:positionV relativeFrom="paragraph">
+              <wp:posOffset>3512820</wp:posOffset>
+            </wp:positionV>
+            <wp:extent cx="4594860" cy="2050705"/>
+            <wp:effectExtent l="0" t="0" r="0" b="6985"/>
+            <wp:wrapSquare wrapText="bothSides"/>
+            <wp:docPr id="28" name="Picture 41" descr="A screenshot of a computer&#10;&#10;Description automatically generated"/>
             <wp:cNvGraphicFramePr>
               <a:graphicFrameLocks xmlns:a="http://schemas.openxmlformats.org/drawingml/2006/main" noChangeAspect="1"/>
             </wp:cNvGraphicFramePr>
@@ -17937,7 +17926,7 @@
               <a:graphicData uri="http://schemas.openxmlformats.org/drawingml/2006/picture">
                 <pic:pic xmlns:pic="http://schemas.openxmlformats.org/drawingml/2006/picture">
                   <pic:nvPicPr>
-                    <pic:cNvPr id="31" name="Picture 48" descr="A screenshot of a computer&#10;&#10;Description automatically generated"/>
+                    <pic:cNvPr id="28" name="Picture 41" descr="A screenshot of a computer&#10;&#10;Description automatically generated"/>
                     <pic:cNvPicPr>
                       <a:picLocks noChangeAspect="1" noChangeArrowheads="1"/>
                     </pic:cNvPicPr>
@@ -17958,7 +17947,7 @@
                   <pic:spPr bwMode="auto">
                     <a:xfrm>
                       <a:off x="0" y="0"/>
-                      <a:ext cx="4621243" cy="2062479"/>
+                      <a:ext cx="4594860" cy="2050705"/>
                     </a:xfrm>
                     <a:prstGeom prst="rect">
                       <a:avLst/>
@@ -17971,34 +17960,94 @@
                 </pic:pic>
               </a:graphicData>
             </a:graphic>
-          </wp:inline>
+          </wp:anchor>
         </w:drawing>
       </w:r>
+      <w:r>
+        <w:rPr>
+          <w:color w:val="000000"/>
+          <w:sz w:val="24"/>
+          <w:szCs w:val="24"/>
+          <w:shd w:val="clear" w:color="auto" w:fill="FFFFFF"/>
+        </w:rPr>
+        <w:tab/>
+        <w:t xml:space="preserve">Uji coba ini dilakukan dengan menambahkan sebuah informasi transaksi baru pada halaman tambah transaksi pembelian. Barang yang dibeli pada uji coba ini adalah kumpulan barang yang belum tersedia pada gudang perusahaan. Dari hasil uji coba, didapatkan bahwa sistem berhasil menambahkan transaksi beserta </w:t>
+      </w:r>
+      <w:r>
+        <w:rPr>
+          <w:i/>
+          <w:iCs/>
+          <w:color w:val="000000"/>
+          <w:sz w:val="24"/>
+          <w:szCs w:val="24"/>
+          <w:shd w:val="clear" w:color="auto" w:fill="FFFFFF"/>
+        </w:rPr>
+        <w:t>detail</w:t>
+      </w:r>
+      <w:r>
+        <w:rPr>
+          <w:color w:val="000000"/>
+          <w:sz w:val="24"/>
+          <w:szCs w:val="24"/>
+          <w:shd w:val="clear" w:color="auto" w:fill="FFFFFF"/>
+        </w:rPr>
+        <w:t xml:space="preserve"> barang yang dibeli. Untuk tampilan dari halaman tambah transaksi pembelian pada uji coba ini dapat dilihat pada gambar 6.5. Tampilan halaman yang menandakan tambah transaksi berhasil telah disajikan pada gambar 6.6. Sedangkan untuk tampilan halaman </w:t>
+      </w:r>
+      <w:r>
+        <w:rPr>
+          <w:i/>
+          <w:iCs/>
+          <w:color w:val="000000"/>
+          <w:sz w:val="24"/>
+          <w:szCs w:val="24"/>
+          <w:shd w:val="clear" w:color="auto" w:fill="FFFFFF"/>
+        </w:rPr>
+        <w:t xml:space="preserve">detail </w:t>
+      </w:r>
+      <w:r>
+        <w:rPr>
+          <w:color w:val="000000"/>
+          <w:sz w:val="24"/>
+          <w:szCs w:val="24"/>
+          <w:shd w:val="clear" w:color="auto" w:fill="FFFFFF"/>
+        </w:rPr>
+        <w:t>pembelian setelah sukses melakukan penambahan dapat dilihat pada gambar 6.7 di bawah ini.</w:t>
+      </w:r>
     </w:p>
     <w:p>
       <w:pPr>
         <w:spacing w:before="240" w:after="240" w:line="480" w:lineRule="auto"/>
-        <w:ind w:left="720"/>
-        <w:jc w:val="center"/>
-        <w:rPr>
-          <w:sz w:val="24"/>
-          <w:szCs w:val="24"/>
-        </w:rPr>
-      </w:pPr>
-      <w:r>
+        <w:jc w:val="both"/>
         <w:rPr>
           <w:color w:val="000000"/>
           <w:sz w:val="24"/>
           <w:szCs w:val="24"/>
           <w:shd w:val="clear" w:color="auto" w:fill="FFFFFF"/>
         </w:rPr>
+      </w:pPr>
+    </w:p>
+    <w:p>
+      <w:pPr>
+        <w:spacing w:before="240" w:after="240" w:line="480" w:lineRule="auto"/>
+        <w:ind w:left="720" w:firstLine="720"/>
+        <w:rPr>
+          <w:sz w:val="24"/>
+          <w:szCs w:val="24"/>
+        </w:rPr>
+      </w:pPr>
+      <w:r>
+        <w:rPr>
+          <w:color w:val="000000"/>
+          <w:sz w:val="24"/>
+          <w:szCs w:val="24"/>
+          <w:shd w:val="clear" w:color="auto" w:fill="FFFFFF"/>
+        </w:rPr>
         <w:t>Gambar 6.5. Tampilan Halaman Tambah Transaksi Pembelian</w:t>
       </w:r>
     </w:p>
     <w:p>
       <w:pPr>
         <w:spacing w:before="240" w:after="240" w:line="480" w:lineRule="auto"/>
-        <w:ind w:left="720"/>
         <w:rPr>
           <w:sz w:val="24"/>
           <w:szCs w:val="24"/>
@@ -18013,11 +18062,20 @@
           <w:bdr w:val="none" w:sz="0" w:space="0" w:color="auto" w:frame="1"/>
           <w:shd w:val="clear" w:color="auto" w:fill="FFFFFF"/>
         </w:rPr>
+        <w:lastRenderedPageBreak/>
         <w:drawing>
-          <wp:inline distT="0" distB="0" distL="0" distR="0" wp14:anchorId="33290346" wp14:editId="4584912F">
-            <wp:extent cx="4617720" cy="2048752"/>
-            <wp:effectExtent l="0" t="0" r="0" b="8890"/>
-            <wp:docPr id="32" name="Picture 47" descr="A screenshot of a computer&#10;&#10;Description automatically generated"/>
+          <wp:anchor distT="0" distB="0" distL="114300" distR="114300" simplePos="0" relativeHeight="251669504" behindDoc="0" locked="0" layoutInCell="1" allowOverlap="1" wp14:anchorId="7D014F8D" wp14:editId="458C0147">
+            <wp:simplePos x="0" y="0"/>
+            <wp:positionH relativeFrom="column">
+              <wp:posOffset>457200</wp:posOffset>
+            </wp:positionH>
+            <wp:positionV relativeFrom="paragraph">
+              <wp:posOffset>-635</wp:posOffset>
+            </wp:positionV>
+            <wp:extent cx="4602861" cy="2042160"/>
+            <wp:effectExtent l="0" t="0" r="7620" b="0"/>
+            <wp:wrapSquare wrapText="bothSides"/>
+            <wp:docPr id="29" name="Picture 40" descr="A screenshot of a computer&#10;&#10;Description automatically generated"/>
             <wp:cNvGraphicFramePr>
               <a:graphicFrameLocks xmlns:a="http://schemas.openxmlformats.org/drawingml/2006/main" noChangeAspect="1"/>
             </wp:cNvGraphicFramePr>
@@ -18025,7 +18083,7 @@
               <a:graphicData uri="http://schemas.openxmlformats.org/drawingml/2006/picture">
                 <pic:pic xmlns:pic="http://schemas.openxmlformats.org/drawingml/2006/picture">
                   <pic:nvPicPr>
-                    <pic:cNvPr id="32" name="Picture 47" descr="A screenshot of a computer&#10;&#10;Description automatically generated"/>
+                    <pic:cNvPr id="29" name="Picture 40" descr="A screenshot of a computer&#10;&#10;Description automatically generated"/>
                     <pic:cNvPicPr>
                       <a:picLocks noChangeAspect="1" noChangeArrowheads="1"/>
                     </pic:cNvPicPr>
@@ -18046,7 +18104,7 @@
                   <pic:spPr bwMode="auto">
                     <a:xfrm>
                       <a:off x="0" y="0"/>
-                      <a:ext cx="4642455" cy="2059726"/>
+                      <a:ext cx="4602861" cy="2042160"/>
                     </a:xfrm>
                     <a:prstGeom prst="rect">
                       <a:avLst/>
@@ -18059,7 +18117,7 @@
                 </pic:pic>
               </a:graphicData>
             </a:graphic>
-          </wp:inline>
+          </wp:anchor>
         </w:drawing>
       </w:r>
     </w:p>
@@ -18069,37 +18127,23 @@
         <w:ind w:left="720"/>
         <w:jc w:val="center"/>
         <w:rPr>
+          <w:sz w:val="24"/>
+          <w:szCs w:val="24"/>
+        </w:rPr>
+      </w:pPr>
+      <w:r>
+        <w:rPr>
           <w:color w:val="000000"/>
           <w:sz w:val="24"/>
           <w:szCs w:val="24"/>
           <w:shd w:val="clear" w:color="auto" w:fill="FFFFFF"/>
         </w:rPr>
-      </w:pPr>
-      <w:r>
-        <w:rPr>
-          <w:color w:val="000000"/>
-          <w:sz w:val="24"/>
-          <w:szCs w:val="24"/>
-          <w:shd w:val="clear" w:color="auto" w:fill="FFFFFF"/>
-        </w:rPr>
         <w:t>Gambar 6.6. Tampilan Hasil Uji Coba Penambahan Transaksi Pembelian</w:t>
       </w:r>
     </w:p>
     <w:p>
       <w:pPr>
         <w:spacing w:before="240" w:after="240" w:line="480" w:lineRule="auto"/>
-        <w:ind w:left="720"/>
-        <w:jc w:val="center"/>
-        <w:rPr>
-          <w:sz w:val="24"/>
-          <w:szCs w:val="24"/>
-        </w:rPr>
-      </w:pPr>
-    </w:p>
-    <w:p>
-      <w:pPr>
-        <w:spacing w:before="240" w:after="240" w:line="480" w:lineRule="auto"/>
-        <w:ind w:left="720"/>
         <w:rPr>
           <w:sz w:val="24"/>
           <w:szCs w:val="24"/>
@@ -18114,12 +18158,19 @@
           <w:bdr w:val="none" w:sz="0" w:space="0" w:color="auto" w:frame="1"/>
           <w:shd w:val="clear" w:color="auto" w:fill="FFFFFF"/>
         </w:rPr>
-        <w:lastRenderedPageBreak/>
         <w:drawing>
-          <wp:inline distT="0" distB="0" distL="0" distR="0" wp14:anchorId="167EFA6B" wp14:editId="6DA09BC4">
-            <wp:extent cx="4625340" cy="2046440"/>
-            <wp:effectExtent l="0" t="0" r="3810" b="0"/>
-            <wp:docPr id="33" name="Picture 46" descr="A screenshot of a computer&#10;&#10;Description automatically generated"/>
+          <wp:anchor distT="0" distB="0" distL="114300" distR="114300" simplePos="0" relativeHeight="251670528" behindDoc="0" locked="0" layoutInCell="1" allowOverlap="1" wp14:anchorId="1769B869" wp14:editId="3D3F6ED7">
+            <wp:simplePos x="0" y="0"/>
+            <wp:positionH relativeFrom="column">
+              <wp:posOffset>457200</wp:posOffset>
+            </wp:positionH>
+            <wp:positionV relativeFrom="paragraph">
+              <wp:posOffset>0</wp:posOffset>
+            </wp:positionV>
+            <wp:extent cx="4632960" cy="2049812"/>
+            <wp:effectExtent l="0" t="0" r="0" b="7620"/>
+            <wp:wrapSquare wrapText="bothSides"/>
+            <wp:docPr id="30" name="Picture 39"/>
             <wp:cNvGraphicFramePr>
               <a:graphicFrameLocks xmlns:a="http://schemas.openxmlformats.org/drawingml/2006/main" noChangeAspect="1"/>
             </wp:cNvGraphicFramePr>
@@ -18127,7 +18178,7 @@
               <a:graphicData uri="http://schemas.openxmlformats.org/drawingml/2006/picture">
                 <pic:pic xmlns:pic="http://schemas.openxmlformats.org/drawingml/2006/picture">
                   <pic:nvPicPr>
-                    <pic:cNvPr id="33" name="Picture 46" descr="A screenshot of a computer&#10;&#10;Description automatically generated"/>
+                    <pic:cNvPr id="0" name="Picture 30"/>
                     <pic:cNvPicPr>
                       <a:picLocks noChangeAspect="1" noChangeArrowheads="1"/>
                     </pic:cNvPicPr>
@@ -18148,7 +18199,7 @@
                   <pic:spPr bwMode="auto">
                     <a:xfrm>
                       <a:off x="0" y="0"/>
-                      <a:ext cx="4658954" cy="2061312"/>
+                      <a:ext cx="4632960" cy="2049812"/>
                     </a:xfrm>
                     <a:prstGeom prst="rect">
                       <a:avLst/>
@@ -18161,7 +18212,7 @@
                 </pic:pic>
               </a:graphicData>
             </a:graphic>
-          </wp:inline>
+          </wp:anchor>
         </w:drawing>
       </w:r>
     </w:p>
@@ -18322,7 +18373,17 @@
           <w:szCs w:val="24"/>
           <w:shd w:val="clear" w:color="auto" w:fill="FFFFFF"/>
         </w:rPr>
-        <w:t xml:space="preserve">menekan tombol “Belum Lunas” atau “Belum Terkirim”, maka sistem akan memunculkan sebuah dialog yang berbeda untuk masing-masing tombol. Jika admin menekan tombol “Simpan”, maka sistem secara otomatis akan merubah status pembayaran atau pengiriman pada transaksi tersebut. Setelah mengubah status pengiriman, sistem secara otomatis akan menambah barang yang dibeli pada transaksi tersebut ke gudang persediaan perusahaan dan berikutnya dilakukan perhitungan harga jual untuk setiap barangnya. Setelah melakukan uji coba, dapat disimpulkan bahwa sistem berhasil melakukan </w:t>
+        <w:t xml:space="preserve">menekan tombol “Belum Lunas” atau “Belum Terkirim”, maka sistem akan memunculkan sebuah dialog yang berbeda untuk masing-masing tombol. Jika admin menekan tombol “Simpan”, maka sistem secara otomatis akan merubah status pembayaran atau pengiriman pada transaksi </w:t>
+      </w:r>
+      <w:r>
+        <w:rPr>
+          <w:color w:val="000000"/>
+          <w:sz w:val="24"/>
+          <w:szCs w:val="24"/>
+          <w:shd w:val="clear" w:color="auto" w:fill="FFFFFF"/>
+        </w:rPr>
+        <w:lastRenderedPageBreak/>
+        <w:t xml:space="preserve">tersebut. Setelah mengubah status pengiriman, sistem secara otomatis akan menambah barang yang dibeli pada transaksi tersebut ke gudang persediaan perusahaan dan berikutnya dilakukan perhitungan harga jual untuk setiap barangnya. Setelah melakukan uji coba, dapat disimpulkan bahwa sistem berhasil melakukan </w:t>
       </w:r>
       <w:r>
         <w:rPr>
@@ -18342,13 +18403,32 @@
           <w:szCs w:val="24"/>
           <w:shd w:val="clear" w:color="auto" w:fill="FFFFFF"/>
         </w:rPr>
-        <w:t>status pembayaran dan pengiriman serta menambahkan barang dan harga jualnya ke sistem. Tampilan dari proses uji coba ini secara bertahap dapat dilihat pada kumpulan gambar berikut ini.</w:t>
+        <w:t xml:space="preserve">status pembayaran dan pengiriman serta menambahkan barang dan harga jualnya ke sistem. Tampilan dari dialog ubah status pembayaran dapat dilihat pada gambar 6.8. Untuk tampilan ubah status pengiriman disajikan pada gambar 6.9. Tampilan halaman setelah berhasil melakukan ubah kedua status diatas dapat dilihat pada gambar 6.10. Tampilan halaman mutasi stok yang membuktikan bahwa barang berhasil ditambahkan ke sistem dapat dilihat pada gambar 6.11. Sedangkan untuk tampilan halaman </w:t>
+      </w:r>
+      <w:r>
+        <w:rPr>
+          <w:i/>
+          <w:iCs/>
+          <w:color w:val="000000"/>
+          <w:sz w:val="24"/>
+          <w:szCs w:val="24"/>
+          <w:shd w:val="clear" w:color="auto" w:fill="FFFFFF"/>
+        </w:rPr>
+        <w:t xml:space="preserve">inventory </w:t>
+      </w:r>
+      <w:r>
+        <w:rPr>
+          <w:color w:val="000000"/>
+          <w:sz w:val="24"/>
+          <w:szCs w:val="24"/>
+          <w:shd w:val="clear" w:color="auto" w:fill="FFFFFF"/>
+        </w:rPr>
+        <w:t>yang menunjukkan informasi barang yang baru saja dibeli dapat dilihat pada gambar 6.12 di bawah ini.</w:t>
       </w:r>
     </w:p>
     <w:p>
       <w:pPr>
         <w:spacing w:before="240" w:after="240" w:line="480" w:lineRule="auto"/>
-        <w:ind w:left="720"/>
         <w:jc w:val="both"/>
         <w:rPr>
           <w:sz w:val="24"/>
@@ -18364,12 +18444,19 @@
           <w:bdr w:val="none" w:sz="0" w:space="0" w:color="auto" w:frame="1"/>
           <w:shd w:val="clear" w:color="auto" w:fill="FFFFFF"/>
         </w:rPr>
-        <w:lastRenderedPageBreak/>
         <w:drawing>
-          <wp:inline distT="0" distB="0" distL="0" distR="0" wp14:anchorId="26943F8F" wp14:editId="75CDA785">
-            <wp:extent cx="4579620" cy="2044473"/>
-            <wp:effectExtent l="0" t="0" r="0" b="0"/>
-            <wp:docPr id="34" name="Picture 45" descr="A screenshot of a computer&#10;&#10;Description automatically generated"/>
+          <wp:anchor distT="0" distB="0" distL="114300" distR="114300" simplePos="0" relativeHeight="251671552" behindDoc="0" locked="0" layoutInCell="1" allowOverlap="1" wp14:anchorId="67056B51" wp14:editId="19506BAC">
+            <wp:simplePos x="0" y="0"/>
+            <wp:positionH relativeFrom="column">
+              <wp:posOffset>457200</wp:posOffset>
+            </wp:positionH>
+            <wp:positionV relativeFrom="paragraph">
+              <wp:posOffset>0</wp:posOffset>
+            </wp:positionV>
+            <wp:extent cx="4556760" cy="2034268"/>
+            <wp:effectExtent l="0" t="0" r="0" b="4445"/>
+            <wp:wrapSquare wrapText="bothSides"/>
+            <wp:docPr id="31" name="Picture 38" descr="A screenshot of a computer&#10;&#10;Description automatically generated"/>
             <wp:cNvGraphicFramePr>
               <a:graphicFrameLocks xmlns:a="http://schemas.openxmlformats.org/drawingml/2006/main" noChangeAspect="1"/>
             </wp:cNvGraphicFramePr>
@@ -18377,7 +18464,7 @@
               <a:graphicData uri="http://schemas.openxmlformats.org/drawingml/2006/picture">
                 <pic:pic xmlns:pic="http://schemas.openxmlformats.org/drawingml/2006/picture">
                   <pic:nvPicPr>
-                    <pic:cNvPr id="34" name="Picture 45" descr="A screenshot of a computer&#10;&#10;Description automatically generated"/>
+                    <pic:cNvPr id="31" name="Picture 38" descr="A screenshot of a computer&#10;&#10;Description automatically generated"/>
                     <pic:cNvPicPr>
                       <a:picLocks noChangeAspect="1" noChangeArrowheads="1"/>
                     </pic:cNvPicPr>
@@ -18398,7 +18485,7 @@
                   <pic:spPr bwMode="auto">
                     <a:xfrm>
                       <a:off x="0" y="0"/>
-                      <a:ext cx="4610359" cy="2058196"/>
+                      <a:ext cx="4556760" cy="2034268"/>
                     </a:xfrm>
                     <a:prstGeom prst="rect">
                       <a:avLst/>
@@ -18411,7 +18498,7 @@
                 </pic:pic>
               </a:graphicData>
             </a:graphic>
-          </wp:inline>
+          </wp:anchor>
         </w:drawing>
       </w:r>
     </w:p>
@@ -18438,7 +18525,6 @@
     <w:p>
       <w:pPr>
         <w:spacing w:before="240" w:after="240" w:line="480" w:lineRule="auto"/>
-        <w:ind w:left="720"/>
         <w:jc w:val="both"/>
         <w:rPr>
           <w:sz w:val="24"/>
@@ -18454,11 +18540,20 @@
           <w:bdr w:val="none" w:sz="0" w:space="0" w:color="auto" w:frame="1"/>
           <w:shd w:val="clear" w:color="auto" w:fill="FFFFFF"/>
         </w:rPr>
+        <w:lastRenderedPageBreak/>
         <w:drawing>
-          <wp:inline distT="0" distB="0" distL="0" distR="0" wp14:anchorId="46E9C8E8" wp14:editId="67A9BD3C">
-            <wp:extent cx="4572000" cy="2051458"/>
-            <wp:effectExtent l="0" t="0" r="0" b="6350"/>
-            <wp:docPr id="35" name="Picture 44" descr="A screenshot of a computer&#10;&#10;Description automatically generated"/>
+          <wp:anchor distT="0" distB="0" distL="114300" distR="114300" simplePos="0" relativeHeight="251672576" behindDoc="0" locked="0" layoutInCell="1" allowOverlap="1" wp14:anchorId="61E1C3E6" wp14:editId="2794FA3B">
+            <wp:simplePos x="0" y="0"/>
+            <wp:positionH relativeFrom="column">
+              <wp:posOffset>457200</wp:posOffset>
+            </wp:positionH>
+            <wp:positionV relativeFrom="paragraph">
+              <wp:posOffset>-3810</wp:posOffset>
+            </wp:positionV>
+            <wp:extent cx="4587240" cy="2058296"/>
+            <wp:effectExtent l="0" t="0" r="3810" b="0"/>
+            <wp:wrapSquare wrapText="bothSides"/>
+            <wp:docPr id="32" name="Picture 37" descr="A screenshot of a computer&#10;&#10;Description automatically generated"/>
             <wp:cNvGraphicFramePr>
               <a:graphicFrameLocks xmlns:a="http://schemas.openxmlformats.org/drawingml/2006/main" noChangeAspect="1"/>
             </wp:cNvGraphicFramePr>
@@ -18466,7 +18561,7 @@
               <a:graphicData uri="http://schemas.openxmlformats.org/drawingml/2006/picture">
                 <pic:pic xmlns:pic="http://schemas.openxmlformats.org/drawingml/2006/picture">
                   <pic:nvPicPr>
-                    <pic:cNvPr id="35" name="Picture 44" descr="A screenshot of a computer&#10;&#10;Description automatically generated"/>
+                    <pic:cNvPr id="32" name="Picture 37" descr="A screenshot of a computer&#10;&#10;Description automatically generated"/>
                     <pic:cNvPicPr>
                       <a:picLocks noChangeAspect="1" noChangeArrowheads="1"/>
                     </pic:cNvPicPr>
@@ -18487,7 +18582,7 @@
                   <pic:spPr bwMode="auto">
                     <a:xfrm>
                       <a:off x="0" y="0"/>
-                      <a:ext cx="4599200" cy="2063662"/>
+                      <a:ext cx="4587240" cy="2058296"/>
                     </a:xfrm>
                     <a:prstGeom prst="rect">
                       <a:avLst/>
@@ -18500,7 +18595,7 @@
                 </pic:pic>
               </a:graphicData>
             </a:graphic>
-          </wp:inline>
+          </wp:anchor>
         </w:drawing>
       </w:r>
     </w:p>
@@ -18510,24 +18605,25 @@
         <w:ind w:left="720"/>
         <w:jc w:val="center"/>
         <w:rPr>
-          <w:sz w:val="24"/>
-          <w:szCs w:val="24"/>
-        </w:rPr>
-      </w:pPr>
-      <w:r>
-        <w:rPr>
           <w:color w:val="000000"/>
           <w:sz w:val="24"/>
           <w:szCs w:val="24"/>
           <w:shd w:val="clear" w:color="auto" w:fill="FFFFFF"/>
         </w:rPr>
+      </w:pPr>
+      <w:r>
+        <w:rPr>
+          <w:color w:val="000000"/>
+          <w:sz w:val="24"/>
+          <w:szCs w:val="24"/>
+          <w:shd w:val="clear" w:color="auto" w:fill="FFFFFF"/>
+        </w:rPr>
         <w:t>Gambar 6.9. Tampilan Ubah Status Pengiriman pada Uji Coba Transaksi Pembelian</w:t>
       </w:r>
     </w:p>
     <w:p>
       <w:pPr>
         <w:spacing w:before="240" w:after="240" w:line="480" w:lineRule="auto"/>
-        <w:ind w:left="720"/>
         <w:jc w:val="both"/>
         <w:rPr>
           <w:sz w:val="24"/>
@@ -18543,12 +18639,19 @@
           <w:bdr w:val="none" w:sz="0" w:space="0" w:color="auto" w:frame="1"/>
           <w:shd w:val="clear" w:color="auto" w:fill="FFFFFF"/>
         </w:rPr>
-        <w:lastRenderedPageBreak/>
         <w:drawing>
-          <wp:inline distT="0" distB="0" distL="0" distR="0" wp14:anchorId="0980F687" wp14:editId="201BDAE8">
-            <wp:extent cx="4617720" cy="2043804"/>
-            <wp:effectExtent l="0" t="0" r="0" b="0"/>
-            <wp:docPr id="36" name="Picture 43" descr="A screenshot of a computer&#10;&#10;Description automatically generated"/>
+          <wp:anchor distT="0" distB="0" distL="114300" distR="114300" simplePos="0" relativeHeight="251673600" behindDoc="0" locked="0" layoutInCell="1" allowOverlap="1" wp14:anchorId="0732095B" wp14:editId="0B261E68">
+            <wp:simplePos x="0" y="0"/>
+            <wp:positionH relativeFrom="column">
+              <wp:posOffset>481447</wp:posOffset>
+            </wp:positionH>
+            <wp:positionV relativeFrom="paragraph">
+              <wp:posOffset>22860</wp:posOffset>
+            </wp:positionV>
+            <wp:extent cx="4602480" cy="2037059"/>
+            <wp:effectExtent l="0" t="0" r="7620" b="1905"/>
+            <wp:wrapSquare wrapText="bothSides"/>
+            <wp:docPr id="33" name="Picture 36"/>
             <wp:cNvGraphicFramePr>
               <a:graphicFrameLocks xmlns:a="http://schemas.openxmlformats.org/drawingml/2006/main" noChangeAspect="1"/>
             </wp:cNvGraphicFramePr>
@@ -18556,7 +18659,7 @@
               <a:graphicData uri="http://schemas.openxmlformats.org/drawingml/2006/picture">
                 <pic:pic xmlns:pic="http://schemas.openxmlformats.org/drawingml/2006/picture">
                   <pic:nvPicPr>
-                    <pic:cNvPr id="36" name="Picture 43" descr="A screenshot of a computer&#10;&#10;Description automatically generated"/>
+                    <pic:cNvPr id="0" name="Picture 33"/>
                     <pic:cNvPicPr>
                       <a:picLocks noChangeAspect="1" noChangeArrowheads="1"/>
                     </pic:cNvPicPr>
@@ -18577,7 +18680,7 @@
                   <pic:spPr bwMode="auto">
                     <a:xfrm>
                       <a:off x="0" y="0"/>
-                      <a:ext cx="4646333" cy="2056468"/>
+                      <a:ext cx="4602480" cy="2037059"/>
                     </a:xfrm>
                     <a:prstGeom prst="rect">
                       <a:avLst/>
@@ -18590,7 +18693,7 @@
                 </pic:pic>
               </a:graphicData>
             </a:graphic>
-          </wp:inline>
+          </wp:anchor>
         </w:drawing>
       </w:r>
     </w:p>
@@ -18617,7 +18720,6 @@
     <w:p>
       <w:pPr>
         <w:spacing w:before="240" w:after="240" w:line="480" w:lineRule="auto"/>
-        <w:ind w:left="720"/>
         <w:jc w:val="both"/>
         <w:rPr>
           <w:sz w:val="24"/>
@@ -18634,10 +18736,18 @@
           <w:shd w:val="clear" w:color="auto" w:fill="FFFFFF"/>
         </w:rPr>
         <w:drawing>
-          <wp:inline distT="0" distB="0" distL="0" distR="0" wp14:anchorId="0CFA36A2" wp14:editId="76A12BD7">
-            <wp:extent cx="4640580" cy="2047503"/>
-            <wp:effectExtent l="0" t="0" r="7620" b="0"/>
-            <wp:docPr id="37" name="Picture 42" descr="A screenshot of a computer&#10;&#10;Description automatically generated"/>
+          <wp:anchor distT="0" distB="0" distL="114300" distR="114300" simplePos="0" relativeHeight="251674624" behindDoc="0" locked="0" layoutInCell="1" allowOverlap="1" wp14:anchorId="2B86FB62" wp14:editId="7F9F392D">
+            <wp:simplePos x="0" y="0"/>
+            <wp:positionH relativeFrom="column">
+              <wp:posOffset>457200</wp:posOffset>
+            </wp:positionH>
+            <wp:positionV relativeFrom="paragraph">
+              <wp:posOffset>-3810</wp:posOffset>
+            </wp:positionV>
+            <wp:extent cx="4625340" cy="2040779"/>
+            <wp:effectExtent l="0" t="0" r="3810" b="0"/>
+            <wp:wrapSquare wrapText="bothSides"/>
+            <wp:docPr id="34" name="Picture 35" descr="A screenshot of a computer&#10;&#10;Description automatically generated"/>
             <wp:cNvGraphicFramePr>
               <a:graphicFrameLocks xmlns:a="http://schemas.openxmlformats.org/drawingml/2006/main" noChangeAspect="1"/>
             </wp:cNvGraphicFramePr>
@@ -18645,7 +18755,7 @@
               <a:graphicData uri="http://schemas.openxmlformats.org/drawingml/2006/picture">
                 <pic:pic xmlns:pic="http://schemas.openxmlformats.org/drawingml/2006/picture">
                   <pic:nvPicPr>
-                    <pic:cNvPr id="37" name="Picture 42" descr="A screenshot of a computer&#10;&#10;Description automatically generated"/>
+                    <pic:cNvPr id="34" name="Picture 35" descr="A screenshot of a computer&#10;&#10;Description automatically generated"/>
                     <pic:cNvPicPr>
                       <a:picLocks noChangeAspect="1" noChangeArrowheads="1"/>
                     </pic:cNvPicPr>
@@ -18666,7 +18776,7 @@
                   <pic:spPr bwMode="auto">
                     <a:xfrm>
                       <a:off x="0" y="0"/>
-                      <a:ext cx="4663882" cy="2057784"/>
+                      <a:ext cx="4625340" cy="2040779"/>
                     </a:xfrm>
                     <a:prstGeom prst="rect">
                       <a:avLst/>
@@ -18679,7 +18789,7 @@
                 </pic:pic>
               </a:graphicData>
             </a:graphic>
-          </wp:inline>
+          </wp:anchor>
         </w:drawing>
       </w:r>
     </w:p>
@@ -18708,18 +18818,6 @@
     <w:p>
       <w:pPr>
         <w:spacing w:before="240" w:after="240" w:line="480" w:lineRule="auto"/>
-        <w:ind w:left="720"/>
-        <w:jc w:val="center"/>
-        <w:rPr>
-          <w:sz w:val="24"/>
-          <w:szCs w:val="24"/>
-        </w:rPr>
-      </w:pPr>
-    </w:p>
-    <w:p>
-      <w:pPr>
-        <w:spacing w:before="240" w:after="240" w:line="480" w:lineRule="auto"/>
-        <w:ind w:left="720"/>
         <w:rPr>
           <w:sz w:val="24"/>
           <w:szCs w:val="24"/>
@@ -18736,10 +18834,18 @@
         </w:rPr>
         <w:lastRenderedPageBreak/>
         <w:drawing>
-          <wp:inline distT="0" distB="0" distL="0" distR="0" wp14:anchorId="29A3186E" wp14:editId="26571A85">
-            <wp:extent cx="4572000" cy="2021504"/>
-            <wp:effectExtent l="0" t="0" r="0" b="0"/>
-            <wp:docPr id="38" name="Picture 41" descr="A screenshot of a computer&#10;&#10;Description automatically generated"/>
+          <wp:anchor distT="0" distB="0" distL="114300" distR="114300" simplePos="0" relativeHeight="251675648" behindDoc="0" locked="0" layoutInCell="1" allowOverlap="1" wp14:anchorId="1ECAF1C2" wp14:editId="4F620D26">
+            <wp:simplePos x="0" y="0"/>
+            <wp:positionH relativeFrom="margin">
+              <wp:align>right</wp:align>
+            </wp:positionH>
+            <wp:positionV relativeFrom="paragraph">
+              <wp:posOffset>15240</wp:posOffset>
+            </wp:positionV>
+            <wp:extent cx="4625340" cy="2045088"/>
+            <wp:effectExtent l="0" t="0" r="3810" b="0"/>
+            <wp:wrapSquare wrapText="bothSides"/>
+            <wp:docPr id="35" name="Picture 34" descr="A screenshot of a computer&#10;&#10;Description automatically generated"/>
             <wp:cNvGraphicFramePr>
               <a:graphicFrameLocks xmlns:a="http://schemas.openxmlformats.org/drawingml/2006/main" noChangeAspect="1"/>
             </wp:cNvGraphicFramePr>
@@ -18747,7 +18853,7 @@
               <a:graphicData uri="http://schemas.openxmlformats.org/drawingml/2006/picture">
                 <pic:pic xmlns:pic="http://schemas.openxmlformats.org/drawingml/2006/picture">
                   <pic:nvPicPr>
-                    <pic:cNvPr id="38" name="Picture 41" descr="A screenshot of a computer&#10;&#10;Description automatically generated"/>
+                    <pic:cNvPr id="35" name="Picture 34" descr="A screenshot of a computer&#10;&#10;Description automatically generated"/>
                     <pic:cNvPicPr>
                       <a:picLocks noChangeAspect="1" noChangeArrowheads="1"/>
                     </pic:cNvPicPr>
@@ -18768,7 +18874,7 @@
                   <pic:spPr bwMode="auto">
                     <a:xfrm>
                       <a:off x="0" y="0"/>
-                      <a:ext cx="4602053" cy="2034792"/>
+                      <a:ext cx="4625340" cy="2045088"/>
                     </a:xfrm>
                     <a:prstGeom prst="rect">
                       <a:avLst/>
@@ -18781,7 +18887,7 @@
                 </pic:pic>
               </a:graphicData>
             </a:graphic>
-          </wp:inline>
+          </wp:anchor>
         </w:drawing>
       </w:r>
     </w:p>
@@ -18864,58 +18970,6 @@
       </w:pPr>
       <w:r>
         <w:rPr>
-          <w:color w:val="000000"/>
-          <w:sz w:val="24"/>
-          <w:szCs w:val="24"/>
-          <w:shd w:val="clear" w:color="auto" w:fill="FFFFFF"/>
-        </w:rPr>
-        <w:tab/>
-        <w:t xml:space="preserve">Setelah mengubah status pembayaran dan pengiriman pada transaksi, </w:t>
-      </w:r>
-      <w:r>
-        <w:rPr>
-          <w:i/>
-          <w:iCs/>
-          <w:color w:val="000000"/>
-          <w:sz w:val="24"/>
-          <w:szCs w:val="24"/>
-          <w:shd w:val="clear" w:color="auto" w:fill="FFFFFF"/>
-        </w:rPr>
-        <w:t xml:space="preserve">admin </w:t>
-      </w:r>
-      <w:r>
-        <w:rPr>
-          <w:color w:val="000000"/>
-          <w:sz w:val="24"/>
-          <w:szCs w:val="24"/>
-          <w:shd w:val="clear" w:color="auto" w:fill="FFFFFF"/>
-        </w:rPr>
-        <w:t>mencoba untuk mengakses faktur beli dari transaksi tersebut. Hal ini dilakukan untuk memastikan apakah data yang ditampilkan pada faktur tersebut sesuai dengan data transaksi yang dicatat sebelumnya. Berdasarkan hasil uji coba, ditemukan bahwa faktur berhasil menampilkan data transaksi dengan akurat. Untuk tampilan faktur beli sendiri dapat dilihat pada gambar di bawah ini.</w:t>
-      </w:r>
-    </w:p>
-    <w:p>
-      <w:pPr>
-        <w:spacing w:before="240" w:after="240" w:line="480" w:lineRule="auto"/>
-        <w:ind w:left="720"/>
-        <w:jc w:val="both"/>
-        <w:rPr>
-          <w:sz w:val="24"/>
-          <w:szCs w:val="24"/>
-        </w:rPr>
-      </w:pPr>
-    </w:p>
-    <w:p>
-      <w:pPr>
-        <w:spacing w:before="240" w:after="240" w:line="480" w:lineRule="auto"/>
-        <w:ind w:left="720"/>
-        <w:jc w:val="both"/>
-        <w:rPr>
-          <w:sz w:val="24"/>
-          <w:szCs w:val="24"/>
-        </w:rPr>
-      </w:pPr>
-      <w:r>
-        <w:rPr>
           <w:noProof/>
           <w:color w:val="000000"/>
           <w:sz w:val="24"/>
@@ -18923,12 +18977,19 @@
           <w:bdr w:val="none" w:sz="0" w:space="0" w:color="auto" w:frame="1"/>
           <w:shd w:val="clear" w:color="auto" w:fill="FFFFFF"/>
         </w:rPr>
-        <w:lastRenderedPageBreak/>
         <w:drawing>
-          <wp:inline distT="0" distB="0" distL="0" distR="0" wp14:anchorId="4E9C6126" wp14:editId="6764EFF9">
+          <wp:anchor distT="0" distB="0" distL="114300" distR="114300" simplePos="0" relativeHeight="251676672" behindDoc="0" locked="0" layoutInCell="1" allowOverlap="1" wp14:anchorId="7EF6D441" wp14:editId="4D0EE488">
+            <wp:simplePos x="0" y="0"/>
+            <wp:positionH relativeFrom="margin">
+              <wp:posOffset>471805</wp:posOffset>
+            </wp:positionH>
+            <wp:positionV relativeFrom="paragraph">
+              <wp:posOffset>2357120</wp:posOffset>
+            </wp:positionV>
             <wp:extent cx="4594860" cy="2061305"/>
             <wp:effectExtent l="0" t="0" r="0" b="0"/>
-            <wp:docPr id="39" name="Picture 40" descr="A screenshot of a computer&#10;&#10;Description automatically generated"/>
+            <wp:wrapSquare wrapText="bothSides"/>
+            <wp:docPr id="36" name="Picture 33"/>
             <wp:cNvGraphicFramePr>
               <a:graphicFrameLocks xmlns:a="http://schemas.openxmlformats.org/drawingml/2006/main" noChangeAspect="1"/>
             </wp:cNvGraphicFramePr>
@@ -18936,7 +18997,7 @@
               <a:graphicData uri="http://schemas.openxmlformats.org/drawingml/2006/picture">
                 <pic:pic xmlns:pic="http://schemas.openxmlformats.org/drawingml/2006/picture">
                   <pic:nvPicPr>
-                    <pic:cNvPr id="39" name="Picture 40" descr="A screenshot of a computer&#10;&#10;Description automatically generated"/>
+                    <pic:cNvPr id="0" name="Picture 36"/>
                     <pic:cNvPicPr>
                       <a:picLocks noChangeAspect="1" noChangeArrowheads="1"/>
                     </pic:cNvPicPr>
@@ -18957,7 +19018,7 @@
                   <pic:spPr bwMode="auto">
                     <a:xfrm>
                       <a:off x="0" y="0"/>
-                      <a:ext cx="4622643" cy="2073769"/>
+                      <a:ext cx="4594860" cy="2061305"/>
                     </a:xfrm>
                     <a:prstGeom prst="rect">
                       <a:avLst/>
@@ -18970,9 +19031,55 @@
                 </pic:pic>
               </a:graphicData>
             </a:graphic>
-          </wp:inline>
+            <wp14:sizeRelH relativeFrom="margin">
+              <wp14:pctWidth>0</wp14:pctWidth>
+            </wp14:sizeRelH>
+            <wp14:sizeRelV relativeFrom="margin">
+              <wp14:pctHeight>0</wp14:pctHeight>
+            </wp14:sizeRelV>
+          </wp:anchor>
         </w:drawing>
       </w:r>
+      <w:r>
+        <w:rPr>
+          <w:color w:val="000000"/>
+          <w:sz w:val="24"/>
+          <w:szCs w:val="24"/>
+          <w:shd w:val="clear" w:color="auto" w:fill="FFFFFF"/>
+        </w:rPr>
+        <w:tab/>
+        <w:t xml:space="preserve">Setelah mengubah status pembayaran dan pengiriman pada transaksi, </w:t>
+      </w:r>
+      <w:r>
+        <w:rPr>
+          <w:i/>
+          <w:iCs/>
+          <w:color w:val="000000"/>
+          <w:sz w:val="24"/>
+          <w:szCs w:val="24"/>
+          <w:shd w:val="clear" w:color="auto" w:fill="FFFFFF"/>
+        </w:rPr>
+        <w:t xml:space="preserve">admin </w:t>
+      </w:r>
+      <w:r>
+        <w:rPr>
+          <w:color w:val="000000"/>
+          <w:sz w:val="24"/>
+          <w:szCs w:val="24"/>
+          <w:shd w:val="clear" w:color="auto" w:fill="FFFFFF"/>
+        </w:rPr>
+        <w:t>mencoba untuk mengakses faktur beli dari transaksi tersebut. Hal ini dilakukan untuk memastikan apakah data yang ditampilkan pada faktur tersebut sesuai dengan data transaksi yang dicatat sebelumnya. Berdasarkan hasil uji coba, ditemukan bahwa faktur berhasil menampilkan data transaksi dengan akurat. Untuk tampilan faktur beli sendiri dapat dilihat pada gambar 6.13 di bawah ini.</w:t>
+      </w:r>
+    </w:p>
+    <w:p>
+      <w:pPr>
+        <w:spacing w:before="240" w:after="240" w:line="480" w:lineRule="auto"/>
+        <w:jc w:val="both"/>
+        <w:rPr>
+          <w:sz w:val="24"/>
+          <w:szCs w:val="24"/>
+        </w:rPr>
+      </w:pPr>
     </w:p>
     <w:p>
       <w:pPr>
@@ -18980,8 +19087,10 @@
         <w:ind w:firstLine="720"/>
         <w:jc w:val="center"/>
         <w:rPr>
-          <w:sz w:val="24"/>
-          <w:szCs w:val="24"/>
+          <w:color w:val="000000"/>
+          <w:sz w:val="24"/>
+          <w:szCs w:val="24"/>
+          <w:shd w:val="clear" w:color="auto" w:fill="FFFFFF"/>
         </w:rPr>
       </w:pPr>
       <w:r>
@@ -18993,7 +19102,7 @@
           <w:szCs w:val="24"/>
           <w:shd w:val="clear" w:color="auto" w:fill="FFFFFF"/>
         </w:rPr>
-        <w:t xml:space="preserve">   </w:t>
+        <w:t> </w:t>
       </w:r>
       <w:r>
         <w:rPr>
@@ -19004,6 +19113,19 @@
         </w:rPr>
         <w:t>Gambar 6.13. Tampilan Faktur Beli Hasil Uji Coba</w:t>
       </w:r>
+    </w:p>
+    <w:p>
+      <w:pPr>
+        <w:spacing w:before="240" w:after="240" w:line="480" w:lineRule="auto"/>
+        <w:ind w:firstLine="720"/>
+        <w:jc w:val="center"/>
+        <w:rPr>
+          <w:color w:val="000000"/>
+          <w:sz w:val="24"/>
+          <w:szCs w:val="24"/>
+          <w:shd w:val="clear" w:color="auto" w:fill="FFFFFF"/>
+        </w:rPr>
+      </w:pPr>
     </w:p>
     <w:p>
       <w:pPr>
@@ -19027,6 +19149,7 @@
           <w:szCs w:val="24"/>
           <w:shd w:val="clear" w:color="auto" w:fill="FFFFFF"/>
         </w:rPr>
+        <w:lastRenderedPageBreak/>
         <w:t xml:space="preserve">6.1.4. Uji Coba Tambah </w:t>
       </w:r>
       <w:r>
@@ -19049,10 +19172,8 @@
         <w:ind w:left="720" w:firstLine="720"/>
         <w:jc w:val="both"/>
         <w:rPr>
-          <w:color w:val="000000"/>
-          <w:sz w:val="24"/>
-          <w:szCs w:val="24"/>
-          <w:shd w:val="clear" w:color="auto" w:fill="FFFFFF"/>
+          <w:sz w:val="24"/>
+          <w:szCs w:val="24"/>
         </w:rPr>
       </w:pPr>
       <w:r>
@@ -19073,7 +19194,7 @@
           <w:szCs w:val="24"/>
           <w:shd w:val="clear" w:color="auto" w:fill="FFFFFF"/>
         </w:rPr>
-        <w:t xml:space="preserve">akan melakukan tambah </w:t>
+        <w:t xml:space="preserve">dapat melakukan tambah </w:t>
       </w:r>
       <w:r>
         <w:rPr>
@@ -19173,36 +19294,14 @@
           <w:szCs w:val="24"/>
           <w:shd w:val="clear" w:color="auto" w:fill="FFFFFF"/>
         </w:rPr>
-        <w:t>dapat dilihat pada kumpulan gambar di bawah ini.</w:t>
-      </w:r>
-    </w:p>
-    <w:p>
-      <w:pPr>
-        <w:spacing w:before="240" w:after="240" w:line="480" w:lineRule="auto"/>
-        <w:ind w:left="720" w:firstLine="720"/>
-        <w:jc w:val="both"/>
-        <w:rPr>
-          <w:sz w:val="24"/>
-          <w:szCs w:val="24"/>
-        </w:rPr>
-      </w:pPr>
-    </w:p>
-    <w:p>
-      <w:pPr>
-        <w:spacing w:before="240" w:after="240" w:line="480" w:lineRule="auto"/>
-        <w:ind w:left="720" w:firstLine="720"/>
-        <w:jc w:val="both"/>
-        <w:rPr>
-          <w:sz w:val="24"/>
-          <w:szCs w:val="24"/>
-        </w:rPr>
-      </w:pPr>
+        <w:t>dapat dilihat pada gambar 6.14. Sedangkan untuk tampilan pada halaman customer yang menunjukkan proses penambahan berhasil dilakukan dapat dilihat pada gambar 6.15 di bawah ini.</w:t>
+      </w:r>
     </w:p>
     <w:p>
       <w:pPr>
         <w:spacing w:before="240" w:after="240" w:line="480" w:lineRule="auto"/>
         <w:ind w:left="720"/>
-        <w:jc w:val="both"/>
+        <w:jc w:val="center"/>
         <w:rPr>
           <w:sz w:val="24"/>
           <w:szCs w:val="24"/>
@@ -19211,18 +19310,23 @@
       <w:r>
         <w:rPr>
           <w:noProof/>
-          <w:color w:val="000000"/>
           <w:sz w:val="24"/>
           <w:szCs w:val="24"/>
           <w:bdr w:val="none" w:sz="0" w:space="0" w:color="auto" w:frame="1"/>
-          <w:shd w:val="clear" w:color="auto" w:fill="FFFFFF"/>
-        </w:rPr>
-        <w:lastRenderedPageBreak/>
+        </w:rPr>
         <w:drawing>
-          <wp:inline distT="0" distB="0" distL="0" distR="0" wp14:anchorId="3C6AB94E" wp14:editId="1D3AEA93">
-            <wp:extent cx="4579620" cy="2029105"/>
-            <wp:effectExtent l="0" t="0" r="0" b="9525"/>
-            <wp:docPr id="40" name="Picture 39" descr="A screenshot of a computer&#10;&#10;Description automatically generated"/>
+          <wp:anchor distT="0" distB="0" distL="114300" distR="114300" simplePos="0" relativeHeight="251678720" behindDoc="0" locked="0" layoutInCell="1" allowOverlap="1" wp14:anchorId="5373F762" wp14:editId="4D1BC2BC">
+            <wp:simplePos x="0" y="0"/>
+            <wp:positionH relativeFrom="column">
+              <wp:posOffset>457200</wp:posOffset>
+            </wp:positionH>
+            <wp:positionV relativeFrom="paragraph">
+              <wp:posOffset>2499360</wp:posOffset>
+            </wp:positionV>
+            <wp:extent cx="4602480" cy="2066925"/>
+            <wp:effectExtent l="0" t="0" r="7620" b="9525"/>
+            <wp:wrapSquare wrapText="bothSides"/>
+            <wp:docPr id="38" name="Picture 31" descr="A screenshot of a computer&#10;&#10;Description automatically generated"/>
             <wp:cNvGraphicFramePr>
               <a:graphicFrameLocks xmlns:a="http://schemas.openxmlformats.org/drawingml/2006/main" noChangeAspect="1"/>
             </wp:cNvGraphicFramePr>
@@ -19230,7 +19334,7 @@
               <a:graphicData uri="http://schemas.openxmlformats.org/drawingml/2006/picture">
                 <pic:pic xmlns:pic="http://schemas.openxmlformats.org/drawingml/2006/picture">
                   <pic:nvPicPr>
-                    <pic:cNvPr id="40" name="Picture 39" descr="A screenshot of a computer&#10;&#10;Description automatically generated"/>
+                    <pic:cNvPr id="38" name="Picture 31" descr="A screenshot of a computer&#10;&#10;Description automatically generated"/>
                     <pic:cNvPicPr>
                       <a:picLocks noChangeAspect="1" noChangeArrowheads="1"/>
                     </pic:cNvPicPr>
@@ -19251,7 +19355,7 @@
                   <pic:spPr bwMode="auto">
                     <a:xfrm>
                       <a:off x="0" y="0"/>
-                      <a:ext cx="4599847" cy="2038067"/>
+                      <a:ext cx="4602480" cy="2066925"/>
                     </a:xfrm>
                     <a:prstGeom prst="rect">
                       <a:avLst/>
@@ -19264,40 +19368,37 @@
                 </pic:pic>
               </a:graphicData>
             </a:graphic>
-          </wp:inline>
+            <wp14:sizeRelH relativeFrom="margin">
+              <wp14:pctWidth>0</wp14:pctWidth>
+            </wp14:sizeRelH>
+            <wp14:sizeRelV relativeFrom="margin">
+              <wp14:pctHeight>0</wp14:pctHeight>
+            </wp14:sizeRelV>
+          </wp:anchor>
         </w:drawing>
       </w:r>
-    </w:p>
-    <w:p>
-      <w:pPr>
-        <w:spacing w:before="240" w:after="240" w:line="480" w:lineRule="auto"/>
-        <w:ind w:firstLine="720"/>
-        <w:jc w:val="center"/>
-        <w:rPr>
-          <w:sz w:val="24"/>
-          <w:szCs w:val="24"/>
-        </w:rPr>
-      </w:pPr>
       <w:r>
         <w:rPr>
           <w:noProof/>
+          <w:color w:val="000000"/>
           <w:sz w:val="24"/>
           <w:szCs w:val="24"/>
           <w:bdr w:val="none" w:sz="0" w:space="0" w:color="auto" w:frame="1"/>
+          <w:shd w:val="clear" w:color="auto" w:fill="FFFFFF"/>
         </w:rPr>
         <w:drawing>
-          <wp:anchor distT="0" distB="0" distL="114300" distR="114300" simplePos="0" relativeHeight="251659264" behindDoc="0" locked="0" layoutInCell="1" allowOverlap="1" wp14:anchorId="573645E6" wp14:editId="39A58061">
+          <wp:anchor distT="0" distB="0" distL="114300" distR="114300" simplePos="0" relativeHeight="251677696" behindDoc="0" locked="0" layoutInCell="1" allowOverlap="1" wp14:anchorId="68D8C027" wp14:editId="38AC829E">
             <wp:simplePos x="0" y="0"/>
             <wp:positionH relativeFrom="column">
-              <wp:posOffset>419100</wp:posOffset>
+              <wp:posOffset>457200</wp:posOffset>
             </wp:positionH>
             <wp:positionV relativeFrom="paragraph">
-              <wp:posOffset>350520</wp:posOffset>
+              <wp:posOffset>0</wp:posOffset>
             </wp:positionV>
-            <wp:extent cx="4640580" cy="2084705"/>
-            <wp:effectExtent l="0" t="0" r="7620" b="0"/>
+            <wp:extent cx="4594860" cy="2035857"/>
+            <wp:effectExtent l="0" t="0" r="0" b="2540"/>
             <wp:wrapSquare wrapText="bothSides"/>
-            <wp:docPr id="41" name="Picture 38" descr="A screenshot of a computer&#10;&#10;Description automatically generated"/>
+            <wp:docPr id="37" name="Picture 32" descr="A screenshot of a computer&#10;&#10;Description automatically generated"/>
             <wp:cNvGraphicFramePr>
               <a:graphicFrameLocks xmlns:a="http://schemas.openxmlformats.org/drawingml/2006/main" noChangeAspect="1"/>
             </wp:cNvGraphicFramePr>
@@ -19305,7 +19406,7 @@
               <a:graphicData uri="http://schemas.openxmlformats.org/drawingml/2006/picture">
                 <pic:pic xmlns:pic="http://schemas.openxmlformats.org/drawingml/2006/picture">
                   <pic:nvPicPr>
-                    <pic:cNvPr id="41" name="Picture 38" descr="A screenshot of a computer&#10;&#10;Description automatically generated"/>
+                    <pic:cNvPr id="37" name="Picture 32" descr="A screenshot of a computer&#10;&#10;Description automatically generated"/>
                     <pic:cNvPicPr>
                       <a:picLocks noChangeAspect="1" noChangeArrowheads="1"/>
                     </pic:cNvPicPr>
@@ -19326,7 +19427,1113 @@
                   <pic:spPr bwMode="auto">
                     <a:xfrm>
                       <a:off x="0" y="0"/>
-                      <a:ext cx="4640580" cy="2084705"/>
+                      <a:ext cx="4594860" cy="2035857"/>
+                    </a:xfrm>
+                    <a:prstGeom prst="rect">
+                      <a:avLst/>
+                    </a:prstGeom>
+                    <a:noFill/>
+                    <a:ln>
+                      <a:noFill/>
+                    </a:ln>
+                  </pic:spPr>
+                </pic:pic>
+              </a:graphicData>
+            </a:graphic>
+          </wp:anchor>
+        </w:drawing>
+      </w:r>
+      <w:r>
+        <w:rPr>
+          <w:color w:val="000000"/>
+          <w:sz w:val="24"/>
+          <w:szCs w:val="24"/>
+          <w:shd w:val="clear" w:color="auto" w:fill="FFFFFF"/>
+        </w:rPr>
+        <w:t xml:space="preserve">Gambar 6.14. Tampilan Halaman Tambah </w:t>
+      </w:r>
+      <w:r>
+        <w:rPr>
+          <w:i/>
+          <w:iCs/>
+          <w:color w:val="000000"/>
+          <w:sz w:val="24"/>
+          <w:szCs w:val="24"/>
+          <w:shd w:val="clear" w:color="auto" w:fill="FFFFFF"/>
+        </w:rPr>
+        <w:t>Customer</w:t>
+      </w:r>
+    </w:p>
+    <w:p>
+      <w:pPr>
+        <w:spacing w:before="240" w:after="240" w:line="480" w:lineRule="auto"/>
+        <w:ind w:firstLine="720"/>
+        <w:jc w:val="center"/>
+        <w:rPr>
+          <w:sz w:val="24"/>
+          <w:szCs w:val="24"/>
+        </w:rPr>
+      </w:pPr>
+      <w:r>
+        <w:rPr>
+          <w:color w:val="000000"/>
+          <w:sz w:val="24"/>
+          <w:szCs w:val="24"/>
+          <w:shd w:val="clear" w:color="auto" w:fill="FFFFFF"/>
+        </w:rPr>
+        <w:t xml:space="preserve">Gambar 6.15. Tampilan Hasil Uji Coba Tambah </w:t>
+      </w:r>
+      <w:r>
+        <w:rPr>
+          <w:i/>
+          <w:iCs/>
+          <w:color w:val="000000"/>
+          <w:sz w:val="24"/>
+          <w:szCs w:val="24"/>
+          <w:shd w:val="clear" w:color="auto" w:fill="FFFFFF"/>
+        </w:rPr>
+        <w:t>Customer</w:t>
+      </w:r>
+    </w:p>
+    <w:p>
+      <w:pPr>
+        <w:spacing w:before="240" w:after="240" w:line="480" w:lineRule="auto"/>
+        <w:ind w:left="720"/>
+        <w:jc w:val="both"/>
+        <w:outlineLvl w:val="1"/>
+        <w:rPr>
+          <w:b/>
+          <w:bCs/>
+          <w:sz w:val="36"/>
+          <w:szCs w:val="36"/>
+        </w:rPr>
+      </w:pPr>
+      <w:r>
+        <w:rPr>
+          <w:b/>
+          <w:bCs/>
+          <w:color w:val="000000"/>
+          <w:sz w:val="24"/>
+          <w:szCs w:val="24"/>
+          <w:shd w:val="clear" w:color="auto" w:fill="FFFFFF"/>
+        </w:rPr>
+        <w:lastRenderedPageBreak/>
+        <w:t>6.1.5. Uji Coba Transaksi Penjualan</w:t>
+      </w:r>
+    </w:p>
+    <w:p>
+      <w:pPr>
+        <w:spacing w:before="240" w:after="240" w:line="480" w:lineRule="auto"/>
+        <w:ind w:left="720" w:firstLine="720"/>
+        <w:jc w:val="both"/>
+        <w:rPr>
+          <w:sz w:val="24"/>
+          <w:szCs w:val="24"/>
+        </w:rPr>
+      </w:pPr>
+      <w:r>
+        <w:rPr>
+          <w:color w:val="000000"/>
+          <w:sz w:val="24"/>
+          <w:szCs w:val="24"/>
+          <w:shd w:val="clear" w:color="auto" w:fill="FFFFFF"/>
+        </w:rPr>
+        <w:t xml:space="preserve">Pada uji coba ini, </w:t>
+      </w:r>
+      <w:r>
+        <w:rPr>
+          <w:i/>
+          <w:iCs/>
+          <w:color w:val="000000"/>
+          <w:sz w:val="24"/>
+          <w:szCs w:val="24"/>
+          <w:shd w:val="clear" w:color="auto" w:fill="FFFFFF"/>
+        </w:rPr>
+        <w:t>admin</w:t>
+      </w:r>
+      <w:r>
+        <w:rPr>
+          <w:color w:val="000000"/>
+          <w:sz w:val="24"/>
+          <w:szCs w:val="24"/>
+          <w:shd w:val="clear" w:color="auto" w:fill="FFFFFF"/>
+        </w:rPr>
+        <w:t xml:space="preserve"> dapat melakukan transaksi penjualan dengan </w:t>
+      </w:r>
+      <w:r>
+        <w:rPr>
+          <w:i/>
+          <w:iCs/>
+          <w:color w:val="000000"/>
+          <w:sz w:val="24"/>
+          <w:szCs w:val="24"/>
+          <w:shd w:val="clear" w:color="auto" w:fill="FFFFFF"/>
+        </w:rPr>
+        <w:t xml:space="preserve">customer </w:t>
+      </w:r>
+      <w:r>
+        <w:rPr>
+          <w:color w:val="000000"/>
+          <w:sz w:val="24"/>
+          <w:szCs w:val="24"/>
+          <w:shd w:val="clear" w:color="auto" w:fill="FFFFFF"/>
+        </w:rPr>
+        <w:t>yang telah diinputkan sebelumnya.</w:t>
+      </w:r>
+      <w:r>
+        <w:rPr>
+          <w:i/>
+          <w:iCs/>
+          <w:color w:val="000000"/>
+          <w:sz w:val="24"/>
+          <w:szCs w:val="24"/>
+          <w:shd w:val="clear" w:color="auto" w:fill="FFFFFF"/>
+        </w:rPr>
+        <w:t xml:space="preserve"> Admin </w:t>
+      </w:r>
+      <w:r>
+        <w:rPr>
+          <w:color w:val="000000"/>
+          <w:sz w:val="24"/>
+          <w:szCs w:val="24"/>
+          <w:shd w:val="clear" w:color="auto" w:fill="FFFFFF"/>
+        </w:rPr>
+        <w:t xml:space="preserve">kemudian melihat </w:t>
+      </w:r>
+      <w:r>
+        <w:rPr>
+          <w:i/>
+          <w:iCs/>
+          <w:color w:val="000000"/>
+          <w:sz w:val="24"/>
+          <w:szCs w:val="24"/>
+          <w:shd w:val="clear" w:color="auto" w:fill="FFFFFF"/>
+        </w:rPr>
+        <w:t>detail</w:t>
+      </w:r>
+      <w:r>
+        <w:rPr>
+          <w:color w:val="000000"/>
+          <w:sz w:val="24"/>
+          <w:szCs w:val="24"/>
+          <w:shd w:val="clear" w:color="auto" w:fill="FFFFFF"/>
+        </w:rPr>
+        <w:t xml:space="preserve"> transaksi tersebut dan melakukan pengubahan status pembayaran dan pengiriman. Setelah mengubah status pengiriman, dilakukan pengecekan apakah informasi mutasi barang berhasil dicatat pada mutasi stok. Berikutnya dilakukan uji coba menampilkan </w:t>
+      </w:r>
+      <w:r>
+        <w:rPr>
+          <w:i/>
+          <w:iCs/>
+          <w:color w:val="000000"/>
+          <w:sz w:val="24"/>
+          <w:szCs w:val="24"/>
+          <w:shd w:val="clear" w:color="auto" w:fill="FFFFFF"/>
+        </w:rPr>
+        <w:t>invoice</w:t>
+      </w:r>
+      <w:r>
+        <w:rPr>
+          <w:color w:val="000000"/>
+          <w:sz w:val="24"/>
+          <w:szCs w:val="24"/>
+          <w:shd w:val="clear" w:color="auto" w:fill="FFFFFF"/>
+        </w:rPr>
+        <w:t xml:space="preserve"> yang dihasilkan setelah transaksi berhasil ditambahkan.</w:t>
+      </w:r>
+    </w:p>
+    <w:p>
+      <w:pPr>
+        <w:spacing w:before="240" w:after="240" w:line="480" w:lineRule="auto"/>
+        <w:ind w:left="720"/>
+        <w:jc w:val="both"/>
+        <w:outlineLvl w:val="2"/>
+        <w:rPr>
+          <w:b/>
+          <w:bCs/>
+          <w:sz w:val="27"/>
+          <w:szCs w:val="27"/>
+        </w:rPr>
+      </w:pPr>
+      <w:r>
+        <w:rPr>
+          <w:b/>
+          <w:bCs/>
+          <w:color w:val="000000"/>
+          <w:sz w:val="24"/>
+          <w:szCs w:val="24"/>
+          <w:shd w:val="clear" w:color="auto" w:fill="FFFFFF"/>
+        </w:rPr>
+        <w:t>6.1.5.1. Uji Coba Tambah Transaksi Penjualan</w:t>
+      </w:r>
+    </w:p>
+    <w:p>
+      <w:pPr>
+        <w:spacing w:before="240" w:after="240" w:line="480" w:lineRule="auto"/>
+        <w:ind w:left="720" w:firstLine="720"/>
+        <w:jc w:val="both"/>
+        <w:rPr>
+          <w:sz w:val="24"/>
+          <w:szCs w:val="24"/>
+        </w:rPr>
+      </w:pPr>
+      <w:r>
+        <w:rPr>
+          <w:color w:val="000000"/>
+          <w:sz w:val="24"/>
+          <w:szCs w:val="24"/>
+          <w:shd w:val="clear" w:color="auto" w:fill="FFFFFF"/>
+        </w:rPr>
+        <w:t xml:space="preserve">Uji coba ini dilakukan dengan menambahkan sebuah data transaksi penjualan baru pada halaman tambah transaksi penjualan. Untuk tampilan data transaksi serta </w:t>
+      </w:r>
+      <w:r>
+        <w:rPr>
+          <w:i/>
+          <w:iCs/>
+          <w:color w:val="000000"/>
+          <w:sz w:val="24"/>
+          <w:szCs w:val="24"/>
+          <w:shd w:val="clear" w:color="auto" w:fill="FFFFFF"/>
+        </w:rPr>
+        <w:t xml:space="preserve">detail </w:t>
+      </w:r>
+      <w:r>
+        <w:rPr>
+          <w:color w:val="000000"/>
+          <w:sz w:val="24"/>
+          <w:szCs w:val="24"/>
+          <w:shd w:val="clear" w:color="auto" w:fill="FFFFFF"/>
+        </w:rPr>
+        <w:t xml:space="preserve">barang yang diinputkan oleh </w:t>
+      </w:r>
+      <w:r>
+        <w:rPr>
+          <w:i/>
+          <w:iCs/>
+          <w:color w:val="000000"/>
+          <w:sz w:val="24"/>
+          <w:szCs w:val="24"/>
+          <w:shd w:val="clear" w:color="auto" w:fill="FFFFFF"/>
+        </w:rPr>
+        <w:t xml:space="preserve">admin </w:t>
+      </w:r>
+      <w:r>
+        <w:rPr>
+          <w:color w:val="000000"/>
+          <w:sz w:val="24"/>
+          <w:szCs w:val="24"/>
+          <w:shd w:val="clear" w:color="auto" w:fill="FFFFFF"/>
+        </w:rPr>
+        <w:t xml:space="preserve">dapat dilihat pada gambar 6.12. Setelah melakukan proses tambah data transaksi, ditemukan bahwa sistem berhasil menambahkan transaksi tersebut. Untuk tampilan proses uji coba tambah transaksi penjualan dapat dilihat pada gambar 6.16. Tampilan halaman penjualan yang menunjukkan bahwa proses penambahan berhasil dapat dilihat pada gambar 6.17. Sedangkan untuk tampilan halaman </w:t>
+      </w:r>
+      <w:r>
+        <w:rPr>
+          <w:i/>
+          <w:iCs/>
+          <w:color w:val="000000"/>
+          <w:sz w:val="24"/>
+          <w:szCs w:val="24"/>
+          <w:shd w:val="clear" w:color="auto" w:fill="FFFFFF"/>
+        </w:rPr>
+        <w:t xml:space="preserve">detail </w:t>
+      </w:r>
+      <w:r>
+        <w:rPr>
+          <w:color w:val="000000"/>
+          <w:sz w:val="24"/>
+          <w:szCs w:val="24"/>
+          <w:shd w:val="clear" w:color="auto" w:fill="FFFFFF"/>
+        </w:rPr>
+        <w:t>penjualan hasil uji coba telah disajikan pada gambar 6.18 di bawah ini.</w:t>
+      </w:r>
+    </w:p>
+    <w:p>
+      <w:pPr>
+        <w:spacing w:before="240" w:after="240" w:line="480" w:lineRule="auto"/>
+        <w:jc w:val="both"/>
+        <w:rPr>
+          <w:sz w:val="24"/>
+          <w:szCs w:val="24"/>
+        </w:rPr>
+      </w:pPr>
+      <w:r>
+        <w:rPr>
+          <w:noProof/>
+          <w:color w:val="000000"/>
+          <w:sz w:val="24"/>
+          <w:szCs w:val="24"/>
+          <w:bdr w:val="none" w:sz="0" w:space="0" w:color="auto" w:frame="1"/>
+          <w:shd w:val="clear" w:color="auto" w:fill="FFFFFF"/>
+        </w:rPr>
+        <w:lastRenderedPageBreak/>
+        <w:drawing>
+          <wp:anchor distT="0" distB="0" distL="114300" distR="114300" simplePos="0" relativeHeight="251679744" behindDoc="0" locked="0" layoutInCell="1" allowOverlap="1" wp14:anchorId="7871C27C" wp14:editId="4289B9DF">
+            <wp:simplePos x="0" y="0"/>
+            <wp:positionH relativeFrom="column">
+              <wp:posOffset>457200</wp:posOffset>
+            </wp:positionH>
+            <wp:positionV relativeFrom="paragraph">
+              <wp:posOffset>635</wp:posOffset>
+            </wp:positionV>
+            <wp:extent cx="4587240" cy="2035229"/>
+            <wp:effectExtent l="0" t="0" r="3810" b="3175"/>
+            <wp:wrapSquare wrapText="bothSides"/>
+            <wp:docPr id="39" name="Picture 30" descr="A screenshot of a computer&#10;&#10;Description automatically generated"/>
+            <wp:cNvGraphicFramePr>
+              <a:graphicFrameLocks xmlns:a="http://schemas.openxmlformats.org/drawingml/2006/main" noChangeAspect="1"/>
+            </wp:cNvGraphicFramePr>
+            <a:graphic xmlns:a="http://schemas.openxmlformats.org/drawingml/2006/main">
+              <a:graphicData uri="http://schemas.openxmlformats.org/drawingml/2006/picture">
+                <pic:pic xmlns:pic="http://schemas.openxmlformats.org/drawingml/2006/picture">
+                  <pic:nvPicPr>
+                    <pic:cNvPr id="39" name="Picture 30" descr="A screenshot of a computer&#10;&#10;Description automatically generated"/>
+                    <pic:cNvPicPr>
+                      <a:picLocks noChangeAspect="1" noChangeArrowheads="1"/>
+                    </pic:cNvPicPr>
+                  </pic:nvPicPr>
+                  <pic:blipFill>
+                    <a:blip r:embed="rId42" cstate="print">
+                      <a:extLst>
+                        <a:ext uri="{28A0092B-C50C-407E-A947-70E740481C1C}">
+                          <a14:useLocalDpi xmlns:a14="http://schemas.microsoft.com/office/drawing/2010/main" val="0"/>
+                        </a:ext>
+                      </a:extLst>
+                    </a:blip>
+                    <a:srcRect/>
+                    <a:stretch>
+                      <a:fillRect/>
+                    </a:stretch>
+                  </pic:blipFill>
+                  <pic:spPr bwMode="auto">
+                    <a:xfrm>
+                      <a:off x="0" y="0"/>
+                      <a:ext cx="4587240" cy="2035229"/>
+                    </a:xfrm>
+                    <a:prstGeom prst="rect">
+                      <a:avLst/>
+                    </a:prstGeom>
+                    <a:noFill/>
+                    <a:ln>
+                      <a:noFill/>
+                    </a:ln>
+                  </pic:spPr>
+                </pic:pic>
+              </a:graphicData>
+            </a:graphic>
+          </wp:anchor>
+        </w:drawing>
+      </w:r>
+    </w:p>
+    <w:p>
+      <w:pPr>
+        <w:spacing w:before="240" w:after="240" w:line="480" w:lineRule="auto"/>
+        <w:ind w:left="720"/>
+        <w:jc w:val="center"/>
+        <w:rPr>
+          <w:sz w:val="24"/>
+          <w:szCs w:val="24"/>
+        </w:rPr>
+      </w:pPr>
+      <w:r>
+        <w:rPr>
+          <w:color w:val="000000"/>
+          <w:sz w:val="24"/>
+          <w:szCs w:val="24"/>
+          <w:shd w:val="clear" w:color="auto" w:fill="FFFFFF"/>
+        </w:rPr>
+        <w:t>Gambar 6.16. Tampilan Halaman Tambah Transaksi Penjualan</w:t>
+      </w:r>
+    </w:p>
+    <w:p>
+      <w:pPr>
+        <w:spacing w:before="240" w:after="240" w:line="480" w:lineRule="auto"/>
+        <w:rPr>
+          <w:sz w:val="24"/>
+          <w:szCs w:val="24"/>
+        </w:rPr>
+      </w:pPr>
+      <w:r>
+        <w:rPr>
+          <w:noProof/>
+          <w:color w:val="000000"/>
+          <w:sz w:val="24"/>
+          <w:szCs w:val="24"/>
+          <w:bdr w:val="none" w:sz="0" w:space="0" w:color="auto" w:frame="1"/>
+          <w:shd w:val="clear" w:color="auto" w:fill="FFFFFF"/>
+        </w:rPr>
+        <w:drawing>
+          <wp:anchor distT="0" distB="0" distL="114300" distR="114300" simplePos="0" relativeHeight="251680768" behindDoc="0" locked="0" layoutInCell="1" allowOverlap="1" wp14:anchorId="7050068B" wp14:editId="21F802A2">
+            <wp:simplePos x="0" y="0"/>
+            <wp:positionH relativeFrom="column">
+              <wp:posOffset>457200</wp:posOffset>
+            </wp:positionH>
+            <wp:positionV relativeFrom="paragraph">
+              <wp:posOffset>0</wp:posOffset>
+            </wp:positionV>
+            <wp:extent cx="4587240" cy="2027648"/>
+            <wp:effectExtent l="0" t="0" r="3810" b="0"/>
+            <wp:wrapSquare wrapText="bothSides"/>
+            <wp:docPr id="40" name="Picture 29" descr="A screenshot of a computer&#10;&#10;Description automatically generated"/>
+            <wp:cNvGraphicFramePr>
+              <a:graphicFrameLocks xmlns:a="http://schemas.openxmlformats.org/drawingml/2006/main" noChangeAspect="1"/>
+            </wp:cNvGraphicFramePr>
+            <a:graphic xmlns:a="http://schemas.openxmlformats.org/drawingml/2006/main">
+              <a:graphicData uri="http://schemas.openxmlformats.org/drawingml/2006/picture">
+                <pic:pic xmlns:pic="http://schemas.openxmlformats.org/drawingml/2006/picture">
+                  <pic:nvPicPr>
+                    <pic:cNvPr id="40" name="Picture 29" descr="A screenshot of a computer&#10;&#10;Description automatically generated"/>
+                    <pic:cNvPicPr>
+                      <a:picLocks noChangeAspect="1" noChangeArrowheads="1"/>
+                    </pic:cNvPicPr>
+                  </pic:nvPicPr>
+                  <pic:blipFill>
+                    <a:blip r:embed="rId43" cstate="print">
+                      <a:extLst>
+                        <a:ext uri="{28A0092B-C50C-407E-A947-70E740481C1C}">
+                          <a14:useLocalDpi xmlns:a14="http://schemas.microsoft.com/office/drawing/2010/main" val="0"/>
+                        </a:ext>
+                      </a:extLst>
+                    </a:blip>
+                    <a:srcRect/>
+                    <a:stretch>
+                      <a:fillRect/>
+                    </a:stretch>
+                  </pic:blipFill>
+                  <pic:spPr bwMode="auto">
+                    <a:xfrm>
+                      <a:off x="0" y="0"/>
+                      <a:ext cx="4587240" cy="2027648"/>
+                    </a:xfrm>
+                    <a:prstGeom prst="rect">
+                      <a:avLst/>
+                    </a:prstGeom>
+                    <a:noFill/>
+                    <a:ln>
+                      <a:noFill/>
+                    </a:ln>
+                  </pic:spPr>
+                </pic:pic>
+              </a:graphicData>
+            </a:graphic>
+          </wp:anchor>
+        </w:drawing>
+      </w:r>
+    </w:p>
+    <w:p>
+      <w:pPr>
+        <w:spacing w:before="240" w:after="240" w:line="480" w:lineRule="auto"/>
+        <w:ind w:left="720"/>
+        <w:jc w:val="center"/>
+        <w:rPr>
+          <w:sz w:val="24"/>
+          <w:szCs w:val="24"/>
+        </w:rPr>
+      </w:pPr>
+      <w:r>
+        <w:rPr>
+          <w:noProof/>
+          <w:sz w:val="24"/>
+          <w:szCs w:val="24"/>
+          <w:bdr w:val="none" w:sz="0" w:space="0" w:color="auto" w:frame="1"/>
+        </w:rPr>
+        <w:drawing>
+          <wp:anchor distT="0" distB="0" distL="114300" distR="114300" simplePos="0" relativeHeight="251681792" behindDoc="0" locked="0" layoutInCell="1" allowOverlap="1" wp14:anchorId="3979FB5C" wp14:editId="789FB537">
+            <wp:simplePos x="0" y="0"/>
+            <wp:positionH relativeFrom="margin">
+              <wp:align>right</wp:align>
+            </wp:positionH>
+            <wp:positionV relativeFrom="paragraph">
+              <wp:posOffset>2019300</wp:posOffset>
+            </wp:positionV>
+            <wp:extent cx="4579620" cy="2035810"/>
+            <wp:effectExtent l="0" t="0" r="0" b="2540"/>
+            <wp:wrapSquare wrapText="bothSides"/>
+            <wp:docPr id="41" name="Picture 28"/>
+            <wp:cNvGraphicFramePr>
+              <a:graphicFrameLocks xmlns:a="http://schemas.openxmlformats.org/drawingml/2006/main" noChangeAspect="1"/>
+            </wp:cNvGraphicFramePr>
+            <a:graphic xmlns:a="http://schemas.openxmlformats.org/drawingml/2006/main">
+              <a:graphicData uri="http://schemas.openxmlformats.org/drawingml/2006/picture">
+                <pic:pic xmlns:pic="http://schemas.openxmlformats.org/drawingml/2006/picture">
+                  <pic:nvPicPr>
+                    <pic:cNvPr id="0" name="Picture 41"/>
+                    <pic:cNvPicPr>
+                      <a:picLocks noChangeAspect="1" noChangeArrowheads="1"/>
+                    </pic:cNvPicPr>
+                  </pic:nvPicPr>
+                  <pic:blipFill>
+                    <a:blip r:embed="rId44" cstate="print">
+                      <a:extLst>
+                        <a:ext uri="{28A0092B-C50C-407E-A947-70E740481C1C}">
+                          <a14:useLocalDpi xmlns:a14="http://schemas.microsoft.com/office/drawing/2010/main" val="0"/>
+                        </a:ext>
+                      </a:extLst>
+                    </a:blip>
+                    <a:srcRect/>
+                    <a:stretch>
+                      <a:fillRect/>
+                    </a:stretch>
+                  </pic:blipFill>
+                  <pic:spPr bwMode="auto">
+                    <a:xfrm>
+                      <a:off x="0" y="0"/>
+                      <a:ext cx="4579620" cy="2035810"/>
+                    </a:xfrm>
+                    <a:prstGeom prst="rect">
+                      <a:avLst/>
+                    </a:prstGeom>
+                    <a:noFill/>
+                    <a:ln>
+                      <a:noFill/>
+                    </a:ln>
+                  </pic:spPr>
+                </pic:pic>
+              </a:graphicData>
+            </a:graphic>
+          </wp:anchor>
+        </w:drawing>
+      </w:r>
+      <w:r>
+        <w:rPr>
+          <w:color w:val="000000"/>
+          <w:sz w:val="24"/>
+          <w:szCs w:val="24"/>
+          <w:shd w:val="clear" w:color="auto" w:fill="FFFFFF"/>
+        </w:rPr>
+        <w:t>Gambar 6.17. Tampilan Hasil Uji Coba Penambahan Transaksi Penjualan</w:t>
+      </w:r>
+    </w:p>
+    <w:p>
+      <w:pPr>
+        <w:rPr>
+          <w:sz w:val="24"/>
+          <w:szCs w:val="24"/>
+        </w:rPr>
+      </w:pPr>
+    </w:p>
+    <w:p>
+      <w:pPr>
+        <w:spacing w:before="240" w:after="240" w:line="480" w:lineRule="auto"/>
+        <w:ind w:left="720"/>
+        <w:jc w:val="center"/>
+        <w:rPr>
+          <w:sz w:val="24"/>
+          <w:szCs w:val="24"/>
+        </w:rPr>
+      </w:pPr>
+      <w:r>
+        <w:rPr>
+          <w:color w:val="000000"/>
+          <w:sz w:val="24"/>
+          <w:szCs w:val="24"/>
+          <w:shd w:val="clear" w:color="auto" w:fill="FFFFFF"/>
+        </w:rPr>
+        <w:t xml:space="preserve">Gambar 6.18. Tampilan Halaman </w:t>
+      </w:r>
+      <w:r>
+        <w:rPr>
+          <w:i/>
+          <w:iCs/>
+          <w:color w:val="000000"/>
+          <w:sz w:val="24"/>
+          <w:szCs w:val="24"/>
+          <w:shd w:val="clear" w:color="auto" w:fill="FFFFFF"/>
+        </w:rPr>
+        <w:t>Detail</w:t>
+      </w:r>
+      <w:r>
+        <w:rPr>
+          <w:color w:val="000000"/>
+          <w:sz w:val="24"/>
+          <w:szCs w:val="24"/>
+          <w:shd w:val="clear" w:color="auto" w:fill="FFFFFF"/>
+        </w:rPr>
+        <w:t xml:space="preserve"> dari Uji Coba Transaksi Penjualan</w:t>
+      </w:r>
+    </w:p>
+    <w:p>
+      <w:pPr>
+        <w:spacing w:before="240" w:after="240" w:line="480" w:lineRule="auto"/>
+        <w:ind w:left="720"/>
+        <w:jc w:val="both"/>
+        <w:outlineLvl w:val="2"/>
+        <w:rPr>
+          <w:b/>
+          <w:bCs/>
+          <w:sz w:val="27"/>
+          <w:szCs w:val="27"/>
+        </w:rPr>
+      </w:pPr>
+      <w:r>
+        <w:rPr>
+          <w:b/>
+          <w:bCs/>
+          <w:color w:val="000000"/>
+          <w:sz w:val="24"/>
+          <w:szCs w:val="24"/>
+          <w:shd w:val="clear" w:color="auto" w:fill="FFFFFF"/>
+        </w:rPr>
+        <w:lastRenderedPageBreak/>
+        <w:t xml:space="preserve">6.1.5.2. Uji Coba </w:t>
+      </w:r>
+      <w:r>
+        <w:rPr>
+          <w:b/>
+          <w:bCs/>
+          <w:i/>
+          <w:iCs/>
+          <w:color w:val="000000"/>
+          <w:sz w:val="24"/>
+          <w:szCs w:val="24"/>
+          <w:shd w:val="clear" w:color="auto" w:fill="FFFFFF"/>
+        </w:rPr>
+        <w:t xml:space="preserve">Update </w:t>
+      </w:r>
+      <w:r>
+        <w:rPr>
+          <w:b/>
+          <w:bCs/>
+          <w:color w:val="000000"/>
+          <w:sz w:val="24"/>
+          <w:szCs w:val="24"/>
+          <w:shd w:val="clear" w:color="auto" w:fill="FFFFFF"/>
+        </w:rPr>
+        <w:t>Status Pembayaran dan Pengiriman Penjualan</w:t>
+      </w:r>
+    </w:p>
+    <w:p>
+      <w:pPr>
+        <w:spacing w:before="240" w:after="240" w:line="480" w:lineRule="auto"/>
+        <w:ind w:left="720" w:firstLine="720"/>
+        <w:jc w:val="both"/>
+        <w:rPr>
+          <w:color w:val="000000"/>
+          <w:sz w:val="24"/>
+          <w:szCs w:val="24"/>
+          <w:shd w:val="clear" w:color="auto" w:fill="FFFFFF"/>
+        </w:rPr>
+      </w:pPr>
+      <w:r>
+        <w:rPr>
+          <w:color w:val="000000"/>
+          <w:sz w:val="24"/>
+          <w:szCs w:val="24"/>
+          <w:shd w:val="clear" w:color="auto" w:fill="FFFFFF"/>
+        </w:rPr>
+        <w:t xml:space="preserve">Setelah menambahkan data transaksi baru, dilakukan proses update status pembayaran dan pengiriman terhadap transaksi tersebut. Untuk proses pengubahan kedua status tersebut masih sama dengan proses </w:t>
+      </w:r>
+      <w:r>
+        <w:rPr>
+          <w:i/>
+          <w:iCs/>
+          <w:color w:val="000000"/>
+          <w:sz w:val="24"/>
+          <w:szCs w:val="24"/>
+          <w:shd w:val="clear" w:color="auto" w:fill="FFFFFF"/>
+        </w:rPr>
+        <w:t xml:space="preserve">update </w:t>
+      </w:r>
+      <w:r>
+        <w:rPr>
+          <w:color w:val="000000"/>
+          <w:sz w:val="24"/>
+          <w:szCs w:val="24"/>
+          <w:shd w:val="clear" w:color="auto" w:fill="FFFFFF"/>
+        </w:rPr>
+        <w:t>status pada transaksi pembelian. Setelah melakukan uji coba, ditemukan bahwa sistem berhasil mengubah status pembayaran dan pengiriman serta mencatat jumlah barang keluar pada mutasi stok. Tampilan dari dialog ubah status pembayaran pada uji coba ini dapat dilihat pada gambar 6.19. Untuk dialog ubah status pengiriman telah ditampilkan pada gambar 6.20. Tampilan halaman transaksi penjualan yang memperlihatkan bahwa transaksi tersebut berhasil mengubah kedua statusnya dapat dilihat pada gambar 6.21. Untuk tampilan halaman mutasi stok hasil uji coba penjualan disajikan pada gambar 6.22.</w:t>
+      </w:r>
+    </w:p>
+    <w:p>
+      <w:pPr>
+        <w:spacing w:before="240" w:after="240" w:line="480" w:lineRule="auto"/>
+        <w:ind w:left="720" w:firstLine="720"/>
+        <w:jc w:val="both"/>
+        <w:rPr>
+          <w:color w:val="000000"/>
+          <w:sz w:val="24"/>
+          <w:szCs w:val="24"/>
+          <w:shd w:val="clear" w:color="auto" w:fill="FFFFFF"/>
+        </w:rPr>
+      </w:pPr>
+    </w:p>
+    <w:p>
+      <w:pPr>
+        <w:spacing w:before="240" w:after="240" w:line="480" w:lineRule="auto"/>
+        <w:jc w:val="both"/>
+        <w:rPr>
+          <w:sz w:val="24"/>
+          <w:szCs w:val="24"/>
+        </w:rPr>
+      </w:pPr>
+    </w:p>
+    <w:p>
+      <w:pPr>
+        <w:spacing w:before="240" w:after="240" w:line="480" w:lineRule="auto"/>
+        <w:ind w:left="720"/>
+        <w:jc w:val="center"/>
+        <w:rPr>
+          <w:sz w:val="24"/>
+          <w:szCs w:val="24"/>
+        </w:rPr>
+      </w:pPr>
+      <w:r>
+        <w:rPr>
+          <w:noProof/>
+          <w:sz w:val="24"/>
+          <w:szCs w:val="24"/>
+          <w:bdr w:val="none" w:sz="0" w:space="0" w:color="auto" w:frame="1"/>
+        </w:rPr>
+        <w:lastRenderedPageBreak/>
+        <w:drawing>
+          <wp:anchor distT="0" distB="0" distL="114300" distR="114300" simplePos="0" relativeHeight="251683840" behindDoc="0" locked="0" layoutInCell="1" allowOverlap="1" wp14:anchorId="2346A5EF" wp14:editId="62949186">
+            <wp:simplePos x="0" y="0"/>
+            <wp:positionH relativeFrom="column">
+              <wp:posOffset>464820</wp:posOffset>
+            </wp:positionH>
+            <wp:positionV relativeFrom="paragraph">
+              <wp:posOffset>2667000</wp:posOffset>
+            </wp:positionV>
+            <wp:extent cx="4556760" cy="1790065"/>
+            <wp:effectExtent l="0" t="0" r="0" b="635"/>
+            <wp:wrapSquare wrapText="bothSides"/>
+            <wp:docPr id="43" name="Picture 26"/>
+            <wp:cNvGraphicFramePr>
+              <a:graphicFrameLocks xmlns:a="http://schemas.openxmlformats.org/drawingml/2006/main" noChangeAspect="1"/>
+            </wp:cNvGraphicFramePr>
+            <a:graphic xmlns:a="http://schemas.openxmlformats.org/drawingml/2006/main">
+              <a:graphicData uri="http://schemas.openxmlformats.org/drawingml/2006/picture">
+                <pic:pic xmlns:pic="http://schemas.openxmlformats.org/drawingml/2006/picture">
+                  <pic:nvPicPr>
+                    <pic:cNvPr id="0" name="Picture 43"/>
+                    <pic:cNvPicPr>
+                      <a:picLocks noChangeAspect="1" noChangeArrowheads="1"/>
+                    </pic:cNvPicPr>
+                  </pic:nvPicPr>
+                  <pic:blipFill>
+                    <a:blip r:embed="rId45" cstate="print">
+                      <a:extLst>
+                        <a:ext uri="{28A0092B-C50C-407E-A947-70E740481C1C}">
+                          <a14:useLocalDpi xmlns:a14="http://schemas.microsoft.com/office/drawing/2010/main" val="0"/>
+                        </a:ext>
+                      </a:extLst>
+                    </a:blip>
+                    <a:srcRect/>
+                    <a:stretch>
+                      <a:fillRect/>
+                    </a:stretch>
+                  </pic:blipFill>
+                  <pic:spPr bwMode="auto">
+                    <a:xfrm>
+                      <a:off x="0" y="0"/>
+                      <a:ext cx="4556760" cy="1790065"/>
+                    </a:xfrm>
+                    <a:prstGeom prst="rect">
+                      <a:avLst/>
+                    </a:prstGeom>
+                    <a:noFill/>
+                    <a:ln>
+                      <a:noFill/>
+                    </a:ln>
+                  </pic:spPr>
+                </pic:pic>
+              </a:graphicData>
+            </a:graphic>
+          </wp:anchor>
+        </w:drawing>
+      </w:r>
+      <w:r>
+        <w:rPr>
+          <w:noProof/>
+          <w:color w:val="000000"/>
+          <w:sz w:val="24"/>
+          <w:szCs w:val="24"/>
+          <w:bdr w:val="none" w:sz="0" w:space="0" w:color="auto" w:frame="1"/>
+          <w:shd w:val="clear" w:color="auto" w:fill="FFFFFF"/>
+        </w:rPr>
+        <w:drawing>
+          <wp:anchor distT="0" distB="0" distL="114300" distR="114300" simplePos="0" relativeHeight="251682816" behindDoc="0" locked="0" layoutInCell="1" allowOverlap="1" wp14:anchorId="58E36A5A" wp14:editId="6251436D">
+            <wp:simplePos x="0" y="0"/>
+            <wp:positionH relativeFrom="margin">
+              <wp:align>right</wp:align>
+            </wp:positionH>
+            <wp:positionV relativeFrom="paragraph">
+              <wp:posOffset>0</wp:posOffset>
+            </wp:positionV>
+            <wp:extent cx="4602480" cy="1824577"/>
+            <wp:effectExtent l="0" t="0" r="7620" b="4445"/>
+            <wp:wrapSquare wrapText="bothSides"/>
+            <wp:docPr id="42" name="Picture 27"/>
+            <wp:cNvGraphicFramePr>
+              <a:graphicFrameLocks xmlns:a="http://schemas.openxmlformats.org/drawingml/2006/main" noChangeAspect="1"/>
+            </wp:cNvGraphicFramePr>
+            <a:graphic xmlns:a="http://schemas.openxmlformats.org/drawingml/2006/main">
+              <a:graphicData uri="http://schemas.openxmlformats.org/drawingml/2006/picture">
+                <pic:pic xmlns:pic="http://schemas.openxmlformats.org/drawingml/2006/picture">
+                  <pic:nvPicPr>
+                    <pic:cNvPr id="0" name="Picture 42"/>
+                    <pic:cNvPicPr>
+                      <a:picLocks noChangeAspect="1" noChangeArrowheads="1"/>
+                    </pic:cNvPicPr>
+                  </pic:nvPicPr>
+                  <pic:blipFill>
+                    <a:blip r:embed="rId46" cstate="print">
+                      <a:extLst>
+                        <a:ext uri="{28A0092B-C50C-407E-A947-70E740481C1C}">
+                          <a14:useLocalDpi xmlns:a14="http://schemas.microsoft.com/office/drawing/2010/main" val="0"/>
+                        </a:ext>
+                      </a:extLst>
+                    </a:blip>
+                    <a:srcRect/>
+                    <a:stretch>
+                      <a:fillRect/>
+                    </a:stretch>
+                  </pic:blipFill>
+                  <pic:spPr bwMode="auto">
+                    <a:xfrm>
+                      <a:off x="0" y="0"/>
+                      <a:ext cx="4602480" cy="1824577"/>
+                    </a:xfrm>
+                    <a:prstGeom prst="rect">
+                      <a:avLst/>
+                    </a:prstGeom>
+                    <a:noFill/>
+                    <a:ln>
+                      <a:noFill/>
+                    </a:ln>
+                  </pic:spPr>
+                </pic:pic>
+              </a:graphicData>
+            </a:graphic>
+          </wp:anchor>
+        </w:drawing>
+      </w:r>
+      <w:r>
+        <w:rPr>
+          <w:color w:val="000000"/>
+          <w:sz w:val="24"/>
+          <w:szCs w:val="24"/>
+          <w:shd w:val="clear" w:color="auto" w:fill="FFFFFF"/>
+        </w:rPr>
+        <w:t>Gambar 6.19. Tampilan Ubah Status Pembayaran pada Uji Coba Transaksi Penjualan</w:t>
+      </w:r>
+    </w:p>
+    <w:p>
+      <w:pPr>
+        <w:rPr>
+          <w:sz w:val="24"/>
+          <w:szCs w:val="24"/>
+        </w:rPr>
+      </w:pPr>
+    </w:p>
+    <w:p>
+      <w:pPr>
+        <w:spacing w:before="240" w:after="240" w:line="480" w:lineRule="auto"/>
+        <w:ind w:left="720"/>
+        <w:jc w:val="center"/>
+        <w:rPr>
+          <w:color w:val="000000"/>
+          <w:sz w:val="24"/>
+          <w:szCs w:val="24"/>
+          <w:shd w:val="clear" w:color="auto" w:fill="FFFFFF"/>
+        </w:rPr>
+      </w:pPr>
+      <w:r>
+        <w:rPr>
+          <w:color w:val="000000"/>
+          <w:sz w:val="24"/>
+          <w:szCs w:val="24"/>
+          <w:shd w:val="clear" w:color="auto" w:fill="FFFFFF"/>
+        </w:rPr>
+        <w:t>Gambar 6.20. Tampilan Ubah Status Pengiriman pada Uji Coba Transaksi Penjualan</w:t>
+      </w:r>
+    </w:p>
+    <w:p>
+      <w:pPr>
+        <w:spacing w:before="240" w:after="240" w:line="480" w:lineRule="auto"/>
+        <w:ind w:left="720"/>
+        <w:jc w:val="center"/>
+        <w:rPr>
+          <w:color w:val="000000"/>
+          <w:sz w:val="24"/>
+          <w:szCs w:val="24"/>
+          <w:shd w:val="clear" w:color="auto" w:fill="FFFFFF"/>
+        </w:rPr>
+      </w:pPr>
+    </w:p>
+    <w:p>
+      <w:pPr>
+        <w:spacing w:before="240" w:after="240" w:line="480" w:lineRule="auto"/>
+        <w:ind w:left="720"/>
+        <w:jc w:val="center"/>
+        <w:rPr>
+          <w:sz w:val="24"/>
+          <w:szCs w:val="24"/>
+        </w:rPr>
+      </w:pPr>
+    </w:p>
+    <w:p>
+      <w:pPr>
+        <w:rPr>
+          <w:sz w:val="24"/>
+          <w:szCs w:val="24"/>
+        </w:rPr>
+      </w:pPr>
+      <w:r>
+        <w:rPr>
+          <w:noProof/>
+          <w:color w:val="000000"/>
+          <w:sz w:val="24"/>
+          <w:szCs w:val="24"/>
+          <w:bdr w:val="none" w:sz="0" w:space="0" w:color="auto" w:frame="1"/>
+          <w:shd w:val="clear" w:color="auto" w:fill="FFFFFF"/>
+        </w:rPr>
+        <w:lastRenderedPageBreak/>
+        <w:drawing>
+          <wp:anchor distT="0" distB="0" distL="114300" distR="114300" simplePos="0" relativeHeight="251684864" behindDoc="0" locked="0" layoutInCell="1" allowOverlap="1" wp14:anchorId="270E6053" wp14:editId="7F906A77">
+            <wp:simplePos x="0" y="0"/>
+            <wp:positionH relativeFrom="margin">
+              <wp:align>right</wp:align>
+            </wp:positionH>
+            <wp:positionV relativeFrom="paragraph">
+              <wp:posOffset>7620</wp:posOffset>
+            </wp:positionV>
+            <wp:extent cx="4579620" cy="2027666"/>
+            <wp:effectExtent l="0" t="0" r="0" b="0"/>
+            <wp:wrapSquare wrapText="bothSides"/>
+            <wp:docPr id="44" name="Picture 25"/>
+            <wp:cNvGraphicFramePr>
+              <a:graphicFrameLocks xmlns:a="http://schemas.openxmlformats.org/drawingml/2006/main" noChangeAspect="1"/>
+            </wp:cNvGraphicFramePr>
+            <a:graphic xmlns:a="http://schemas.openxmlformats.org/drawingml/2006/main">
+              <a:graphicData uri="http://schemas.openxmlformats.org/drawingml/2006/picture">
+                <pic:pic xmlns:pic="http://schemas.openxmlformats.org/drawingml/2006/picture">
+                  <pic:nvPicPr>
+                    <pic:cNvPr id="0" name="Picture 44"/>
+                    <pic:cNvPicPr>
+                      <a:picLocks noChangeAspect="1" noChangeArrowheads="1"/>
+                    </pic:cNvPicPr>
+                  </pic:nvPicPr>
+                  <pic:blipFill>
+                    <a:blip r:embed="rId47" cstate="print">
+                      <a:extLst>
+                        <a:ext uri="{28A0092B-C50C-407E-A947-70E740481C1C}">
+                          <a14:useLocalDpi xmlns:a14="http://schemas.microsoft.com/office/drawing/2010/main" val="0"/>
+                        </a:ext>
+                      </a:extLst>
+                    </a:blip>
+                    <a:srcRect/>
+                    <a:stretch>
+                      <a:fillRect/>
+                    </a:stretch>
+                  </pic:blipFill>
+                  <pic:spPr bwMode="auto">
+                    <a:xfrm>
+                      <a:off x="0" y="0"/>
+                      <a:ext cx="4579620" cy="2027666"/>
+                    </a:xfrm>
+                    <a:prstGeom prst="rect">
+                      <a:avLst/>
+                    </a:prstGeom>
+                    <a:noFill/>
+                    <a:ln>
+                      <a:noFill/>
+                    </a:ln>
+                  </pic:spPr>
+                </pic:pic>
+              </a:graphicData>
+            </a:graphic>
+          </wp:anchor>
+        </w:drawing>
+      </w:r>
+    </w:p>
+    <w:p>
+      <w:pPr>
+        <w:spacing w:before="240" w:after="240" w:line="480" w:lineRule="auto"/>
+        <w:jc w:val="both"/>
+        <w:rPr>
+          <w:sz w:val="24"/>
+          <w:szCs w:val="24"/>
+        </w:rPr>
+      </w:pPr>
+    </w:p>
+    <w:p>
+      <w:pPr>
+        <w:spacing w:before="240" w:after="240" w:line="480" w:lineRule="auto"/>
+        <w:ind w:left="720"/>
+        <w:jc w:val="center"/>
+        <w:rPr>
+          <w:sz w:val="24"/>
+          <w:szCs w:val="24"/>
+        </w:rPr>
+      </w:pPr>
+      <w:r>
+        <w:rPr>
+          <w:color w:val="000000"/>
+          <w:sz w:val="24"/>
+          <w:szCs w:val="24"/>
+          <w:shd w:val="clear" w:color="auto" w:fill="FFFFFF"/>
+        </w:rPr>
+        <w:t>Gambar 6.21. Tampilan Transaksi Penjualan Setelah Uji Coba Ubah Status Pembayaran dan Pengiriman</w:t>
+      </w:r>
+    </w:p>
+    <w:p>
+      <w:pPr>
+        <w:spacing w:before="240" w:after="240" w:line="480" w:lineRule="auto"/>
+        <w:rPr>
+          <w:sz w:val="24"/>
+          <w:szCs w:val="24"/>
+        </w:rPr>
+      </w:pPr>
+      <w:r>
+        <w:rPr>
+          <w:noProof/>
+          <w:color w:val="000000"/>
+          <w:sz w:val="24"/>
+          <w:szCs w:val="24"/>
+          <w:bdr w:val="none" w:sz="0" w:space="0" w:color="auto" w:frame="1"/>
+          <w:shd w:val="clear" w:color="auto" w:fill="FFFFFF"/>
+        </w:rPr>
+        <w:drawing>
+          <wp:anchor distT="0" distB="0" distL="114300" distR="114300" simplePos="0" relativeHeight="251685888" behindDoc="0" locked="0" layoutInCell="1" allowOverlap="1" wp14:anchorId="184B4A83" wp14:editId="6262B396">
+            <wp:simplePos x="0" y="0"/>
+            <wp:positionH relativeFrom="column">
+              <wp:posOffset>457200</wp:posOffset>
+            </wp:positionH>
+            <wp:positionV relativeFrom="paragraph">
+              <wp:posOffset>-635</wp:posOffset>
+            </wp:positionV>
+            <wp:extent cx="4593590" cy="2040255"/>
+            <wp:effectExtent l="0" t="0" r="0" b="0"/>
+            <wp:wrapSquare wrapText="bothSides"/>
+            <wp:docPr id="45" name="Picture 24"/>
+            <wp:cNvGraphicFramePr>
+              <a:graphicFrameLocks xmlns:a="http://schemas.openxmlformats.org/drawingml/2006/main" noChangeAspect="1"/>
+            </wp:cNvGraphicFramePr>
+            <a:graphic xmlns:a="http://schemas.openxmlformats.org/drawingml/2006/main">
+              <a:graphicData uri="http://schemas.openxmlformats.org/drawingml/2006/picture">
+                <pic:pic xmlns:pic="http://schemas.openxmlformats.org/drawingml/2006/picture">
+                  <pic:nvPicPr>
+                    <pic:cNvPr id="0" name="Picture 45"/>
+                    <pic:cNvPicPr>
+                      <a:picLocks noChangeAspect="1" noChangeArrowheads="1"/>
+                    </pic:cNvPicPr>
+                  </pic:nvPicPr>
+                  <pic:blipFill>
+                    <a:blip r:embed="rId48" cstate="print">
+                      <a:extLst>
+                        <a:ext uri="{28A0092B-C50C-407E-A947-70E740481C1C}">
+                          <a14:useLocalDpi xmlns:a14="http://schemas.microsoft.com/office/drawing/2010/main" val="0"/>
+                        </a:ext>
+                      </a:extLst>
+                    </a:blip>
+                    <a:srcRect/>
+                    <a:stretch>
+                      <a:fillRect/>
+                    </a:stretch>
+                  </pic:blipFill>
+                  <pic:spPr bwMode="auto">
+                    <a:xfrm>
+                      <a:off x="0" y="0"/>
+                      <a:ext cx="4593590" cy="2040255"/>
                     </a:xfrm>
                     <a:prstGeom prst="rect">
                       <a:avLst/>
@@ -19348,201 +20555,25 @@
           </wp:anchor>
         </w:drawing>
       </w:r>
-      <w:r>
-        <w:rPr>
-          <w:color w:val="000000"/>
-          <w:sz w:val="24"/>
-          <w:szCs w:val="24"/>
-          <w:shd w:val="clear" w:color="auto" w:fill="FFFFFF"/>
-        </w:rPr>
-        <w:t xml:space="preserve">Gambar 6.14. Tampilan Halaman Tambah </w:t>
-      </w:r>
-      <w:r>
-        <w:rPr>
-          <w:i/>
-          <w:iCs/>
-          <w:color w:val="000000"/>
-          <w:sz w:val="24"/>
-          <w:szCs w:val="24"/>
-          <w:shd w:val="clear" w:color="auto" w:fill="FFFFFF"/>
-        </w:rPr>
-        <w:t>Customer</w:t>
-      </w:r>
-    </w:p>
-    <w:p>
-      <w:pPr>
-        <w:spacing w:before="240" w:after="240" w:line="480" w:lineRule="auto"/>
-        <w:ind w:firstLine="720"/>
-        <w:jc w:val="center"/>
-        <w:rPr>
-          <w:sz w:val="24"/>
-          <w:szCs w:val="24"/>
-        </w:rPr>
-      </w:pPr>
-      <w:r>
-        <w:rPr>
-          <w:color w:val="000000"/>
-          <w:sz w:val="24"/>
-          <w:szCs w:val="24"/>
-          <w:shd w:val="clear" w:color="auto" w:fill="FFFFFF"/>
-        </w:rPr>
-        <w:t xml:space="preserve">Gambar 6.15. Tampilan Hasil Uji Coba Tambah </w:t>
-      </w:r>
-      <w:r>
-        <w:rPr>
-          <w:i/>
-          <w:iCs/>
-          <w:color w:val="000000"/>
-          <w:sz w:val="24"/>
-          <w:szCs w:val="24"/>
-          <w:shd w:val="clear" w:color="auto" w:fill="FFFFFF"/>
-        </w:rPr>
-        <w:t>Customer</w:t>
-      </w:r>
     </w:p>
     <w:p>
       <w:pPr>
         <w:spacing w:before="240" w:after="240" w:line="480" w:lineRule="auto"/>
         <w:ind w:left="720"/>
-        <w:jc w:val="both"/>
-        <w:outlineLvl w:val="1"/>
-        <w:rPr>
-          <w:b/>
-          <w:bCs/>
-          <w:sz w:val="36"/>
-          <w:szCs w:val="36"/>
-        </w:rPr>
-      </w:pPr>
-      <w:r>
-        <w:rPr>
-          <w:b/>
-          <w:bCs/>
+        <w:jc w:val="center"/>
+        <w:rPr>
+          <w:sz w:val="24"/>
+          <w:szCs w:val="24"/>
+        </w:rPr>
+      </w:pPr>
+      <w:r>
+        <w:rPr>
           <w:color w:val="000000"/>
           <w:sz w:val="24"/>
           <w:szCs w:val="24"/>
           <w:shd w:val="clear" w:color="auto" w:fill="FFFFFF"/>
         </w:rPr>
-        <w:t>6.1.5. Uji Coba Transaksi Penjualan</w:t>
-      </w:r>
-    </w:p>
-    <w:p>
-      <w:pPr>
-        <w:spacing w:before="240" w:after="240" w:line="480" w:lineRule="auto"/>
-        <w:ind w:left="720" w:firstLine="720"/>
-        <w:jc w:val="both"/>
-        <w:rPr>
-          <w:sz w:val="24"/>
-          <w:szCs w:val="24"/>
-        </w:rPr>
-      </w:pPr>
-      <w:r>
-        <w:rPr>
-          <w:color w:val="000000"/>
-          <w:sz w:val="24"/>
-          <w:szCs w:val="24"/>
-          <w:shd w:val="clear" w:color="auto" w:fill="FFFFFF"/>
-        </w:rPr>
-        <w:t xml:space="preserve">Pada uji coba ini, </w:t>
-      </w:r>
-      <w:r>
-        <w:rPr>
-          <w:i/>
-          <w:iCs/>
-          <w:color w:val="000000"/>
-          <w:sz w:val="24"/>
-          <w:szCs w:val="24"/>
-          <w:shd w:val="clear" w:color="auto" w:fill="FFFFFF"/>
-        </w:rPr>
-        <w:t>admin</w:t>
-      </w:r>
-      <w:r>
-        <w:rPr>
-          <w:color w:val="000000"/>
-          <w:sz w:val="24"/>
-          <w:szCs w:val="24"/>
-          <w:shd w:val="clear" w:color="auto" w:fill="FFFFFF"/>
-        </w:rPr>
-        <w:t xml:space="preserve"> akan melakukan transaksi penjualan dengan </w:t>
-      </w:r>
-      <w:r>
-        <w:rPr>
-          <w:i/>
-          <w:iCs/>
-          <w:color w:val="000000"/>
-          <w:sz w:val="24"/>
-          <w:szCs w:val="24"/>
-          <w:shd w:val="clear" w:color="auto" w:fill="FFFFFF"/>
-        </w:rPr>
-        <w:t xml:space="preserve">customer </w:t>
-      </w:r>
-      <w:r>
-        <w:rPr>
-          <w:color w:val="000000"/>
-          <w:sz w:val="24"/>
-          <w:szCs w:val="24"/>
-          <w:shd w:val="clear" w:color="auto" w:fill="FFFFFF"/>
-        </w:rPr>
-        <w:t>yang telah diinputkan sebelumnya.</w:t>
-      </w:r>
-      <w:r>
-        <w:rPr>
-          <w:i/>
-          <w:iCs/>
-          <w:color w:val="000000"/>
-          <w:sz w:val="24"/>
-          <w:szCs w:val="24"/>
-          <w:shd w:val="clear" w:color="auto" w:fill="FFFFFF"/>
-        </w:rPr>
-        <w:t xml:space="preserve"> Admin </w:t>
-      </w:r>
-      <w:r>
-        <w:rPr>
-          <w:color w:val="000000"/>
-          <w:sz w:val="24"/>
-          <w:szCs w:val="24"/>
-          <w:shd w:val="clear" w:color="auto" w:fill="FFFFFF"/>
-        </w:rPr>
-        <w:t xml:space="preserve">kemudian melihat </w:t>
-      </w:r>
-      <w:r>
-        <w:rPr>
-          <w:i/>
-          <w:iCs/>
-          <w:color w:val="000000"/>
-          <w:sz w:val="24"/>
-          <w:szCs w:val="24"/>
-          <w:shd w:val="clear" w:color="auto" w:fill="FFFFFF"/>
-        </w:rPr>
-        <w:t>detail</w:t>
-      </w:r>
-      <w:r>
-        <w:rPr>
-          <w:color w:val="000000"/>
-          <w:sz w:val="24"/>
-          <w:szCs w:val="24"/>
-          <w:shd w:val="clear" w:color="auto" w:fill="FFFFFF"/>
-        </w:rPr>
-        <w:t xml:space="preserve"> transaksi tersebut dan melakukan pengubahan status pembayaran dan pengiriman. Setelah mengubah status pengiriman, dilakukan pengecekan apakah informasi mutasi barang berhasil dicatat pada mutasi stok. Berikutnya dilakukan uji coba menampilkan </w:t>
-      </w:r>
-      <w:r>
-        <w:rPr>
-          <w:i/>
-          <w:iCs/>
-          <w:color w:val="000000"/>
-          <w:sz w:val="24"/>
-          <w:szCs w:val="24"/>
-          <w:shd w:val="clear" w:color="auto" w:fill="FFFFFF"/>
-        </w:rPr>
-        <w:t>invoice</w:t>
-      </w:r>
-      <w:r>
-        <w:rPr>
-          <w:color w:val="000000"/>
-          <w:sz w:val="24"/>
-          <w:szCs w:val="24"/>
-          <w:shd w:val="clear" w:color="auto" w:fill="FFFFFF"/>
-        </w:rPr>
-        <w:t xml:space="preserve"> yang dihasilkan setelah transaksi berhasil ditambahkan.</w:t>
+        <w:t>Gambar 6.22. Tampilan Mutasi Stok Hasil Uji Coba Penjualan</w:t>
       </w:r>
     </w:p>
     <w:p>
@@ -19567,31 +20598,12 @@
           <w:szCs w:val="24"/>
           <w:shd w:val="clear" w:color="auto" w:fill="FFFFFF"/>
         </w:rPr>
-        <w:lastRenderedPageBreak/>
-        <w:t>6.1.5.1. Uji Coba Tambah Transaksi Penjualan</w:t>
-      </w:r>
-    </w:p>
-    <w:p>
-      <w:pPr>
-        <w:spacing w:before="240" w:after="240" w:line="480" w:lineRule="auto"/>
-        <w:ind w:left="720" w:firstLine="720"/>
-        <w:jc w:val="both"/>
-        <w:rPr>
-          <w:sz w:val="24"/>
-          <w:szCs w:val="24"/>
-        </w:rPr>
-      </w:pPr>
-      <w:r>
-        <w:rPr>
-          <w:color w:val="000000"/>
-          <w:sz w:val="24"/>
-          <w:szCs w:val="24"/>
-          <w:shd w:val="clear" w:color="auto" w:fill="FFFFFF"/>
-        </w:rPr>
-        <w:t xml:space="preserve">Uji coba ini dilakukan dengan menambahkan sebuah data transaksi penjualan baru pada halaman tambah transaksi penjualan. Untuk tampilan data transaksi serta </w:t>
-      </w:r>
-      <w:r>
-        <w:rPr>
+        <w:t xml:space="preserve">6.1.5.3. Uji Coba Menampilkan </w:t>
+      </w:r>
+      <w:r>
+        <w:rPr>
+          <w:b/>
+          <w:bCs/>
           <w:i/>
           <w:iCs/>
           <w:color w:val="000000"/>
@@ -19599,8 +20611,19 @@
           <w:szCs w:val="24"/>
           <w:shd w:val="clear" w:color="auto" w:fill="FFFFFF"/>
         </w:rPr>
-        <w:t xml:space="preserve">detail </w:t>
-      </w:r>
+        <w:t>Invoice</w:t>
+      </w:r>
+    </w:p>
+    <w:p>
+      <w:pPr>
+        <w:spacing w:before="240" w:after="240" w:line="480" w:lineRule="auto"/>
+        <w:ind w:left="720"/>
+        <w:jc w:val="both"/>
+        <w:rPr>
+          <w:sz w:val="24"/>
+          <w:szCs w:val="24"/>
+        </w:rPr>
+      </w:pPr>
       <w:r>
         <w:rPr>
           <w:color w:val="000000"/>
@@ -19608,7 +20631,8 @@
           <w:szCs w:val="24"/>
           <w:shd w:val="clear" w:color="auto" w:fill="FFFFFF"/>
         </w:rPr>
-        <w:t xml:space="preserve">barang yang diinputkan oleh </w:t>
+        <w:tab/>
+        <w:t xml:space="preserve">Setelah melakukan pengubahan status pembayaran dan pengiriman pada transaksi, </w:t>
       </w:r>
       <w:r>
         <w:rPr>
@@ -19628,13 +20652,93 @@
           <w:szCs w:val="24"/>
           <w:shd w:val="clear" w:color="auto" w:fill="FFFFFF"/>
         </w:rPr>
-        <w:t>dapat dilihat pada gambar 6.12. Setelah melakukan proses tambah data transaksi, ditemukan bahwa sistem berhasil menambahkan transaksi tersebut. Untuk tampilan yang menandakan bahwa transaksi beserta detailnya berhasil ditambahkan dapat dilihat pada gambar di bawah ini.</w:t>
+        <w:t xml:space="preserve">mencoba untuk mengakses </w:t>
+      </w:r>
+      <w:r>
+        <w:rPr>
+          <w:i/>
+          <w:iCs/>
+          <w:color w:val="000000"/>
+          <w:sz w:val="24"/>
+          <w:szCs w:val="24"/>
+          <w:shd w:val="clear" w:color="auto" w:fill="FFFFFF"/>
+        </w:rPr>
+        <w:t xml:space="preserve">invoice </w:t>
+      </w:r>
+      <w:r>
+        <w:rPr>
+          <w:color w:val="000000"/>
+          <w:sz w:val="24"/>
+          <w:szCs w:val="24"/>
+          <w:shd w:val="clear" w:color="auto" w:fill="FFFFFF"/>
+        </w:rPr>
+        <w:t xml:space="preserve">mengenai transaksi tersebut. Hal ini dilakukan untuk memastikan apakah data yang ditampilkan pada </w:t>
+      </w:r>
+      <w:r>
+        <w:rPr>
+          <w:i/>
+          <w:iCs/>
+          <w:color w:val="000000"/>
+          <w:sz w:val="24"/>
+          <w:szCs w:val="24"/>
+          <w:shd w:val="clear" w:color="auto" w:fill="FFFFFF"/>
+        </w:rPr>
+        <w:t xml:space="preserve">invoice </w:t>
+      </w:r>
+      <w:r>
+        <w:rPr>
+          <w:color w:val="000000"/>
+          <w:sz w:val="24"/>
+          <w:szCs w:val="24"/>
+          <w:shd w:val="clear" w:color="auto" w:fill="FFFFFF"/>
+        </w:rPr>
+        <w:t xml:space="preserve">sesuai dengan data transaksi yang tercatat sebelumnya. Berdasarkan hasil uji coba, dapat disimpulkan bahwa </w:t>
+      </w:r>
+      <w:r>
+        <w:rPr>
+          <w:i/>
+          <w:iCs/>
+          <w:color w:val="000000"/>
+          <w:sz w:val="24"/>
+          <w:szCs w:val="24"/>
+          <w:shd w:val="clear" w:color="auto" w:fill="FFFFFF"/>
+        </w:rPr>
+        <w:t xml:space="preserve">invoice </w:t>
+      </w:r>
+      <w:r>
+        <w:rPr>
+          <w:color w:val="000000"/>
+          <w:sz w:val="24"/>
+          <w:szCs w:val="24"/>
+          <w:shd w:val="clear" w:color="auto" w:fill="FFFFFF"/>
+        </w:rPr>
+        <w:lastRenderedPageBreak/>
+        <w:t xml:space="preserve">berhasil menampilkan data transaksi penjualan dengan akurat. Untuk tampilan dari </w:t>
+      </w:r>
+      <w:r>
+        <w:rPr>
+          <w:i/>
+          <w:iCs/>
+          <w:color w:val="000000"/>
+          <w:sz w:val="24"/>
+          <w:szCs w:val="24"/>
+          <w:shd w:val="clear" w:color="auto" w:fill="FFFFFF"/>
+        </w:rPr>
+        <w:t xml:space="preserve">invoice </w:t>
+      </w:r>
+      <w:r>
+        <w:rPr>
+          <w:color w:val="000000"/>
+          <w:sz w:val="24"/>
+          <w:szCs w:val="24"/>
+          <w:shd w:val="clear" w:color="auto" w:fill="FFFFFF"/>
+        </w:rPr>
+        <w:t>sendiri dapat dilihat pada gambar 6.23 di bawah ini.</w:t>
       </w:r>
     </w:p>
     <w:p>
       <w:pPr>
         <w:spacing w:before="240" w:after="240" w:line="480" w:lineRule="auto"/>
-        <w:ind w:left="720"/>
         <w:jc w:val="both"/>
         <w:rPr>
           <w:sz w:val="24"/>
@@ -19651,10 +20755,18 @@
           <w:shd w:val="clear" w:color="auto" w:fill="FFFFFF"/>
         </w:rPr>
         <w:drawing>
-          <wp:inline distT="0" distB="0" distL="0" distR="0" wp14:anchorId="0ABC61E1" wp14:editId="6264372C">
-            <wp:extent cx="4587240" cy="2035229"/>
-            <wp:effectExtent l="0" t="0" r="3810" b="3175"/>
-            <wp:docPr id="42" name="Picture 37" descr="A screenshot of a computer&#10;&#10;Description automatically generated"/>
+          <wp:anchor distT="0" distB="0" distL="114300" distR="114300" simplePos="0" relativeHeight="251686912" behindDoc="0" locked="0" layoutInCell="1" allowOverlap="1" wp14:anchorId="243935AC" wp14:editId="67F5F91D">
+            <wp:simplePos x="0" y="0"/>
+            <wp:positionH relativeFrom="column">
+              <wp:posOffset>457200</wp:posOffset>
+            </wp:positionH>
+            <wp:positionV relativeFrom="paragraph">
+              <wp:posOffset>0</wp:posOffset>
+            </wp:positionV>
+            <wp:extent cx="4587240" cy="2050163"/>
+            <wp:effectExtent l="0" t="0" r="3810" b="7620"/>
+            <wp:wrapSquare wrapText="bothSides"/>
+            <wp:docPr id="46" name="Picture 23"/>
             <wp:cNvGraphicFramePr>
               <a:graphicFrameLocks xmlns:a="http://schemas.openxmlformats.org/drawingml/2006/main" noChangeAspect="1"/>
             </wp:cNvGraphicFramePr>
@@ -19662,926 +20774,7 @@
               <a:graphicData uri="http://schemas.openxmlformats.org/drawingml/2006/picture">
                 <pic:pic xmlns:pic="http://schemas.openxmlformats.org/drawingml/2006/picture">
                   <pic:nvPicPr>
-                    <pic:cNvPr id="42" name="Picture 37" descr="A screenshot of a computer&#10;&#10;Description automatically generated"/>
-                    <pic:cNvPicPr>
-                      <a:picLocks noChangeAspect="1" noChangeArrowheads="1"/>
-                    </pic:cNvPicPr>
-                  </pic:nvPicPr>
-                  <pic:blipFill>
-                    <a:blip r:embed="rId42" cstate="print">
-                      <a:extLst>
-                        <a:ext uri="{28A0092B-C50C-407E-A947-70E740481C1C}">
-                          <a14:useLocalDpi xmlns:a14="http://schemas.microsoft.com/office/drawing/2010/main" val="0"/>
-                        </a:ext>
-                      </a:extLst>
-                    </a:blip>
-                    <a:srcRect/>
-                    <a:stretch>
-                      <a:fillRect/>
-                    </a:stretch>
-                  </pic:blipFill>
-                  <pic:spPr bwMode="auto">
-                    <a:xfrm>
-                      <a:off x="0" y="0"/>
-                      <a:ext cx="4608227" cy="2044540"/>
-                    </a:xfrm>
-                    <a:prstGeom prst="rect">
-                      <a:avLst/>
-                    </a:prstGeom>
-                    <a:noFill/>
-                    <a:ln>
-                      <a:noFill/>
-                    </a:ln>
-                  </pic:spPr>
-                </pic:pic>
-              </a:graphicData>
-            </a:graphic>
-          </wp:inline>
-        </w:drawing>
-      </w:r>
-    </w:p>
-    <w:p>
-      <w:pPr>
-        <w:spacing w:before="240" w:after="240" w:line="480" w:lineRule="auto"/>
-        <w:ind w:left="720"/>
-        <w:jc w:val="center"/>
-        <w:rPr>
-          <w:sz w:val="24"/>
-          <w:szCs w:val="24"/>
-        </w:rPr>
-      </w:pPr>
-      <w:r>
-        <w:rPr>
-          <w:color w:val="000000"/>
-          <w:sz w:val="24"/>
-          <w:szCs w:val="24"/>
-          <w:shd w:val="clear" w:color="auto" w:fill="FFFFFF"/>
-        </w:rPr>
-        <w:t>Gambar 6.16. Tampilan Halaman Tambah Transaksi Penjualan</w:t>
-      </w:r>
-    </w:p>
-    <w:p>
-      <w:pPr>
-        <w:rPr>
-          <w:sz w:val="24"/>
-          <w:szCs w:val="24"/>
-        </w:rPr>
-      </w:pPr>
-    </w:p>
-    <w:p>
-      <w:pPr>
-        <w:spacing w:before="240" w:after="240" w:line="480" w:lineRule="auto"/>
-        <w:ind w:left="720"/>
-        <w:rPr>
-          <w:sz w:val="24"/>
-          <w:szCs w:val="24"/>
-        </w:rPr>
-      </w:pPr>
-      <w:r>
-        <w:rPr>
-          <w:noProof/>
-          <w:color w:val="000000"/>
-          <w:sz w:val="24"/>
-          <w:szCs w:val="24"/>
-          <w:bdr w:val="none" w:sz="0" w:space="0" w:color="auto" w:frame="1"/>
-          <w:shd w:val="clear" w:color="auto" w:fill="FFFFFF"/>
-        </w:rPr>
-        <w:lastRenderedPageBreak/>
-        <w:drawing>
-          <wp:inline distT="0" distB="0" distL="0" distR="0" wp14:anchorId="3F8CD553" wp14:editId="1B81ECC0">
-            <wp:extent cx="4587240" cy="2027648"/>
-            <wp:effectExtent l="0" t="0" r="3810" b="0"/>
-            <wp:docPr id="43" name="Picture 36" descr="A screenshot of a computer&#10;&#10;Description automatically generated"/>
-            <wp:cNvGraphicFramePr>
-              <a:graphicFrameLocks xmlns:a="http://schemas.openxmlformats.org/drawingml/2006/main" noChangeAspect="1"/>
-            </wp:cNvGraphicFramePr>
-            <a:graphic xmlns:a="http://schemas.openxmlformats.org/drawingml/2006/main">
-              <a:graphicData uri="http://schemas.openxmlformats.org/drawingml/2006/picture">
-                <pic:pic xmlns:pic="http://schemas.openxmlformats.org/drawingml/2006/picture">
-                  <pic:nvPicPr>
-                    <pic:cNvPr id="43" name="Picture 36" descr="A screenshot of a computer&#10;&#10;Description automatically generated"/>
-                    <pic:cNvPicPr>
-                      <a:picLocks noChangeAspect="1" noChangeArrowheads="1"/>
-                    </pic:cNvPicPr>
-                  </pic:nvPicPr>
-                  <pic:blipFill>
-                    <a:blip r:embed="rId43" cstate="print">
-                      <a:extLst>
-                        <a:ext uri="{28A0092B-C50C-407E-A947-70E740481C1C}">
-                          <a14:useLocalDpi xmlns:a14="http://schemas.microsoft.com/office/drawing/2010/main" val="0"/>
-                        </a:ext>
-                      </a:extLst>
-                    </a:blip>
-                    <a:srcRect/>
-                    <a:stretch>
-                      <a:fillRect/>
-                    </a:stretch>
-                  </pic:blipFill>
-                  <pic:spPr bwMode="auto">
-                    <a:xfrm>
-                      <a:off x="0" y="0"/>
-                      <a:ext cx="4602708" cy="2034485"/>
-                    </a:xfrm>
-                    <a:prstGeom prst="rect">
-                      <a:avLst/>
-                    </a:prstGeom>
-                    <a:noFill/>
-                    <a:ln>
-                      <a:noFill/>
-                    </a:ln>
-                  </pic:spPr>
-                </pic:pic>
-              </a:graphicData>
-            </a:graphic>
-          </wp:inline>
-        </w:drawing>
-      </w:r>
-    </w:p>
-    <w:p>
-      <w:pPr>
-        <w:spacing w:before="240" w:after="240" w:line="480" w:lineRule="auto"/>
-        <w:ind w:left="720"/>
-        <w:jc w:val="center"/>
-        <w:rPr>
-          <w:sz w:val="24"/>
-          <w:szCs w:val="24"/>
-        </w:rPr>
-      </w:pPr>
-      <w:r>
-        <w:rPr>
-          <w:color w:val="000000"/>
-          <w:sz w:val="24"/>
-          <w:szCs w:val="24"/>
-          <w:shd w:val="clear" w:color="auto" w:fill="FFFFFF"/>
-        </w:rPr>
-        <w:t>Gambar 6.17. Tampilan Hasil Uji Coba Penambahan Transaksi Penjualan</w:t>
-      </w:r>
-      <w:r>
-        <w:rPr>
-          <w:noProof/>
-          <w:sz w:val="24"/>
-          <w:szCs w:val="24"/>
-          <w:bdr w:val="none" w:sz="0" w:space="0" w:color="auto" w:frame="1"/>
-        </w:rPr>
-        <w:drawing>
-          <wp:anchor distT="0" distB="0" distL="114300" distR="114300" simplePos="0" relativeHeight="251660288" behindDoc="0" locked="0" layoutInCell="1" allowOverlap="1" wp14:anchorId="7E5D2052" wp14:editId="034DC4F8">
-            <wp:simplePos x="0" y="0"/>
-            <wp:positionH relativeFrom="column">
-              <wp:posOffset>457200</wp:posOffset>
-            </wp:positionH>
-            <wp:positionV relativeFrom="paragraph">
-              <wp:posOffset>349885</wp:posOffset>
-            </wp:positionV>
-            <wp:extent cx="4587240" cy="2038985"/>
-            <wp:effectExtent l="0" t="0" r="3810" b="0"/>
-            <wp:wrapSquare wrapText="bothSides"/>
-            <wp:docPr id="44" name="Picture 35" descr="A screenshot of a computer&#10;&#10;Description automatically generated"/>
-            <wp:cNvGraphicFramePr>
-              <a:graphicFrameLocks xmlns:a="http://schemas.openxmlformats.org/drawingml/2006/main" noChangeAspect="1"/>
-            </wp:cNvGraphicFramePr>
-            <a:graphic xmlns:a="http://schemas.openxmlformats.org/drawingml/2006/main">
-              <a:graphicData uri="http://schemas.openxmlformats.org/drawingml/2006/picture">
-                <pic:pic xmlns:pic="http://schemas.openxmlformats.org/drawingml/2006/picture">
-                  <pic:nvPicPr>
-                    <pic:cNvPr id="44" name="Picture 35" descr="A screenshot of a computer&#10;&#10;Description automatically generated"/>
-                    <pic:cNvPicPr>
-                      <a:picLocks noChangeAspect="1" noChangeArrowheads="1"/>
-                    </pic:cNvPicPr>
-                  </pic:nvPicPr>
-                  <pic:blipFill>
-                    <a:blip r:embed="rId44" cstate="print">
-                      <a:extLst>
-                        <a:ext uri="{28A0092B-C50C-407E-A947-70E740481C1C}">
-                          <a14:useLocalDpi xmlns:a14="http://schemas.microsoft.com/office/drawing/2010/main" val="0"/>
-                        </a:ext>
-                      </a:extLst>
-                    </a:blip>
-                    <a:srcRect/>
-                    <a:stretch>
-                      <a:fillRect/>
-                    </a:stretch>
-                  </pic:blipFill>
-                  <pic:spPr bwMode="auto">
-                    <a:xfrm>
-                      <a:off x="0" y="0"/>
-                      <a:ext cx="4587240" cy="2038985"/>
-                    </a:xfrm>
-                    <a:prstGeom prst="rect">
-                      <a:avLst/>
-                    </a:prstGeom>
-                    <a:noFill/>
-                    <a:ln>
-                      <a:noFill/>
-                    </a:ln>
-                  </pic:spPr>
-                </pic:pic>
-              </a:graphicData>
-            </a:graphic>
-          </wp:anchor>
-        </w:drawing>
-      </w:r>
-    </w:p>
-    <w:p>
-      <w:pPr>
-        <w:spacing w:before="240" w:after="240" w:line="480" w:lineRule="auto"/>
-        <w:ind w:left="720"/>
-        <w:jc w:val="center"/>
-        <w:rPr>
-          <w:sz w:val="24"/>
-          <w:szCs w:val="24"/>
-        </w:rPr>
-      </w:pPr>
-      <w:r>
-        <w:rPr>
-          <w:color w:val="000000"/>
-          <w:sz w:val="24"/>
-          <w:szCs w:val="24"/>
-          <w:shd w:val="clear" w:color="auto" w:fill="FFFFFF"/>
-        </w:rPr>
-        <w:t xml:space="preserve">Gambar 6.18. Tampilan Halaman </w:t>
-      </w:r>
-      <w:r>
-        <w:rPr>
-          <w:i/>
-          <w:iCs/>
-          <w:color w:val="000000"/>
-          <w:sz w:val="24"/>
-          <w:szCs w:val="24"/>
-          <w:shd w:val="clear" w:color="auto" w:fill="FFFFFF"/>
-        </w:rPr>
-        <w:t>Detail</w:t>
-      </w:r>
-      <w:r>
-        <w:rPr>
-          <w:color w:val="000000"/>
-          <w:sz w:val="24"/>
-          <w:szCs w:val="24"/>
-          <w:shd w:val="clear" w:color="auto" w:fill="FFFFFF"/>
-        </w:rPr>
-        <w:t xml:space="preserve"> dari Uji Coba Transaksi Penjualan</w:t>
-      </w:r>
-    </w:p>
-    <w:p>
-      <w:pPr>
-        <w:spacing w:before="240" w:after="240" w:line="480" w:lineRule="auto"/>
-        <w:ind w:left="720"/>
-        <w:jc w:val="both"/>
-        <w:outlineLvl w:val="2"/>
-        <w:rPr>
-          <w:b/>
-          <w:bCs/>
-          <w:sz w:val="27"/>
-          <w:szCs w:val="27"/>
-        </w:rPr>
-      </w:pPr>
-      <w:r>
-        <w:rPr>
-          <w:b/>
-          <w:bCs/>
-          <w:color w:val="000000"/>
-          <w:sz w:val="24"/>
-          <w:szCs w:val="24"/>
-          <w:shd w:val="clear" w:color="auto" w:fill="FFFFFF"/>
-        </w:rPr>
-        <w:t xml:space="preserve">6.1.5.2. Uji Coba </w:t>
-      </w:r>
-      <w:r>
-        <w:rPr>
-          <w:b/>
-          <w:bCs/>
-          <w:i/>
-          <w:iCs/>
-          <w:color w:val="000000"/>
-          <w:sz w:val="24"/>
-          <w:szCs w:val="24"/>
-          <w:shd w:val="clear" w:color="auto" w:fill="FFFFFF"/>
-        </w:rPr>
-        <w:t xml:space="preserve">Update </w:t>
-      </w:r>
-      <w:r>
-        <w:rPr>
-          <w:b/>
-          <w:bCs/>
-          <w:color w:val="000000"/>
-          <w:sz w:val="24"/>
-          <w:szCs w:val="24"/>
-          <w:shd w:val="clear" w:color="auto" w:fill="FFFFFF"/>
-        </w:rPr>
-        <w:t>Status Pembayaran dan Pengiriman Penjualan</w:t>
-      </w:r>
-    </w:p>
-    <w:p>
-      <w:pPr>
-        <w:spacing w:before="240" w:after="240" w:line="480" w:lineRule="auto"/>
-        <w:ind w:left="720" w:firstLine="720"/>
-        <w:jc w:val="both"/>
-        <w:rPr>
-          <w:sz w:val="24"/>
-          <w:szCs w:val="24"/>
-        </w:rPr>
-      </w:pPr>
-      <w:r>
-        <w:rPr>
-          <w:color w:val="000000"/>
-          <w:sz w:val="24"/>
-          <w:szCs w:val="24"/>
-          <w:shd w:val="clear" w:color="auto" w:fill="FFFFFF"/>
-        </w:rPr>
-        <w:t xml:space="preserve">Setelah menambahkan data transaksi baru, dilakukan proses update status pembayaran dan pengiriman terhadap transaksi tersebut. Untuk proses pengubahan kedua status tersebut masih sama dengan proses </w:t>
-      </w:r>
-      <w:r>
-        <w:rPr>
-          <w:i/>
-          <w:iCs/>
-          <w:color w:val="000000"/>
-          <w:sz w:val="24"/>
-          <w:szCs w:val="24"/>
-          <w:shd w:val="clear" w:color="auto" w:fill="FFFFFF"/>
-        </w:rPr>
-        <w:t xml:space="preserve">update </w:t>
-      </w:r>
-      <w:r>
-        <w:rPr>
-          <w:color w:val="000000"/>
-          <w:sz w:val="24"/>
-          <w:szCs w:val="24"/>
-          <w:shd w:val="clear" w:color="auto" w:fill="FFFFFF"/>
-        </w:rPr>
-        <w:t xml:space="preserve">status pada transaksi pembelian. Setelah melakukan uji coba, ditemukan bahwa sistem berhasil mengubah status pembayaran dan pengiriman serta </w:t>
-      </w:r>
-      <w:r>
-        <w:rPr>
-          <w:color w:val="000000"/>
-          <w:sz w:val="24"/>
-          <w:szCs w:val="24"/>
-          <w:shd w:val="clear" w:color="auto" w:fill="FFFFFF"/>
-        </w:rPr>
-        <w:lastRenderedPageBreak/>
-        <w:t>mencatat jumlah barang keluar pada mutasi stok. Tampilan dari keseluruhan proses diatas dapat dilihat pada kumpulan gambar di bawah ini.</w:t>
-      </w:r>
-    </w:p>
-    <w:p>
-      <w:pPr>
-        <w:spacing w:before="240" w:after="240" w:line="480" w:lineRule="auto"/>
-        <w:ind w:left="720"/>
-        <w:jc w:val="both"/>
-        <w:rPr>
-          <w:sz w:val="24"/>
-          <w:szCs w:val="24"/>
-        </w:rPr>
-      </w:pPr>
-      <w:r>
-        <w:rPr>
-          <w:noProof/>
-          <w:color w:val="000000"/>
-          <w:sz w:val="24"/>
-          <w:szCs w:val="24"/>
-          <w:bdr w:val="none" w:sz="0" w:space="0" w:color="auto" w:frame="1"/>
-          <w:shd w:val="clear" w:color="auto" w:fill="FFFFFF"/>
-        </w:rPr>
-        <w:drawing>
-          <wp:inline distT="0" distB="0" distL="0" distR="0" wp14:anchorId="0BD9C851" wp14:editId="01D34BAB">
-            <wp:extent cx="4579620" cy="1815515"/>
-            <wp:effectExtent l="0" t="0" r="0" b="0"/>
-            <wp:docPr id="45" name="Picture 34" descr="A screenshot of a computer&#10;&#10;Description automatically generated"/>
-            <wp:cNvGraphicFramePr>
-              <a:graphicFrameLocks xmlns:a="http://schemas.openxmlformats.org/drawingml/2006/main" noChangeAspect="1"/>
-            </wp:cNvGraphicFramePr>
-            <a:graphic xmlns:a="http://schemas.openxmlformats.org/drawingml/2006/main">
-              <a:graphicData uri="http://schemas.openxmlformats.org/drawingml/2006/picture">
-                <pic:pic xmlns:pic="http://schemas.openxmlformats.org/drawingml/2006/picture">
-                  <pic:nvPicPr>
-                    <pic:cNvPr id="45" name="Picture 34" descr="A screenshot of a computer&#10;&#10;Description automatically generated"/>
-                    <pic:cNvPicPr>
-                      <a:picLocks noChangeAspect="1" noChangeArrowheads="1"/>
-                    </pic:cNvPicPr>
-                  </pic:nvPicPr>
-                  <pic:blipFill>
-                    <a:blip r:embed="rId45" cstate="print">
-                      <a:extLst>
-                        <a:ext uri="{28A0092B-C50C-407E-A947-70E740481C1C}">
-                          <a14:useLocalDpi xmlns:a14="http://schemas.microsoft.com/office/drawing/2010/main" val="0"/>
-                        </a:ext>
-                      </a:extLst>
-                    </a:blip>
-                    <a:srcRect/>
-                    <a:stretch>
-                      <a:fillRect/>
-                    </a:stretch>
-                  </pic:blipFill>
-                  <pic:spPr bwMode="auto">
-                    <a:xfrm>
-                      <a:off x="0" y="0"/>
-                      <a:ext cx="4605670" cy="1825842"/>
-                    </a:xfrm>
-                    <a:prstGeom prst="rect">
-                      <a:avLst/>
-                    </a:prstGeom>
-                    <a:noFill/>
-                    <a:ln>
-                      <a:noFill/>
-                    </a:ln>
-                  </pic:spPr>
-                </pic:pic>
-              </a:graphicData>
-            </a:graphic>
-          </wp:inline>
-        </w:drawing>
-      </w:r>
-    </w:p>
-    <w:p>
-      <w:pPr>
-        <w:spacing w:before="240" w:after="240" w:line="480" w:lineRule="auto"/>
-        <w:ind w:left="720"/>
-        <w:jc w:val="center"/>
-        <w:rPr>
-          <w:sz w:val="24"/>
-          <w:szCs w:val="24"/>
-        </w:rPr>
-      </w:pPr>
-      <w:r>
-        <w:rPr>
-          <w:color w:val="000000"/>
-          <w:sz w:val="24"/>
-          <w:szCs w:val="24"/>
-          <w:shd w:val="clear" w:color="auto" w:fill="FFFFFF"/>
-        </w:rPr>
-        <w:t>Gambar 6.19. Tampilan Ubah Status Pembayaran pada Uji Coba Transaksi Penjualan</w:t>
-      </w:r>
-      <w:r>
-        <w:rPr>
-          <w:noProof/>
-          <w:sz w:val="24"/>
-          <w:szCs w:val="24"/>
-          <w:bdr w:val="none" w:sz="0" w:space="0" w:color="auto" w:frame="1"/>
-        </w:rPr>
-        <w:drawing>
-          <wp:anchor distT="0" distB="0" distL="114300" distR="114300" simplePos="0" relativeHeight="251661312" behindDoc="0" locked="0" layoutInCell="1" allowOverlap="1" wp14:anchorId="7306856C" wp14:editId="189406BD">
-            <wp:simplePos x="0" y="0"/>
-            <wp:positionH relativeFrom="column">
-              <wp:posOffset>457200</wp:posOffset>
-            </wp:positionH>
-            <wp:positionV relativeFrom="paragraph">
-              <wp:posOffset>699135</wp:posOffset>
-            </wp:positionV>
-            <wp:extent cx="4602480" cy="1807845"/>
-            <wp:effectExtent l="0" t="0" r="7620" b="1905"/>
-            <wp:wrapSquare wrapText="bothSides"/>
-            <wp:docPr id="46" name="Picture 33" descr="A screenshot of a computer&#10;&#10;Description automatically generated"/>
-            <wp:cNvGraphicFramePr>
-              <a:graphicFrameLocks xmlns:a="http://schemas.openxmlformats.org/drawingml/2006/main" noChangeAspect="1"/>
-            </wp:cNvGraphicFramePr>
-            <a:graphic xmlns:a="http://schemas.openxmlformats.org/drawingml/2006/main">
-              <a:graphicData uri="http://schemas.openxmlformats.org/drawingml/2006/picture">
-                <pic:pic xmlns:pic="http://schemas.openxmlformats.org/drawingml/2006/picture">
-                  <pic:nvPicPr>
-                    <pic:cNvPr id="46" name="Picture 33" descr="A screenshot of a computer&#10;&#10;Description automatically generated"/>
-                    <pic:cNvPicPr>
-                      <a:picLocks noChangeAspect="1" noChangeArrowheads="1"/>
-                    </pic:cNvPicPr>
-                  </pic:nvPicPr>
-                  <pic:blipFill>
-                    <a:blip r:embed="rId46" cstate="print">
-                      <a:extLst>
-                        <a:ext uri="{28A0092B-C50C-407E-A947-70E740481C1C}">
-                          <a14:useLocalDpi xmlns:a14="http://schemas.microsoft.com/office/drawing/2010/main" val="0"/>
-                        </a:ext>
-                      </a:extLst>
-                    </a:blip>
-                    <a:srcRect/>
-                    <a:stretch>
-                      <a:fillRect/>
-                    </a:stretch>
-                  </pic:blipFill>
-                  <pic:spPr bwMode="auto">
-                    <a:xfrm>
-                      <a:off x="0" y="0"/>
-                      <a:ext cx="4602480" cy="1807845"/>
-                    </a:xfrm>
-                    <a:prstGeom prst="rect">
-                      <a:avLst/>
-                    </a:prstGeom>
-                    <a:noFill/>
-                    <a:ln>
-                      <a:noFill/>
-                    </a:ln>
-                  </pic:spPr>
-                </pic:pic>
-              </a:graphicData>
-            </a:graphic>
-          </wp:anchor>
-        </w:drawing>
-      </w:r>
-    </w:p>
-    <w:p>
-      <w:pPr>
-        <w:spacing w:before="240" w:after="240" w:line="480" w:lineRule="auto"/>
-        <w:ind w:left="720"/>
-        <w:jc w:val="center"/>
-        <w:rPr>
-          <w:sz w:val="24"/>
-          <w:szCs w:val="24"/>
-        </w:rPr>
-      </w:pPr>
-      <w:r>
-        <w:rPr>
-          <w:color w:val="000000"/>
-          <w:sz w:val="24"/>
-          <w:szCs w:val="24"/>
-          <w:shd w:val="clear" w:color="auto" w:fill="FFFFFF"/>
-        </w:rPr>
-        <w:t>Gambar 6.20. Tampilan Ubah Status Pengiriman pada Uji Coba Transaksi Penjualan</w:t>
-      </w:r>
-    </w:p>
-    <w:p>
-      <w:pPr>
-        <w:spacing w:after="240"/>
-        <w:rPr>
-          <w:sz w:val="24"/>
-          <w:szCs w:val="24"/>
-        </w:rPr>
-      </w:pPr>
-    </w:p>
-    <w:p>
-      <w:pPr>
-        <w:spacing w:before="240" w:after="240" w:line="480" w:lineRule="auto"/>
-        <w:ind w:left="720"/>
-        <w:jc w:val="both"/>
-        <w:rPr>
-          <w:sz w:val="24"/>
-          <w:szCs w:val="24"/>
-        </w:rPr>
-      </w:pPr>
-      <w:r>
-        <w:rPr>
-          <w:noProof/>
-          <w:color w:val="000000"/>
-          <w:sz w:val="24"/>
-          <w:szCs w:val="24"/>
-          <w:bdr w:val="none" w:sz="0" w:space="0" w:color="auto" w:frame="1"/>
-          <w:shd w:val="clear" w:color="auto" w:fill="FFFFFF"/>
-        </w:rPr>
-        <w:lastRenderedPageBreak/>
-        <w:drawing>
-          <wp:inline distT="0" distB="0" distL="0" distR="0" wp14:anchorId="227A579C" wp14:editId="22B1C309">
-            <wp:extent cx="4602480" cy="2037788"/>
-            <wp:effectExtent l="0" t="0" r="7620" b="635"/>
-            <wp:docPr id="47" name="Picture 32" descr="A screenshot of a computer&#10;&#10;Description automatically generated"/>
-            <wp:cNvGraphicFramePr>
-              <a:graphicFrameLocks xmlns:a="http://schemas.openxmlformats.org/drawingml/2006/main" noChangeAspect="1"/>
-            </wp:cNvGraphicFramePr>
-            <a:graphic xmlns:a="http://schemas.openxmlformats.org/drawingml/2006/main">
-              <a:graphicData uri="http://schemas.openxmlformats.org/drawingml/2006/picture">
-                <pic:pic xmlns:pic="http://schemas.openxmlformats.org/drawingml/2006/picture">
-                  <pic:nvPicPr>
-                    <pic:cNvPr id="47" name="Picture 32" descr="A screenshot of a computer&#10;&#10;Description automatically generated"/>
-                    <pic:cNvPicPr>
-                      <a:picLocks noChangeAspect="1" noChangeArrowheads="1"/>
-                    </pic:cNvPicPr>
-                  </pic:nvPicPr>
-                  <pic:blipFill>
-                    <a:blip r:embed="rId47" cstate="print">
-                      <a:extLst>
-                        <a:ext uri="{28A0092B-C50C-407E-A947-70E740481C1C}">
-                          <a14:useLocalDpi xmlns:a14="http://schemas.microsoft.com/office/drawing/2010/main" val="0"/>
-                        </a:ext>
-                      </a:extLst>
-                    </a:blip>
-                    <a:srcRect/>
-                    <a:stretch>
-                      <a:fillRect/>
-                    </a:stretch>
-                  </pic:blipFill>
-                  <pic:spPr bwMode="auto">
-                    <a:xfrm>
-                      <a:off x="0" y="0"/>
-                      <a:ext cx="4614636" cy="2043170"/>
-                    </a:xfrm>
-                    <a:prstGeom prst="rect">
-                      <a:avLst/>
-                    </a:prstGeom>
-                    <a:noFill/>
-                    <a:ln>
-                      <a:noFill/>
-                    </a:ln>
-                  </pic:spPr>
-                </pic:pic>
-              </a:graphicData>
-            </a:graphic>
-          </wp:inline>
-        </w:drawing>
-      </w:r>
-    </w:p>
-    <w:p>
-      <w:pPr>
-        <w:spacing w:before="240" w:after="240" w:line="480" w:lineRule="auto"/>
-        <w:ind w:left="720"/>
-        <w:jc w:val="center"/>
-        <w:rPr>
-          <w:sz w:val="24"/>
-          <w:szCs w:val="24"/>
-        </w:rPr>
-      </w:pPr>
-      <w:r>
-        <w:rPr>
-          <w:color w:val="000000"/>
-          <w:sz w:val="24"/>
-          <w:szCs w:val="24"/>
-          <w:shd w:val="clear" w:color="auto" w:fill="FFFFFF"/>
-        </w:rPr>
-        <w:t>Gambar 6.21. Tampilan Transaksi Penjualan Setelah Uji Coba Ubah Status Pembayaran dan Pengiriman</w:t>
-      </w:r>
-    </w:p>
-    <w:p>
-      <w:pPr>
-        <w:spacing w:before="240" w:after="240" w:line="480" w:lineRule="auto"/>
-        <w:ind w:left="720"/>
-        <w:jc w:val="center"/>
-        <w:rPr>
-          <w:sz w:val="24"/>
-          <w:szCs w:val="24"/>
-        </w:rPr>
-      </w:pPr>
-      <w:r>
-        <w:rPr>
-          <w:noProof/>
-          <w:color w:val="000000"/>
-          <w:sz w:val="24"/>
-          <w:szCs w:val="24"/>
-          <w:bdr w:val="none" w:sz="0" w:space="0" w:color="auto" w:frame="1"/>
-          <w:shd w:val="clear" w:color="auto" w:fill="FFFFFF"/>
-        </w:rPr>
-        <w:drawing>
-          <wp:inline distT="0" distB="0" distL="0" distR="0" wp14:anchorId="226E93F3" wp14:editId="23919299">
-            <wp:extent cx="4640580" cy="2061040"/>
-            <wp:effectExtent l="0" t="0" r="7620" b="0"/>
-            <wp:docPr id="48" name="Picture 31" descr="A screenshot of a computer&#10;&#10;Description automatically generated"/>
-            <wp:cNvGraphicFramePr>
-              <a:graphicFrameLocks xmlns:a="http://schemas.openxmlformats.org/drawingml/2006/main" noChangeAspect="1"/>
-            </wp:cNvGraphicFramePr>
-            <a:graphic xmlns:a="http://schemas.openxmlformats.org/drawingml/2006/main">
-              <a:graphicData uri="http://schemas.openxmlformats.org/drawingml/2006/picture">
-                <pic:pic xmlns:pic="http://schemas.openxmlformats.org/drawingml/2006/picture">
-                  <pic:nvPicPr>
-                    <pic:cNvPr id="48" name="Picture 31" descr="A screenshot of a computer&#10;&#10;Description automatically generated"/>
-                    <pic:cNvPicPr>
-                      <a:picLocks noChangeAspect="1" noChangeArrowheads="1"/>
-                    </pic:cNvPicPr>
-                  </pic:nvPicPr>
-                  <pic:blipFill>
-                    <a:blip r:embed="rId48" cstate="print">
-                      <a:extLst>
-                        <a:ext uri="{28A0092B-C50C-407E-A947-70E740481C1C}">
-                          <a14:useLocalDpi xmlns:a14="http://schemas.microsoft.com/office/drawing/2010/main" val="0"/>
-                        </a:ext>
-                      </a:extLst>
-                    </a:blip>
-                    <a:srcRect/>
-                    <a:stretch>
-                      <a:fillRect/>
-                    </a:stretch>
-                  </pic:blipFill>
-                  <pic:spPr bwMode="auto">
-                    <a:xfrm>
-                      <a:off x="0" y="0"/>
-                      <a:ext cx="4667247" cy="2072884"/>
-                    </a:xfrm>
-                    <a:prstGeom prst="rect">
-                      <a:avLst/>
-                    </a:prstGeom>
-                    <a:noFill/>
-                    <a:ln>
-                      <a:noFill/>
-                    </a:ln>
-                  </pic:spPr>
-                </pic:pic>
-              </a:graphicData>
-            </a:graphic>
-          </wp:inline>
-        </w:drawing>
-      </w:r>
-    </w:p>
-    <w:p>
-      <w:pPr>
-        <w:spacing w:before="240" w:after="240" w:line="480" w:lineRule="auto"/>
-        <w:ind w:left="720"/>
-        <w:jc w:val="center"/>
-        <w:rPr>
-          <w:sz w:val="24"/>
-          <w:szCs w:val="24"/>
-        </w:rPr>
-      </w:pPr>
-      <w:r>
-        <w:rPr>
-          <w:color w:val="000000"/>
-          <w:sz w:val="24"/>
-          <w:szCs w:val="24"/>
-          <w:shd w:val="clear" w:color="auto" w:fill="FFFFFF"/>
-        </w:rPr>
-        <w:t>Gambar 6.22. Tampilan Mutasi Stok Hasil Uji Coba Penjualan</w:t>
-      </w:r>
-    </w:p>
-    <w:p>
-      <w:pPr>
-        <w:spacing w:before="240" w:after="240" w:line="480" w:lineRule="auto"/>
-        <w:ind w:left="720"/>
-        <w:jc w:val="both"/>
-        <w:outlineLvl w:val="2"/>
-        <w:rPr>
-          <w:b/>
-          <w:bCs/>
-          <w:sz w:val="27"/>
-          <w:szCs w:val="27"/>
-        </w:rPr>
-      </w:pPr>
-      <w:r>
-        <w:rPr>
-          <w:b/>
-          <w:bCs/>
-          <w:color w:val="000000"/>
-          <w:sz w:val="24"/>
-          <w:szCs w:val="24"/>
-          <w:shd w:val="clear" w:color="auto" w:fill="FFFFFF"/>
-        </w:rPr>
-        <w:t xml:space="preserve">6.1.5.3. Uji Coba Menampilkan </w:t>
-      </w:r>
-      <w:r>
-        <w:rPr>
-          <w:b/>
-          <w:bCs/>
-          <w:i/>
-          <w:iCs/>
-          <w:color w:val="000000"/>
-          <w:sz w:val="24"/>
-          <w:szCs w:val="24"/>
-          <w:shd w:val="clear" w:color="auto" w:fill="FFFFFF"/>
-        </w:rPr>
-        <w:t>Invoice</w:t>
-      </w:r>
-    </w:p>
-    <w:p>
-      <w:pPr>
-        <w:spacing w:before="240" w:after="240" w:line="480" w:lineRule="auto"/>
-        <w:ind w:left="720"/>
-        <w:jc w:val="both"/>
-        <w:rPr>
-          <w:sz w:val="24"/>
-          <w:szCs w:val="24"/>
-        </w:rPr>
-      </w:pPr>
-      <w:r>
-        <w:rPr>
-          <w:color w:val="000000"/>
-          <w:sz w:val="24"/>
-          <w:szCs w:val="24"/>
-          <w:shd w:val="clear" w:color="auto" w:fill="FFFFFF"/>
-        </w:rPr>
-        <w:tab/>
-        <w:t xml:space="preserve">Setelah melakukan pengubahan status pembayaran dan pengiriman pada transaksi, </w:t>
-      </w:r>
-      <w:r>
-        <w:rPr>
-          <w:i/>
-          <w:iCs/>
-          <w:color w:val="000000"/>
-          <w:sz w:val="24"/>
-          <w:szCs w:val="24"/>
-          <w:shd w:val="clear" w:color="auto" w:fill="FFFFFF"/>
-        </w:rPr>
-        <w:t xml:space="preserve">admin </w:t>
-      </w:r>
-      <w:r>
-        <w:rPr>
-          <w:color w:val="000000"/>
-          <w:sz w:val="24"/>
-          <w:szCs w:val="24"/>
-          <w:shd w:val="clear" w:color="auto" w:fill="FFFFFF"/>
-        </w:rPr>
-        <w:t xml:space="preserve">mencoba untuk mengakses </w:t>
-      </w:r>
-      <w:r>
-        <w:rPr>
-          <w:i/>
-          <w:iCs/>
-          <w:color w:val="000000"/>
-          <w:sz w:val="24"/>
-          <w:szCs w:val="24"/>
-          <w:shd w:val="clear" w:color="auto" w:fill="FFFFFF"/>
-        </w:rPr>
-        <w:t xml:space="preserve">invoice </w:t>
-      </w:r>
-      <w:r>
-        <w:rPr>
-          <w:color w:val="000000"/>
-          <w:sz w:val="24"/>
-          <w:szCs w:val="24"/>
-          <w:shd w:val="clear" w:color="auto" w:fill="FFFFFF"/>
-        </w:rPr>
-        <w:t xml:space="preserve">mengenai transaksi tersebut. Hal ini dilakukan untuk memastikan apakah data yang ditampilkan pada </w:t>
-      </w:r>
-      <w:r>
-        <w:rPr>
-          <w:i/>
-          <w:iCs/>
-          <w:color w:val="000000"/>
-          <w:sz w:val="24"/>
-          <w:szCs w:val="24"/>
-          <w:shd w:val="clear" w:color="auto" w:fill="FFFFFF"/>
-        </w:rPr>
-        <w:t xml:space="preserve">invoice </w:t>
-      </w:r>
-      <w:r>
-        <w:rPr>
-          <w:color w:val="000000"/>
-          <w:sz w:val="24"/>
-          <w:szCs w:val="24"/>
-          <w:shd w:val="clear" w:color="auto" w:fill="FFFFFF"/>
-        </w:rPr>
-        <w:t xml:space="preserve">sesuai dengan data transaksi yang tercatat </w:t>
-      </w:r>
-      <w:r>
-        <w:rPr>
-          <w:color w:val="000000"/>
-          <w:sz w:val="24"/>
-          <w:szCs w:val="24"/>
-          <w:shd w:val="clear" w:color="auto" w:fill="FFFFFF"/>
-        </w:rPr>
-        <w:lastRenderedPageBreak/>
-        <w:t xml:space="preserve">sebelumnya. Berdasarkan hasil uji coba, dapat disimpulkan bahwa </w:t>
-      </w:r>
-      <w:r>
-        <w:rPr>
-          <w:i/>
-          <w:iCs/>
-          <w:color w:val="000000"/>
-          <w:sz w:val="24"/>
-          <w:szCs w:val="24"/>
-          <w:shd w:val="clear" w:color="auto" w:fill="FFFFFF"/>
-        </w:rPr>
-        <w:t xml:space="preserve">invoice </w:t>
-      </w:r>
-      <w:r>
-        <w:rPr>
-          <w:color w:val="000000"/>
-          <w:sz w:val="24"/>
-          <w:szCs w:val="24"/>
-          <w:shd w:val="clear" w:color="auto" w:fill="FFFFFF"/>
-        </w:rPr>
-        <w:t xml:space="preserve">berhasil menampilkan data transaksi penjualan dengan akurat. Untuk tampilan dari </w:t>
-      </w:r>
-      <w:r>
-        <w:rPr>
-          <w:i/>
-          <w:iCs/>
-          <w:color w:val="000000"/>
-          <w:sz w:val="24"/>
-          <w:szCs w:val="24"/>
-          <w:shd w:val="clear" w:color="auto" w:fill="FFFFFF"/>
-        </w:rPr>
-        <w:t xml:space="preserve">invoice </w:t>
-      </w:r>
-      <w:r>
-        <w:rPr>
-          <w:color w:val="000000"/>
-          <w:sz w:val="24"/>
-          <w:szCs w:val="24"/>
-          <w:shd w:val="clear" w:color="auto" w:fill="FFFFFF"/>
-        </w:rPr>
-        <w:t>sendiri dapat dilihat pada gambar di bawah ini.</w:t>
-      </w:r>
-    </w:p>
-    <w:p>
-      <w:pPr>
-        <w:spacing w:before="240" w:after="240" w:line="480" w:lineRule="auto"/>
-        <w:ind w:left="720"/>
-        <w:jc w:val="both"/>
-        <w:rPr>
-          <w:sz w:val="24"/>
-          <w:szCs w:val="24"/>
-        </w:rPr>
-      </w:pPr>
-      <w:r>
-        <w:rPr>
-          <w:noProof/>
-          <w:color w:val="000000"/>
-          <w:sz w:val="24"/>
-          <w:szCs w:val="24"/>
-          <w:bdr w:val="none" w:sz="0" w:space="0" w:color="auto" w:frame="1"/>
-          <w:shd w:val="clear" w:color="auto" w:fill="FFFFFF"/>
-        </w:rPr>
-        <w:drawing>
-          <wp:inline distT="0" distB="0" distL="0" distR="0" wp14:anchorId="206AFD7C" wp14:editId="1C6D2E2F">
-            <wp:extent cx="4594860" cy="2053569"/>
-            <wp:effectExtent l="0" t="0" r="0" b="4445"/>
-            <wp:docPr id="49" name="Picture 30" descr="A screenshot of a computer&#10;&#10;Description automatically generated"/>
-            <wp:cNvGraphicFramePr>
-              <a:graphicFrameLocks xmlns:a="http://schemas.openxmlformats.org/drawingml/2006/main" noChangeAspect="1"/>
-            </wp:cNvGraphicFramePr>
-            <a:graphic xmlns:a="http://schemas.openxmlformats.org/drawingml/2006/main">
-              <a:graphicData uri="http://schemas.openxmlformats.org/drawingml/2006/picture">
-                <pic:pic xmlns:pic="http://schemas.openxmlformats.org/drawingml/2006/picture">
-                  <pic:nvPicPr>
-                    <pic:cNvPr id="49" name="Picture 30" descr="A screenshot of a computer&#10;&#10;Description automatically generated"/>
+                    <pic:cNvPr id="0" name="Picture 46"/>
                     <pic:cNvPicPr>
                       <a:picLocks noChangeAspect="1" noChangeArrowheads="1"/>
                     </pic:cNvPicPr>
@@ -20602,7 +20795,7 @@
                   <pic:spPr bwMode="auto">
                     <a:xfrm>
                       <a:off x="0" y="0"/>
-                      <a:ext cx="4618141" cy="2063974"/>
+                      <a:ext cx="4587240" cy="2050163"/>
                     </a:xfrm>
                     <a:prstGeom prst="rect">
                       <a:avLst/>
@@ -20615,7 +20808,7 @@
                 </pic:pic>
               </a:graphicData>
             </a:graphic>
-          </wp:inline>
+          </wp:anchor>
         </w:drawing>
       </w:r>
     </w:p>
@@ -20625,8 +20818,10 @@
         <w:ind w:left="720"/>
         <w:jc w:val="center"/>
         <w:rPr>
-          <w:sz w:val="24"/>
-          <w:szCs w:val="24"/>
+          <w:color w:val="000000"/>
+          <w:sz w:val="24"/>
+          <w:szCs w:val="24"/>
+          <w:shd w:val="clear" w:color="auto" w:fill="FFFFFF"/>
         </w:rPr>
       </w:pPr>
       <w:r>
@@ -20741,7 +20936,7 @@
           <w:szCs w:val="24"/>
           <w:shd w:val="clear" w:color="auto" w:fill="FFFFFF"/>
         </w:rPr>
-        <w:t xml:space="preserve">. Pengguna dapat menginputkan jumlah barang fisik dan keterangan atau penyebab terjadinya selisih antara jumlah barang fisik dengan barang pada sistem agar dapat dilakukan ubah data jika ada salah pencatatan atau menghapus barang yang rusak atau </w:t>
+        <w:t xml:space="preserve">. </w:t>
       </w:r>
       <w:r>
         <w:rPr>
@@ -20752,7 +20947,7 @@
           <w:szCs w:val="24"/>
           <w:shd w:val="clear" w:color="auto" w:fill="FFFFFF"/>
         </w:rPr>
-        <w:t xml:space="preserve">expired </w:t>
+        <w:t xml:space="preserve">Admin </w:t>
       </w:r>
       <w:r>
         <w:rPr>
@@ -20761,7 +20956,7 @@
           <w:szCs w:val="24"/>
           <w:shd w:val="clear" w:color="auto" w:fill="FFFFFF"/>
         </w:rPr>
-        <w:t xml:space="preserve">agar jumlah barang pada sistem sesuai dengan jumlah barang fisik pada suatu gudang. Dari uji coba yang telah dilakukan, dapat disimpulkan bahwa sistem berhasil menghapus barang yang rusak atau </w:t>
+        <w:t xml:space="preserve">dapat menginputkan jumlah barang fisik dan keterangan atau penyebab terjadinya selisih antara jumlah barang fisik dengan barang pada sistem agar dapat dilakukan ubah data jika ada salah pencatatan atau menghapus barang yang rusak atau </w:t>
       </w:r>
       <w:r>
         <w:rPr>
@@ -20772,6 +20967,26 @@
           <w:szCs w:val="24"/>
           <w:shd w:val="clear" w:color="auto" w:fill="FFFFFF"/>
         </w:rPr>
+        <w:t xml:space="preserve">expired </w:t>
+      </w:r>
+      <w:r>
+        <w:rPr>
+          <w:color w:val="000000"/>
+          <w:sz w:val="24"/>
+          <w:szCs w:val="24"/>
+          <w:shd w:val="clear" w:color="auto" w:fill="FFFFFF"/>
+        </w:rPr>
+        <w:t xml:space="preserve">agar jumlah barang pada sistem sesuai dengan jumlah barang fisik pada suatu gudang. Dari uji coba yang telah dilakukan, dapat disimpulkan bahwa sistem berhasil menghapus barang yang rusak atau </w:t>
+      </w:r>
+      <w:r>
+        <w:rPr>
+          <w:i/>
+          <w:iCs/>
+          <w:color w:val="000000"/>
+          <w:sz w:val="24"/>
+          <w:szCs w:val="24"/>
+          <w:shd w:val="clear" w:color="auto" w:fill="FFFFFF"/>
+        </w:rPr>
         <w:t>expired</w:t>
       </w:r>
       <w:r>
@@ -20781,23 +20996,42 @@
           <w:szCs w:val="24"/>
           <w:shd w:val="clear" w:color="auto" w:fill="FFFFFF"/>
         </w:rPr>
-        <w:t xml:space="preserve"> dengan barang yang masih layak dijual dan memperbaharui data transaksi dan mutasi stok </w:t>
-      </w:r>
-      <w:r>
-        <w:rPr>
+        <w:t xml:space="preserve"> dengan barang yang masih layak dijual dan memperbaharui data transaksi dan mutasi stok jika terjadi selisih karena salah pencatatan. Tampilan halaman </w:t>
+      </w:r>
+      <w:r>
+        <w:rPr>
+          <w:i/>
+          <w:iCs/>
           <w:color w:val="000000"/>
           <w:sz w:val="24"/>
           <w:szCs w:val="24"/>
           <w:shd w:val="clear" w:color="auto" w:fill="FFFFFF"/>
         </w:rPr>
+        <w:t xml:space="preserve">inventory </w:t>
+      </w:r>
+      <w:r>
+        <w:rPr>
+          <w:color w:val="000000"/>
+          <w:sz w:val="24"/>
+          <w:szCs w:val="24"/>
+          <w:shd w:val="clear" w:color="auto" w:fill="FFFFFF"/>
+        </w:rPr>
+        <w:t xml:space="preserve">pada uji coba ini dapat dilihat pada gambar 6.24. Untuk tampilan dialog stok </w:t>
+      </w:r>
+      <w:r>
+        <w:rPr>
+          <w:color w:val="000000"/>
+          <w:sz w:val="24"/>
+          <w:szCs w:val="24"/>
+          <w:shd w:val="clear" w:color="auto" w:fill="FFFFFF"/>
+        </w:rPr>
         <w:lastRenderedPageBreak/>
-        <w:t>jika terjadi selisih karena salah pencatatan. Tampilan saat uji coba ini diterapkan dapat dilihat pada gambar di bawah ini.</w:t>
+        <w:t>opname disajikan pada gambar 6.25. Sedangkan tampilan dari laporan hasil stok opname dapat dilihat pada gambar 6.26 di bawah ini.</w:t>
       </w:r>
     </w:p>
     <w:p>
       <w:pPr>
         <w:spacing w:before="240" w:after="240" w:line="480" w:lineRule="auto"/>
-        <w:ind w:left="720"/>
         <w:jc w:val="both"/>
         <w:rPr>
           <w:sz w:val="24"/>
@@ -20814,10 +21048,18 @@
           <w:shd w:val="clear" w:color="auto" w:fill="FFFFFF"/>
         </w:rPr>
         <w:drawing>
-          <wp:inline distT="0" distB="0" distL="0" distR="0" wp14:anchorId="4EACCB34" wp14:editId="5D04CE5A">
+          <wp:anchor distT="0" distB="0" distL="114300" distR="114300" simplePos="0" relativeHeight="251687936" behindDoc="0" locked="0" layoutInCell="1" allowOverlap="1" wp14:anchorId="793F17C6" wp14:editId="0F92010A">
+            <wp:simplePos x="0" y="0"/>
+            <wp:positionH relativeFrom="column">
+              <wp:posOffset>457200</wp:posOffset>
+            </wp:positionH>
+            <wp:positionV relativeFrom="paragraph">
+              <wp:posOffset>0</wp:posOffset>
+            </wp:positionV>
             <wp:extent cx="4579620" cy="2029026"/>
             <wp:effectExtent l="0" t="0" r="0" b="9525"/>
-            <wp:docPr id="50" name="Picture 29" descr="A screenshot of a computer&#10;&#10;Description automatically generated"/>
+            <wp:wrapSquare wrapText="bothSides"/>
+            <wp:docPr id="50" name="Picture 51" descr="A screenshot of a computer&#10;&#10;Description automatically generated"/>
             <wp:cNvGraphicFramePr>
               <a:graphicFrameLocks xmlns:a="http://schemas.openxmlformats.org/drawingml/2006/main" noChangeAspect="1"/>
             </wp:cNvGraphicFramePr>
@@ -20825,7 +21067,7 @@
               <a:graphicData uri="http://schemas.openxmlformats.org/drawingml/2006/picture">
                 <pic:pic xmlns:pic="http://schemas.openxmlformats.org/drawingml/2006/picture">
                   <pic:nvPicPr>
-                    <pic:cNvPr id="50" name="Picture 29" descr="A screenshot of a computer&#10;&#10;Description automatically generated"/>
+                    <pic:cNvPr id="50" name="Picture 51" descr="A screenshot of a computer&#10;&#10;Description automatically generated"/>
                     <pic:cNvPicPr>
                       <a:picLocks noChangeAspect="1" noChangeArrowheads="1"/>
                     </pic:cNvPicPr>
@@ -20846,7 +21088,7 @@
                   <pic:spPr bwMode="auto">
                     <a:xfrm>
                       <a:off x="0" y="0"/>
-                      <a:ext cx="4595520" cy="2036071"/>
+                      <a:ext cx="4579620" cy="2029026"/>
                     </a:xfrm>
                     <a:prstGeom prst="rect">
                       <a:avLst/>
@@ -20859,7 +21101,7 @@
                 </pic:pic>
               </a:graphicData>
             </a:graphic>
-          </wp:inline>
+          </wp:anchor>
         </w:drawing>
       </w:r>
     </w:p>
@@ -20875,24 +21117,61 @@
       </w:pPr>
       <w:r>
         <w:rPr>
+          <w:color w:val="000000"/>
+          <w:sz w:val="24"/>
+          <w:szCs w:val="24"/>
+          <w:shd w:val="clear" w:color="auto" w:fill="FFFFFF"/>
+        </w:rPr>
+        <w:t xml:space="preserve">Gambar 6.24. Tampilan Halaman </w:t>
+      </w:r>
+      <w:r>
+        <w:rPr>
+          <w:i/>
+          <w:iCs/>
+          <w:color w:val="000000"/>
+          <w:sz w:val="24"/>
+          <w:szCs w:val="24"/>
+          <w:shd w:val="clear" w:color="auto" w:fill="FFFFFF"/>
+        </w:rPr>
+        <w:t xml:space="preserve">Inventory </w:t>
+      </w:r>
+      <w:r>
+        <w:rPr>
+          <w:color w:val="000000"/>
+          <w:sz w:val="24"/>
+          <w:szCs w:val="24"/>
+          <w:shd w:val="clear" w:color="auto" w:fill="FFFFFF"/>
+        </w:rPr>
+        <w:t>pada Uji Coba Stok Opname</w:t>
+      </w:r>
+    </w:p>
+    <w:p>
+      <w:pPr>
+        <w:rPr>
+          <w:sz w:val="24"/>
+          <w:szCs w:val="24"/>
+        </w:rPr>
+      </w:pPr>
+      <w:r>
+        <w:rPr>
           <w:noProof/>
           <w:sz w:val="24"/>
           <w:szCs w:val="24"/>
           <w:bdr w:val="none" w:sz="0" w:space="0" w:color="auto" w:frame="1"/>
         </w:rPr>
         <w:drawing>
-          <wp:anchor distT="0" distB="0" distL="114300" distR="114300" simplePos="0" relativeHeight="251662336" behindDoc="0" locked="0" layoutInCell="1" allowOverlap="1" wp14:anchorId="4FCF9FFE" wp14:editId="0EFB62AA">
+          <wp:anchor distT="0" distB="0" distL="114300" distR="114300" simplePos="0" relativeHeight="251688960" behindDoc="0" locked="0" layoutInCell="1" allowOverlap="1" wp14:anchorId="3D3A0523" wp14:editId="6AF68D27">
             <wp:simplePos x="0" y="0"/>
-            <wp:positionH relativeFrom="margin">
-              <wp:posOffset>480060</wp:posOffset>
+            <wp:positionH relativeFrom="column">
+              <wp:posOffset>469265</wp:posOffset>
             </wp:positionH>
             <wp:positionV relativeFrom="paragraph">
-              <wp:posOffset>400050</wp:posOffset>
+              <wp:posOffset>19050</wp:posOffset>
             </wp:positionV>
-            <wp:extent cx="4584700" cy="2034540"/>
-            <wp:effectExtent l="0" t="0" r="6350" b="3810"/>
+            <wp:extent cx="4567555" cy="2026920"/>
+            <wp:effectExtent l="0" t="0" r="4445" b="0"/>
             <wp:wrapSquare wrapText="bothSides"/>
-            <wp:docPr id="51" name="Picture 28" descr="A screenshot of a computer&#10;&#10;Description automatically generated"/>
+            <wp:docPr id="51" name="Picture 50" descr="A screenshot of a computer&#10;&#10;Description automatically generated"/>
             <wp:cNvGraphicFramePr>
               <a:graphicFrameLocks xmlns:a="http://schemas.openxmlformats.org/drawingml/2006/main" noChangeAspect="1"/>
             </wp:cNvGraphicFramePr>
@@ -20900,7 +21179,7 @@
               <a:graphicData uri="http://schemas.openxmlformats.org/drawingml/2006/picture">
                 <pic:pic xmlns:pic="http://schemas.openxmlformats.org/drawingml/2006/picture">
                   <pic:nvPicPr>
-                    <pic:cNvPr id="51" name="Picture 28" descr="A screenshot of a computer&#10;&#10;Description automatically generated"/>
+                    <pic:cNvPr id="51" name="Picture 50" descr="A screenshot of a computer&#10;&#10;Description automatically generated"/>
                     <pic:cNvPicPr>
                       <a:picLocks noChangeAspect="1" noChangeArrowheads="1"/>
                     </pic:cNvPicPr>
@@ -20921,7 +21200,7 @@
                   <pic:spPr bwMode="auto">
                     <a:xfrm>
                       <a:off x="0" y="0"/>
-                      <a:ext cx="4584700" cy="2034540"/>
+                      <a:ext cx="4567555" cy="2026920"/>
                     </a:xfrm>
                     <a:prstGeom prst="rect">
                       <a:avLst/>
@@ -20943,43 +21222,6 @@
           </wp:anchor>
         </w:drawing>
       </w:r>
-      <w:r>
-        <w:rPr>
-          <w:color w:val="000000"/>
-          <w:sz w:val="24"/>
-          <w:szCs w:val="24"/>
-          <w:shd w:val="clear" w:color="auto" w:fill="FFFFFF"/>
-        </w:rPr>
-        <w:t xml:space="preserve">Gambar 6.24. Tampilan Halaman </w:t>
-      </w:r>
-      <w:r>
-        <w:rPr>
-          <w:i/>
-          <w:iCs/>
-          <w:color w:val="000000"/>
-          <w:sz w:val="24"/>
-          <w:szCs w:val="24"/>
-          <w:shd w:val="clear" w:color="auto" w:fill="FFFFFF"/>
-        </w:rPr>
-        <w:t xml:space="preserve">Inventory </w:t>
-      </w:r>
-      <w:r>
-        <w:rPr>
-          <w:color w:val="000000"/>
-          <w:sz w:val="24"/>
-          <w:szCs w:val="24"/>
-          <w:shd w:val="clear" w:color="auto" w:fill="FFFFFF"/>
-        </w:rPr>
-        <w:t>pada Uji Coba Stok Opname</w:t>
-      </w:r>
-    </w:p>
-    <w:p>
-      <w:pPr>
-        <w:rPr>
-          <w:sz w:val="24"/>
-          <w:szCs w:val="24"/>
-        </w:rPr>
-      </w:pPr>
     </w:p>
     <w:p>
       <w:pPr>
@@ -20987,19 +21229,12 @@
         <w:ind w:firstLine="720"/>
         <w:jc w:val="center"/>
         <w:rPr>
-          <w:sz w:val="24"/>
-          <w:szCs w:val="24"/>
-        </w:rPr>
-      </w:pPr>
-      <w:r>
-        <w:rPr>
           <w:color w:val="000000"/>
           <w:sz w:val="24"/>
           <w:szCs w:val="24"/>
           <w:shd w:val="clear" w:color="auto" w:fill="FFFFFF"/>
         </w:rPr>
-        <w:t xml:space="preserve">Gambar 6.25. Tampilan Halaman </w:t>
-      </w:r>
+      </w:pPr>
       <w:r>
         <w:rPr>
           <w:color w:val="000000"/>
@@ -21007,13 +21242,23 @@
           <w:szCs w:val="24"/>
           <w:shd w:val="clear" w:color="auto" w:fill="FFFFFF"/>
         </w:rPr>
-        <w:t>Stok Opname</w:t>
+        <w:t>Gambar 6.25. Tampilan Halaman Stok Opname</w:t>
       </w:r>
     </w:p>
     <w:p>
       <w:pPr>
         <w:spacing w:before="240" w:after="240" w:line="480" w:lineRule="auto"/>
-        <w:jc w:val="both"/>
+        <w:ind w:firstLine="720"/>
+        <w:jc w:val="center"/>
+        <w:rPr>
+          <w:sz w:val="24"/>
+          <w:szCs w:val="24"/>
+        </w:rPr>
+      </w:pPr>
+    </w:p>
+    <w:p>
+      <w:pPr>
+        <w:spacing w:before="240" w:after="240" w:line="480" w:lineRule="auto"/>
         <w:rPr>
           <w:sz w:val="24"/>
           <w:szCs w:val="24"/>
@@ -21028,18 +21273,18 @@
         </w:rPr>
         <w:lastRenderedPageBreak/>
         <w:drawing>
-          <wp:anchor distT="0" distB="0" distL="114300" distR="114300" simplePos="0" relativeHeight="251663360" behindDoc="0" locked="0" layoutInCell="1" allowOverlap="1" wp14:anchorId="1DD5AD2B" wp14:editId="3B64396A">
+          <wp:anchor distT="0" distB="0" distL="114300" distR="114300" simplePos="0" relativeHeight="251689984" behindDoc="0" locked="0" layoutInCell="1" allowOverlap="1" wp14:anchorId="40958003" wp14:editId="1ECAF3C5">
             <wp:simplePos x="0" y="0"/>
             <wp:positionH relativeFrom="column">
-              <wp:posOffset>411480</wp:posOffset>
+              <wp:posOffset>449580</wp:posOffset>
             </wp:positionH>
             <wp:positionV relativeFrom="paragraph">
-              <wp:posOffset>350520</wp:posOffset>
+              <wp:posOffset>0</wp:posOffset>
             </wp:positionV>
-            <wp:extent cx="4678680" cy="2096135"/>
-            <wp:effectExtent l="0" t="0" r="7620" b="0"/>
+            <wp:extent cx="4625340" cy="2072640"/>
+            <wp:effectExtent l="0" t="0" r="3810" b="3810"/>
             <wp:wrapSquare wrapText="bothSides"/>
-            <wp:docPr id="52" name="Picture 27" descr="A screenshot of a computer&#10;&#10;Description automatically generated"/>
+            <wp:docPr id="52" name="Picture 49" descr="A screenshot of a computer&#10;&#10;Description automatically generated"/>
             <wp:cNvGraphicFramePr>
               <a:graphicFrameLocks xmlns:a="http://schemas.openxmlformats.org/drawingml/2006/main" noChangeAspect="1"/>
             </wp:cNvGraphicFramePr>
@@ -21047,7 +21292,7 @@
               <a:graphicData uri="http://schemas.openxmlformats.org/drawingml/2006/picture">
                 <pic:pic xmlns:pic="http://schemas.openxmlformats.org/drawingml/2006/picture">
                   <pic:nvPicPr>
-                    <pic:cNvPr id="52" name="Picture 27" descr="A screenshot of a computer&#10;&#10;Description automatically generated"/>
+                    <pic:cNvPr id="52" name="Picture 49" descr="A screenshot of a computer&#10;&#10;Description automatically generated"/>
                     <pic:cNvPicPr>
                       <a:picLocks noChangeAspect="1" noChangeArrowheads="1"/>
                     </pic:cNvPicPr>
@@ -21068,7 +21313,7 @@
                   <pic:spPr bwMode="auto">
                     <a:xfrm>
                       <a:off x="0" y="0"/>
-                      <a:ext cx="4678680" cy="2096135"/>
+                      <a:ext cx="4625340" cy="2072640"/>
                     </a:xfrm>
                     <a:prstGeom prst="rect">
                       <a:avLst/>
@@ -21108,7 +21353,7 @@
           <w:szCs w:val="24"/>
           <w:shd w:val="clear" w:color="auto" w:fill="FFFFFF"/>
         </w:rPr>
-        <w:t xml:space="preserve">    </w:t>
+        <w:t xml:space="preserve">     </w:t>
       </w:r>
       <w:r>
         <w:rPr>
@@ -21117,16 +21362,7 @@
           <w:szCs w:val="24"/>
           <w:shd w:val="clear" w:color="auto" w:fill="FFFFFF"/>
         </w:rPr>
-        <w:t xml:space="preserve">Gambar 6.26. Tampilan Hasil Uji Coba </w:t>
-      </w:r>
-      <w:r>
-        <w:rPr>
-          <w:color w:val="000000"/>
-          <w:sz w:val="24"/>
-          <w:szCs w:val="24"/>
-          <w:shd w:val="clear" w:color="auto" w:fill="FFFFFF"/>
-        </w:rPr>
-        <w:t>Stok Opname</w:t>
+        <w:t>Gambar 6.26. Tampilan Hasil Uji Coba Stok Opname</w:t>
       </w:r>
       <w:r>
         <w:rPr>
@@ -21171,10 +21407,8 @@
         <w:ind w:left="720" w:firstLine="720"/>
         <w:jc w:val="both"/>
         <w:rPr>
-          <w:color w:val="000000"/>
-          <w:sz w:val="24"/>
-          <w:szCs w:val="24"/>
-          <w:shd w:val="clear" w:color="auto" w:fill="FFFFFF"/>
+          <w:sz w:val="24"/>
+          <w:szCs w:val="24"/>
         </w:rPr>
       </w:pPr>
       <w:r>
@@ -21204,7 +21438,368 @@
           <w:szCs w:val="24"/>
           <w:shd w:val="clear" w:color="auto" w:fill="FFFFFF"/>
         </w:rPr>
-        <w:t xml:space="preserve">  PT. Masuya Graha Trikencana cabang Ubung dalam proses penggunaan sistem. Dengan melakukan validasi, akan diketahui sejauh mana sistem dapat memenuhi kebutuhan dan memberikan manfaat yang diharapkan perusahaan. Setelah </w:t>
+        <w:t>  PT. Masuya Graha Trikencana cabang Ubung dalam proses penggunaan sistem. Dengan melakukan validasi, akan diketahui sejauh mana sistem dapat memenuhi kebutuhan dan memberikan manfaat yang diharapkan perusahaan. Berikut adalah skenario uji coba yang dilakukan oleh admin sebagai bentuk validasi sistem:</w:t>
+      </w:r>
+    </w:p>
+    <w:p>
+      <w:pPr>
+        <w:numPr>
+          <w:ilvl w:val="0"/>
+          <w:numId w:val="56"/>
+        </w:numPr>
+        <w:spacing w:before="240" w:line="480" w:lineRule="auto"/>
+        <w:ind w:left="1440"/>
+        <w:jc w:val="both"/>
+        <w:textAlignment w:val="baseline"/>
+        <w:rPr>
+          <w:color w:val="202124"/>
+          <w:sz w:val="24"/>
+          <w:szCs w:val="24"/>
+        </w:rPr>
+      </w:pPr>
+      <w:r>
+        <w:rPr>
+          <w:color w:val="202124"/>
+          <w:sz w:val="24"/>
+          <w:szCs w:val="24"/>
+          <w:shd w:val="clear" w:color="auto" w:fill="FFFFFF"/>
+        </w:rPr>
+        <w:t xml:space="preserve">Melakukan </w:t>
+      </w:r>
+      <w:r>
+        <w:rPr>
+          <w:i/>
+          <w:iCs/>
+          <w:color w:val="202124"/>
+          <w:sz w:val="24"/>
+          <w:szCs w:val="24"/>
+          <w:shd w:val="clear" w:color="auto" w:fill="FFFFFF"/>
+        </w:rPr>
+        <w:t xml:space="preserve">login </w:t>
+      </w:r>
+      <w:r>
+        <w:rPr>
+          <w:color w:val="202124"/>
+          <w:sz w:val="24"/>
+          <w:szCs w:val="24"/>
+          <w:shd w:val="clear" w:color="auto" w:fill="FFFFFF"/>
+        </w:rPr>
+        <w:t>ke dalam sistem</w:t>
+      </w:r>
+    </w:p>
+    <w:p>
+      <w:pPr>
+        <w:numPr>
+          <w:ilvl w:val="0"/>
+          <w:numId w:val="56"/>
+        </w:numPr>
+        <w:spacing w:line="480" w:lineRule="auto"/>
+        <w:ind w:left="1440"/>
+        <w:jc w:val="both"/>
+        <w:textAlignment w:val="baseline"/>
+        <w:rPr>
+          <w:color w:val="202124"/>
+          <w:sz w:val="24"/>
+          <w:szCs w:val="24"/>
+        </w:rPr>
+      </w:pPr>
+      <w:r>
+        <w:rPr>
+          <w:color w:val="202124"/>
+          <w:sz w:val="24"/>
+          <w:szCs w:val="24"/>
+          <w:shd w:val="clear" w:color="auto" w:fill="FFFFFF"/>
+        </w:rPr>
+        <w:t xml:space="preserve">Melakukan input master </w:t>
+      </w:r>
+      <w:r>
+        <w:rPr>
+          <w:i/>
+          <w:iCs/>
+          <w:color w:val="202124"/>
+          <w:sz w:val="24"/>
+          <w:szCs w:val="24"/>
+          <w:shd w:val="clear" w:color="auto" w:fill="FFFFFF"/>
+        </w:rPr>
+        <w:t>supplier</w:t>
+      </w:r>
+    </w:p>
+    <w:p>
+      <w:pPr>
+        <w:numPr>
+          <w:ilvl w:val="0"/>
+          <w:numId w:val="56"/>
+        </w:numPr>
+        <w:spacing w:line="480" w:lineRule="auto"/>
+        <w:ind w:left="1440"/>
+        <w:jc w:val="both"/>
+        <w:textAlignment w:val="baseline"/>
+        <w:rPr>
+          <w:color w:val="202124"/>
+          <w:sz w:val="24"/>
+          <w:szCs w:val="24"/>
+        </w:rPr>
+      </w:pPr>
+      <w:r>
+        <w:rPr>
+          <w:color w:val="202124"/>
+          <w:sz w:val="24"/>
+          <w:szCs w:val="24"/>
+          <w:shd w:val="clear" w:color="auto" w:fill="FFFFFF"/>
+        </w:rPr>
+        <w:t>Melakukan transaksi pembelian</w:t>
+      </w:r>
+    </w:p>
+    <w:p>
+      <w:pPr>
+        <w:numPr>
+          <w:ilvl w:val="0"/>
+          <w:numId w:val="56"/>
+        </w:numPr>
+        <w:spacing w:line="480" w:lineRule="auto"/>
+        <w:ind w:left="1440"/>
+        <w:jc w:val="both"/>
+        <w:textAlignment w:val="baseline"/>
+        <w:rPr>
+          <w:color w:val="202124"/>
+          <w:sz w:val="24"/>
+          <w:szCs w:val="24"/>
+        </w:rPr>
+      </w:pPr>
+      <w:r>
+        <w:rPr>
+          <w:color w:val="202124"/>
+          <w:sz w:val="24"/>
+          <w:szCs w:val="24"/>
+          <w:shd w:val="clear" w:color="auto" w:fill="FFFFFF"/>
+        </w:rPr>
+        <w:t>Melihat faktur beli</w:t>
+      </w:r>
+    </w:p>
+    <w:p>
+      <w:pPr>
+        <w:numPr>
+          <w:ilvl w:val="0"/>
+          <w:numId w:val="56"/>
+        </w:numPr>
+        <w:spacing w:line="480" w:lineRule="auto"/>
+        <w:ind w:left="1440"/>
+        <w:jc w:val="both"/>
+        <w:textAlignment w:val="baseline"/>
+        <w:rPr>
+          <w:color w:val="202124"/>
+          <w:sz w:val="24"/>
+          <w:szCs w:val="24"/>
+        </w:rPr>
+      </w:pPr>
+      <w:r>
+        <w:rPr>
+          <w:color w:val="202124"/>
+          <w:sz w:val="24"/>
+          <w:szCs w:val="24"/>
+          <w:shd w:val="clear" w:color="auto" w:fill="FFFFFF"/>
+        </w:rPr>
+        <w:t xml:space="preserve">Melihat daftar </w:t>
+      </w:r>
+      <w:r>
+        <w:rPr>
+          <w:i/>
+          <w:iCs/>
+          <w:color w:val="202124"/>
+          <w:sz w:val="24"/>
+          <w:szCs w:val="24"/>
+          <w:shd w:val="clear" w:color="auto" w:fill="FFFFFF"/>
+        </w:rPr>
+        <w:t xml:space="preserve">inventory </w:t>
+      </w:r>
+      <w:r>
+        <w:rPr>
+          <w:color w:val="202124"/>
+          <w:sz w:val="24"/>
+          <w:szCs w:val="24"/>
+          <w:shd w:val="clear" w:color="auto" w:fill="FFFFFF"/>
+        </w:rPr>
+        <w:t>dan mutasi stok</w:t>
+      </w:r>
+    </w:p>
+    <w:p>
+      <w:pPr>
+        <w:numPr>
+          <w:ilvl w:val="0"/>
+          <w:numId w:val="56"/>
+        </w:numPr>
+        <w:spacing w:line="480" w:lineRule="auto"/>
+        <w:ind w:left="1440"/>
+        <w:jc w:val="both"/>
+        <w:textAlignment w:val="baseline"/>
+        <w:rPr>
+          <w:color w:val="202124"/>
+          <w:sz w:val="24"/>
+          <w:szCs w:val="24"/>
+        </w:rPr>
+      </w:pPr>
+      <w:r>
+        <w:rPr>
+          <w:color w:val="202124"/>
+          <w:sz w:val="24"/>
+          <w:szCs w:val="24"/>
+          <w:shd w:val="clear" w:color="auto" w:fill="FFFFFF"/>
+        </w:rPr>
+        <w:t>Melakukan input master customer</w:t>
+      </w:r>
+    </w:p>
+    <w:p>
+      <w:pPr>
+        <w:numPr>
+          <w:ilvl w:val="0"/>
+          <w:numId w:val="56"/>
+        </w:numPr>
+        <w:spacing w:line="480" w:lineRule="auto"/>
+        <w:ind w:left="1440"/>
+        <w:jc w:val="both"/>
+        <w:textAlignment w:val="baseline"/>
+        <w:rPr>
+          <w:color w:val="202124"/>
+          <w:sz w:val="24"/>
+          <w:szCs w:val="24"/>
+        </w:rPr>
+      </w:pPr>
+      <w:r>
+        <w:rPr>
+          <w:color w:val="202124"/>
+          <w:sz w:val="24"/>
+          <w:szCs w:val="24"/>
+          <w:shd w:val="clear" w:color="auto" w:fill="FFFFFF"/>
+        </w:rPr>
+        <w:t>Melakukan transaksi penjualan</w:t>
+      </w:r>
+    </w:p>
+    <w:p>
+      <w:pPr>
+        <w:numPr>
+          <w:ilvl w:val="0"/>
+          <w:numId w:val="56"/>
+        </w:numPr>
+        <w:spacing w:line="480" w:lineRule="auto"/>
+        <w:ind w:left="1440"/>
+        <w:jc w:val="both"/>
+        <w:textAlignment w:val="baseline"/>
+        <w:rPr>
+          <w:color w:val="202124"/>
+          <w:sz w:val="24"/>
+          <w:szCs w:val="24"/>
+        </w:rPr>
+      </w:pPr>
+      <w:r>
+        <w:rPr>
+          <w:color w:val="202124"/>
+          <w:sz w:val="24"/>
+          <w:szCs w:val="24"/>
+          <w:shd w:val="clear" w:color="auto" w:fill="FFFFFF"/>
+        </w:rPr>
+        <w:lastRenderedPageBreak/>
+        <w:t xml:space="preserve">Melihat </w:t>
+      </w:r>
+      <w:r>
+        <w:rPr>
+          <w:i/>
+          <w:iCs/>
+          <w:color w:val="202124"/>
+          <w:sz w:val="24"/>
+          <w:szCs w:val="24"/>
+          <w:shd w:val="clear" w:color="auto" w:fill="FFFFFF"/>
+        </w:rPr>
+        <w:t>invoice</w:t>
+      </w:r>
+    </w:p>
+    <w:p>
+      <w:pPr>
+        <w:numPr>
+          <w:ilvl w:val="0"/>
+          <w:numId w:val="56"/>
+        </w:numPr>
+        <w:spacing w:line="480" w:lineRule="auto"/>
+        <w:ind w:left="1440"/>
+        <w:jc w:val="both"/>
+        <w:textAlignment w:val="baseline"/>
+        <w:rPr>
+          <w:color w:val="202124"/>
+          <w:sz w:val="24"/>
+          <w:szCs w:val="24"/>
+        </w:rPr>
+      </w:pPr>
+      <w:r>
+        <w:rPr>
+          <w:color w:val="202124"/>
+          <w:sz w:val="24"/>
+          <w:szCs w:val="24"/>
+          <w:shd w:val="clear" w:color="auto" w:fill="FFFFFF"/>
+        </w:rPr>
+        <w:t>Melakukan stok opname</w:t>
+      </w:r>
+    </w:p>
+    <w:p>
+      <w:pPr>
+        <w:numPr>
+          <w:ilvl w:val="0"/>
+          <w:numId w:val="56"/>
+        </w:numPr>
+        <w:spacing w:after="240" w:line="480" w:lineRule="auto"/>
+        <w:ind w:left="1440"/>
+        <w:jc w:val="both"/>
+        <w:textAlignment w:val="baseline"/>
+        <w:rPr>
+          <w:color w:val="202124"/>
+          <w:sz w:val="24"/>
+          <w:szCs w:val="24"/>
+        </w:rPr>
+      </w:pPr>
+      <w:r>
+        <w:rPr>
+          <w:color w:val="202124"/>
+          <w:sz w:val="24"/>
+          <w:szCs w:val="24"/>
+          <w:shd w:val="clear" w:color="auto" w:fill="FFFFFF"/>
+        </w:rPr>
+        <w:t>Melihat laporan stok opname</w:t>
+      </w:r>
+    </w:p>
+    <w:p>
+      <w:pPr>
+        <w:spacing w:before="240" w:after="240" w:line="480" w:lineRule="auto"/>
+        <w:ind w:left="720"/>
+        <w:jc w:val="both"/>
+        <w:rPr>
+          <w:sz w:val="24"/>
+          <w:szCs w:val="24"/>
+        </w:rPr>
+      </w:pPr>
+      <w:r>
+        <w:rPr>
+          <w:color w:val="000000"/>
+          <w:sz w:val="24"/>
+          <w:szCs w:val="24"/>
+          <w:shd w:val="clear" w:color="auto" w:fill="FFFFFF"/>
+        </w:rPr>
+        <w:t xml:space="preserve"> </w:t>
+      </w:r>
+      <w:r>
+        <w:rPr>
+          <w:color w:val="000000"/>
+          <w:sz w:val="24"/>
+          <w:szCs w:val="24"/>
+          <w:shd w:val="clear" w:color="auto" w:fill="FFFFFF"/>
+        </w:rPr>
+        <w:tab/>
+      </w:r>
+      <w:r>
+        <w:rPr>
+          <w:color w:val="000000"/>
+          <w:sz w:val="24"/>
+          <w:szCs w:val="24"/>
+          <w:shd w:val="clear" w:color="auto" w:fill="FFFFFF"/>
+        </w:rPr>
+        <w:t xml:space="preserve">Setelah </w:t>
       </w:r>
       <w:r>
         <w:rPr>
@@ -21224,7 +21819,7 @@
           <w:szCs w:val="24"/>
           <w:shd w:val="clear" w:color="auto" w:fill="FFFFFF"/>
         </w:rPr>
-        <w:t xml:space="preserve"> menggunakan sistem, diberikan sebuah kuesioner dalam bentuk Google Form kepada </w:t>
+        <w:t xml:space="preserve"> menggunakan sistem dan menyelesaikan semua skenario diatas, diberikan sebuah kuesioner dalam bentuk Google Form kepada </w:t>
       </w:r>
       <w:r>
         <w:rPr>
@@ -21250,35 +21845,6 @@
     <w:p>
       <w:pPr>
         <w:spacing w:before="240" w:after="240" w:line="480" w:lineRule="auto"/>
-        <w:ind w:left="720" w:firstLine="720"/>
-        <w:jc w:val="both"/>
-        <w:rPr>
-          <w:color w:val="000000"/>
-          <w:sz w:val="24"/>
-          <w:szCs w:val="24"/>
-          <w:shd w:val="clear" w:color="auto" w:fill="FFFFFF"/>
-        </w:rPr>
-      </w:pPr>
-    </w:p>
-    <w:p>
-      <w:pPr>
-        <w:rPr>
-          <w:sz w:val="24"/>
-          <w:szCs w:val="24"/>
-        </w:rPr>
-      </w:pPr>
-    </w:p>
-    <w:p>
-      <w:pPr>
-        <w:rPr>
-          <w:sz w:val="24"/>
-          <w:szCs w:val="24"/>
-        </w:rPr>
-      </w:pPr>
-    </w:p>
-    <w:p>
-      <w:pPr>
-        <w:spacing w:before="240" w:after="240" w:line="480" w:lineRule="auto"/>
         <w:ind w:firstLine="720"/>
         <w:jc w:val="center"/>
         <w:rPr>
@@ -21293,14 +21859,13 @@
           <w:szCs w:val="24"/>
           <w:shd w:val="clear" w:color="auto" w:fill="FFFFFF"/>
         </w:rPr>
-        <w:lastRenderedPageBreak/>
         <w:t>Tabel 6.1. Daftar Pertanyaan dan Hasil Validasi</w:t>
       </w:r>
     </w:p>
     <w:tbl>
       <w:tblPr>
-        <w:tblW w:w="7371" w:type="dxa"/>
-        <w:tblInd w:w="557" w:type="dxa"/>
+        <w:tblW w:w="7229" w:type="dxa"/>
+        <w:tblInd w:w="699" w:type="dxa"/>
         <w:tblCellMar>
           <w:top w:w="15" w:type="dxa"/>
           <w:left w:w="15" w:type="dxa"/>
@@ -21311,13 +21876,13 @@
       </w:tblPr>
       <w:tblGrid>
         <w:gridCol w:w="494"/>
-        <w:gridCol w:w="3050"/>
-        <w:gridCol w:w="3827"/>
+        <w:gridCol w:w="3006"/>
+        <w:gridCol w:w="3729"/>
       </w:tblGrid>
       <w:tr>
         <w:tc>
           <w:tcPr>
-            <w:tcW w:w="494" w:type="dxa"/>
+            <w:tcW w:w="352" w:type="dxa"/>
             <w:tcBorders>
               <w:top w:val="single" w:sz="8" w:space="0" w:color="000000"/>
               <w:left w:val="single" w:sz="8" w:space="0" w:color="000000"/>
@@ -21422,7 +21987,7 @@
       <w:tr>
         <w:tc>
           <w:tcPr>
-            <w:tcW w:w="494" w:type="dxa"/>
+            <w:tcW w:w="352" w:type="dxa"/>
             <w:tcBorders>
               <w:top w:val="single" w:sz="8" w:space="0" w:color="000000"/>
               <w:left w:val="single" w:sz="8" w:space="0" w:color="000000"/>
@@ -21539,7 +22104,27 @@
                 <w:szCs w:val="24"/>
                 <w:shd w:val="clear" w:color="auto" w:fill="FFFFFF"/>
               </w:rPr>
-              <w:t>Fitur login mudah diakses dan mampu mengarahkan admin ke dalam aplikasi</w:t>
+              <w:t xml:space="preserve">Fitur login </w:t>
+            </w:r>
+            <w:r>
+              <w:rPr>
+                <w:b/>
+                <w:bCs/>
+                <w:color w:val="000000"/>
+                <w:sz w:val="24"/>
+                <w:szCs w:val="24"/>
+                <w:shd w:val="clear" w:color="auto" w:fill="FFFFFF"/>
+              </w:rPr>
+              <w:t>mudah diakses</w:t>
+            </w:r>
+            <w:r>
+              <w:rPr>
+                <w:color w:val="000000"/>
+                <w:sz w:val="24"/>
+                <w:szCs w:val="24"/>
+                <w:shd w:val="clear" w:color="auto" w:fill="FFFFFF"/>
+              </w:rPr>
+              <w:t xml:space="preserve"> dan mampu mengarahkan admin ke dalam aplikasi</w:t>
             </w:r>
           </w:p>
         </w:tc>
@@ -21547,7 +22132,7 @@
       <w:tr>
         <w:tc>
           <w:tcPr>
-            <w:tcW w:w="494" w:type="dxa"/>
+            <w:tcW w:w="352" w:type="dxa"/>
             <w:tcBorders>
               <w:top w:val="single" w:sz="8" w:space="0" w:color="000000"/>
               <w:left w:val="single" w:sz="8" w:space="0" w:color="000000"/>
@@ -21664,7 +22249,38 @@
                 <w:szCs w:val="24"/>
                 <w:shd w:val="clear" w:color="auto" w:fill="FFFFFF"/>
               </w:rPr>
-              <w:t>Semua informasi pada halaman-halaman tersebut ditampilkan dengan cukup baik dan lengkap</w:t>
+              <w:t xml:space="preserve">Semua </w:t>
+            </w:r>
+            <w:r>
+              <w:rPr>
+                <w:b/>
+                <w:bCs/>
+                <w:color w:val="000000"/>
+                <w:sz w:val="24"/>
+                <w:szCs w:val="24"/>
+                <w:shd w:val="clear" w:color="auto" w:fill="FFFFFF"/>
+              </w:rPr>
+              <w:t>informasi</w:t>
+            </w:r>
+            <w:r>
+              <w:rPr>
+                <w:color w:val="000000"/>
+                <w:sz w:val="24"/>
+                <w:szCs w:val="24"/>
+                <w:shd w:val="clear" w:color="auto" w:fill="FFFFFF"/>
+              </w:rPr>
+              <w:t xml:space="preserve"> pada halaman-halaman tersebut ditampilkan dengan </w:t>
+            </w:r>
+            <w:r>
+              <w:rPr>
+                <w:b/>
+                <w:bCs/>
+                <w:color w:val="000000"/>
+                <w:sz w:val="24"/>
+                <w:szCs w:val="24"/>
+                <w:shd w:val="clear" w:color="auto" w:fill="FFFFFF"/>
+              </w:rPr>
+              <w:t>cukup baik dan lengkap</w:t>
             </w:r>
           </w:p>
         </w:tc>
@@ -21672,7 +22288,7 @@
       <w:tr>
         <w:tc>
           <w:tcPr>
-            <w:tcW w:w="494" w:type="dxa"/>
+            <w:tcW w:w="352" w:type="dxa"/>
             <w:tcBorders>
               <w:top w:val="single" w:sz="8" w:space="0" w:color="000000"/>
               <w:left w:val="single" w:sz="8" w:space="0" w:color="000000"/>
@@ -21769,7 +22385,27 @@
                 <w:szCs w:val="24"/>
                 <w:shd w:val="clear" w:color="auto" w:fill="FFFFFF"/>
               </w:rPr>
-              <w:t>Halaman yang disediakan praktis untuk digunakan dan mampu menambahkan semua informasi transaksi yang dibutuhkan perusahaan dengan tepat</w:t>
+              <w:t xml:space="preserve">Halaman yang disediakan </w:t>
+            </w:r>
+            <w:r>
+              <w:rPr>
+                <w:b/>
+                <w:bCs/>
+                <w:color w:val="000000"/>
+                <w:sz w:val="24"/>
+                <w:szCs w:val="24"/>
+                <w:shd w:val="clear" w:color="auto" w:fill="FFFFFF"/>
+              </w:rPr>
+              <w:t>praktis untuk digunakan</w:t>
+            </w:r>
+            <w:r>
+              <w:rPr>
+                <w:color w:val="000000"/>
+                <w:sz w:val="24"/>
+                <w:szCs w:val="24"/>
+                <w:shd w:val="clear" w:color="auto" w:fill="FFFFFF"/>
+              </w:rPr>
+              <w:t xml:space="preserve"> dan mampu menambahkan semua informasi transaksi yang dibutuhkan perusahaan dengan tepat</w:t>
             </w:r>
           </w:p>
         </w:tc>
@@ -21777,7 +22413,7 @@
       <w:tr>
         <w:tc>
           <w:tcPr>
-            <w:tcW w:w="494" w:type="dxa"/>
+            <w:tcW w:w="352" w:type="dxa"/>
             <w:tcBorders>
               <w:top w:val="single" w:sz="8" w:space="0" w:color="000000"/>
               <w:left w:val="single" w:sz="8" w:space="0" w:color="000000"/>
@@ -21874,7 +22510,27 @@
                 <w:szCs w:val="24"/>
                 <w:shd w:val="clear" w:color="auto" w:fill="FFFFFF"/>
               </w:rPr>
-              <w:t>Fitur-fitur yang disediakan sudah lengkap dan membantu memudahkan dalam melakukan pengubahan status pembayaran dan pengiriman serta membuat laporan</w:t>
+              <w:t xml:space="preserve">Fitur-fitur yang disediakan </w:t>
+            </w:r>
+            <w:r>
+              <w:rPr>
+                <w:b/>
+                <w:bCs/>
+                <w:color w:val="000000"/>
+                <w:sz w:val="24"/>
+                <w:szCs w:val="24"/>
+                <w:shd w:val="clear" w:color="auto" w:fill="FFFFFF"/>
+              </w:rPr>
+              <w:t>sudah lengkap</w:t>
+            </w:r>
+            <w:r>
+              <w:rPr>
+                <w:color w:val="000000"/>
+                <w:sz w:val="24"/>
+                <w:szCs w:val="24"/>
+                <w:shd w:val="clear" w:color="auto" w:fill="FFFFFF"/>
+              </w:rPr>
+              <w:t xml:space="preserve"> dan membantu memudahkan dalam melakukan pengubahan status pembayaran dan pengiriman serta membuat laporan</w:t>
             </w:r>
           </w:p>
         </w:tc>
@@ -21882,7 +22538,7 @@
       <w:tr>
         <w:tc>
           <w:tcPr>
-            <w:tcW w:w="494" w:type="dxa"/>
+            <w:tcW w:w="352" w:type="dxa"/>
             <w:tcBorders>
               <w:top w:val="single" w:sz="8" w:space="0" w:color="000000"/>
               <w:left w:val="single" w:sz="8" w:space="0" w:color="000000"/>
@@ -21912,6 +22568,7 @@
                 <w:szCs w:val="24"/>
                 <w:shd w:val="clear" w:color="auto" w:fill="FFFFFF"/>
               </w:rPr>
+              <w:lastRenderedPageBreak/>
               <w:t>5</w:t>
             </w:r>
           </w:p>
@@ -21979,7 +22636,27 @@
                 <w:szCs w:val="24"/>
                 <w:shd w:val="clear" w:color="auto" w:fill="FFFFFF"/>
               </w:rPr>
-              <w:t>Fitur stok opname mudah digunakan, mampu menghapus jumlah barang yang rusak dan kedaluwarsa serta melakukan koreksi secara keseluruhan jika ada kesalahan pencatatan dengan akurat</w:t>
+              <w:t xml:space="preserve">Fitur stok opname </w:t>
+            </w:r>
+            <w:r>
+              <w:rPr>
+                <w:b/>
+                <w:bCs/>
+                <w:color w:val="000000"/>
+                <w:sz w:val="24"/>
+                <w:szCs w:val="24"/>
+                <w:shd w:val="clear" w:color="auto" w:fill="FFFFFF"/>
+              </w:rPr>
+              <w:t>mudah digunakan</w:t>
+            </w:r>
+            <w:r>
+              <w:rPr>
+                <w:color w:val="000000"/>
+                <w:sz w:val="24"/>
+                <w:szCs w:val="24"/>
+                <w:shd w:val="clear" w:color="auto" w:fill="FFFFFF"/>
+              </w:rPr>
+              <w:t>, mampu menghapus jumlah barang yang rusak dan kedaluwarsa serta melakukan koreksi secara keseluruhan jika ada kesalahan pencatatan dengan akurat</w:t>
             </w:r>
           </w:p>
         </w:tc>
@@ -21987,7 +22664,7 @@
       <w:tr>
         <w:tc>
           <w:tcPr>
-            <w:tcW w:w="494" w:type="dxa"/>
+            <w:tcW w:w="352" w:type="dxa"/>
             <w:tcBorders>
               <w:top w:val="single" w:sz="8" w:space="0" w:color="000000"/>
               <w:left w:val="single" w:sz="8" w:space="0" w:color="000000"/>
@@ -22104,7 +22781,27 @@
                 <w:szCs w:val="24"/>
                 <w:shd w:val="clear" w:color="auto" w:fill="FFFFFF"/>
               </w:rPr>
-              <w:t>Sistem yang dibuat dapat bekerja dengan baik tanpa kendala. Semua fitur yang disediakan sangat membantu memudahkan dalam melakukan pencatatan stok barang dan transaksi dengan efisien</w:t>
+              <w:t xml:space="preserve">Sistem yang dibuat </w:t>
+            </w:r>
+            <w:r>
+              <w:rPr>
+                <w:b/>
+                <w:bCs/>
+                <w:color w:val="000000"/>
+                <w:sz w:val="24"/>
+                <w:szCs w:val="24"/>
+                <w:shd w:val="clear" w:color="auto" w:fill="FFFFFF"/>
+              </w:rPr>
+              <w:t>dapat bekerja dengan baik tanpa kendala</w:t>
+            </w:r>
+            <w:r>
+              <w:rPr>
+                <w:color w:val="000000"/>
+                <w:sz w:val="24"/>
+                <w:szCs w:val="24"/>
+                <w:shd w:val="clear" w:color="auto" w:fill="FFFFFF"/>
+              </w:rPr>
+              <w:t>. Semua fitur yang disediakan sangat membantu memudahkan dalam melakukan pencatatan stok barang dan transaksi dengan efisien</w:t>
             </w:r>
           </w:p>
         </w:tc>
@@ -22112,7 +22809,7 @@
       <w:tr>
         <w:tc>
           <w:tcPr>
-            <w:tcW w:w="494" w:type="dxa"/>
+            <w:tcW w:w="352" w:type="dxa"/>
             <w:tcBorders>
               <w:top w:val="single" w:sz="8" w:space="0" w:color="000000"/>
               <w:left w:val="single" w:sz="8" w:space="0" w:color="000000"/>
@@ -22288,6 +22985,139 @@
           <w:shd w:val="clear" w:color="auto" w:fill="FFFFFF"/>
         </w:rPr>
       </w:pPr>
+      <w:r>
+        <w:rPr>
+          <w:color w:val="000000"/>
+          <w:sz w:val="24"/>
+          <w:szCs w:val="24"/>
+          <w:shd w:val="clear" w:color="auto" w:fill="FFFFFF"/>
+        </w:rPr>
+        <w:tab/>
+      </w:r>
+    </w:p>
+    <w:p>
+      <w:pPr>
+        <w:pStyle w:val="NormalWeb"/>
+        <w:spacing w:before="240" w:beforeAutospacing="0" w:after="240" w:afterAutospacing="0" w:line="480" w:lineRule="auto"/>
+        <w:ind w:left="720" w:firstLine="720"/>
+        <w:jc w:val="both"/>
+      </w:pPr>
+      <w:r>
+        <w:rPr>
+          <w:shd w:val="clear" w:color="auto" w:fill="FFFFFF"/>
+        </w:rPr>
+        <w:t xml:space="preserve">Pada tahap verifikasi sistem, dilakukan beberapa uji coba yang meliputi proses </w:t>
+      </w:r>
+      <w:r>
+        <w:rPr>
+          <w:i/>
+          <w:iCs/>
+          <w:shd w:val="clear" w:color="auto" w:fill="FFFFFF"/>
+        </w:rPr>
+        <w:t>login</w:t>
+      </w:r>
+      <w:r>
+        <w:rPr>
+          <w:shd w:val="clear" w:color="auto" w:fill="FFFFFF"/>
+        </w:rPr>
+        <w:t xml:space="preserve">, tambah supplier, melakukan transaksi pembelian, tambah </w:t>
+      </w:r>
+      <w:r>
+        <w:rPr>
+          <w:i/>
+          <w:iCs/>
+          <w:shd w:val="clear" w:color="auto" w:fill="FFFFFF"/>
+        </w:rPr>
+        <w:t>customer</w:t>
+      </w:r>
+      <w:r>
+        <w:rPr>
+          <w:shd w:val="clear" w:color="auto" w:fill="FFFFFF"/>
+        </w:rPr>
+        <w:t xml:space="preserve">, melakukan transaksi penjualan, dan menerapkan stok opname. Dari semua uji coba tersebut, ditemukan bahwa sistem berhasil menjalankan fungsi-fungsinya dengan baik. Pernyataan tersebut dibuktikan dengan proses autentikasi pada fitur </w:t>
+      </w:r>
+      <w:r>
+        <w:rPr>
+          <w:i/>
+          <w:iCs/>
+          <w:shd w:val="clear" w:color="auto" w:fill="FFFFFF"/>
+        </w:rPr>
+        <w:t xml:space="preserve">login </w:t>
+      </w:r>
+      <w:r>
+        <w:rPr>
+          <w:shd w:val="clear" w:color="auto" w:fill="FFFFFF"/>
+        </w:rPr>
+        <w:t xml:space="preserve">yang berhasil untuk </w:t>
+      </w:r>
+      <w:r>
+        <w:rPr>
+          <w:i/>
+          <w:iCs/>
+          <w:shd w:val="clear" w:color="auto" w:fill="FFFFFF"/>
+        </w:rPr>
+        <w:t>admin</w:t>
+      </w:r>
+      <w:r>
+        <w:rPr>
+          <w:shd w:val="clear" w:color="auto" w:fill="FFFFFF"/>
+        </w:rPr>
+        <w:t xml:space="preserve">, sukses menambahkan data </w:t>
+      </w:r>
+      <w:r>
+        <w:rPr>
+          <w:i/>
+          <w:iCs/>
+          <w:shd w:val="clear" w:color="auto" w:fill="FFFFFF"/>
+        </w:rPr>
+        <w:t xml:space="preserve">supplier </w:t>
+      </w:r>
+      <w:r>
+        <w:rPr>
+          <w:shd w:val="clear" w:color="auto" w:fill="FFFFFF"/>
+        </w:rPr>
+        <w:t xml:space="preserve">dan </w:t>
+      </w:r>
+      <w:r>
+        <w:rPr>
+          <w:i/>
+          <w:iCs/>
+          <w:shd w:val="clear" w:color="auto" w:fill="FFFFFF"/>
+        </w:rPr>
+        <w:t>customer</w:t>
+      </w:r>
+      <w:r>
+        <w:rPr>
+          <w:shd w:val="clear" w:color="auto" w:fill="FFFFFF"/>
+        </w:rPr>
+        <w:t xml:space="preserve">, berhasil menambah transaksi pembelian dan penjualan serta menyesuaikan stok barang secara otomatis jika barang sudah terkirim, dan berhasil melakukan stok opname terhadap suatu barang. Serangkaian uji coba diatas menegaskan kemampuan sistem dalam mengelola </w:t>
+      </w:r>
+      <w:r>
+        <w:rPr>
+          <w:i/>
+          <w:iCs/>
+          <w:shd w:val="clear" w:color="auto" w:fill="FFFFFF"/>
+        </w:rPr>
+        <w:t xml:space="preserve">inventory </w:t>
+      </w:r>
+      <w:r>
+        <w:rPr>
+          <w:shd w:val="clear" w:color="auto" w:fill="FFFFFF"/>
+        </w:rPr>
+        <w:t>dan transaksi secara efisien dan akurat.   </w:t>
+      </w:r>
+    </w:p>
+    <w:p>
+      <w:pPr>
+        <w:spacing w:before="240" w:after="240" w:line="480" w:lineRule="auto"/>
+        <w:jc w:val="both"/>
+        <w:rPr>
+          <w:color w:val="000000"/>
+          <w:sz w:val="24"/>
+          <w:szCs w:val="24"/>
+          <w:shd w:val="clear" w:color="auto" w:fill="FFFFFF"/>
+        </w:rPr>
+      </w:pPr>
     </w:p>
     <w:p>
       <w:pPr>
@@ -22308,7 +23138,6 @@
           <w:szCs w:val="24"/>
           <w:shd w:val="clear" w:color="auto" w:fill="FFFFFF"/>
         </w:rPr>
-        <w:lastRenderedPageBreak/>
         <w:tab/>
       </w:r>
     </w:p>
@@ -27296,6 +28125,119 @@
     </w:lvl>
   </w:abstractNum>
   <w:abstractNum w:abstractNumId="25" w15:restartNumberingAfterBreak="0">
+    <w:nsid w:val="42F62AC9"/>
+    <w:multiLevelType w:val="multilevel"/>
+    <w:tmpl w:val="58EA9174"/>
+    <w:lvl w:ilvl="0">
+      <w:start w:val="1"/>
+      <w:numFmt w:val="decimal"/>
+      <w:lvlText w:val="%1."/>
+      <w:lvlJc w:val="left"/>
+      <w:pPr>
+        <w:tabs>
+          <w:tab w:val="num" w:pos="720"/>
+        </w:tabs>
+        <w:ind w:left="720" w:hanging="360"/>
+      </w:pPr>
+    </w:lvl>
+    <w:lvl w:ilvl="1" w:tentative="1">
+      <w:start w:val="1"/>
+      <w:numFmt w:val="decimal"/>
+      <w:lvlText w:val="%2."/>
+      <w:lvlJc w:val="left"/>
+      <w:pPr>
+        <w:tabs>
+          <w:tab w:val="num" w:pos="1440"/>
+        </w:tabs>
+        <w:ind w:left="1440" w:hanging="360"/>
+      </w:pPr>
+    </w:lvl>
+    <w:lvl w:ilvl="2" w:tentative="1">
+      <w:start w:val="1"/>
+      <w:numFmt w:val="decimal"/>
+      <w:lvlText w:val="%3."/>
+      <w:lvlJc w:val="left"/>
+      <w:pPr>
+        <w:tabs>
+          <w:tab w:val="num" w:pos="2160"/>
+        </w:tabs>
+        <w:ind w:left="2160" w:hanging="360"/>
+      </w:pPr>
+    </w:lvl>
+    <w:lvl w:ilvl="3" w:tentative="1">
+      <w:start w:val="1"/>
+      <w:numFmt w:val="decimal"/>
+      <w:lvlText w:val="%4."/>
+      <w:lvlJc w:val="left"/>
+      <w:pPr>
+        <w:tabs>
+          <w:tab w:val="num" w:pos="2880"/>
+        </w:tabs>
+        <w:ind w:left="2880" w:hanging="360"/>
+      </w:pPr>
+    </w:lvl>
+    <w:lvl w:ilvl="4" w:tentative="1">
+      <w:start w:val="1"/>
+      <w:numFmt w:val="decimal"/>
+      <w:lvlText w:val="%5."/>
+      <w:lvlJc w:val="left"/>
+      <w:pPr>
+        <w:tabs>
+          <w:tab w:val="num" w:pos="3600"/>
+        </w:tabs>
+        <w:ind w:left="3600" w:hanging="360"/>
+      </w:pPr>
+    </w:lvl>
+    <w:lvl w:ilvl="5" w:tentative="1">
+      <w:start w:val="1"/>
+      <w:numFmt w:val="decimal"/>
+      <w:lvlText w:val="%6."/>
+      <w:lvlJc w:val="left"/>
+      <w:pPr>
+        <w:tabs>
+          <w:tab w:val="num" w:pos="4320"/>
+        </w:tabs>
+        <w:ind w:left="4320" w:hanging="360"/>
+      </w:pPr>
+    </w:lvl>
+    <w:lvl w:ilvl="6" w:tentative="1">
+      <w:start w:val="1"/>
+      <w:numFmt w:val="decimal"/>
+      <w:lvlText w:val="%7."/>
+      <w:lvlJc w:val="left"/>
+      <w:pPr>
+        <w:tabs>
+          <w:tab w:val="num" w:pos="5040"/>
+        </w:tabs>
+        <w:ind w:left="5040" w:hanging="360"/>
+      </w:pPr>
+    </w:lvl>
+    <w:lvl w:ilvl="7" w:tentative="1">
+      <w:start w:val="1"/>
+      <w:numFmt w:val="decimal"/>
+      <w:lvlText w:val="%8."/>
+      <w:lvlJc w:val="left"/>
+      <w:pPr>
+        <w:tabs>
+          <w:tab w:val="num" w:pos="5760"/>
+        </w:tabs>
+        <w:ind w:left="5760" w:hanging="360"/>
+      </w:pPr>
+    </w:lvl>
+    <w:lvl w:ilvl="8" w:tentative="1">
+      <w:start w:val="1"/>
+      <w:numFmt w:val="decimal"/>
+      <w:lvlText w:val="%9."/>
+      <w:lvlJc w:val="left"/>
+      <w:pPr>
+        <w:tabs>
+          <w:tab w:val="num" w:pos="6480"/>
+        </w:tabs>
+        <w:ind w:left="6480" w:hanging="360"/>
+      </w:pPr>
+    </w:lvl>
+  </w:abstractNum>
+  <w:abstractNum w:abstractNumId="26" w15:restartNumberingAfterBreak="0">
     <w:nsid w:val="44EE31B4"/>
     <w:multiLevelType w:val="multilevel"/>
     <w:tmpl w:val="E81E8994"/>
@@ -27408,7 +28350,7 @@
       </w:pPr>
     </w:lvl>
   </w:abstractNum>
-  <w:abstractNum w:abstractNumId="26" w15:restartNumberingAfterBreak="0">
+  <w:abstractNum w:abstractNumId="27" w15:restartNumberingAfterBreak="0">
     <w:nsid w:val="4A282A40"/>
     <w:multiLevelType w:val="multilevel"/>
     <w:tmpl w:val="2D8CB7AA"/>
@@ -27521,7 +28463,7 @@
       </w:pPr>
     </w:lvl>
   </w:abstractNum>
-  <w:abstractNum w:abstractNumId="27" w15:restartNumberingAfterBreak="0">
+  <w:abstractNum w:abstractNumId="28" w15:restartNumberingAfterBreak="0">
     <w:nsid w:val="4B4D18B4"/>
     <w:multiLevelType w:val="multilevel"/>
     <w:tmpl w:val="A7D089A4"/>
@@ -27634,7 +28576,7 @@
       </w:pPr>
     </w:lvl>
   </w:abstractNum>
-  <w:abstractNum w:abstractNumId="28" w15:restartNumberingAfterBreak="0">
+  <w:abstractNum w:abstractNumId="29" w15:restartNumberingAfterBreak="0">
     <w:nsid w:val="4C384657"/>
     <w:multiLevelType w:val="multilevel"/>
     <w:tmpl w:val="83CA73EA"/>
@@ -27747,7 +28689,7 @@
       </w:pPr>
     </w:lvl>
   </w:abstractNum>
-  <w:abstractNum w:abstractNumId="29" w15:restartNumberingAfterBreak="0">
+  <w:abstractNum w:abstractNumId="30" w15:restartNumberingAfterBreak="0">
     <w:nsid w:val="4CB805B8"/>
     <w:multiLevelType w:val="multilevel"/>
     <w:tmpl w:val="4A0E6CF0"/>
@@ -27869,7 +28811,7 @@
       </w:pPr>
     </w:lvl>
   </w:abstractNum>
-  <w:abstractNum w:abstractNumId="30" w15:restartNumberingAfterBreak="0">
+  <w:abstractNum w:abstractNumId="31" w15:restartNumberingAfterBreak="0">
     <w:nsid w:val="4EDD4D42"/>
     <w:multiLevelType w:val="multilevel"/>
     <w:tmpl w:val="59E8AF92"/>
@@ -28018,7 +28960,7 @@
       </w:rPr>
     </w:lvl>
   </w:abstractNum>
-  <w:abstractNum w:abstractNumId="31" w15:restartNumberingAfterBreak="0">
+  <w:abstractNum w:abstractNumId="32" w15:restartNumberingAfterBreak="0">
     <w:nsid w:val="4F1636E4"/>
     <w:multiLevelType w:val="multilevel"/>
     <w:tmpl w:val="E8F6D950"/>
@@ -28131,7 +29073,7 @@
       </w:pPr>
     </w:lvl>
   </w:abstractNum>
-  <w:abstractNum w:abstractNumId="32" w15:restartNumberingAfterBreak="0">
+  <w:abstractNum w:abstractNumId="33" w15:restartNumberingAfterBreak="0">
     <w:nsid w:val="54D824DB"/>
     <w:multiLevelType w:val="hybridMultilevel"/>
     <w:tmpl w:val="AF7EE2E6"/>
@@ -28220,7 +29162,7 @@
       </w:pPr>
     </w:lvl>
   </w:abstractNum>
-  <w:abstractNum w:abstractNumId="33" w15:restartNumberingAfterBreak="0">
+  <w:abstractNum w:abstractNumId="34" w15:restartNumberingAfterBreak="0">
     <w:nsid w:val="550B6151"/>
     <w:multiLevelType w:val="multilevel"/>
     <w:tmpl w:val="4E7080CC"/>
@@ -28333,7 +29275,7 @@
       </w:pPr>
     </w:lvl>
   </w:abstractNum>
-  <w:abstractNum w:abstractNumId="34" w15:restartNumberingAfterBreak="0">
+  <w:abstractNum w:abstractNumId="35" w15:restartNumberingAfterBreak="0">
     <w:nsid w:val="557A0454"/>
     <w:multiLevelType w:val="multilevel"/>
     <w:tmpl w:val="9062A59A"/>
@@ -28446,7 +29388,7 @@
       </w:pPr>
     </w:lvl>
   </w:abstractNum>
-  <w:abstractNum w:abstractNumId="35" w15:restartNumberingAfterBreak="0">
+  <w:abstractNum w:abstractNumId="36" w15:restartNumberingAfterBreak="0">
     <w:nsid w:val="59735363"/>
     <w:multiLevelType w:val="multilevel"/>
     <w:tmpl w:val="6CE28700"/>
@@ -28559,7 +29501,7 @@
       </w:pPr>
     </w:lvl>
   </w:abstractNum>
-  <w:abstractNum w:abstractNumId="36" w15:restartNumberingAfterBreak="0">
+  <w:abstractNum w:abstractNumId="37" w15:restartNumberingAfterBreak="0">
     <w:nsid w:val="5A356745"/>
     <w:multiLevelType w:val="multilevel"/>
     <w:tmpl w:val="F8C8D236"/>
@@ -28672,7 +29614,7 @@
       </w:pPr>
     </w:lvl>
   </w:abstractNum>
-  <w:abstractNum w:abstractNumId="37" w15:restartNumberingAfterBreak="0">
+  <w:abstractNum w:abstractNumId="38" w15:restartNumberingAfterBreak="0">
     <w:nsid w:val="5D20607B"/>
     <w:multiLevelType w:val="multilevel"/>
     <w:tmpl w:val="34AE5106"/>
@@ -28785,7 +29727,7 @@
       </w:pPr>
     </w:lvl>
   </w:abstractNum>
-  <w:abstractNum w:abstractNumId="38" w15:restartNumberingAfterBreak="0">
+  <w:abstractNum w:abstractNumId="39" w15:restartNumberingAfterBreak="0">
     <w:nsid w:val="5EA80C39"/>
     <w:multiLevelType w:val="multilevel"/>
     <w:tmpl w:val="21307AD2"/>
@@ -28898,7 +29840,7 @@
       </w:pPr>
     </w:lvl>
   </w:abstractNum>
-  <w:abstractNum w:abstractNumId="39" w15:restartNumberingAfterBreak="0">
+  <w:abstractNum w:abstractNumId="40" w15:restartNumberingAfterBreak="0">
     <w:nsid w:val="607F2DA8"/>
     <w:multiLevelType w:val="multilevel"/>
     <w:tmpl w:val="A72E349E"/>
@@ -29047,7 +29989,7 @@
       </w:rPr>
     </w:lvl>
   </w:abstractNum>
-  <w:abstractNum w:abstractNumId="40" w15:restartNumberingAfterBreak="0">
+  <w:abstractNum w:abstractNumId="41" w15:restartNumberingAfterBreak="0">
     <w:nsid w:val="60AF54C1"/>
     <w:multiLevelType w:val="multilevel"/>
     <w:tmpl w:val="70D28F8A"/>
@@ -29196,7 +30138,7 @@
       </w:rPr>
     </w:lvl>
   </w:abstractNum>
-  <w:abstractNum w:abstractNumId="41" w15:restartNumberingAfterBreak="0">
+  <w:abstractNum w:abstractNumId="42" w15:restartNumberingAfterBreak="0">
     <w:nsid w:val="62686C7D"/>
     <w:multiLevelType w:val="hybridMultilevel"/>
     <w:tmpl w:val="AF7EE2E6"/>
@@ -29285,7 +30227,7 @@
       </w:pPr>
     </w:lvl>
   </w:abstractNum>
-  <w:abstractNum w:abstractNumId="42" w15:restartNumberingAfterBreak="0">
+  <w:abstractNum w:abstractNumId="43" w15:restartNumberingAfterBreak="0">
     <w:nsid w:val="635E5F9B"/>
     <w:multiLevelType w:val="multilevel"/>
     <w:tmpl w:val="32B48364"/>
@@ -29398,7 +30340,7 @@
       </w:pPr>
     </w:lvl>
   </w:abstractNum>
-  <w:abstractNum w:abstractNumId="43" w15:restartNumberingAfterBreak="0">
+  <w:abstractNum w:abstractNumId="44" w15:restartNumberingAfterBreak="0">
     <w:nsid w:val="63BB5A10"/>
     <w:multiLevelType w:val="multilevel"/>
     <w:tmpl w:val="A3744530"/>
@@ -29547,7 +30489,7 @@
       </w:rPr>
     </w:lvl>
   </w:abstractNum>
-  <w:abstractNum w:abstractNumId="44" w15:restartNumberingAfterBreak="0">
+  <w:abstractNum w:abstractNumId="45" w15:restartNumberingAfterBreak="0">
     <w:nsid w:val="64A442D1"/>
     <w:multiLevelType w:val="multilevel"/>
     <w:tmpl w:val="3DD803D2"/>
@@ -29660,7 +30602,7 @@
       </w:pPr>
     </w:lvl>
   </w:abstractNum>
-  <w:abstractNum w:abstractNumId="45" w15:restartNumberingAfterBreak="0">
+  <w:abstractNum w:abstractNumId="46" w15:restartNumberingAfterBreak="0">
     <w:nsid w:val="69954E46"/>
     <w:multiLevelType w:val="multilevel"/>
     <w:tmpl w:val="232A611C"/>
@@ -29773,7 +30715,7 @@
       </w:pPr>
     </w:lvl>
   </w:abstractNum>
-  <w:abstractNum w:abstractNumId="46" w15:restartNumberingAfterBreak="0">
+  <w:abstractNum w:abstractNumId="47" w15:restartNumberingAfterBreak="0">
     <w:nsid w:val="6A4E7BB1"/>
     <w:multiLevelType w:val="multilevel"/>
     <w:tmpl w:val="FCF2931C"/>
@@ -29886,7 +30828,7 @@
       </w:pPr>
     </w:lvl>
   </w:abstractNum>
-  <w:abstractNum w:abstractNumId="47" w15:restartNumberingAfterBreak="0">
+  <w:abstractNum w:abstractNumId="48" w15:restartNumberingAfterBreak="0">
     <w:nsid w:val="6C193A5B"/>
     <w:multiLevelType w:val="multilevel"/>
     <w:tmpl w:val="EBDCE3D6"/>
@@ -29999,7 +30941,7 @@
       </w:pPr>
     </w:lvl>
   </w:abstractNum>
-  <w:abstractNum w:abstractNumId="48" w15:restartNumberingAfterBreak="0">
+  <w:abstractNum w:abstractNumId="49" w15:restartNumberingAfterBreak="0">
     <w:nsid w:val="70F70630"/>
     <w:multiLevelType w:val="multilevel"/>
     <w:tmpl w:val="15B8B574"/>
@@ -30112,7 +31054,7 @@
       </w:pPr>
     </w:lvl>
   </w:abstractNum>
-  <w:abstractNum w:abstractNumId="49" w15:restartNumberingAfterBreak="0">
+  <w:abstractNum w:abstractNumId="50" w15:restartNumberingAfterBreak="0">
     <w:nsid w:val="7222648B"/>
     <w:multiLevelType w:val="multilevel"/>
     <w:tmpl w:val="EC923350"/>
@@ -30225,7 +31167,7 @@
       </w:pPr>
     </w:lvl>
   </w:abstractNum>
-  <w:abstractNum w:abstractNumId="50" w15:restartNumberingAfterBreak="0">
+  <w:abstractNum w:abstractNumId="51" w15:restartNumberingAfterBreak="0">
     <w:nsid w:val="735309BA"/>
     <w:multiLevelType w:val="multilevel"/>
     <w:tmpl w:val="C9EE596C"/>
@@ -30338,7 +31280,7 @@
       </w:pPr>
     </w:lvl>
   </w:abstractNum>
-  <w:abstractNum w:abstractNumId="51" w15:restartNumberingAfterBreak="0">
+  <w:abstractNum w:abstractNumId="52" w15:restartNumberingAfterBreak="0">
     <w:nsid w:val="78AD5188"/>
     <w:multiLevelType w:val="multilevel"/>
     <w:tmpl w:val="3D9E39D6"/>
@@ -30451,7 +31393,7 @@
       </w:pPr>
     </w:lvl>
   </w:abstractNum>
-  <w:abstractNum w:abstractNumId="52" w15:restartNumberingAfterBreak="0">
+  <w:abstractNum w:abstractNumId="53" w15:restartNumberingAfterBreak="0">
     <w:nsid w:val="7EE32C2A"/>
     <w:multiLevelType w:val="multilevel"/>
     <w:tmpl w:val="07C6B9D4"/>
@@ -30565,19 +31507,19 @@
     </w:lvl>
   </w:abstractNum>
   <w:num w:numId="1" w16cid:durableId="1673100894">
-    <w:abstractNumId w:val="29"/>
+    <w:abstractNumId w:val="30"/>
   </w:num>
   <w:num w:numId="2" w16cid:durableId="1943146392">
     <w:abstractNumId w:val="15"/>
   </w:num>
   <w:num w:numId="3" w16cid:durableId="1202476789">
-    <w:abstractNumId w:val="33"/>
+    <w:abstractNumId w:val="34"/>
   </w:num>
   <w:num w:numId="4" w16cid:durableId="1679038777">
     <w:abstractNumId w:val="23"/>
   </w:num>
   <w:num w:numId="5" w16cid:durableId="982395644">
-    <w:abstractNumId w:val="28"/>
+    <w:abstractNumId w:val="29"/>
     <w:lvlOverride w:ilvl="0">
       <w:lvl w:ilvl="0">
         <w:numFmt w:val="decimal"/>
@@ -30590,10 +31532,10 @@
     <w:abstractNumId w:val="0"/>
   </w:num>
   <w:num w:numId="7" w16cid:durableId="224531152">
-    <w:abstractNumId w:val="42"/>
+    <w:abstractNumId w:val="43"/>
   </w:num>
   <w:num w:numId="8" w16cid:durableId="1242787730">
-    <w:abstractNumId w:val="48"/>
+    <w:abstractNumId w:val="49"/>
   </w:num>
   <w:num w:numId="9" w16cid:durableId="1822191344">
     <w:abstractNumId w:val="6"/>
@@ -30609,7 +31551,7 @@
     </w:lvlOverride>
   </w:num>
   <w:num w:numId="11" w16cid:durableId="399720542">
-    <w:abstractNumId w:val="34"/>
+    <w:abstractNumId w:val="35"/>
     <w:lvlOverride w:ilvl="0">
       <w:lvl w:ilvl="0">
         <w:numFmt w:val="decimal"/>
@@ -30639,7 +31581,7 @@
     </w:lvlOverride>
   </w:num>
   <w:num w:numId="14" w16cid:durableId="1300266919">
-    <w:abstractNumId w:val="38"/>
+    <w:abstractNumId w:val="39"/>
     <w:lvlOverride w:ilvl="0">
       <w:lvl w:ilvl="0">
         <w:numFmt w:val="decimal"/>
@@ -30649,10 +31591,10 @@
     </w:lvlOverride>
   </w:num>
   <w:num w:numId="15" w16cid:durableId="1416516969">
-    <w:abstractNumId w:val="35"/>
+    <w:abstractNumId w:val="36"/>
   </w:num>
   <w:num w:numId="16" w16cid:durableId="627198602">
-    <w:abstractNumId w:val="50"/>
+    <w:abstractNumId w:val="51"/>
     <w:lvlOverride w:ilvl="0">
       <w:lvl w:ilvl="0">
         <w:numFmt w:val="decimal"/>
@@ -30672,6 +31614,26 @@
     </w:lvlOverride>
   </w:num>
   <w:num w:numId="18" w16cid:durableId="472138293">
+    <w:abstractNumId w:val="38"/>
+    <w:lvlOverride w:ilvl="0">
+      <w:lvl w:ilvl="0">
+        <w:numFmt w:val="decimal"/>
+        <w:lvlText w:val="%1."/>
+        <w:lvlJc w:val="left"/>
+      </w:lvl>
+    </w:lvlOverride>
+  </w:num>
+  <w:num w:numId="19" w16cid:durableId="652954342">
+    <w:abstractNumId w:val="52"/>
+    <w:lvlOverride w:ilvl="0">
+      <w:lvl w:ilvl="0">
+        <w:numFmt w:val="decimal"/>
+        <w:lvlText w:val="%1."/>
+        <w:lvlJc w:val="left"/>
+      </w:lvl>
+    </w:lvlOverride>
+  </w:num>
+  <w:num w:numId="20" w16cid:durableId="358970601">
     <w:abstractNumId w:val="37"/>
     <w:lvlOverride w:ilvl="0">
       <w:lvl w:ilvl="0">
@@ -30681,28 +31643,8 @@
       </w:lvl>
     </w:lvlOverride>
   </w:num>
-  <w:num w:numId="19" w16cid:durableId="652954342">
-    <w:abstractNumId w:val="51"/>
-    <w:lvlOverride w:ilvl="0">
-      <w:lvl w:ilvl="0">
-        <w:numFmt w:val="decimal"/>
-        <w:lvlText w:val="%1."/>
-        <w:lvlJc w:val="left"/>
-      </w:lvl>
-    </w:lvlOverride>
-  </w:num>
-  <w:num w:numId="20" w16cid:durableId="358970601">
-    <w:abstractNumId w:val="36"/>
-    <w:lvlOverride w:ilvl="0">
-      <w:lvl w:ilvl="0">
-        <w:numFmt w:val="decimal"/>
-        <w:lvlText w:val="%1."/>
-        <w:lvlJc w:val="left"/>
-      </w:lvl>
-    </w:lvlOverride>
-  </w:num>
   <w:num w:numId="21" w16cid:durableId="2052996206">
-    <w:abstractNumId w:val="27"/>
+    <w:abstractNumId w:val="28"/>
     <w:lvlOverride w:ilvl="0">
       <w:lvl w:ilvl="0">
         <w:numFmt w:val="decimal"/>
@@ -30728,13 +31670,13 @@
     </w:lvlOverride>
   </w:num>
   <w:num w:numId="25" w16cid:durableId="1490976023">
-    <w:abstractNumId w:val="43"/>
+    <w:abstractNumId w:val="44"/>
   </w:num>
   <w:num w:numId="26" w16cid:durableId="986127991">
     <w:abstractNumId w:val="12"/>
   </w:num>
   <w:num w:numId="27" w16cid:durableId="548299820">
-    <w:abstractNumId w:val="46"/>
+    <w:abstractNumId w:val="47"/>
   </w:num>
   <w:num w:numId="28" w16cid:durableId="600726178">
     <w:abstractNumId w:val="21"/>
@@ -30750,7 +31692,7 @@
     </w:lvlOverride>
   </w:num>
   <w:num w:numId="30" w16cid:durableId="934168531">
-    <w:abstractNumId w:val="25"/>
+    <w:abstractNumId w:val="26"/>
     <w:lvlOverride w:ilvl="0">
       <w:lvl w:ilvl="0">
         <w:numFmt w:val="decimal"/>
@@ -30760,7 +31702,7 @@
     </w:lvlOverride>
   </w:num>
   <w:num w:numId="31" w16cid:durableId="1206060775">
-    <w:abstractNumId w:val="52"/>
+    <w:abstractNumId w:val="53"/>
     <w:lvlOverride w:ilvl="0">
       <w:lvl w:ilvl="0">
         <w:numFmt w:val="decimal"/>
@@ -30770,7 +31712,7 @@
     </w:lvlOverride>
   </w:num>
   <w:num w:numId="32" w16cid:durableId="1274246521">
-    <w:abstractNumId w:val="31"/>
+    <w:abstractNumId w:val="32"/>
     <w:lvlOverride w:ilvl="0">
       <w:lvl w:ilvl="0">
         <w:numFmt w:val="decimal"/>
@@ -30793,7 +31735,7 @@
     <w:abstractNumId w:val="10"/>
   </w:num>
   <w:num w:numId="35" w16cid:durableId="2024242142">
-    <w:abstractNumId w:val="49"/>
+    <w:abstractNumId w:val="50"/>
     <w:lvlOverride w:ilvl="0">
       <w:lvl w:ilvl="0">
         <w:numFmt w:val="decimal"/>
@@ -30813,7 +31755,7 @@
     </w:lvlOverride>
   </w:num>
   <w:num w:numId="37" w16cid:durableId="2006860235">
-    <w:abstractNumId w:val="26"/>
+    <w:abstractNumId w:val="27"/>
     <w:lvlOverride w:ilvl="0">
       <w:lvl w:ilvl="0">
         <w:numFmt w:val="decimal"/>
@@ -30843,7 +31785,7 @@
     </w:lvlOverride>
   </w:num>
   <w:num w:numId="40" w16cid:durableId="641272433">
-    <w:abstractNumId w:val="44"/>
+    <w:abstractNumId w:val="45"/>
     <w:lvlOverride w:ilvl="0">
       <w:lvl w:ilvl="0">
         <w:numFmt w:val="decimal"/>
@@ -30856,10 +31798,10 @@
     <w:abstractNumId w:val="1"/>
   </w:num>
   <w:num w:numId="42" w16cid:durableId="144129005">
-    <w:abstractNumId w:val="47"/>
+    <w:abstractNumId w:val="48"/>
   </w:num>
   <w:num w:numId="43" w16cid:durableId="401610553">
-    <w:abstractNumId w:val="47"/>
+    <w:abstractNumId w:val="48"/>
     <w:lvlOverride w:ilvl="0">
       <w:lvl w:ilvl="0">
         <w:numFmt w:val="decimal"/>
@@ -30869,10 +31811,10 @@
     </w:lvlOverride>
   </w:num>
   <w:num w:numId="44" w16cid:durableId="2047440929">
-    <w:abstractNumId w:val="45"/>
+    <w:abstractNumId w:val="46"/>
   </w:num>
   <w:num w:numId="45" w16cid:durableId="29844448">
-    <w:abstractNumId w:val="45"/>
+    <w:abstractNumId w:val="46"/>
     <w:lvlOverride w:ilvl="0">
       <w:lvl w:ilvl="0">
         <w:numFmt w:val="decimal"/>
@@ -30885,10 +31827,10 @@
     <w:abstractNumId w:val="20"/>
   </w:num>
   <w:num w:numId="47" w16cid:durableId="2111584338">
-    <w:abstractNumId w:val="30"/>
+    <w:abstractNumId w:val="31"/>
   </w:num>
   <w:num w:numId="48" w16cid:durableId="1834908330">
-    <w:abstractNumId w:val="39"/>
+    <w:abstractNumId w:val="40"/>
   </w:num>
   <w:num w:numId="49" w16cid:durableId="337125537">
     <w:abstractNumId w:val="3"/>
@@ -30900,16 +31842,19 @@
     <w:abstractNumId w:val="7"/>
   </w:num>
   <w:num w:numId="52" w16cid:durableId="175114787">
-    <w:abstractNumId w:val="40"/>
+    <w:abstractNumId w:val="41"/>
   </w:num>
   <w:num w:numId="53" w16cid:durableId="241067718">
     <w:abstractNumId w:val="8"/>
   </w:num>
   <w:num w:numId="54" w16cid:durableId="799419770">
-    <w:abstractNumId w:val="32"/>
+    <w:abstractNumId w:val="33"/>
   </w:num>
   <w:num w:numId="55" w16cid:durableId="1479374055">
-    <w:abstractNumId w:val="41"/>
+    <w:abstractNumId w:val="42"/>
+  </w:num>
+  <w:num w:numId="56" w16cid:durableId="1373339610">
+    <w:abstractNumId w:val="25"/>
   </w:num>
 </w:numbering>
 </file>
